--- a/0_Instruction.docx
+++ b/0_Instruction.docx
@@ -3087,7 +3087,302 @@
       </w:r>
       <w:bookmarkEnd w:id="0"/>
     </w:p>
-    <w:p/>
+    <w:p>
+      <w:r>
+        <w:drawing>
+          <wp:inline distT="0" distB="0" distL="0" distR="0" wp14:anchorId="10714280" wp14:editId="09FBE08A">
+            <wp:extent cx="6188710" cy="3747135"/>
+            <wp:effectExtent l="0" t="0" r="2540" b="5715"/>
+            <wp:docPr id="8" name="Рисунок 8"/>
+            <wp:cNvGraphicFramePr>
+              <a:graphicFrameLocks xmlns:a="http://schemas.openxmlformats.org/drawingml/2006/main" noChangeAspect="1"/>
+            </wp:cNvGraphicFramePr>
+            <a:graphic xmlns:a="http://schemas.openxmlformats.org/drawingml/2006/main">
+              <a:graphicData uri="http://schemas.openxmlformats.org/drawingml/2006/picture">
+                <pic:pic xmlns:pic="http://schemas.openxmlformats.org/drawingml/2006/picture">
+                  <pic:nvPicPr>
+                    <pic:cNvPr id="1" name=""/>
+                    <pic:cNvPicPr/>
+                  </pic:nvPicPr>
+                  <pic:blipFill>
+                    <a:blip r:embed="rId8"/>
+                    <a:stretch>
+                      <a:fillRect/>
+                    </a:stretch>
+                  </pic:blipFill>
+                  <pic:spPr>
+                    <a:xfrm>
+                      <a:off x="0" y="0"/>
+                      <a:ext cx="6188710" cy="3747135"/>
+                    </a:xfrm>
+                    <a:prstGeom prst="rect">
+                      <a:avLst/>
+                    </a:prstGeom>
+                  </pic:spPr>
+                </pic:pic>
+              </a:graphicData>
+            </a:graphic>
+          </wp:inline>
+        </w:drawing>
+      </w:r>
+    </w:p>
+    <w:p>
+      <w:r>
+        <w:t>1</w:t>
+      </w:r>
+      <w:r>
+        <w:t> </w:t>
+      </w:r>
+      <w:r>
+        <w:t>–</w:t>
+      </w:r>
+      <w:r>
+        <w:t> </w:t>
+      </w:r>
+      <w:r>
+        <w:t>Окно выбора папки, куда будут сохраняться все файлы.</w:t>
+      </w:r>
+    </w:p>
+    <w:p>
+      <w:r>
+        <w:t>2</w:t>
+      </w:r>
+      <w:r>
+        <w:t> </w:t>
+      </w:r>
+      <w:r>
+        <w:t>–</w:t>
+      </w:r>
+      <w:r>
+        <w:t> </w:t>
+      </w:r>
+      <w:r>
+        <w:t xml:space="preserve">Окно выбора устройства. Кликнуть на нужное, нажать +, будет открыто новое окно. Может быть открыто только одно окно для каждого типа устройства, за исключением </w:t>
+      </w:r>
+      <w:r>
+        <w:rPr>
+          <w:lang w:val="en-US"/>
+        </w:rPr>
+        <w:t>OPM</w:t>
+      </w:r>
+      <w:r>
+        <w:t xml:space="preserve"> | </w:t>
+      </w:r>
+      <w:r>
+        <w:rPr>
+          <w:lang w:val="en-US"/>
+        </w:rPr>
+        <w:t>Rubin</w:t>
+      </w:r>
+      <w:r>
+        <w:t xml:space="preserve"> </w:t>
+      </w:r>
+      <w:r>
+        <w:t>–</w:t>
+      </w:r>
+      <w:r>
+        <w:t xml:space="preserve"> </w:t>
+      </w:r>
+      <w:r>
+        <w:t>их может быть несколько.</w:t>
+      </w:r>
+    </w:p>
+    <w:p>
+      <w:pPr>
+        <w:rPr>
+          <w:color w:val="FF0000"/>
+        </w:rPr>
+      </w:pPr>
+      <w:r>
+        <w:t>3</w:t>
+      </w:r>
+      <w:r>
+        <w:t> </w:t>
+      </w:r>
+      <w:r>
+        <w:t>–</w:t>
+      </w:r>
+      <w:r>
+        <w:t> </w:t>
+      </w:r>
+      <w:r>
+        <w:t xml:space="preserve">Окно выбора автоматизированного скрипта. </w:t>
+      </w:r>
+      <w:r>
+        <w:t>Кликнуть на нужное, нажать +, будет открыто новое окно.</w:t>
+      </w:r>
+    </w:p>
+    <w:p>
+      <w:r>
+        <w:t>4</w:t>
+      </w:r>
+      <w:r>
+        <w:t> </w:t>
+      </w:r>
+      <w:r>
+        <w:t>–</w:t>
+      </w:r>
+      <w:r>
+        <w:t> </w:t>
+      </w:r>
+      <w:r>
+        <w:t xml:space="preserve">Текстовое поле, в которое будут выводить </w:t>
+      </w:r>
+      <w:proofErr w:type="spellStart"/>
+      <w:r>
+        <w:t>логи</w:t>
+      </w:r>
+      <w:proofErr w:type="spellEnd"/>
+      <w:r>
+        <w:t xml:space="preserve"> в формате «время: действие».</w:t>
+      </w:r>
+    </w:p>
+    <w:p>
+      <w:r>
+        <w:t>5</w:t>
+      </w:r>
+      <w:r>
+        <w:t> </w:t>
+      </w:r>
+      <w:r>
+        <w:t>–</w:t>
+      </w:r>
+      <w:r>
+        <w:t> </w:t>
+      </w:r>
+      <w:proofErr w:type="spellStart"/>
+      <w:r>
+        <w:t>Логи</w:t>
+      </w:r>
+      <w:proofErr w:type="spellEnd"/>
+      <w:r>
+        <w:t xml:space="preserve"> из текстового поля</w:t>
+      </w:r>
+      <w:r>
+        <w:t xml:space="preserve">, </w:t>
+      </w:r>
+      <w:r>
+        <w:t>которые в нем на данный момент есть</w:t>
+      </w:r>
+      <w:r>
+        <w:t>,</w:t>
+      </w:r>
+      <w:r>
+        <w:t xml:space="preserve"> можно скачать, нажав «</w:t>
+      </w:r>
+      <w:r>
+        <w:rPr>
+          <w:lang w:val="en-US"/>
+        </w:rPr>
+        <w:t>save</w:t>
+      </w:r>
+      <w:r>
+        <w:t xml:space="preserve"> </w:t>
+      </w:r>
+      <w:r>
+        <w:rPr>
+          <w:lang w:val="en-US"/>
+        </w:rPr>
+        <w:t>log</w:t>
+      </w:r>
+      <w:r>
+        <w:t>». Кнопка «</w:t>
+      </w:r>
+      <w:r>
+        <w:rPr>
+          <w:lang w:val="en-US"/>
+        </w:rPr>
+        <w:t>clear</w:t>
+      </w:r>
+      <w:r>
+        <w:t xml:space="preserve">» очищает текстовое поле и </w:t>
+      </w:r>
+      <w:proofErr w:type="spellStart"/>
+      <w:r>
+        <w:rPr>
+          <w:lang w:val="en-US"/>
+        </w:rPr>
+        <w:t>CommandWindow</w:t>
+      </w:r>
+      <w:proofErr w:type="spellEnd"/>
+      <w:r>
+        <w:t xml:space="preserve"> в приложении </w:t>
+      </w:r>
+      <w:r>
+        <w:rPr>
+          <w:lang w:val="en-US"/>
+        </w:rPr>
+        <w:t>MATLAB</w:t>
+      </w:r>
+      <w:r>
+        <w:t>.</w:t>
+      </w:r>
+    </w:p>
+    <w:p>
+      <w:r>
+        <w:t>6</w:t>
+      </w:r>
+      <w:r>
+        <w:t> </w:t>
+      </w:r>
+      <w:r>
+        <w:t>–</w:t>
+      </w:r>
+      <w:r>
+        <w:t> </w:t>
+      </w:r>
+      <w:r>
+        <w:t>Лампочка, горит, когда диоды включены. Может не соответствовать действительности, если во время работы программы возникали ошибки</w:t>
+      </w:r>
+      <w:r>
+        <w:t xml:space="preserve">. Это связано с тем, </w:t>
+      </w:r>
+      <w:r>
+        <w:t>что включение и выключение лампочки – это отдельные команды в скрипте, скрипт не проверяет</w:t>
+      </w:r>
+      <w:r>
+        <w:t xml:space="preserve">, </w:t>
+      </w:r>
+      <w:r>
+        <w:t>включен ли сейчас лазер</w:t>
+      </w:r>
+      <w:r>
+        <w:t>.</w:t>
+      </w:r>
+    </w:p>
+    <w:p>
+      <w:r>
+        <w:t>7</w:t>
+      </w:r>
+      <w:r>
+        <w:t> </w:t>
+      </w:r>
+      <w:r>
+        <w:t>–</w:t>
+      </w:r>
+      <w:r>
+        <w:t> </w:t>
+      </w:r>
+      <w:r>
+        <w:t>Прогресс выполнения какого-либо скрипта в процентах. Может не обновляться, если данная функция не настроена в самом скрипте.</w:t>
+      </w:r>
+    </w:p>
+    <w:p>
+      <w:pPr>
+        <w:rPr>
+          <w:color w:val="FF0000"/>
+        </w:rPr>
+      </w:pPr>
+      <w:r>
+        <w:t>8 – Окно для вывода графика</w:t>
+      </w:r>
+      <w:r>
+        <w:rPr>
+          <w:color w:val="000000" w:themeColor="text1"/>
+        </w:rPr>
+        <w:t>.</w:t>
+      </w:r>
+    </w:p>
     <w:p>
       <w:pPr>
         <w:pStyle w:val="1"/>
@@ -3095,464 +3390,857 @@
           <w:lang w:val="ru-RU"/>
         </w:rPr>
       </w:pPr>
-      <w:bookmarkStart w:id="1" w:name="_Toc106976671"/>
       <w:r>
         <w:rPr>
           <w:lang w:val="ru-RU"/>
         </w:rPr>
         <w:lastRenderedPageBreak/>
-        <w:t>Аттенюатор</w:t>
-      </w:r>
-      <w:r>
-        <w:rPr>
-          <w:lang w:val="ru-RU"/>
-        </w:rPr>
-        <w:t xml:space="preserve"> </w:t>
-      </w:r>
-      <w:proofErr w:type="spellStart"/>
-      <w:r>
-        <w:t>D</w:t>
-      </w:r>
-      <w:r>
-        <w:t>i</w:t>
-      </w:r>
-      <w:r>
-        <w:t>C</w:t>
-      </w:r>
-      <w:r>
-        <w:t>on</w:t>
-      </w:r>
-      <w:proofErr w:type="spellEnd"/>
-      <w:r>
-        <w:rPr>
-          <w:lang w:val="ru-RU"/>
-        </w:rPr>
-        <w:t xml:space="preserve"> </w:t>
-      </w:r>
-      <w:r>
-        <w:t>via</w:t>
-      </w:r>
-      <w:r>
-        <w:rPr>
-          <w:lang w:val="ru-RU"/>
-        </w:rPr>
-        <w:t xml:space="preserve"> </w:t>
-      </w:r>
-      <w:bookmarkEnd w:id="1"/>
-      <w:r>
-        <w:t>NI</w:t>
-      </w:r>
-      <w:r>
-        <w:rPr>
-          <w:lang w:val="ru-RU"/>
-        </w:rPr>
-        <w:t xml:space="preserve"> </w:t>
-      </w:r>
-      <w:proofErr w:type="spellStart"/>
-      <w:r>
-        <w:t>myDAQ</w:t>
-      </w:r>
-      <w:proofErr w:type="spellEnd"/>
-    </w:p>
-    <w:p>
-      <w:pPr>
-        <w:pStyle w:val="2"/>
-      </w:pPr>
-      <w:bookmarkStart w:id="2" w:name="_Toc106976672"/>
-      <w:r>
-        <w:t>Возможности</w:t>
-      </w:r>
-      <w:r>
-        <w:t xml:space="preserve"> </w:t>
-      </w:r>
-      <w:r>
-        <w:t>работы с устройством</w:t>
-      </w:r>
-      <w:bookmarkEnd w:id="2"/>
-    </w:p>
-    <w:p>
-      <w:r>
-        <w:t>Выставление</w:t>
-      </w:r>
-      <w:r>
-        <w:t xml:space="preserve"> </w:t>
-      </w:r>
-      <w:proofErr w:type="spellStart"/>
-      <w:r>
-        <w:t>аттенюации</w:t>
-      </w:r>
-      <w:proofErr w:type="spellEnd"/>
-      <w:r>
-        <w:t xml:space="preserve"> при помощи регулировки напряжения</w:t>
-      </w:r>
-    </w:p>
-    <w:p>
-      <w:pPr>
-        <w:pStyle w:val="2"/>
-      </w:pPr>
-      <w:bookmarkStart w:id="3" w:name="_Toc106976673"/>
-      <w:r>
+        <w:t>Комментарии к следующим разделам</w:t>
+      </w:r>
+    </w:p>
+    <w:p>
+      <w:pPr>
+        <w:rPr>
+          <w:color w:val="000000" w:themeColor="text1"/>
+        </w:rPr>
+      </w:pPr>
+      <w:r>
+        <w:rPr>
+          <w:color w:val="000000" w:themeColor="text1"/>
+        </w:rPr>
+        <w:t xml:space="preserve">В таблице приведено соответствие названий в инструкции и в главном окне приложения. </w:t>
+      </w:r>
+    </w:p>
+    <w:p>
+      <w:pPr>
+        <w:rPr>
+          <w:color w:val="000000" w:themeColor="text1"/>
+        </w:rPr>
+      </w:pPr>
+    </w:p>
+    <w:tbl>
+      <w:tblPr>
+        <w:tblStyle w:val="aa"/>
+        <w:tblW w:w="0" w:type="auto"/>
+        <w:tblLook w:val="04A0" w:firstRow="1" w:lastRow="0" w:firstColumn="1" w:lastColumn="0" w:noHBand="0" w:noVBand="1"/>
+      </w:tblPr>
+      <w:tblGrid>
+        <w:gridCol w:w="3397"/>
+        <w:gridCol w:w="6339"/>
+      </w:tblGrid>
+      <w:tr>
+        <w:tc>
+          <w:tcPr>
+            <w:tcW w:w="3397" w:type="dxa"/>
+          </w:tcPr>
+          <w:p>
+            <w:pPr>
+              <w:rPr>
+                <w:color w:val="000000" w:themeColor="text1"/>
+                <w:lang w:val="en-US"/>
+              </w:rPr>
+            </w:pPr>
+            <w:r>
+              <w:rPr>
+                <w:color w:val="000000" w:themeColor="text1"/>
+                <w:lang w:val="en-US"/>
+              </w:rPr>
+              <w:t>OPM | Rubin</w:t>
+            </w:r>
+          </w:p>
+        </w:tc>
+        <w:tc>
+          <w:tcPr>
+            <w:tcW w:w="6339" w:type="dxa"/>
+          </w:tcPr>
+          <w:p>
+            <w:pPr>
+              <w:rPr>
+                <w:color w:val="000000" w:themeColor="text1"/>
+                <w:lang w:val="en-US"/>
+              </w:rPr>
+            </w:pPr>
+            <w:proofErr w:type="spellStart"/>
+            <w:r>
+              <w:rPr>
+                <w:color w:val="000000" w:themeColor="text1"/>
+                <w:lang w:val="en-US"/>
+              </w:rPr>
+              <w:t>Измеритель</w:t>
+            </w:r>
+            <w:proofErr w:type="spellEnd"/>
+            <w:r>
+              <w:rPr>
+                <w:color w:val="000000" w:themeColor="text1"/>
+                <w:lang w:val="en-US"/>
+              </w:rPr>
+              <w:t xml:space="preserve"> </w:t>
+            </w:r>
+            <w:proofErr w:type="spellStart"/>
+            <w:r>
+              <w:rPr>
+                <w:color w:val="000000" w:themeColor="text1"/>
+                <w:lang w:val="en-US"/>
+              </w:rPr>
+              <w:t>оптической</w:t>
+            </w:r>
+            <w:proofErr w:type="spellEnd"/>
+            <w:r>
+              <w:rPr>
+                <w:color w:val="000000" w:themeColor="text1"/>
+                <w:lang w:val="en-US"/>
+              </w:rPr>
+              <w:t xml:space="preserve"> </w:t>
+            </w:r>
+            <w:proofErr w:type="spellStart"/>
+            <w:r>
+              <w:rPr>
+                <w:color w:val="000000" w:themeColor="text1"/>
+                <w:lang w:val="en-US"/>
+              </w:rPr>
+              <w:t>мощности</w:t>
+            </w:r>
+            <w:proofErr w:type="spellEnd"/>
+            <w:r>
+              <w:rPr>
+                <w:color w:val="000000" w:themeColor="text1"/>
+                <w:lang w:val="en-US"/>
+              </w:rPr>
+              <w:t xml:space="preserve"> РУБИН</w:t>
+            </w:r>
+          </w:p>
+        </w:tc>
+      </w:tr>
+      <w:tr>
+        <w:tc>
+          <w:tcPr>
+            <w:tcW w:w="3397" w:type="dxa"/>
+          </w:tcPr>
+          <w:p>
+            <w:pPr>
+              <w:rPr>
+                <w:color w:val="000000" w:themeColor="text1"/>
+                <w:lang w:val="en-US"/>
+              </w:rPr>
+            </w:pPr>
+            <w:r>
+              <w:rPr>
+                <w:color w:val="000000" w:themeColor="text1"/>
+                <w:lang w:val="en-US"/>
+              </w:rPr>
+              <w:t>OSA | Yokogawa</w:t>
+            </w:r>
+          </w:p>
+        </w:tc>
+        <w:tc>
+          <w:tcPr>
+            <w:tcW w:w="6339" w:type="dxa"/>
+          </w:tcPr>
+          <w:p>
+            <w:pPr>
+              <w:rPr>
+                <w:color w:val="000000" w:themeColor="text1"/>
+              </w:rPr>
+            </w:pPr>
+            <w:r>
+              <w:rPr>
+                <w:color w:val="000000" w:themeColor="text1"/>
+              </w:rPr>
+              <w:t xml:space="preserve">Анализатор спектра </w:t>
+            </w:r>
+            <w:proofErr w:type="spellStart"/>
+            <w:r>
+              <w:rPr>
+                <w:color w:val="000000" w:themeColor="text1"/>
+              </w:rPr>
+              <w:t>Yokogawa</w:t>
+            </w:r>
+            <w:proofErr w:type="spellEnd"/>
+          </w:p>
+        </w:tc>
+      </w:tr>
+      <w:tr>
+        <w:tc>
+          <w:tcPr>
+            <w:tcW w:w="3397" w:type="dxa"/>
+          </w:tcPr>
+          <w:p>
+            <w:pPr>
+              <w:rPr>
+                <w:color w:val="000000" w:themeColor="text1"/>
+                <w:lang w:val="en-US"/>
+              </w:rPr>
+            </w:pPr>
+            <w:r>
+              <w:rPr>
+                <w:color w:val="000000" w:themeColor="text1"/>
+                <w:lang w:val="en-US"/>
+              </w:rPr>
+              <w:t>FPGA</w:t>
+            </w:r>
+          </w:p>
+        </w:tc>
+        <w:tc>
+          <w:tcPr>
+            <w:tcW w:w="6339" w:type="dxa"/>
+          </w:tcPr>
+          <w:p>
+            <w:pPr>
+              <w:rPr>
+                <w:color w:val="000000" w:themeColor="text1"/>
+              </w:rPr>
+            </w:pPr>
+            <w:r>
+              <w:rPr>
+                <w:color w:val="000000" w:themeColor="text1"/>
+              </w:rPr>
+              <w:t xml:space="preserve">ПЛИС </w:t>
+            </w:r>
+            <w:r>
+              <w:rPr>
+                <w:color w:val="000000" w:themeColor="text1"/>
+              </w:rPr>
+              <w:t xml:space="preserve">с </w:t>
+            </w:r>
+            <w:r>
+              <w:rPr>
+                <w:color w:val="000000" w:themeColor="text1"/>
+              </w:rPr>
+              <w:t>подключение</w:t>
+            </w:r>
+            <w:r>
+              <w:rPr>
+                <w:color w:val="000000" w:themeColor="text1"/>
+              </w:rPr>
+              <w:t>м</w:t>
+            </w:r>
+            <w:r>
+              <w:rPr>
+                <w:color w:val="000000" w:themeColor="text1"/>
+              </w:rPr>
+              <w:t xml:space="preserve"> по JTAG</w:t>
+            </w:r>
+          </w:p>
+        </w:tc>
+      </w:tr>
+      <w:tr>
+        <w:tc>
+          <w:tcPr>
+            <w:tcW w:w="3397" w:type="dxa"/>
+          </w:tcPr>
+          <w:p>
+            <w:pPr>
+              <w:rPr>
+                <w:color w:val="000000" w:themeColor="text1"/>
+                <w:lang w:val="en-US"/>
+              </w:rPr>
+            </w:pPr>
+            <w:r>
+              <w:rPr>
+                <w:color w:val="000000" w:themeColor="text1"/>
+                <w:lang w:val="en-US"/>
+              </w:rPr>
+              <w:t xml:space="preserve">ATTENUATOR | </w:t>
+            </w:r>
+            <w:proofErr w:type="spellStart"/>
+            <w:r>
+              <w:rPr>
+                <w:color w:val="000000" w:themeColor="text1"/>
+                <w:lang w:val="en-US"/>
+              </w:rPr>
+              <w:t>ni</w:t>
+            </w:r>
+            <w:proofErr w:type="spellEnd"/>
+            <w:r>
+              <w:rPr>
+                <w:color w:val="000000" w:themeColor="text1"/>
+                <w:lang w:val="en-US"/>
+              </w:rPr>
+              <w:t xml:space="preserve"> </w:t>
+            </w:r>
+            <w:proofErr w:type="spellStart"/>
+            <w:r>
+              <w:rPr>
+                <w:color w:val="000000" w:themeColor="text1"/>
+                <w:lang w:val="en-US"/>
+              </w:rPr>
+              <w:t>myDAQ</w:t>
+            </w:r>
+            <w:proofErr w:type="spellEnd"/>
+          </w:p>
+        </w:tc>
+        <w:tc>
+          <w:tcPr>
+            <w:tcW w:w="6339" w:type="dxa"/>
+          </w:tcPr>
+          <w:p>
+            <w:pPr>
+              <w:rPr>
+                <w:color w:val="000000" w:themeColor="text1"/>
+                <w:lang w:val="en-US"/>
+              </w:rPr>
+            </w:pPr>
+            <w:proofErr w:type="spellStart"/>
+            <w:r>
+              <w:rPr>
+                <w:color w:val="000000" w:themeColor="text1"/>
+                <w:lang w:val="en-US"/>
+              </w:rPr>
+              <w:t>Аттенюатор</w:t>
+            </w:r>
+            <w:proofErr w:type="spellEnd"/>
+            <w:r>
+              <w:rPr>
+                <w:color w:val="000000" w:themeColor="text1"/>
+                <w:lang w:val="en-US"/>
+              </w:rPr>
+              <w:t xml:space="preserve"> </w:t>
+            </w:r>
+            <w:proofErr w:type="spellStart"/>
+            <w:r>
+              <w:rPr>
+                <w:color w:val="000000" w:themeColor="text1"/>
+                <w:lang w:val="en-US"/>
+              </w:rPr>
+              <w:t>DiCon</w:t>
+            </w:r>
+            <w:proofErr w:type="spellEnd"/>
+            <w:r>
+              <w:rPr>
+                <w:color w:val="000000" w:themeColor="text1"/>
+                <w:lang w:val="en-US"/>
+              </w:rPr>
+              <w:t xml:space="preserve"> via NI </w:t>
+            </w:r>
+            <w:proofErr w:type="spellStart"/>
+            <w:r>
+              <w:rPr>
+                <w:color w:val="000000" w:themeColor="text1"/>
+                <w:lang w:val="en-US"/>
+              </w:rPr>
+              <w:t>myDAQ</w:t>
+            </w:r>
+            <w:proofErr w:type="spellEnd"/>
+          </w:p>
+        </w:tc>
+      </w:tr>
+      <w:tr>
+        <w:tc>
+          <w:tcPr>
+            <w:tcW w:w="3397" w:type="dxa"/>
+          </w:tcPr>
+          <w:p>
+            <w:pPr>
+              <w:rPr>
+                <w:color w:val="000000" w:themeColor="text1"/>
+                <w:lang w:val="en-US"/>
+              </w:rPr>
+            </w:pPr>
+            <w:r>
+              <w:rPr>
+                <w:color w:val="000000" w:themeColor="text1"/>
+                <w:lang w:val="en-US"/>
+              </w:rPr>
+              <w:t>SWITCH | OSA/EDFA</w:t>
+            </w:r>
+          </w:p>
+        </w:tc>
+        <w:tc>
+          <w:tcPr>
+            <w:tcW w:w="6339" w:type="dxa"/>
+          </w:tcPr>
+          <w:p>
+            <w:pPr>
+              <w:rPr>
+                <w:color w:val="000000" w:themeColor="text1"/>
+              </w:rPr>
+            </w:pPr>
+            <w:r>
+              <w:rPr>
+                <w:color w:val="000000" w:themeColor="text1"/>
+              </w:rPr>
+              <w:t>Переключатель в стенде для проверки одной линии БОУ</w:t>
+            </w:r>
+            <w:r>
+              <w:rPr>
+                <w:color w:val="000000" w:themeColor="text1"/>
+              </w:rPr>
+              <w:tab/>
+            </w:r>
+          </w:p>
+        </w:tc>
+      </w:tr>
+      <w:tr>
+        <w:tc>
+          <w:tcPr>
+            <w:tcW w:w="3397" w:type="dxa"/>
+          </w:tcPr>
+          <w:p>
+            <w:pPr>
+              <w:rPr>
+                <w:color w:val="000000" w:themeColor="text1"/>
+                <w:lang w:val="en-US"/>
+              </w:rPr>
+            </w:pPr>
+            <w:r>
+              <w:rPr>
+                <w:color w:val="000000" w:themeColor="text1"/>
+                <w:lang w:val="en-US"/>
+              </w:rPr>
+              <w:t>SWITCH | OSA/EDFA</w:t>
+            </w:r>
+            <w:r>
+              <w:rPr>
+                <w:color w:val="000000" w:themeColor="text1"/>
+              </w:rPr>
+              <w:t>2</w:t>
+            </w:r>
+            <w:r>
+              <w:rPr>
+                <w:color w:val="000000" w:themeColor="text1"/>
+                <w:lang w:val="en-US"/>
+              </w:rPr>
+              <w:t>lines</w:t>
+            </w:r>
+          </w:p>
+        </w:tc>
+        <w:tc>
+          <w:tcPr>
+            <w:tcW w:w="6339" w:type="dxa"/>
+          </w:tcPr>
+          <w:p>
+            <w:pPr>
+              <w:rPr>
+                <w:color w:val="000000" w:themeColor="text1"/>
+              </w:rPr>
+            </w:pPr>
+            <w:r>
+              <w:rPr>
+                <w:color w:val="000000" w:themeColor="text1"/>
+              </w:rPr>
+              <w:t xml:space="preserve">Аналогично </w:t>
+            </w:r>
+            <w:r>
+              <w:rPr>
+                <w:color w:val="000000" w:themeColor="text1"/>
+                <w:lang w:val="en-US"/>
+              </w:rPr>
+              <w:t>SWITCH | OSA/EDFA</w:t>
+            </w:r>
+          </w:p>
+        </w:tc>
+      </w:tr>
+    </w:tbl>
+    <w:p>
+      <w:pPr>
+        <w:rPr>
+          <w:color w:val="FF0000"/>
+        </w:rPr>
+      </w:pPr>
+    </w:p>
+    <w:p>
+      <w:pPr>
+        <w:rPr>
+          <w:color w:val="000000" w:themeColor="text1"/>
+        </w:rPr>
+      </w:pPr>
+      <w:r>
+        <w:rPr>
+          <w:color w:val="000000" w:themeColor="text1"/>
+        </w:rPr>
+        <w:t>Для каждого устройства есть своя глава с разделами.</w:t>
+      </w:r>
+    </w:p>
+    <w:p>
+      <w:pPr>
+        <w:rPr>
+          <w:color w:val="000000" w:themeColor="text1"/>
+        </w:rPr>
+      </w:pPr>
+      <w:r>
+        <w:rPr>
+          <w:color w:val="000000" w:themeColor="text1"/>
+        </w:rPr>
+        <w:t>В</w:t>
+      </w:r>
+      <w:r>
+        <w:rPr>
+          <w:b/>
+          <w:bCs/>
+          <w:color w:val="000000" w:themeColor="text1"/>
+        </w:rPr>
+        <w:t xml:space="preserve"> возможностях работы с устройством </w:t>
+      </w:r>
+      <w:r>
+        <w:rPr>
+          <w:color w:val="000000" w:themeColor="text1"/>
+        </w:rPr>
+        <w:t>рассказано о том, что можно делать с устройством при помощи приложения.</w:t>
+      </w:r>
+    </w:p>
+    <w:p>
+      <w:pPr>
+        <w:rPr>
+          <w:color w:val="000000" w:themeColor="text1"/>
+        </w:rPr>
+      </w:pPr>
+      <w:r>
+        <w:rPr>
+          <w:b/>
+          <w:bCs/>
+          <w:color w:val="000000" w:themeColor="text1"/>
+        </w:rPr>
         <w:t>Необходимые требования</w:t>
       </w:r>
-      <w:bookmarkEnd w:id="3"/>
-    </w:p>
-    <w:p>
-      <w:r>
-        <w:t xml:space="preserve">- </w:t>
-      </w:r>
-      <w:r>
-        <w:t xml:space="preserve">устройство </w:t>
-      </w:r>
-      <w:r>
-        <w:rPr>
-          <w:lang w:val="en-US"/>
-        </w:rPr>
-        <w:t>NI</w:t>
-      </w:r>
-      <w:r>
-        <w:t xml:space="preserve"> </w:t>
-      </w:r>
-      <w:proofErr w:type="spellStart"/>
-      <w:r>
-        <w:rPr>
-          <w:lang w:val="en-US"/>
-        </w:rPr>
-        <w:t>myDAQ</w:t>
-      </w:r>
-      <w:proofErr w:type="spellEnd"/>
-      <w:r>
-        <w:t xml:space="preserve"> </w:t>
-      </w:r>
-      <w:r>
-        <w:t>и</w:t>
-      </w:r>
-      <w:r>
-        <w:t xml:space="preserve"> кабель для подключения к ПК</w:t>
-      </w:r>
-      <w:r>
-        <w:t xml:space="preserve"> </w:t>
-      </w:r>
-    </w:p>
-    <w:p>
-      <w:r>
-        <w:t xml:space="preserve">- таблица </w:t>
-      </w:r>
-      <w:r>
-        <w:t xml:space="preserve">в формате </w:t>
-      </w:r>
-      <w:r>
-        <w:t>*.</w:t>
-      </w:r>
-      <w:r>
-        <w:rPr>
-          <w:lang w:val="en-US"/>
-        </w:rPr>
-        <w:t>xlsx</w:t>
-      </w:r>
-      <w:r>
-        <w:t xml:space="preserve"> </w:t>
-      </w:r>
-      <w:r>
-        <w:t>вида (см пример</w:t>
-      </w:r>
-      <w:r>
-        <w:t xml:space="preserve"> ниже</w:t>
-      </w:r>
-      <w:r>
-        <w:t>)</w:t>
-      </w:r>
-    </w:p>
-    <w:p>
-      <w:pPr>
-        <w:rPr>
-          <w:lang w:val="en-US"/>
-        </w:rPr>
-      </w:pPr>
-      <w:r>
-        <w:rPr>
-          <w:lang w:val="en-US"/>
-        </w:rPr>
-        <w:t>- Curve Fitting Toolbox (</w:t>
-      </w:r>
-      <w:r>
-        <w:t>рекомендуется</w:t>
-      </w:r>
-      <w:r>
-        <w:rPr>
-          <w:lang w:val="en-US"/>
-        </w:rPr>
-        <w:t xml:space="preserve"> Version 3.6)</w:t>
-      </w:r>
-    </w:p>
-    <w:p>
-      <w:pPr>
-        <w:rPr>
-          <w:lang w:val="en-US"/>
-        </w:rPr>
-      </w:pPr>
-      <w:r>
-        <w:rPr>
-          <w:lang w:val="en-US"/>
-        </w:rPr>
-        <w:t>- Data Acquisition Toolbox (</w:t>
-      </w:r>
-      <w:r>
-        <w:t>рекомендуется</w:t>
-      </w:r>
-      <w:r>
-        <w:rPr>
-          <w:lang w:val="en-US"/>
-        </w:rPr>
-        <w:t xml:space="preserve"> Version 4.4)</w:t>
-      </w:r>
-    </w:p>
-    <w:p>
-      <w:pPr>
-        <w:pStyle w:val="2"/>
-      </w:pPr>
-      <w:r>
-        <w:t>Особенности работы с устройством</w:t>
-      </w:r>
-    </w:p>
-    <w:p>
-      <w:r>
-        <w:t>Для проверки и калибровки БОУ а</w:t>
-      </w:r>
-      <w:r>
-        <w:t>ттенюатор</w:t>
-      </w:r>
-      <w:r>
-        <w:t xml:space="preserve"> </w:t>
-      </w:r>
-      <w:proofErr w:type="spellStart"/>
-      <w:r>
-        <w:rPr>
-          <w:lang w:val="en-US"/>
-        </w:rPr>
-        <w:t>D</w:t>
-      </w:r>
-      <w:r>
-        <w:rPr>
-          <w:lang w:val="en-US"/>
-        </w:rPr>
-        <w:t>i</w:t>
-      </w:r>
-      <w:r>
-        <w:rPr>
-          <w:lang w:val="en-US"/>
-        </w:rPr>
-        <w:t>C</w:t>
-      </w:r>
-      <w:r>
-        <w:rPr>
-          <w:lang w:val="en-US"/>
-        </w:rPr>
-        <w:t>on</w:t>
-      </w:r>
-      <w:proofErr w:type="spellEnd"/>
-      <w:r>
-        <w:t xml:space="preserve"> </w:t>
-      </w:r>
-      <w:r>
-        <w:t xml:space="preserve">добавлен </w:t>
-      </w:r>
-      <w:r>
-        <w:t>в стенд</w:t>
-      </w:r>
-      <w:r>
-        <w:t>ы</w:t>
-      </w:r>
-      <w:r>
-        <w:t xml:space="preserve"> с оптическими ключами. </w:t>
-      </w:r>
-      <w:r>
-        <w:t>Аттенюатор</w:t>
-      </w:r>
-      <w:r>
-        <w:t xml:space="preserve"> </w:t>
-      </w:r>
-      <w:proofErr w:type="spellStart"/>
-      <w:r>
-        <w:rPr>
-          <w:lang w:val="en-US"/>
-        </w:rPr>
-        <w:t>D</w:t>
-      </w:r>
-      <w:r>
-        <w:rPr>
-          <w:lang w:val="en-US"/>
-        </w:rPr>
-        <w:t>i</w:t>
-      </w:r>
-      <w:r>
-        <w:rPr>
-          <w:lang w:val="en-US"/>
-        </w:rPr>
-        <w:t>C</w:t>
-      </w:r>
-      <w:r>
-        <w:rPr>
-          <w:lang w:val="en-US"/>
-        </w:rPr>
-        <w:t>on</w:t>
-      </w:r>
-      <w:proofErr w:type="spellEnd"/>
-      <w:r>
-        <w:t xml:space="preserve"> </w:t>
-      </w:r>
-      <w:r>
-        <w:rPr>
-          <w:lang w:val="en-US"/>
-        </w:rPr>
-        <w:t>c</w:t>
-      </w:r>
-      <w:r>
-        <w:t xml:space="preserve"> </w:t>
-      </w:r>
-      <w:r>
-        <w:rPr>
-          <w:lang w:val="en-US"/>
-        </w:rPr>
-        <w:t>NI</w:t>
-      </w:r>
-      <w:r>
-        <w:t xml:space="preserve"> </w:t>
-      </w:r>
-      <w:proofErr w:type="spellStart"/>
-      <w:r>
-        <w:rPr>
-          <w:lang w:val="en-US"/>
-        </w:rPr>
-        <w:t>m</w:t>
-      </w:r>
-      <w:r>
-        <w:rPr>
-          <w:lang w:val="en-US"/>
-        </w:rPr>
-        <w:t>yDAQ</w:t>
-      </w:r>
-      <w:proofErr w:type="spellEnd"/>
-      <w:r>
-        <w:t xml:space="preserve"> </w:t>
-      </w:r>
-      <w:r>
-        <w:t>можно использовать и отдельно от стенда.</w:t>
-      </w:r>
-    </w:p>
-    <w:p>
-      <w:r>
-        <w:t xml:space="preserve">Электрические провода аттенюатора </w:t>
-      </w:r>
-      <w:r>
-        <w:t>(в стенде</w:t>
-      </w:r>
-      <w:r>
-        <w:t xml:space="preserve"> –</w:t>
-      </w:r>
-      <w:r>
-        <w:t xml:space="preserve"> выведены</w:t>
-      </w:r>
-      <w:r>
-        <w:t xml:space="preserve">) </w:t>
-      </w:r>
-      <w:r>
-        <w:t xml:space="preserve">должны быть </w:t>
-      </w:r>
-      <w:r>
-        <w:t>подключены к</w:t>
-      </w:r>
-      <w:r>
-        <w:t xml:space="preserve"> </w:t>
-      </w:r>
-      <w:r>
-        <w:rPr>
-          <w:lang w:val="en-US"/>
-        </w:rPr>
-        <w:t>NI</w:t>
-      </w:r>
-      <w:r>
-        <w:t xml:space="preserve"> </w:t>
-      </w:r>
-      <w:proofErr w:type="spellStart"/>
-      <w:r>
-        <w:rPr>
-          <w:lang w:val="en-US"/>
-        </w:rPr>
-        <w:t>myDAQ</w:t>
-      </w:r>
-      <w:proofErr w:type="spellEnd"/>
-      <w:r>
-        <w:t>, который в свою очередь подключ</w:t>
-      </w:r>
-      <w:r>
-        <w:t>ается</w:t>
-      </w:r>
-      <w:r>
-        <w:t xml:space="preserve"> к ПК </w:t>
-      </w:r>
-      <w:r>
-        <w:t>кабелем</w:t>
-      </w:r>
-      <w:r>
-        <w:t xml:space="preserve"> </w:t>
-      </w:r>
-      <w:r>
-        <w:rPr>
+      <w:r>
+        <w:rPr>
+          <w:color w:val="000000" w:themeColor="text1"/>
+        </w:rPr>
+        <w:t xml:space="preserve"> включают в себя список вспомогательного оборудования, версии программного обеспечения, дополнительные файлы.</w:t>
+      </w:r>
+    </w:p>
+    <w:p>
+      <w:pPr>
+        <w:rPr>
+          <w:b/>
+          <w:bCs/>
           <w:color w:val="FF0000"/>
-          <w:lang w:val="en-US"/>
-        </w:rPr>
-        <w:t>USB</w:t>
+        </w:rPr>
+      </w:pPr>
+    </w:p>
+    <w:tbl>
+      <w:tblPr>
+        <w:tblStyle w:val="aa"/>
+        <w:tblW w:w="0" w:type="auto"/>
+        <w:tblBorders>
+          <w:top w:val="none" w:sz="0" w:space="0" w:color="auto"/>
+          <w:left w:val="none" w:sz="0" w:space="0" w:color="auto"/>
+          <w:bottom w:val="none" w:sz="0" w:space="0" w:color="auto"/>
+          <w:right w:val="none" w:sz="0" w:space="0" w:color="auto"/>
+          <w:insideH w:val="none" w:sz="0" w:space="0" w:color="auto"/>
+          <w:insideV w:val="none" w:sz="0" w:space="0" w:color="auto"/>
+        </w:tblBorders>
+        <w:shd w:val="clear" w:color="auto" w:fill="F5F5FF"/>
+        <w:tblLook w:val="04A0" w:firstRow="1" w:lastRow="0" w:firstColumn="1" w:lastColumn="0" w:noHBand="0" w:noVBand="1"/>
+      </w:tblPr>
+      <w:tblGrid>
+        <w:gridCol w:w="567"/>
+        <w:gridCol w:w="9179"/>
+      </w:tblGrid>
+      <w:tr>
+        <w:tc>
+          <w:tcPr>
+            <w:tcW w:w="567" w:type="dxa"/>
+            <w:shd w:val="clear" w:color="auto" w:fill="F5F5FF"/>
+            <w:vAlign w:val="center"/>
+          </w:tcPr>
+          <w:p>
+            <w:pPr>
+              <w:jc w:val="center"/>
+              <w:rPr>
+                <w:b/>
+                <w:bCs/>
+                <w:sz w:val="72"/>
+                <w:szCs w:val="72"/>
+              </w:rPr>
+            </w:pPr>
+            <w:r>
+              <w:rPr>
+                <w:b/>
+                <w:bCs/>
+                <w:sz w:val="72"/>
+                <w:szCs w:val="72"/>
+              </w:rPr>
+              <w:t>!</w:t>
+            </w:r>
+          </w:p>
+        </w:tc>
+        <w:tc>
+          <w:tcPr>
+            <w:tcW w:w="9179" w:type="dxa"/>
+            <w:shd w:val="clear" w:color="auto" w:fill="F5F5FF"/>
+            <w:vAlign w:val="center"/>
+          </w:tcPr>
+          <w:p>
+            <w:pPr>
+              <w:jc w:val="left"/>
+              <w:rPr>
+                <w:szCs w:val="28"/>
+              </w:rPr>
+            </w:pPr>
+            <w:r>
+              <w:rPr>
+                <w:color w:val="000000" w:themeColor="text1"/>
+                <w:szCs w:val="28"/>
+              </w:rPr>
+              <w:t>Необ</w:t>
+            </w:r>
+            <w:r>
+              <w:rPr>
+                <w:color w:val="000000" w:themeColor="text1"/>
+                <w:szCs w:val="28"/>
+              </w:rPr>
+              <w:t>х</w:t>
+            </w:r>
+            <w:r>
+              <w:rPr>
+                <w:color w:val="000000" w:themeColor="text1"/>
+                <w:szCs w:val="28"/>
+              </w:rPr>
+              <w:t xml:space="preserve">одимое требование для </w:t>
+            </w:r>
+            <w:r>
+              <w:rPr>
+                <w:color w:val="000000" w:themeColor="text1"/>
+                <w:szCs w:val="28"/>
+              </w:rPr>
+              <w:t xml:space="preserve">всего </w:t>
+            </w:r>
+            <w:r>
+              <w:rPr>
+                <w:color w:val="000000" w:themeColor="text1"/>
+                <w:szCs w:val="28"/>
+              </w:rPr>
+              <w:t xml:space="preserve">приложения: </w:t>
+            </w:r>
+            <w:r>
+              <w:rPr>
+                <w:color w:val="000000" w:themeColor="text1"/>
+                <w:szCs w:val="28"/>
+                <w:lang w:val="en-US"/>
+              </w:rPr>
+              <w:t>MATLAB</w:t>
+            </w:r>
+            <w:r>
+              <w:rPr>
+                <w:color w:val="000000" w:themeColor="text1"/>
+                <w:szCs w:val="28"/>
+              </w:rPr>
+              <w:t xml:space="preserve"> версии 2021</w:t>
+            </w:r>
+            <w:r>
+              <w:rPr>
+                <w:color w:val="000000" w:themeColor="text1"/>
+                <w:szCs w:val="28"/>
+                <w:lang w:val="en-US"/>
+              </w:rPr>
+              <w:t>b</w:t>
+            </w:r>
+          </w:p>
+        </w:tc>
+      </w:tr>
+    </w:tbl>
+    <w:p>
+      <w:pPr>
+        <w:rPr>
+          <w:color w:val="000000" w:themeColor="text1"/>
+        </w:rPr>
+      </w:pPr>
+    </w:p>
+    <w:p>
+      <w:pPr>
+        <w:rPr>
+          <w:color w:val="000000" w:themeColor="text1"/>
+        </w:rPr>
+      </w:pPr>
+      <w:r>
+        <w:rPr>
+          <w:color w:val="000000" w:themeColor="text1"/>
+        </w:rPr>
+        <w:t xml:space="preserve">В </w:t>
+      </w:r>
+      <w:r>
+        <w:rPr>
+          <w:b/>
+          <w:bCs/>
+          <w:color w:val="000000" w:themeColor="text1"/>
+        </w:rPr>
+        <w:t>о</w:t>
+      </w:r>
+      <w:r>
+        <w:rPr>
+          <w:b/>
+          <w:bCs/>
+          <w:color w:val="000000" w:themeColor="text1"/>
+        </w:rPr>
+        <w:t>собенност</w:t>
+      </w:r>
+      <w:r>
+        <w:rPr>
+          <w:b/>
+          <w:bCs/>
+          <w:color w:val="000000" w:themeColor="text1"/>
+        </w:rPr>
+        <w:t>ях</w:t>
+      </w:r>
+      <w:r>
+        <w:rPr>
+          <w:b/>
+          <w:bCs/>
+          <w:color w:val="000000" w:themeColor="text1"/>
+        </w:rPr>
+        <w:t xml:space="preserve"> работы с устройством</w:t>
+      </w:r>
+      <w:r>
+        <w:rPr>
+          <w:color w:val="000000" w:themeColor="text1"/>
+        </w:rPr>
+        <w:t xml:space="preserve"> даны комментарии по подключению к ПК и внутренних процессах в приложении, подробно расписаны дополнительные действия при работе с устройством, могут быть приведены схемы и таблицы.</w:t>
+      </w:r>
+    </w:p>
+    <w:p>
+      <w:pPr>
+        <w:rPr>
+          <w:color w:val="000000" w:themeColor="text1"/>
+        </w:rPr>
+      </w:pPr>
+      <w:r>
+        <w:rPr>
+          <w:b/>
+          <w:bCs/>
+          <w:color w:val="000000" w:themeColor="text1"/>
+        </w:rPr>
+        <w:t>Добавление и р</w:t>
+      </w:r>
+      <w:r>
+        <w:rPr>
+          <w:b/>
+          <w:bCs/>
+          <w:color w:val="000000" w:themeColor="text1"/>
+        </w:rPr>
+        <w:t>абота с</w:t>
+      </w:r>
+      <w:r>
+        <w:rPr>
+          <w:b/>
+          <w:bCs/>
+          <w:color w:val="000000" w:themeColor="text1"/>
+        </w:rPr>
+        <w:t xml:space="preserve"> устройств</w:t>
+      </w:r>
+      <w:r>
+        <w:rPr>
+          <w:b/>
+          <w:bCs/>
+          <w:color w:val="000000" w:themeColor="text1"/>
+        </w:rPr>
+        <w:t>ом</w:t>
+      </w:r>
+      <w:r>
+        <w:rPr>
+          <w:b/>
+          <w:bCs/>
+          <w:color w:val="000000" w:themeColor="text1"/>
+        </w:rPr>
+        <w:t xml:space="preserve"> в приложении</w:t>
+      </w:r>
+      <w:r>
+        <w:rPr>
+          <w:color w:val="000000" w:themeColor="text1"/>
+        </w:rPr>
+        <w:t xml:space="preserve"> знаком</w:t>
+      </w:r>
+      <w:r>
+        <w:rPr>
+          <w:color w:val="000000" w:themeColor="text1"/>
+        </w:rPr>
+        <w:t>я</w:t>
+      </w:r>
+      <w:r>
+        <w:rPr>
+          <w:color w:val="000000" w:themeColor="text1"/>
+        </w:rPr>
+        <w:t>т с интерфейсом окна для данного устройства. Обычно интерфейс состоит из двух частей:</w:t>
+      </w:r>
+    </w:p>
+    <w:p>
+      <w:pPr>
+        <w:rPr>
+          <w:color w:val="000000" w:themeColor="text1"/>
+        </w:rPr>
+      </w:pPr>
+      <w:r>
+        <w:rPr>
+          <w:color w:val="000000" w:themeColor="text1"/>
+        </w:rPr>
+        <w:t>1 – Установка начальных параметров и подключение.</w:t>
+      </w:r>
+    </w:p>
+    <w:p>
+      <w:pPr>
+        <w:rPr>
+          <w:color w:val="000000" w:themeColor="text1"/>
+        </w:rPr>
+      </w:pPr>
+      <w:r>
+        <w:rPr>
+          <w:color w:val="000000" w:themeColor="text1"/>
+        </w:rPr>
+        <w:t>2 – Основной функционал устройства.</w:t>
+      </w:r>
+    </w:p>
+    <w:p>
+      <w:r>
+        <w:rPr>
+          <w:color w:val="000000" w:themeColor="text1"/>
+        </w:rPr>
+        <w:t xml:space="preserve">Основной функционал представлен не только в графическом интерфейсе (пункт 2), но и в виде функций, которые описаны в разделе </w:t>
+      </w:r>
+      <w:r>
+        <w:rPr>
+          <w:b/>
+          <w:bCs/>
+          <w:color w:val="000000" w:themeColor="text1"/>
+        </w:rPr>
+        <w:t>с</w:t>
+      </w:r>
+      <w:r>
+        <w:rPr>
+          <w:b/>
+          <w:bCs/>
+          <w:color w:val="000000" w:themeColor="text1"/>
+        </w:rPr>
+        <w:t>оздани</w:t>
+      </w:r>
+      <w:r>
+        <w:rPr>
+          <w:b/>
+          <w:bCs/>
+          <w:color w:val="000000" w:themeColor="text1"/>
+        </w:rPr>
+        <w:t>я</w:t>
+      </w:r>
+      <w:r>
+        <w:rPr>
+          <w:b/>
+          <w:bCs/>
+          <w:color w:val="000000" w:themeColor="text1"/>
+        </w:rPr>
+        <w:t xml:space="preserve"> собственного скрипта с устройством</w:t>
+      </w:r>
+      <w:r>
+        <w:rPr>
+          <w:color w:val="000000" w:themeColor="text1"/>
+        </w:rPr>
+        <w:t>. Эти функции можно копировать и вставлять в собственные скрипты.</w:t>
+      </w:r>
+      <w:r>
+        <w:t xml:space="preserve"> Обязательные команды отмечены звёздочкой (*), </w:t>
       </w:r>
       <w:r>
         <w:rPr>
           <w:color w:val="FF0000"/>
         </w:rPr>
-        <w:t>-</w:t>
-      </w:r>
-      <w:r>
-        <w:rPr>
-          <w:color w:val="FF0000"/>
-          <w:lang w:val="en-US"/>
-        </w:rPr>
-        <w:t>B</w:t>
-      </w:r>
-      <w:r>
-        <w:rPr>
-          <w:color w:val="FF0000"/>
-        </w:rPr>
-        <w:t xml:space="preserve"> – </w:t>
-      </w:r>
-      <w:r>
-        <w:rPr>
-          <w:color w:val="FF0000"/>
-          <w:lang w:val="en-US"/>
-        </w:rPr>
-        <w:t>USB</w:t>
-      </w:r>
-      <w:r>
-        <w:rPr>
-          <w:color w:val="FF0000"/>
-        </w:rPr>
-        <w:t>-</w:t>
-      </w:r>
-      <w:r>
-        <w:rPr>
-          <w:color w:val="FF0000"/>
-          <w:lang w:val="en-US"/>
-        </w:rPr>
-        <w:t>A</w:t>
-      </w:r>
-      <w:r>
-        <w:rPr>
-          <w:color w:val="FF0000"/>
-        </w:rPr>
+        <w:t xml:space="preserve">обычно </w:t>
+      </w:r>
+      <w:r>
+        <w:t>в них входят создание и удаление виртуальной версии устройства</w:t>
+      </w:r>
+      <w:r>
+        <w:t>, их всегда необходимо выполнять в начале и конце скрипта соответственно</w:t>
+      </w:r>
+      <w:r>
         <w:t>.</w:t>
-      </w:r>
-      <w:r>
-        <w:rPr>
-          <w:color w:val="FF0000"/>
-        </w:rPr>
-        <w:t xml:space="preserve"> См схему стенда в конце</w:t>
       </w:r>
     </w:p>
     <w:p/>
@@ -3614,23 +4302,49 @@
               <w:jc w:val="left"/>
               <w:rPr>
                 <w:szCs w:val="28"/>
-                <w:lang w:val="en-US"/>
               </w:rPr>
             </w:pPr>
             <w:r>
-              <w:rPr>
-                <w:color w:val="FF0000"/>
-                <w:szCs w:val="28"/>
-              </w:rPr>
-              <w:t>Ка</w:t>
-            </w:r>
-            <w:r>
-              <w:rPr>
-                <w:color w:val="FF0000"/>
-                <w:szCs w:val="28"/>
-                <w:lang w:val="en-US"/>
-              </w:rPr>
-              <w:t xml:space="preserve"> AO1 - +/-</w:t>
+              <w:t xml:space="preserve">Нельзя изменять названия переменных или функций, </w:t>
+            </w:r>
+            <w:r>
+              <w:t xml:space="preserve">которые </w:t>
+            </w:r>
+            <w:r>
+              <w:t>выделен</w:t>
+            </w:r>
+            <w:r>
+              <w:t xml:space="preserve">ы </w:t>
+            </w:r>
+            <w:r>
+              <w:t xml:space="preserve">полужирным, например </w:t>
+            </w:r>
+            <w:proofErr w:type="spellStart"/>
+            <w:r>
+              <w:rPr>
+                <w:rFonts w:ascii="Courier New" w:hAnsi="Courier New" w:cs="Courier New"/>
+                <w:b/>
+                <w:bCs/>
+                <w:szCs w:val="28"/>
+                <w:lang w:val="en-US"/>
+              </w:rPr>
+              <w:t>deleteVirtualObject</w:t>
+            </w:r>
+            <w:proofErr w:type="spellEnd"/>
+            <w:r>
+              <w:t xml:space="preserve">. </w:t>
+            </w:r>
+            <w:r>
+              <w:t>Остальные</w:t>
+            </w:r>
+            <w:r>
+              <w:t xml:space="preserve"> –</w:t>
+            </w:r>
+            <w:r>
+              <w:t xml:space="preserve"> </w:t>
+            </w:r>
+            <w:r>
+              <w:t>можно.</w:t>
             </w:r>
           </w:p>
         </w:tc>
@@ -3638,8 +4352,119 @@
     </w:tbl>
     <w:p/>
     <w:p>
-      <w:r>
-        <w:t xml:space="preserve">Спецификация </w:t>
+      <w:pPr>
+        <w:pStyle w:val="1"/>
+        <w:rPr>
+          <w:lang w:val="ru-RU"/>
+        </w:rPr>
+      </w:pPr>
+      <w:bookmarkStart w:id="1" w:name="_Toc106976671"/>
+      <w:r>
+        <w:rPr>
+          <w:lang w:val="ru-RU"/>
+        </w:rPr>
+        <w:lastRenderedPageBreak/>
+        <w:t>Аттенюатор</w:t>
+      </w:r>
+      <w:r>
+        <w:rPr>
+          <w:lang w:val="ru-RU"/>
+        </w:rPr>
+        <w:t xml:space="preserve"> </w:t>
+      </w:r>
+      <w:proofErr w:type="spellStart"/>
+      <w:r>
+        <w:t>D</w:t>
+      </w:r>
+      <w:r>
+        <w:t>i</w:t>
+      </w:r>
+      <w:r>
+        <w:t>C</w:t>
+      </w:r>
+      <w:r>
+        <w:t>on</w:t>
+      </w:r>
+      <w:proofErr w:type="spellEnd"/>
+      <w:r>
+        <w:rPr>
+          <w:lang w:val="ru-RU"/>
+        </w:rPr>
+        <w:t xml:space="preserve"> </w:t>
+      </w:r>
+      <w:r>
+        <w:t>via</w:t>
+      </w:r>
+      <w:r>
+        <w:rPr>
+          <w:lang w:val="ru-RU"/>
+        </w:rPr>
+        <w:t xml:space="preserve"> </w:t>
+      </w:r>
+      <w:bookmarkEnd w:id="1"/>
+      <w:r>
+        <w:t>NI</w:t>
+      </w:r>
+      <w:r>
+        <w:rPr>
+          <w:lang w:val="ru-RU"/>
+        </w:rPr>
+        <w:t xml:space="preserve"> </w:t>
+      </w:r>
+      <w:proofErr w:type="spellStart"/>
+      <w:r>
+        <w:t>myDAQ</w:t>
+      </w:r>
+      <w:proofErr w:type="spellEnd"/>
+    </w:p>
+    <w:p>
+      <w:pPr>
+        <w:pStyle w:val="2"/>
+      </w:pPr>
+      <w:bookmarkStart w:id="2" w:name="_Toc106976672"/>
+      <w:r>
+        <w:t>Возможности</w:t>
+      </w:r>
+      <w:r>
+        <w:t xml:space="preserve"> </w:t>
+      </w:r>
+      <w:r>
+        <w:t>работы с устройством</w:t>
+      </w:r>
+      <w:bookmarkEnd w:id="2"/>
+    </w:p>
+    <w:p>
+      <w:r>
+        <w:t>Выставление</w:t>
+      </w:r>
+      <w:r>
+        <w:t xml:space="preserve"> </w:t>
+      </w:r>
+      <w:proofErr w:type="spellStart"/>
+      <w:r>
+        <w:t>аттенюации</w:t>
+      </w:r>
+      <w:proofErr w:type="spellEnd"/>
+      <w:r>
+        <w:t xml:space="preserve"> при помощи регулировки напряжения</w:t>
+      </w:r>
+    </w:p>
+    <w:p>
+      <w:pPr>
+        <w:pStyle w:val="2"/>
+      </w:pPr>
+      <w:bookmarkStart w:id="3" w:name="_Toc106976673"/>
+      <w:r>
+        <w:t>Необходимые требования</w:t>
+      </w:r>
+      <w:bookmarkEnd w:id="3"/>
+    </w:p>
+    <w:p>
+      <w:r>
+        <w:t xml:space="preserve">- </w:t>
+      </w:r>
+      <w:r>
+        <w:t xml:space="preserve">устройство </w:t>
       </w:r>
       <w:r>
         <w:rPr>
@@ -3659,88 +4484,338 @@
       </w:r>
       <w:proofErr w:type="spellEnd"/>
       <w:r>
-        <w:t xml:space="preserve"> приведена </w:t>
-      </w:r>
-      <w:hyperlink r:id="rId6" w:anchor="GUID-712944BE-13AF-477B-BF81-CF7DE32FA0BA__GUID-FCD805D1-6500-4DC3-9400-4BA94989120E" w:history="1">
-        <w:r>
-          <w:rPr>
-            <w:rStyle w:val="a6"/>
-          </w:rPr>
-          <w:t>по ссылке</w:t>
-        </w:r>
-      </w:hyperlink>
-      <w:r>
+        <w:t xml:space="preserve"> </w:t>
+      </w:r>
+      <w:r>
+        <w:t>и</w:t>
+      </w:r>
+      <w:r>
+        <w:t xml:space="preserve"> кабель для подключения к ПК</w:t>
+      </w:r>
+      <w:r>
+        <w:t xml:space="preserve"> </w:t>
+      </w:r>
+    </w:p>
+    <w:p>
+      <w:r>
+        <w:t xml:space="preserve">- таблица </w:t>
+      </w:r>
+      <w:r>
+        <w:t xml:space="preserve">в формате </w:t>
+      </w:r>
+      <w:r>
+        <w:t>*.</w:t>
+      </w:r>
+      <w:r>
+        <w:rPr>
+          <w:lang w:val="en-US"/>
+        </w:rPr>
+        <w:t>xlsx</w:t>
+      </w:r>
+      <w:r>
+        <w:t xml:space="preserve"> </w:t>
+      </w:r>
+      <w:r>
+        <w:t>вида (см пример</w:t>
+      </w:r>
+      <w:r>
+        <w:t xml:space="preserve"> ниже</w:t>
+      </w:r>
+      <w:r>
+        <w:t>)</w:t>
+      </w:r>
+    </w:p>
+    <w:p>
+      <w:pPr>
+        <w:rPr>
+          <w:lang w:val="en-US"/>
+        </w:rPr>
+      </w:pPr>
+      <w:r>
+        <w:rPr>
+          <w:lang w:val="en-US"/>
+        </w:rPr>
+        <w:t>- Curve Fitting Toolbox (</w:t>
+      </w:r>
+      <w:r>
+        <w:t>рекомендуется</w:t>
+      </w:r>
+      <w:r>
+        <w:rPr>
+          <w:lang w:val="en-US"/>
+        </w:rPr>
+        <w:t xml:space="preserve"> Version 3.6)</w:t>
+      </w:r>
+    </w:p>
+    <w:p>
+      <w:pPr>
+        <w:rPr>
+          <w:lang w:val="en-US"/>
+        </w:rPr>
+      </w:pPr>
+      <w:r>
+        <w:rPr>
+          <w:lang w:val="en-US"/>
+        </w:rPr>
+        <w:t>- Data Acquisition Toolbox (</w:t>
+      </w:r>
+      <w:r>
+        <w:t>рекомендуется</w:t>
+      </w:r>
+      <w:r>
+        <w:rPr>
+          <w:lang w:val="en-US"/>
+        </w:rPr>
+        <w:t xml:space="preserve"> Version 4.4)</w:t>
+      </w:r>
+    </w:p>
+    <w:p>
+      <w:pPr>
+        <w:pStyle w:val="2"/>
+      </w:pPr>
+      <w:r>
+        <w:t>Особенности работы с устройством</w:t>
+      </w:r>
+    </w:p>
+    <w:p>
+      <w:r>
+        <w:t>Для проверки и калибровки БОУ а</w:t>
+      </w:r>
+      <w:r>
+        <w:t>ттенюатор</w:t>
+      </w:r>
+      <w:r>
+        <w:t xml:space="preserve"> </w:t>
+      </w:r>
+      <w:proofErr w:type="spellStart"/>
+      <w:r>
+        <w:rPr>
+          <w:lang w:val="en-US"/>
+        </w:rPr>
+        <w:t>D</w:t>
+      </w:r>
+      <w:r>
+        <w:rPr>
+          <w:lang w:val="en-US"/>
+        </w:rPr>
+        <w:t>i</w:t>
+      </w:r>
+      <w:r>
+        <w:rPr>
+          <w:lang w:val="en-US"/>
+        </w:rPr>
+        <w:t>C</w:t>
+      </w:r>
+      <w:r>
+        <w:rPr>
+          <w:lang w:val="en-US"/>
+        </w:rPr>
+        <w:t>on</w:t>
+      </w:r>
+      <w:proofErr w:type="spellEnd"/>
+      <w:r>
+        <w:t xml:space="preserve"> </w:t>
+      </w:r>
+      <w:r>
+        <w:t xml:space="preserve">добавлен </w:t>
+      </w:r>
+      <w:r>
+        <w:t>в стенд</w:t>
+      </w:r>
+      <w:r>
+        <w:t>ы</w:t>
+      </w:r>
+      <w:r>
+        <w:t xml:space="preserve"> с оптическими ключами. </w:t>
+      </w:r>
+      <w:r>
+        <w:t>Аттенюатор</w:t>
+      </w:r>
+      <w:r>
+        <w:t xml:space="preserve"> </w:t>
+      </w:r>
+      <w:proofErr w:type="spellStart"/>
+      <w:r>
+        <w:rPr>
+          <w:lang w:val="en-US"/>
+        </w:rPr>
+        <w:t>D</w:t>
+      </w:r>
+      <w:r>
+        <w:rPr>
+          <w:lang w:val="en-US"/>
+        </w:rPr>
+        <w:t>i</w:t>
+      </w:r>
+      <w:r>
+        <w:rPr>
+          <w:lang w:val="en-US"/>
+        </w:rPr>
+        <w:t>C</w:t>
+      </w:r>
+      <w:r>
+        <w:rPr>
+          <w:lang w:val="en-US"/>
+        </w:rPr>
+        <w:t>on</w:t>
+      </w:r>
+      <w:proofErr w:type="spellEnd"/>
+      <w:r>
+        <w:t xml:space="preserve"> </w:t>
+      </w:r>
+      <w:r>
+        <w:rPr>
+          <w:lang w:val="en-US"/>
+        </w:rPr>
+        <w:t>c</w:t>
+      </w:r>
+      <w:r>
+        <w:t xml:space="preserve"> </w:t>
+      </w:r>
+      <w:r>
+        <w:rPr>
+          <w:lang w:val="en-US"/>
+        </w:rPr>
+        <w:t>NI</w:t>
+      </w:r>
+      <w:r>
+        <w:t xml:space="preserve"> </w:t>
+      </w:r>
+      <w:proofErr w:type="spellStart"/>
+      <w:r>
+        <w:rPr>
+          <w:lang w:val="en-US"/>
+        </w:rPr>
+        <w:t>m</w:t>
+      </w:r>
+      <w:r>
+        <w:rPr>
+          <w:lang w:val="en-US"/>
+        </w:rPr>
+        <w:t>yDAQ</w:t>
+      </w:r>
+      <w:proofErr w:type="spellEnd"/>
+      <w:r>
+        <w:t xml:space="preserve"> </w:t>
+      </w:r>
+      <w:r>
+        <w:t>можно использовать и отдельно от стенда.</w:t>
+      </w:r>
+    </w:p>
+    <w:p>
+      <w:r>
+        <w:t xml:space="preserve">Электрические провода аттенюатора </w:t>
+      </w:r>
+      <w:r>
+        <w:t>(в стенде</w:t>
+      </w:r>
+      <w:r>
+        <w:t xml:space="preserve"> –</w:t>
+      </w:r>
+      <w:r>
+        <w:t xml:space="preserve"> выведены</w:t>
+      </w:r>
+      <w:r>
+        <w:t xml:space="preserve">) </w:t>
+      </w:r>
+      <w:r>
+        <w:t xml:space="preserve">должны быть </w:t>
+      </w:r>
+      <w:r>
+        <w:t>подключены к</w:t>
+      </w:r>
+      <w:r>
+        <w:t xml:space="preserve"> </w:t>
+      </w:r>
+      <w:r>
+        <w:rPr>
+          <w:lang w:val="en-US"/>
+        </w:rPr>
+        <w:t>NI</w:t>
+      </w:r>
+      <w:r>
+        <w:t xml:space="preserve"> </w:t>
+      </w:r>
+      <w:proofErr w:type="spellStart"/>
+      <w:r>
+        <w:rPr>
+          <w:lang w:val="en-US"/>
+        </w:rPr>
+        <w:t>myDAQ</w:t>
+      </w:r>
+      <w:proofErr w:type="spellEnd"/>
+      <w:r>
+        <w:t>, который в свою очередь подключ</w:t>
+      </w:r>
+      <w:r>
+        <w:t>ается</w:t>
+      </w:r>
+      <w:r>
+        <w:t xml:space="preserve"> к ПК </w:t>
+      </w:r>
+      <w:r>
+        <w:t>кабелем</w:t>
+      </w:r>
+      <w:r>
+        <w:t xml:space="preserve"> </w:t>
+      </w:r>
+      <w:r>
+        <w:rPr>
+          <w:color w:val="FF0000"/>
+          <w:lang w:val="en-US"/>
+        </w:rPr>
+        <w:t>USB</w:t>
+      </w:r>
+      <w:r>
+        <w:rPr>
+          <w:color w:val="FF0000"/>
+        </w:rPr>
+        <w:t>-</w:t>
+      </w:r>
+      <w:r>
+        <w:rPr>
+          <w:color w:val="FF0000"/>
+          <w:lang w:val="en-US"/>
+        </w:rPr>
+        <w:t>B</w:t>
+      </w:r>
+      <w:r>
+        <w:rPr>
+          <w:color w:val="FF0000"/>
+        </w:rPr>
+        <w:t xml:space="preserve"> – </w:t>
+      </w:r>
+      <w:r>
+        <w:rPr>
+          <w:color w:val="FF0000"/>
+          <w:lang w:val="en-US"/>
+        </w:rPr>
+        <w:t>USB</w:t>
+      </w:r>
+      <w:r>
+        <w:rPr>
+          <w:color w:val="FF0000"/>
+        </w:rPr>
+        <w:t>-</w:t>
+      </w:r>
+      <w:r>
+        <w:rPr>
+          <w:color w:val="FF0000"/>
+          <w:lang w:val="en-US"/>
+        </w:rPr>
+        <w:t>A</w:t>
+      </w:r>
+      <w:r>
+        <w:rPr>
+          <w:color w:val="FF0000"/>
+        </w:rPr>
         <w:t>.</w:t>
       </w:r>
-    </w:p>
-    <w:p/>
-    <w:p>
-      <w:r>
-        <w:t>(фото)</w:t>
-      </w:r>
-    </w:p>
-    <w:p/>
-    <w:p>
-      <w:r>
-        <w:t xml:space="preserve">Таблицу можно создать самостоятельно, данные для заполнения берутся из паспорта на конкретный аттенюатор. Таблица должна быть в формате </w:t>
-      </w:r>
-      <w:r>
-        <w:t>*.</w:t>
-      </w:r>
-      <w:r>
-        <w:rPr>
-          <w:lang w:val="en-US"/>
-        </w:rPr>
-        <w:t>xlsx</w:t>
-      </w:r>
-      <w:r>
-        <w:t xml:space="preserve">. </w:t>
-      </w:r>
-      <w:r>
-        <w:t>В ней должно быть два столбца: затухание в дБ и напряжение в вольтах.</w:t>
-      </w:r>
-      <w:r>
-        <w:rPr>
-          <w:szCs w:val="28"/>
-        </w:rPr>
-        <w:t xml:space="preserve"> </w:t>
-      </w:r>
-      <w:r>
-        <w:rPr>
-          <w:szCs w:val="28"/>
-        </w:rPr>
-        <w:t xml:space="preserve">По точкам из таблицы строится кривая: шкала Х – затухание, </w:t>
-      </w:r>
-      <w:r>
-        <w:rPr>
-          <w:szCs w:val="28"/>
-          <w:lang w:val="en-US"/>
-        </w:rPr>
-        <w:t>Y</w:t>
-      </w:r>
-      <w:r>
-        <w:rPr>
-          <w:szCs w:val="28"/>
-        </w:rPr>
-        <w:t xml:space="preserve"> </w:t>
-      </w:r>
-      <w:r>
-        <w:rPr>
-          <w:szCs w:val="28"/>
-        </w:rPr>
-        <w:t>–</w:t>
-      </w:r>
-      <w:r>
-        <w:rPr>
-          <w:szCs w:val="28"/>
-        </w:rPr>
-        <w:t xml:space="preserve"> </w:t>
-      </w:r>
-      <w:r>
-        <w:rPr>
-          <w:szCs w:val="28"/>
-        </w:rPr>
-        <w:t>напряжение.</w:t>
+      <w:r>
+        <w:rPr>
+          <w:color w:val="FF0000"/>
+        </w:rPr>
+        <w:t xml:space="preserve"> См схему стенда в конце</w:t>
       </w:r>
     </w:p>
     <w:p/>
@@ -3799,33 +4874,223 @@
           </w:tcPr>
           <w:p>
             <w:pPr>
-              <w:rPr>
-                <w:szCs w:val="28"/>
+              <w:jc w:val="left"/>
+              <w:rPr>
+                <w:szCs w:val="28"/>
+                <w:lang w:val="en-US"/>
               </w:rPr>
             </w:pPr>
             <w:r>
               <w:rPr>
-                <w:szCs w:val="28"/>
-              </w:rPr>
-              <w:t>Каждому значению затухания должно соответствовать единственное значение напряжения</w:t>
-            </w:r>
-            <w:r>
-              <w:rPr>
-                <w:szCs w:val="28"/>
-              </w:rPr>
-              <w:t>, то есть в данном случае не должно быть повторяющихся значений затухания.</w:t>
+                <w:color w:val="FF0000"/>
+                <w:szCs w:val="28"/>
+              </w:rPr>
+              <w:t>Ка</w:t>
+            </w:r>
+            <w:r>
+              <w:rPr>
+                <w:color w:val="FF0000"/>
+                <w:szCs w:val="28"/>
+                <w:lang w:val="en-US"/>
+              </w:rPr>
+              <w:t xml:space="preserve"> AO1 - +/-</w:t>
             </w:r>
           </w:p>
         </w:tc>
       </w:tr>
     </w:tbl>
-    <w:p>
-      <w:pPr>
+    <w:p/>
+    <w:p>
+      <w:r>
+        <w:t xml:space="preserve">Спецификация </w:t>
+      </w:r>
+      <w:r>
         <w:rPr>
           <w:lang w:val="en-US"/>
         </w:rPr>
-      </w:pPr>
-    </w:p>
+        <w:t>NI</w:t>
+      </w:r>
+      <w:r>
+        <w:t xml:space="preserve"> </w:t>
+      </w:r>
+      <w:proofErr w:type="spellStart"/>
+      <w:r>
+        <w:rPr>
+          <w:lang w:val="en-US"/>
+        </w:rPr>
+        <w:t>myDAQ</w:t>
+      </w:r>
+      <w:proofErr w:type="spellEnd"/>
+      <w:r>
+        <w:t xml:space="preserve"> приведена </w:t>
+      </w:r>
+      <w:hyperlink r:id="rId9" w:anchor="GUID-712944BE-13AF-477B-BF81-CF7DE32FA0BA__GUID-FCD805D1-6500-4DC3-9400-4BA94989120E" w:history="1">
+        <w:r>
+          <w:rPr>
+            <w:rStyle w:val="a6"/>
+          </w:rPr>
+          <w:t>по ссылке</w:t>
+        </w:r>
+      </w:hyperlink>
+      <w:r>
+        <w:t>.</w:t>
+      </w:r>
+    </w:p>
+    <w:p/>
+    <w:p>
+      <w:pPr>
+        <w:rPr>
+          <w:color w:val="FF0000"/>
+        </w:rPr>
+      </w:pPr>
+      <w:r>
+        <w:rPr>
+          <w:color w:val="FF0000"/>
+        </w:rPr>
+        <w:t>(фото)</w:t>
+      </w:r>
+    </w:p>
+    <w:p/>
+    <w:p>
+      <w:r>
+        <w:t xml:space="preserve">Таблицу можно создать самостоятельно, данные для заполнения берутся из паспорта на конкретный аттенюатор. Таблица должна быть в формате </w:t>
+      </w:r>
+      <w:r>
+        <w:t>*.</w:t>
+      </w:r>
+      <w:r>
+        <w:rPr>
+          <w:lang w:val="en-US"/>
+        </w:rPr>
+        <w:t>xlsx</w:t>
+      </w:r>
+      <w:r>
+        <w:t xml:space="preserve">. </w:t>
+      </w:r>
+      <w:r>
+        <w:t>В ней должно быть два столбца: затухание в дБ и напряжение в вольтах.</w:t>
+      </w:r>
+      <w:r>
+        <w:rPr>
+          <w:szCs w:val="28"/>
+        </w:rPr>
+        <w:t xml:space="preserve"> </w:t>
+      </w:r>
+      <w:r>
+        <w:rPr>
+          <w:szCs w:val="28"/>
+        </w:rPr>
+        <w:t xml:space="preserve">По точкам из таблицы строится кривая: шкала Х – затухание, </w:t>
+      </w:r>
+      <w:r>
+        <w:rPr>
+          <w:szCs w:val="28"/>
+          <w:lang w:val="en-US"/>
+        </w:rPr>
+        <w:t>Y</w:t>
+      </w:r>
+      <w:r>
+        <w:rPr>
+          <w:szCs w:val="28"/>
+        </w:rPr>
+        <w:t xml:space="preserve"> </w:t>
+      </w:r>
+      <w:r>
+        <w:rPr>
+          <w:szCs w:val="28"/>
+        </w:rPr>
+        <w:t>–</w:t>
+      </w:r>
+      <w:r>
+        <w:rPr>
+          <w:szCs w:val="28"/>
+        </w:rPr>
+        <w:t xml:space="preserve"> </w:t>
+      </w:r>
+      <w:r>
+        <w:rPr>
+          <w:szCs w:val="28"/>
+        </w:rPr>
+        <w:t>напряжение.</w:t>
+      </w:r>
+    </w:p>
+    <w:p/>
+    <w:tbl>
+      <w:tblPr>
+        <w:tblStyle w:val="aa"/>
+        <w:tblW w:w="0" w:type="auto"/>
+        <w:tblBorders>
+          <w:top w:val="none" w:sz="0" w:space="0" w:color="auto"/>
+          <w:left w:val="none" w:sz="0" w:space="0" w:color="auto"/>
+          <w:bottom w:val="none" w:sz="0" w:space="0" w:color="auto"/>
+          <w:right w:val="none" w:sz="0" w:space="0" w:color="auto"/>
+          <w:insideH w:val="none" w:sz="0" w:space="0" w:color="auto"/>
+          <w:insideV w:val="none" w:sz="0" w:space="0" w:color="auto"/>
+        </w:tblBorders>
+        <w:shd w:val="clear" w:color="auto" w:fill="F5F5FF"/>
+        <w:tblLook w:val="04A0" w:firstRow="1" w:lastRow="0" w:firstColumn="1" w:lastColumn="0" w:noHBand="0" w:noVBand="1"/>
+      </w:tblPr>
+      <w:tblGrid>
+        <w:gridCol w:w="567"/>
+        <w:gridCol w:w="9179"/>
+      </w:tblGrid>
+      <w:tr>
+        <w:tc>
+          <w:tcPr>
+            <w:tcW w:w="567" w:type="dxa"/>
+            <w:shd w:val="clear" w:color="auto" w:fill="F5F5FF"/>
+            <w:vAlign w:val="center"/>
+          </w:tcPr>
+          <w:p>
+            <w:pPr>
+              <w:jc w:val="center"/>
+              <w:rPr>
+                <w:b/>
+                <w:bCs/>
+                <w:sz w:val="72"/>
+                <w:szCs w:val="72"/>
+              </w:rPr>
+            </w:pPr>
+            <w:r>
+              <w:rPr>
+                <w:b/>
+                <w:bCs/>
+                <w:sz w:val="72"/>
+                <w:szCs w:val="72"/>
+              </w:rPr>
+              <w:t>!</w:t>
+            </w:r>
+          </w:p>
+        </w:tc>
+        <w:tc>
+          <w:tcPr>
+            <w:tcW w:w="9179" w:type="dxa"/>
+            <w:shd w:val="clear" w:color="auto" w:fill="F5F5FF"/>
+            <w:vAlign w:val="center"/>
+          </w:tcPr>
+          <w:p>
+            <w:pPr>
+              <w:rPr>
+                <w:szCs w:val="28"/>
+              </w:rPr>
+            </w:pPr>
+            <w:r>
+              <w:rPr>
+                <w:szCs w:val="28"/>
+              </w:rPr>
+              <w:t>Каждому значению затухания должно соответствовать единственное значение напряжения</w:t>
+            </w:r>
+            <w:r>
+              <w:rPr>
+                <w:szCs w:val="28"/>
+              </w:rPr>
+              <w:t>, то есть в данном случае не должно быть повторяющихся значений затухания.</w:t>
+            </w:r>
+          </w:p>
+        </w:tc>
+      </w:tr>
+    </w:tbl>
+    <w:p/>
     <w:p>
       <w:pPr>
         <w:jc w:val="center"/>
@@ -3857,7 +5122,7 @@
                     <pic:cNvPicPr/>
                   </pic:nvPicPr>
                   <pic:blipFill>
-                    <a:blip r:embed="rId7"/>
+                    <a:blip r:embed="rId10"/>
                     <a:stretch>
                       <a:fillRect/>
                     </a:stretch>
@@ -3885,11 +5150,15 @@
     <w:p>
       <w:pPr>
         <w:pStyle w:val="2"/>
+        <w:rPr>
+          <w:color w:val="auto"/>
+        </w:rPr>
       </w:pPr>
       <w:bookmarkStart w:id="4" w:name="_Toc106976675"/>
       <w:r>
         <w:rPr>
           <w:noProof/>
+          <w:color w:val="auto"/>
         </w:rPr>
         <w:drawing>
           <wp:anchor distT="0" distB="0" distL="114300" distR="114300" simplePos="0" relativeHeight="251658240" behindDoc="1" locked="0" layoutInCell="1" allowOverlap="1" wp14:anchorId="70872AD8" wp14:editId="3250D363">
@@ -3915,7 +5184,7 @@
                     <pic:cNvPicPr/>
                   </pic:nvPicPr>
                   <pic:blipFill>
-                    <a:blip r:embed="rId8">
+                    <a:blip r:embed="rId11">
                       <a:extLst>
                         <a:ext uri="{28A0092B-C50C-407E-A947-70E740481C1C}">
                           <a14:useLocalDpi xmlns:a14="http://schemas.microsoft.com/office/drawing/2010/main" val="0"/>
@@ -3948,42 +5217,54 @@
         </w:drawing>
       </w:r>
       <w:r>
-        <w:t>Добавление</w:t>
-      </w:r>
-      <w:r>
-        <w:t xml:space="preserve"> устройства </w:t>
-      </w:r>
-      <w:r>
-        <w:t>в</w:t>
-      </w:r>
-      <w:r>
-        <w:t xml:space="preserve"> приложени</w:t>
-      </w:r>
-      <w:r>
+        <w:rPr>
+          <w:color w:val="auto"/>
+        </w:rPr>
+        <w:t xml:space="preserve"> </w:t>
+      </w:r>
+      <w:r>
+        <w:rPr>
+          <w:color w:val="auto"/>
+        </w:rPr>
+        <w:t>Работа с устройством в приложени</w:t>
+      </w:r>
+      <w:r>
+        <w:rPr>
+          <w:color w:val="auto"/>
+        </w:rPr>
         <w:t>и</w:t>
       </w:r>
       <w:bookmarkEnd w:id="4"/>
     </w:p>
     <w:p>
       <w:r>
-        <w:t xml:space="preserve">1. Добавление таблицы (нажать на кнопку </w:t>
-      </w:r>
-      <w:r>
-        <w:rPr>
-          <w:lang w:val="en-US"/>
-        </w:rPr>
-        <w:t>X</w:t>
+        <w:t>1. Добавление таблицы</w:t>
+      </w:r>
+      <w:r>
+        <w:t>. Н</w:t>
+      </w:r>
+      <w:r>
+        <w:t>ажать на кнопку</w:t>
       </w:r>
       <w:r>
         <w:t xml:space="preserve"> </w:t>
       </w:r>
       <w:r>
-        <w:t>или вручную прописать путь)</w:t>
-      </w:r>
-    </w:p>
-    <w:p>
-      <w:r>
-        <w:t xml:space="preserve">2. Проверка, что кривая строится корректно (нажать </w:t>
+        <w:t>или вручную прописать путь</w:t>
+      </w:r>
+      <w:r>
+        <w:t>.</w:t>
+      </w:r>
+    </w:p>
+    <w:p>
+      <w:r>
+        <w:t>2. Проверка, что кривая строится корректно</w:t>
+      </w:r>
+      <w:r>
+        <w:t>. Н</w:t>
+      </w:r>
+      <w:r>
+        <w:t xml:space="preserve">ажать </w:t>
       </w:r>
       <w:r>
         <w:rPr>
@@ -3994,7 +5275,7 @@
         <w:t>plot</w:t>
       </w:r>
       <w:r>
-        <w:t>)</w:t>
+        <w:t>.</w:t>
       </w:r>
     </w:p>
     <w:p>
@@ -4002,13 +5283,19 @@
         <w:t xml:space="preserve">3. </w:t>
       </w:r>
       <w:r>
-        <w:t xml:space="preserve">Подключение устройства </w:t>
-      </w:r>
-      <w:r>
-        <w:t>(</w:t>
-      </w:r>
-      <w:r>
-        <w:t xml:space="preserve">выключатель в </w:t>
+        <w:t>Подключение устройства</w:t>
+      </w:r>
+      <w:r>
+        <w:t xml:space="preserve">. </w:t>
+      </w:r>
+      <w:r>
+        <w:t>Переключатель</w:t>
+      </w:r>
+      <w:r>
+        <w:t xml:space="preserve"> </w:t>
+      </w:r>
+      <w:r>
+        <w:t xml:space="preserve">в </w:t>
       </w:r>
       <w:r>
         <w:t xml:space="preserve">положение </w:t>
@@ -4021,20 +5308,28 @@
         </w:rPr>
         <w:t>Connect</w:t>
       </w:r>
-      <w:r>
-        <w:t>)</w:t>
-      </w:r>
     </w:p>
     <w:p/>
     <w:p>
       <w:r>
-        <w:t>После этого станет активной нижняя часть окна. В ней можно прописывать затухание в указанных пределах (</w:t>
-      </w:r>
-      <w:r>
-        <w:t xml:space="preserve">пределы </w:t>
-      </w:r>
-      <w:r>
-        <w:t>определяются из таблицы)</w:t>
+        <w:t xml:space="preserve">После этого станет активной нижняя часть окна. В ней можно прописывать затухание в указанных </w:t>
+      </w:r>
+      <w:r>
+        <w:t xml:space="preserve">в таблице </w:t>
+      </w:r>
+      <w:r>
+        <w:t xml:space="preserve">пределах </w:t>
+      </w:r>
+      <w:r>
+        <w:t>и нажимать </w:t>
+      </w:r>
+      <w:r>
+        <w:rPr>
+          <w:b/>
+          <w:bCs/>
+          <w:lang w:val="en-US"/>
+        </w:rPr>
+        <w:t>ok</w:t>
       </w:r>
       <w:r>
         <w:t>.</w:t>
@@ -4057,43 +5352,7 @@
     </w:p>
     <w:p>
       <w:r>
-        <w:t>Далее приведены примеры команд для работы с устройством в скрипте. Обязательные команды отмечены звёздочкой (*).</w:t>
-      </w:r>
-    </w:p>
-    <w:p>
-      <w:r>
-        <w:t xml:space="preserve">Название переменной </w:t>
-      </w:r>
-      <w:r>
-        <w:rPr>
-          <w:rFonts w:ascii="Courier New" w:hAnsi="Courier New" w:cs="Courier New"/>
-          <w:b/>
-          <w:bCs/>
-          <w:szCs w:val="28"/>
-          <w:lang w:val="en-US"/>
-        </w:rPr>
-        <w:t>device</w:t>
-      </w:r>
-      <w:r>
-        <w:t xml:space="preserve">, содержащей объект </w:t>
-      </w:r>
-      <w:r>
-        <w:t>устройств</w:t>
-      </w:r>
-      <w:r>
-        <w:t>а, может быть любым, заменить его следует везде.</w:t>
-      </w:r>
-    </w:p>
-    <w:p/>
-    <w:p>
-      <w:r>
-        <w:t>* Создание объекта (</w:t>
-      </w:r>
-      <w:r>
-        <w:t>должно быть выполнено в начале</w:t>
-      </w:r>
-      <w:r>
-        <w:t>)</w:t>
+        <w:t>* Создание объекта</w:t>
       </w:r>
     </w:p>
     <w:tbl>
@@ -4129,25 +5388,33 @@
             <w:r>
               <w:rPr>
                 <w:rFonts w:ascii="Courier New" w:hAnsi="Courier New" w:cs="Courier New"/>
+                <w:szCs w:val="28"/>
+                <w:lang w:val="en-US"/>
+              </w:rPr>
+              <w:t>device</w:t>
+            </w:r>
+            <w:r>
+              <w:rPr>
+                <w:rFonts w:ascii="Courier New" w:hAnsi="Courier New" w:cs="Courier New"/>
+                <w:szCs w:val="28"/>
+                <w:lang w:val="en-US"/>
+              </w:rPr>
+              <w:t xml:space="preserve"> =</w:t>
+            </w:r>
+            <w:r>
+              <w:rPr>
+                <w:rFonts w:ascii="Courier New" w:hAnsi="Courier New" w:cs="Courier New"/>
+                <w:szCs w:val="28"/>
+                <w:lang w:val="en-US"/>
+              </w:rPr>
+              <w:t xml:space="preserve"> </w:t>
+            </w:r>
+            <w:proofErr w:type="spellStart"/>
+            <w:r>
+              <w:rPr>
+                <w:rFonts w:ascii="Courier New" w:hAnsi="Courier New" w:cs="Courier New"/>
                 <w:b/>
                 <w:bCs/>
-                <w:szCs w:val="28"/>
-                <w:lang w:val="en-US"/>
-              </w:rPr>
-              <w:t>device</w:t>
-            </w:r>
-            <w:r>
-              <w:rPr>
-                <w:rFonts w:ascii="Courier New" w:hAnsi="Courier New" w:cs="Courier New"/>
-                <w:szCs w:val="28"/>
-                <w:lang w:val="en-US"/>
-              </w:rPr>
-              <w:t xml:space="preserve"> = </w:t>
-            </w:r>
-            <w:proofErr w:type="spellStart"/>
-            <w:r>
-              <w:rPr>
-                <w:rFonts w:ascii="Courier New" w:hAnsi="Courier New" w:cs="Courier New"/>
                 <w:szCs w:val="28"/>
                 <w:lang w:val="en-US"/>
               </w:rPr>
@@ -4258,11 +5525,55 @@
             <w:r>
               <w:rPr>
                 <w:rFonts w:ascii="Courier New" w:hAnsi="Courier New" w:cs="Courier New"/>
+                <w:szCs w:val="28"/>
+                <w:lang w:val="en-US"/>
+              </w:rPr>
+              <w:t>device</w:t>
+            </w:r>
+            <w:r>
+              <w:rPr>
+                <w:rFonts w:ascii="Courier New" w:hAnsi="Courier New" w:cs="Courier New"/>
+                <w:szCs w:val="28"/>
+                <w:lang w:val="en-US"/>
+              </w:rPr>
+              <w:t xml:space="preserve"> =</w:t>
+            </w:r>
+            <w:r>
+              <w:rPr>
+                <w:rFonts w:ascii="Courier New" w:hAnsi="Courier New" w:cs="Courier New"/>
+                <w:szCs w:val="28"/>
+                <w:lang w:val="en-US"/>
+              </w:rPr>
+              <w:t xml:space="preserve"> </w:t>
+            </w:r>
+            <w:proofErr w:type="spellStart"/>
+            <w:r>
+              <w:rPr>
+                <w:rFonts w:ascii="Courier New" w:hAnsi="Courier New" w:cs="Courier New"/>
                 <w:b/>
                 <w:bCs/>
                 <w:szCs w:val="28"/>
                 <w:lang w:val="en-US"/>
               </w:rPr>
+              <w:t>setAttenuation</w:t>
+            </w:r>
+            <w:proofErr w:type="spellEnd"/>
+            <w:r>
+              <w:rPr>
+                <w:rFonts w:ascii="Courier New" w:hAnsi="Courier New" w:cs="Courier New"/>
+                <w:szCs w:val="28"/>
+                <w:lang w:val="en-US"/>
+              </w:rPr>
+              <w:t>(</w:t>
+            </w:r>
+            <w:proofErr w:type="spellStart"/>
+            <w:proofErr w:type="gramStart"/>
+            <w:r>
+              <w:rPr>
+                <w:rFonts w:ascii="Courier New" w:hAnsi="Courier New" w:cs="Courier New"/>
+                <w:szCs w:val="28"/>
+                <w:lang w:val="en-US"/>
+              </w:rPr>
               <w:t>device</w:t>
             </w:r>
             <w:r>
@@ -4271,46 +5582,10 @@
                 <w:szCs w:val="28"/>
                 <w:lang w:val="en-US"/>
               </w:rPr>
-              <w:t xml:space="preserve"> = </w:t>
-            </w:r>
-            <w:proofErr w:type="spellStart"/>
-            <w:r>
-              <w:rPr>
-                <w:rFonts w:ascii="Courier New" w:hAnsi="Courier New" w:cs="Courier New"/>
-                <w:szCs w:val="28"/>
-                <w:lang w:val="en-US"/>
-              </w:rPr>
-              <w:t>setAttenuation</w:t>
+              <w:t>,attenuation</w:t>
             </w:r>
             <w:proofErr w:type="spellEnd"/>
-            <w:r>
-              <w:rPr>
-                <w:rFonts w:ascii="Courier New" w:hAnsi="Courier New" w:cs="Courier New"/>
-                <w:szCs w:val="28"/>
-                <w:lang w:val="en-US"/>
-              </w:rPr>
-              <w:t>(</w:t>
-            </w:r>
-            <w:proofErr w:type="spellStart"/>
-            <w:r>
-              <w:rPr>
-                <w:rFonts w:ascii="Courier New" w:hAnsi="Courier New" w:cs="Courier New"/>
-                <w:b/>
-                <w:bCs/>
-                <w:szCs w:val="28"/>
-                <w:lang w:val="en-US"/>
-              </w:rPr>
-              <w:t>device</w:t>
-            </w:r>
-            <w:r>
-              <w:rPr>
-                <w:rFonts w:ascii="Courier New" w:hAnsi="Courier New" w:cs="Courier New"/>
-                <w:szCs w:val="28"/>
-                <w:lang w:val="en-US"/>
-              </w:rPr>
-              <w:t>,attenuation</w:t>
-            </w:r>
-            <w:proofErr w:type="spellEnd"/>
+            <w:proofErr w:type="gramEnd"/>
             <w:r>
               <w:rPr>
                 <w:rFonts w:ascii="Courier New" w:hAnsi="Courier New" w:cs="Courier New"/>
@@ -4333,12 +5608,6 @@
     <w:p>
       <w:r>
         <w:t>* Удаление объекта</w:t>
-      </w:r>
-      <w:r>
-        <w:t xml:space="preserve"> (</w:t>
-      </w:r>
-      <w:r>
-        <w:t>должно быть выполнено в конце)</w:t>
       </w:r>
     </w:p>
     <w:tbl>
@@ -4374,28 +5643,36 @@
             <w:r>
               <w:rPr>
                 <w:rFonts w:ascii="Courier New" w:hAnsi="Courier New" w:cs="Courier New"/>
+                <w:szCs w:val="28"/>
+                <w:lang w:val="en-US"/>
+              </w:rPr>
+              <w:t>device</w:t>
+            </w:r>
+            <w:r>
+              <w:rPr>
+                <w:rFonts w:ascii="Courier New" w:hAnsi="Courier New" w:cs="Courier New"/>
+                <w:szCs w:val="28"/>
+                <w:lang w:val="en-US"/>
+              </w:rPr>
+              <w:t xml:space="preserve"> =</w:t>
+            </w:r>
+            <w:r>
+              <w:rPr>
+                <w:rFonts w:ascii="Courier New" w:hAnsi="Courier New" w:cs="Courier New"/>
+                <w:szCs w:val="28"/>
+                <w:lang w:val="en-US"/>
+              </w:rPr>
+              <w:t xml:space="preserve"> </w:t>
+            </w:r>
+            <w:proofErr w:type="spellStart"/>
+            <w:r>
+              <w:rPr>
+                <w:rFonts w:ascii="Courier New" w:hAnsi="Courier New" w:cs="Courier New"/>
                 <w:b/>
                 <w:bCs/>
                 <w:szCs w:val="28"/>
                 <w:lang w:val="en-US"/>
               </w:rPr>
-              <w:t>device</w:t>
-            </w:r>
-            <w:r>
-              <w:rPr>
-                <w:rFonts w:ascii="Courier New" w:hAnsi="Courier New" w:cs="Courier New"/>
-                <w:szCs w:val="28"/>
-                <w:lang w:val="en-US"/>
-              </w:rPr>
-              <w:t xml:space="preserve"> = </w:t>
-            </w:r>
-            <w:proofErr w:type="spellStart"/>
-            <w:r>
-              <w:rPr>
-                <w:rFonts w:ascii="Courier New" w:hAnsi="Courier New" w:cs="Courier New"/>
-                <w:szCs w:val="28"/>
-                <w:lang w:val="en-US"/>
-              </w:rPr>
               <w:t>deleteVirtualObject</w:t>
             </w:r>
             <w:proofErr w:type="spellEnd"/>
@@ -4410,8 +5687,6 @@
             <w:r>
               <w:rPr>
                 <w:rFonts w:ascii="Courier New" w:hAnsi="Courier New" w:cs="Courier New"/>
-                <w:b/>
-                <w:bCs/>
                 <w:szCs w:val="28"/>
                 <w:lang w:val="en-US"/>
               </w:rPr>
@@ -4463,7 +5738,25 @@
         <w:rPr>
           <w:lang w:val="ru-RU"/>
         </w:rPr>
-        <w:t>(подключение по JTAG)</w:t>
+        <w:t xml:space="preserve">с </w:t>
+      </w:r>
+      <w:r>
+        <w:rPr>
+          <w:lang w:val="ru-RU"/>
+        </w:rPr>
+        <w:t>подключение</w:t>
+      </w:r>
+      <w:r>
+        <w:rPr>
+          <w:lang w:val="ru-RU"/>
+        </w:rPr>
+        <w:t>м</w:t>
+      </w:r>
+      <w:r>
+        <w:rPr>
+          <w:lang w:val="ru-RU"/>
+        </w:rPr>
+        <w:t xml:space="preserve"> по JTAG</w:t>
       </w:r>
       <w:bookmarkEnd w:id="6"/>
     </w:p>
@@ -4490,7 +5783,19 @@
     </w:p>
     <w:p>
       <w:r>
-        <w:t>Специально для БОУ встроены функции: включение конкретных диодов, трансиверов и проверка линка на конкретных трансиверах.</w:t>
+        <w:t xml:space="preserve">Специально для БОУ </w:t>
+      </w:r>
+      <w:r>
+        <w:t>добавлены</w:t>
+      </w:r>
+      <w:r>
+        <w:t xml:space="preserve"> функции: включение конкретных диодов, трансиверов и проверка линка на</w:t>
+      </w:r>
+      <w:r>
+        <w:t xml:space="preserve"> всех</w:t>
+      </w:r>
+      <w:r>
+        <w:t xml:space="preserve"> трансиверах.</w:t>
       </w:r>
     </w:p>
     <w:p>
@@ -4586,35 +5891,68 @@
       <w:bookmarkEnd w:id="9"/>
     </w:p>
     <w:p>
-      <w:r>
+      <w:pPr>
+        <w:rPr>
+          <w:color w:val="FF0000"/>
+        </w:rPr>
+      </w:pPr>
+      <w:r>
+        <w:rPr>
+          <w:color w:val="FF0000"/>
+        </w:rPr>
         <w:t>ПЛИС подключается к ПК с помощью программатора, как показано на фото ниже</w:t>
       </w:r>
       <w:r>
+        <w:rPr>
+          <w:color w:val="FF0000"/>
+        </w:rPr>
         <w:t xml:space="preserve">. </w:t>
       </w:r>
     </w:p>
-    <w:p/>
-    <w:p>
-      <w:pPr>
-        <w:rPr>
+    <w:p>
+      <w:pPr>
+        <w:rPr>
+          <w:color w:val="FF0000"/>
+        </w:rPr>
+      </w:pPr>
+    </w:p>
+    <w:p>
+      <w:pPr>
+        <w:rPr>
+          <w:color w:val="FF0000"/>
           <w:lang w:val="en-US"/>
         </w:rPr>
       </w:pPr>
       <w:r>
+        <w:rPr>
+          <w:color w:val="FF0000"/>
+        </w:rPr>
         <w:t>(фото</w:t>
       </w:r>
       <w:r>
+        <w:rPr>
+          <w:color w:val="FF0000"/>
+        </w:rPr>
         <w:t xml:space="preserve"> + </w:t>
       </w:r>
       <w:proofErr w:type="spellStart"/>
       <w:r>
+        <w:rPr>
+          <w:color w:val="FF0000"/>
+        </w:rPr>
         <w:t>мб</w:t>
       </w:r>
       <w:proofErr w:type="spellEnd"/>
       <w:r>
+        <w:rPr>
+          <w:color w:val="FF0000"/>
+        </w:rPr>
         <w:t xml:space="preserve"> схема</w:t>
       </w:r>
       <w:r>
+        <w:rPr>
+          <w:color w:val="FF0000"/>
+        </w:rPr>
         <w:t>)</w:t>
       </w:r>
     </w:p>
@@ -4675,7 +6013,6 @@
           </w:tcPr>
           <w:p>
             <w:pPr>
-              <w:jc w:val="left"/>
               <w:rPr>
                 <w:szCs w:val="28"/>
               </w:rPr>
@@ -4762,7 +6099,7 @@
                     <pic:cNvPicPr/>
                   </pic:nvPicPr>
                   <pic:blipFill>
-                    <a:blip r:embed="rId9">
+                    <a:blip r:embed="rId12">
                       <a:extLst>
                         <a:ext uri="{28A0092B-C50C-407E-A947-70E740481C1C}">
                           <a14:useLocalDpi xmlns:a14="http://schemas.microsoft.com/office/drawing/2010/main" val="0"/>
@@ -4819,7 +6156,13 @@
     </w:p>
     <w:p>
       <w:r>
-        <w:t>1. Выбор интерфейса подключения (доступен только</w:t>
+        <w:t>1. Выбор интерфейса подключения</w:t>
+      </w:r>
+      <w:r>
+        <w:t>. Д</w:t>
+      </w:r>
+      <w:r>
+        <w:t>оступен только</w:t>
       </w:r>
       <w:r>
         <w:t xml:space="preserve"> </w:t>
@@ -4833,7 +6176,7 @@
         <w:t>JTAG</w:t>
       </w:r>
       <w:r>
-        <w:t>)</w:t>
+        <w:t>.</w:t>
       </w:r>
     </w:p>
     <w:p>
@@ -4849,6 +6192,9 @@
         </w:rPr>
         <w:t>txt</w:t>
       </w:r>
+      <w:r>
+        <w:t>.</w:t>
+      </w:r>
     </w:p>
     <w:p>
       <w:r>
@@ -4858,13 +6204,19 @@
         <w:t xml:space="preserve"> </w:t>
       </w:r>
       <w:r>
-        <w:t xml:space="preserve">Подключение устройства </w:t>
-      </w:r>
-      <w:r>
-        <w:t>(</w:t>
-      </w:r>
-      <w:r>
-        <w:t xml:space="preserve">выключатель в </w:t>
+        <w:t>Подключение устройства</w:t>
+      </w:r>
+      <w:r>
+        <w:t xml:space="preserve">. </w:t>
+      </w:r>
+      <w:r>
+        <w:t>Переключатель</w:t>
+      </w:r>
+      <w:r>
+        <w:t xml:space="preserve"> </w:t>
+      </w:r>
+      <w:r>
+        <w:t xml:space="preserve">в </w:t>
       </w:r>
       <w:r>
         <w:t xml:space="preserve">положение </w:t>
@@ -4878,19 +6230,19 @@
         <w:t>Connect</w:t>
       </w:r>
       <w:r>
-        <w:t>)</w:t>
+        <w:t>.</w:t>
       </w:r>
     </w:p>
     <w:p>
       <w:pPr>
         <w:pStyle w:val="2"/>
         <w:rPr>
-          <w:color w:val="FF0000"/>
-        </w:rPr>
-      </w:pPr>
-      <w:r>
-        <w:rPr>
-          <w:color w:val="FF0000"/>
+          <w:color w:val="auto"/>
+        </w:rPr>
+      </w:pPr>
+      <w:r>
+        <w:rPr>
+          <w:color w:val="auto"/>
         </w:rPr>
         <w:t>Работа с устройством в приложении</w:t>
       </w:r>
@@ -4935,7 +6287,25 @@
         <w:t xml:space="preserve"> </w:t>
       </w:r>
       <w:r>
-        <w:t>отображаются названия адресов из загруженного файла.</w:t>
+        <w:t xml:space="preserve">отображаются названия адресов из </w:t>
+      </w:r>
+      <w:r>
+        <w:t>добавленного</w:t>
+      </w:r>
+      <w:r>
+        <w:t xml:space="preserve"> </w:t>
+      </w:r>
+      <w:r>
+        <w:rPr>
+          <w:lang w:val="en-US"/>
+        </w:rPr>
+        <w:t>txt</w:t>
+      </w:r>
+      <w:r>
+        <w:t>-</w:t>
+      </w:r>
+      <w:r>
+        <w:t>файла.</w:t>
       </w:r>
     </w:p>
     <w:p>
@@ -5102,97 +6472,71 @@
         <w:t>EEPROM</w:t>
       </w:r>
       <w:r>
-        <w:t>.</w:t>
-      </w:r>
-    </w:p>
-    <w:p/>
-    <w:p/>
-    <w:p/>
-    <w:p>
-      <w:pPr>
-        <w:pStyle w:val="2"/>
-      </w:pPr>
-      <w:bookmarkStart w:id="11" w:name="_Toc106976682"/>
-      <w:r>
-        <w:t>Создание собственного скрипта с устройством</w:t>
-      </w:r>
-      <w:bookmarkEnd w:id="11"/>
-    </w:p>
-    <w:p>
-      <w:r>
-        <w:t>Далее приведены примеры команд для работы с устройством в скрипте. Обязательные команды отмечены звёздочкой (*).</w:t>
-      </w:r>
-    </w:p>
-    <w:p>
-      <w:r>
-        <w:t xml:space="preserve">Название переменной </w:t>
-      </w:r>
-      <w:r>
-        <w:rPr>
-          <w:rFonts w:ascii="Courier New" w:hAnsi="Courier New" w:cs="Courier New"/>
+        <w:rPr>
           <w:b/>
           <w:bCs/>
-          <w:szCs w:val="28"/>
-          <w:lang w:val="en-US"/>
-        </w:rPr>
-        <w:t>devic</w:t>
-      </w:r>
-      <w:r>
-        <w:rPr>
-          <w:rFonts w:ascii="Courier New" w:hAnsi="Courier New" w:cs="Courier New"/>
+        </w:rPr>
+        <w:t xml:space="preserve"> </w:t>
+      </w:r>
+      <w:r>
+        <w:t>вместо</w:t>
+      </w:r>
+      <w:r>
+        <w:rPr>
           <w:b/>
           <w:bCs/>
-          <w:szCs w:val="28"/>
-          <w:lang w:val="en-US"/>
-        </w:rPr>
-        <w:t>e</w:t>
-      </w:r>
-      <w:r>
-        <w:t>, содержащей объект устройства, может быть любым, заменить его следует везде.</w:t>
-      </w:r>
-      <w:r>
+        </w:rPr>
         <w:t xml:space="preserve"> </w:t>
       </w:r>
       <w:r>
-        <w:t xml:space="preserve">Также можно заменить названия переменных </w:t>
-      </w:r>
-      <w:r>
-        <w:rPr>
-          <w:rFonts w:ascii="Courier New" w:hAnsi="Courier New" w:cs="Courier New"/>
+        <w:rPr>
           <w:b/>
           <w:bCs/>
-          <w:szCs w:val="28"/>
           <w:lang w:val="en-US"/>
         </w:rPr>
-        <w:t>name</w:t>
-      </w:r>
-      <w:r>
-        <w:t xml:space="preserve"> </w:t>
-      </w:r>
-      <w:r>
-        <w:t xml:space="preserve">и </w:t>
-      </w:r>
-      <w:r>
-        <w:rPr>
-          <w:rFonts w:ascii="Courier New" w:hAnsi="Courier New" w:cs="Courier New"/>
+        <w:t>write</w:t>
+      </w:r>
+      <w:r>
+        <w:t>.</w:t>
+      </w:r>
+      <w:r>
+        <w:t xml:space="preserve"> Если запись произведена успешно, то значение отразится в поле </w:t>
+      </w:r>
+      <w:r>
+        <w:rPr>
           <w:b/>
           <w:bCs/>
-          <w:szCs w:val="28"/>
           <w:lang w:val="en-US"/>
         </w:rPr>
-        <w:t>data</w:t>
-      </w:r>
-      <w:r>
-        <w:t xml:space="preserve"> (и любые другие, выделенные жирным).</w:t>
-      </w:r>
-      <w:r>
-        <w:t xml:space="preserve"> Значения этих переменных тоже могу быть любые.</w:t>
+        <w:t>read</w:t>
+      </w:r>
+      <w:r>
+        <w:t xml:space="preserve">, прочитано оно будет из памяти </w:t>
+      </w:r>
+      <w:r>
+        <w:rPr>
+          <w:lang w:val="en-US"/>
+        </w:rPr>
+        <w:t>EEPROM</w:t>
+      </w:r>
+      <w:r>
+        <w:t>.</w:t>
       </w:r>
     </w:p>
     <w:p/>
     <w:p>
-      <w:r>
-        <w:t>* Создание объекта (должно быть выполнено в начале)</w:t>
+      <w:pPr>
+        <w:pStyle w:val="2"/>
+      </w:pPr>
+      <w:bookmarkStart w:id="11" w:name="_Toc106976682"/>
+      <w:r>
+        <w:t>Создание собственного скрипта с устройством</w:t>
+      </w:r>
+      <w:bookmarkEnd w:id="11"/>
+    </w:p>
+    <w:p>
+      <w:r>
+        <w:t>* Создание объекта</w:t>
       </w:r>
     </w:p>
     <w:tbl>
@@ -5228,50 +6572,31 @@
             <w:r>
               <w:rPr>
                 <w:rFonts w:ascii="Courier New" w:hAnsi="Courier New" w:cs="Courier New"/>
+                <w:szCs w:val="28"/>
+                <w:lang w:val="en-US"/>
+              </w:rPr>
+              <w:t>device</w:t>
+            </w:r>
+            <w:r>
+              <w:rPr>
+                <w:rFonts w:ascii="Courier New" w:hAnsi="Courier New" w:cs="Courier New"/>
+                <w:szCs w:val="28"/>
+                <w:lang w:val="en-US"/>
+              </w:rPr>
+              <w:t xml:space="preserve"> = </w:t>
+            </w:r>
+            <w:proofErr w:type="spellStart"/>
+            <w:r>
+              <w:rPr>
+                <w:rFonts w:ascii="Courier New" w:hAnsi="Courier New" w:cs="Courier New"/>
                 <w:b/>
                 <w:bCs/>
                 <w:szCs w:val="28"/>
                 <w:lang w:val="en-US"/>
               </w:rPr>
-              <w:t>device</w:t>
-            </w:r>
-            <w:r>
-              <w:rPr>
-                <w:rFonts w:ascii="Courier New" w:hAnsi="Courier New" w:cs="Courier New"/>
-                <w:szCs w:val="28"/>
-                <w:lang w:val="en-US"/>
-              </w:rPr>
-              <w:t xml:space="preserve"> = </w:t>
-            </w:r>
-            <w:proofErr w:type="spellStart"/>
-            <w:r>
-              <w:rPr>
-                <w:rFonts w:ascii="Courier New" w:hAnsi="Courier New" w:cs="Courier New"/>
-                <w:szCs w:val="28"/>
-                <w:lang w:val="en-US"/>
-              </w:rPr>
-              <w:t>mainApp</w:t>
+              <w:t>mainApp.FPGA</w:t>
             </w:r>
             <w:proofErr w:type="spellEnd"/>
-            <w:r>
-              <w:rPr>
-                <w:rFonts w:ascii="Courier New" w:hAnsi="Courier New" w:cs="Courier New"/>
-                <w:szCs w:val="28"/>
-                <w:lang w:val="en-US"/>
-              </w:rPr>
-              <w:t>.</w:t>
-            </w:r>
-            <w:r>
-              <w:t xml:space="preserve"> </w:t>
-            </w:r>
-            <w:r>
-              <w:rPr>
-                <w:rFonts w:ascii="Courier New" w:hAnsi="Courier New" w:cs="Courier New"/>
-                <w:szCs w:val="28"/>
-                <w:lang w:val="en-US"/>
-              </w:rPr>
-              <w:t>FPGA</w:t>
-            </w:r>
             <w:r>
               <w:rPr>
                 <w:rFonts w:ascii="Courier New" w:hAnsi="Courier New" w:cs="Courier New"/>
@@ -5381,29 +6706,73 @@
             <w:r>
               <w:rPr>
                 <w:rFonts w:ascii="Courier New" w:hAnsi="Courier New" w:cs="Courier New"/>
+                <w:szCs w:val="28"/>
+                <w:lang w:val="en-US"/>
+              </w:rPr>
+              <w:t>device</w:t>
+            </w:r>
+            <w:r>
+              <w:rPr>
+                <w:rFonts w:ascii="Courier New" w:hAnsi="Courier New" w:cs="Courier New"/>
+                <w:szCs w:val="28"/>
+                <w:lang w:val="en-US"/>
+              </w:rPr>
+              <w:t> = </w:t>
+            </w:r>
+            <w:proofErr w:type="spellStart"/>
+            <w:proofErr w:type="gramStart"/>
+            <w:r>
+              <w:rPr>
+                <w:rFonts w:ascii="Courier New" w:hAnsi="Courier New" w:cs="Courier New"/>
+                <w:szCs w:val="28"/>
+                <w:lang w:val="en-US"/>
+              </w:rPr>
+              <w:t>readData</w:t>
+            </w:r>
+            <w:proofErr w:type="spellEnd"/>
+            <w:r>
+              <w:rPr>
+                <w:rFonts w:ascii="Courier New" w:hAnsi="Courier New" w:cs="Courier New"/>
+                <w:szCs w:val="28"/>
+                <w:lang w:val="en-US"/>
+              </w:rPr>
+              <w:t>(</w:t>
+            </w:r>
+            <w:proofErr w:type="gramEnd"/>
+            <w:r>
+              <w:rPr>
+                <w:rFonts w:ascii="Courier New" w:hAnsi="Courier New" w:cs="Courier New"/>
+                <w:szCs w:val="28"/>
+                <w:lang w:val="en-US"/>
+              </w:rPr>
+              <w:t>device</w:t>
+            </w:r>
+            <w:r>
+              <w:rPr>
+                <w:rFonts w:ascii="Courier New" w:hAnsi="Courier New" w:cs="Courier New"/>
+                <w:szCs w:val="28"/>
+                <w:lang w:val="en-US"/>
+              </w:rPr>
+              <w:t>, </w:t>
+            </w:r>
+            <w:proofErr w:type="spellStart"/>
+            <w:r>
+              <w:rPr>
+                <w:rFonts w:ascii="Courier New" w:hAnsi="Courier New" w:cs="Courier New"/>
+                <w:szCs w:val="28"/>
+                <w:lang w:val="en-US"/>
+              </w:rPr>
+              <w:t>device</w:t>
+            </w:r>
+            <w:r>
+              <w:rPr>
+                <w:rFonts w:ascii="Courier New" w:hAnsi="Courier New" w:cs="Courier New"/>
                 <w:b/>
                 <w:bCs/>
                 <w:szCs w:val="28"/>
                 <w:lang w:val="en-US"/>
               </w:rPr>
-              <w:t>device</w:t>
-            </w:r>
-            <w:r>
-              <w:rPr>
-                <w:rFonts w:ascii="Courier New" w:hAnsi="Courier New" w:cs="Courier New"/>
-                <w:szCs w:val="28"/>
-                <w:lang w:val="en-US"/>
-              </w:rPr>
-              <w:t> = </w:t>
-            </w:r>
-            <w:proofErr w:type="spellStart"/>
-            <w:r>
-              <w:rPr>
-                <w:rFonts w:ascii="Courier New" w:hAnsi="Courier New" w:cs="Courier New"/>
-                <w:szCs w:val="28"/>
-                <w:lang w:val="en-US"/>
-              </w:rPr>
-              <w:t>readData</w:t>
+              <w:t>.FLASH_MEM</w:t>
             </w:r>
             <w:proofErr w:type="spellEnd"/>
             <w:r>
@@ -5412,75 +6781,11 @@
                 <w:szCs w:val="28"/>
                 <w:lang w:val="en-US"/>
               </w:rPr>
-              <w:t>(</w:t>
-            </w:r>
-            <w:r>
-              <w:rPr>
-                <w:rFonts w:ascii="Courier New" w:hAnsi="Courier New" w:cs="Courier New"/>
-                <w:b/>
-                <w:bCs/>
-                <w:szCs w:val="28"/>
-                <w:lang w:val="en-US"/>
-              </w:rPr>
-              <w:t>device</w:t>
-            </w:r>
-            <w:r>
-              <w:rPr>
-                <w:rFonts w:ascii="Courier New" w:hAnsi="Courier New" w:cs="Courier New"/>
-                <w:szCs w:val="28"/>
-                <w:lang w:val="en-US"/>
-              </w:rPr>
-              <w:t>,</w:t>
-            </w:r>
-            <w:r>
-              <w:rPr>
-                <w:rFonts w:ascii="Courier New" w:hAnsi="Courier New" w:cs="Courier New"/>
-                <w:szCs w:val="28"/>
-                <w:lang w:val="en-US"/>
-              </w:rPr>
-              <w:t> </w:t>
-            </w:r>
-            <w:proofErr w:type="spellStart"/>
-            <w:r>
-              <w:rPr>
-                <w:rFonts w:ascii="Courier New" w:hAnsi="Courier New" w:cs="Courier New"/>
-                <w:b/>
-                <w:bCs/>
-                <w:szCs w:val="28"/>
-                <w:lang w:val="en-US"/>
-              </w:rPr>
-              <w:t>device</w:t>
-            </w:r>
-            <w:r>
-              <w:rPr>
-                <w:rFonts w:ascii="Courier New" w:hAnsi="Courier New" w:cs="Courier New"/>
-                <w:szCs w:val="28"/>
-                <w:lang w:val="en-US"/>
-              </w:rPr>
-              <w:t>.FLASH_MEM</w:t>
-            </w:r>
-            <w:proofErr w:type="spellEnd"/>
-            <w:r>
-              <w:rPr>
-                <w:rFonts w:ascii="Courier New" w:hAnsi="Courier New" w:cs="Courier New"/>
-                <w:szCs w:val="28"/>
-                <w:lang w:val="en-US"/>
-              </w:rPr>
-              <w:t>,</w:t>
-            </w:r>
-            <w:r>
-              <w:rPr>
-                <w:rFonts w:ascii="Courier New" w:hAnsi="Courier New" w:cs="Courier New"/>
-                <w:szCs w:val="28"/>
-                <w:lang w:val="en-US"/>
-              </w:rPr>
-              <w:t xml:space="preserve"> </w:t>
-            </w:r>
-            <w:r>
-              <w:rPr>
-                <w:rFonts w:ascii="Courier New" w:hAnsi="Courier New" w:cs="Courier New"/>
-                <w:b/>
-                <w:bCs/>
+              <w:t xml:space="preserve">, </w:t>
+            </w:r>
+            <w:r>
+              <w:rPr>
+                <w:rFonts w:ascii="Courier New" w:hAnsi="Courier New" w:cs="Courier New"/>
                 <w:szCs w:val="28"/>
                 <w:lang w:val="en-US"/>
               </w:rPr>
@@ -5506,12 +6811,20 @@
             <w:r>
               <w:rPr>
                 <w:rFonts w:ascii="Courier New" w:hAnsi="Courier New" w:cs="Courier New"/>
+                <w:szCs w:val="28"/>
+                <w:lang w:val="en-US"/>
+              </w:rPr>
+              <w:t>result</w:t>
+            </w:r>
+            <w:r>
+              <w:rPr>
+                <w:rFonts w:ascii="Courier New" w:hAnsi="Courier New" w:cs="Courier New"/>
                 <w:b/>
                 <w:bCs/>
                 <w:szCs w:val="28"/>
                 <w:lang w:val="en-US"/>
               </w:rPr>
-              <w:t xml:space="preserve">result </w:t>
+              <w:t xml:space="preserve"> </w:t>
             </w:r>
             <w:r>
               <w:rPr>
@@ -5522,6 +6835,15 @@
               <w:t xml:space="preserve">= </w:t>
             </w:r>
             <w:proofErr w:type="spellStart"/>
+            <w:proofErr w:type="gramStart"/>
+            <w:r>
+              <w:rPr>
+                <w:rFonts w:ascii="Courier New" w:hAnsi="Courier New" w:cs="Courier New"/>
+                <w:szCs w:val="28"/>
+                <w:lang w:val="en-US"/>
+              </w:rPr>
+              <w:t>device</w:t>
+            </w:r>
             <w:r>
               <w:rPr>
                 <w:rFonts w:ascii="Courier New" w:hAnsi="Courier New" w:cs="Courier New"/>
@@ -5530,25 +6852,10 @@
                 <w:szCs w:val="28"/>
                 <w:lang w:val="en-US"/>
               </w:rPr>
-              <w:t>device</w:t>
-            </w:r>
-            <w:r>
-              <w:rPr>
-                <w:rFonts w:ascii="Courier New" w:hAnsi="Courier New" w:cs="Courier New"/>
-                <w:szCs w:val="28"/>
-                <w:lang w:val="en-US"/>
-              </w:rPr>
-              <w:t>.</w:t>
-            </w:r>
-            <w:r>
-              <w:rPr>
-                <w:rFonts w:ascii="Courier New" w:hAnsi="Courier New" w:cs="Courier New"/>
-                <w:szCs w:val="28"/>
-                <w:lang w:val="en-US"/>
-              </w:rPr>
-              <w:t>lastRead</w:t>
+              <w:t>.lastRead</w:t>
             </w:r>
             <w:proofErr w:type="spellEnd"/>
+            <w:proofErr w:type="gramEnd"/>
             <w:r>
               <w:rPr>
                 <w:rFonts w:ascii="Courier New" w:hAnsi="Courier New" w:cs="Courier New"/>
@@ -5623,8 +6930,6 @@
             <w:r>
               <w:rPr>
                 <w:rFonts w:ascii="Courier New" w:hAnsi="Courier New" w:cs="Courier New"/>
-                <w:b/>
-                <w:bCs/>
                 <w:szCs w:val="28"/>
                 <w:lang w:val="en-US"/>
               </w:rPr>
@@ -5666,11 +6971,47 @@
             <w:r>
               <w:rPr>
                 <w:rFonts w:ascii="Courier New" w:hAnsi="Courier New" w:cs="Courier New"/>
+                <w:szCs w:val="28"/>
+                <w:lang w:val="en-US"/>
+              </w:rPr>
+              <w:t>device</w:t>
+            </w:r>
+            <w:r>
+              <w:rPr>
+                <w:rFonts w:ascii="Courier New" w:hAnsi="Courier New" w:cs="Courier New"/>
+                <w:szCs w:val="28"/>
+                <w:lang w:val="en-US"/>
+              </w:rPr>
+              <w:t> = </w:t>
+            </w:r>
+            <w:proofErr w:type="spellStart"/>
+            <w:proofErr w:type="gramStart"/>
+            <w:r>
+              <w:rPr>
+                <w:rFonts w:ascii="Courier New" w:hAnsi="Courier New" w:cs="Courier New"/>
                 <w:b/>
                 <w:bCs/>
                 <w:szCs w:val="28"/>
                 <w:lang w:val="en-US"/>
               </w:rPr>
+              <w:t>readData</w:t>
+            </w:r>
+            <w:proofErr w:type="spellEnd"/>
+            <w:r>
+              <w:rPr>
+                <w:rFonts w:ascii="Courier New" w:hAnsi="Courier New" w:cs="Courier New"/>
+                <w:szCs w:val="28"/>
+                <w:lang w:val="en-US"/>
+              </w:rPr>
+              <w:t>(</w:t>
+            </w:r>
+            <w:proofErr w:type="gramEnd"/>
+            <w:r>
+              <w:rPr>
+                <w:rFonts w:ascii="Courier New" w:hAnsi="Courier New" w:cs="Courier New"/>
+                <w:szCs w:val="28"/>
+                <w:lang w:val="en-US"/>
+              </w:rPr>
               <w:t>device</w:t>
             </w:r>
             <w:r>
@@ -5679,7 +7020,15 @@
                 <w:szCs w:val="28"/>
                 <w:lang w:val="en-US"/>
               </w:rPr>
-              <w:t> = </w:t>
+              <w:t>,</w:t>
+            </w:r>
+            <w:r>
+              <w:rPr>
+                <w:rFonts w:ascii="Courier New" w:hAnsi="Courier New" w:cs="Courier New"/>
+                <w:szCs w:val="28"/>
+                <w:lang w:val="en-US"/>
+              </w:rPr>
+              <w:t> </w:t>
             </w:r>
             <w:proofErr w:type="spellStart"/>
             <w:r>
@@ -5688,16 +7037,7 @@
                 <w:szCs w:val="28"/>
                 <w:lang w:val="en-US"/>
               </w:rPr>
-              <w:t>readData</w:t>
-            </w:r>
-            <w:proofErr w:type="spellEnd"/>
-            <w:r>
-              <w:rPr>
-                <w:rFonts w:ascii="Courier New" w:hAnsi="Courier New" w:cs="Courier New"/>
-                <w:szCs w:val="28"/>
-                <w:lang w:val="en-US"/>
-              </w:rPr>
-              <w:t>(</w:t>
+              <w:t>device</w:t>
             </w:r>
             <w:r>
               <w:rPr>
@@ -5707,8 +7047,9 @@
                 <w:szCs w:val="28"/>
                 <w:lang w:val="en-US"/>
               </w:rPr>
-              <w:t>device</w:t>
-            </w:r>
+              <w:t>.EEPROM_MEM</w:t>
+            </w:r>
+            <w:proofErr w:type="spellEnd"/>
             <w:r>
               <w:rPr>
                 <w:rFonts w:ascii="Courier New" w:hAnsi="Courier New" w:cs="Courier New"/>
@@ -5723,65 +7064,11 @@
                 <w:szCs w:val="28"/>
                 <w:lang w:val="en-US"/>
               </w:rPr>
-              <w:t> </w:t>
-            </w:r>
-            <w:proofErr w:type="spellStart"/>
-            <w:r>
-              <w:rPr>
-                <w:rFonts w:ascii="Courier New" w:hAnsi="Courier New" w:cs="Courier New"/>
-                <w:b/>
-                <w:bCs/>
-                <w:szCs w:val="28"/>
-                <w:lang w:val="en-US"/>
-              </w:rPr>
-              <w:t>device</w:t>
-            </w:r>
-            <w:r>
-              <w:rPr>
-                <w:rFonts w:ascii="Courier New" w:hAnsi="Courier New" w:cs="Courier New"/>
-                <w:szCs w:val="28"/>
-                <w:lang w:val="en-US"/>
-              </w:rPr>
-              <w:t>.</w:t>
-            </w:r>
-            <w:r>
-              <w:rPr>
-                <w:rFonts w:ascii="Courier New" w:hAnsi="Courier New" w:cs="Courier New"/>
-                <w:szCs w:val="28"/>
-                <w:lang w:val="en-US"/>
-              </w:rPr>
-              <w:t>EEPROM</w:t>
-            </w:r>
-            <w:r>
-              <w:rPr>
-                <w:rFonts w:ascii="Courier New" w:hAnsi="Courier New" w:cs="Courier New"/>
-                <w:szCs w:val="28"/>
-                <w:lang w:val="en-US"/>
-              </w:rPr>
-              <w:t>_MEM</w:t>
-            </w:r>
-            <w:proofErr w:type="spellEnd"/>
-            <w:r>
-              <w:rPr>
-                <w:rFonts w:ascii="Courier New" w:hAnsi="Courier New" w:cs="Courier New"/>
-                <w:szCs w:val="28"/>
-                <w:lang w:val="en-US"/>
-              </w:rPr>
-              <w:t>,</w:t>
-            </w:r>
-            <w:r>
-              <w:rPr>
-                <w:rFonts w:ascii="Courier New" w:hAnsi="Courier New" w:cs="Courier New"/>
-                <w:szCs w:val="28"/>
-                <w:lang w:val="en-US"/>
-              </w:rPr>
               <w:t xml:space="preserve"> </w:t>
             </w:r>
             <w:r>
               <w:rPr>
                 <w:rFonts w:ascii="Courier New" w:hAnsi="Courier New" w:cs="Courier New"/>
-                <w:b/>
-                <w:bCs/>
                 <w:szCs w:val="28"/>
                 <w:lang w:val="en-US"/>
               </w:rPr>
@@ -5807,12 +7094,20 @@
             <w:r>
               <w:rPr>
                 <w:rFonts w:ascii="Courier New" w:hAnsi="Courier New" w:cs="Courier New"/>
+                <w:szCs w:val="28"/>
+                <w:lang w:val="en-US"/>
+              </w:rPr>
+              <w:t>result</w:t>
+            </w:r>
+            <w:r>
+              <w:rPr>
+                <w:rFonts w:ascii="Courier New" w:hAnsi="Courier New" w:cs="Courier New"/>
                 <w:b/>
                 <w:bCs/>
                 <w:szCs w:val="28"/>
                 <w:lang w:val="en-US"/>
               </w:rPr>
-              <w:t xml:space="preserve">result </w:t>
+              <w:t xml:space="preserve"> </w:t>
             </w:r>
             <w:r>
               <w:rPr>
@@ -5823,6 +7118,15 @@
               <w:t xml:space="preserve">= </w:t>
             </w:r>
             <w:proofErr w:type="spellStart"/>
+            <w:proofErr w:type="gramStart"/>
+            <w:r>
+              <w:rPr>
+                <w:rFonts w:ascii="Courier New" w:hAnsi="Courier New" w:cs="Courier New"/>
+                <w:szCs w:val="28"/>
+                <w:lang w:val="en-US"/>
+              </w:rPr>
+              <w:t>device</w:t>
+            </w:r>
             <w:r>
               <w:rPr>
                 <w:rFonts w:ascii="Courier New" w:hAnsi="Courier New" w:cs="Courier New"/>
@@ -5831,25 +7135,10 @@
                 <w:szCs w:val="28"/>
                 <w:lang w:val="en-US"/>
               </w:rPr>
-              <w:t>device</w:t>
-            </w:r>
-            <w:r>
-              <w:rPr>
-                <w:rFonts w:ascii="Courier New" w:hAnsi="Courier New" w:cs="Courier New"/>
-                <w:szCs w:val="28"/>
-                <w:lang w:val="en-US"/>
-              </w:rPr>
-              <w:t>.</w:t>
-            </w:r>
-            <w:r>
-              <w:rPr>
-                <w:rFonts w:ascii="Courier New" w:hAnsi="Courier New" w:cs="Courier New"/>
-                <w:szCs w:val="28"/>
-                <w:lang w:val="en-US"/>
-              </w:rPr>
-              <w:t>lastRead</w:t>
+              <w:t>.lastRead</w:t>
             </w:r>
             <w:proofErr w:type="spellEnd"/>
+            <w:proofErr w:type="gramEnd"/>
             <w:r>
               <w:rPr>
                 <w:rFonts w:ascii="Courier New" w:hAnsi="Courier New" w:cs="Courier New"/>
@@ -5922,44 +7211,16 @@
             <w:r>
               <w:rPr>
                 <w:rFonts w:ascii="Courier New" w:hAnsi="Courier New" w:cs="Courier New"/>
-                <w:b/>
-                <w:bCs/>
-                <w:szCs w:val="28"/>
-                <w:lang w:val="en-US"/>
-              </w:rPr>
-              <w:t>name</w:t>
-            </w:r>
-            <w:r>
-              <w:rPr>
-                <w:rFonts w:ascii="Courier New" w:hAnsi="Courier New" w:cs="Courier New"/>
-                <w:szCs w:val="28"/>
-                <w:lang w:val="en-US"/>
-              </w:rPr>
-              <w:t xml:space="preserve"> = </w:t>
-            </w:r>
-            <w:r>
-              <w:rPr>
-                <w:rFonts w:ascii="Courier New" w:hAnsi="Courier New" w:cs="Courier New"/>
-                <w:szCs w:val="28"/>
-                <w:lang w:val="en-US"/>
-              </w:rPr>
-              <w:t>"CC_TEST"</w:t>
-            </w:r>
-            <w:r>
-              <w:rPr>
-                <w:rFonts w:ascii="Courier New" w:hAnsi="Courier New" w:cs="Courier New"/>
-                <w:szCs w:val="28"/>
-                <w:lang w:val="en-US"/>
-              </w:rPr>
-              <w:t>;</w:t>
+                <w:szCs w:val="28"/>
+                <w:lang w:val="en-US"/>
+              </w:rPr>
+              <w:t>name = "CC_TEST";</w:t>
             </w:r>
           </w:p>
           <w:p>
             <w:pPr>
               <w:rPr>
                 <w:rFonts w:ascii="Courier New" w:hAnsi="Courier New" w:cs="Courier New"/>
-                <w:b/>
-                <w:bCs/>
                 <w:szCs w:val="28"/>
                 <w:lang w:val="en-US"/>
               </w:rPr>
@@ -5967,60 +7228,10 @@
             <w:r>
               <w:rPr>
                 <w:rFonts w:ascii="Courier New" w:hAnsi="Courier New" w:cs="Courier New"/>
-                <w:b/>
-                <w:bCs/>
-                <w:szCs w:val="28"/>
-                <w:lang w:val="en-US"/>
-              </w:rPr>
-              <w:t>data</w:t>
-            </w:r>
-            <w:r>
-              <w:rPr>
-                <w:rFonts w:ascii="Courier New" w:hAnsi="Courier New" w:cs="Courier New"/>
-                <w:szCs w:val="28"/>
-                <w:lang w:val="en-US"/>
-              </w:rPr>
-              <w:t xml:space="preserve"> = </w:t>
-            </w:r>
-            <w:r>
-              <w:rPr>
-                <w:rFonts w:ascii="Courier New" w:hAnsi="Courier New" w:cs="Courier New"/>
-                <w:szCs w:val="28"/>
-                <w:lang w:val="en-US"/>
-              </w:rPr>
-              <w:t>"</w:t>
-            </w:r>
-            <w:r>
-              <w:rPr>
-                <w:rFonts w:ascii="Courier New" w:hAnsi="Courier New" w:cs="Courier New"/>
-                <w:szCs w:val="28"/>
-                <w:lang w:val="en-US"/>
-              </w:rPr>
-              <w:t>0</w:t>
-            </w:r>
-            <w:r>
-              <w:rPr>
-                <w:rFonts w:ascii="Courier New" w:hAnsi="Courier New" w:cs="Courier New"/>
-                <w:szCs w:val="28"/>
-                <w:lang w:val="en-US"/>
-              </w:rPr>
-              <w:t>"</w:t>
-            </w:r>
-            <w:r>
-              <w:rPr>
-                <w:rFonts w:ascii="Courier New" w:hAnsi="Courier New" w:cs="Courier New"/>
-                <w:szCs w:val="28"/>
-                <w:lang w:val="en-US"/>
-              </w:rPr>
-              <w:t xml:space="preserve">; </w:t>
-            </w:r>
-            <w:r>
-              <w:rPr>
-                <w:rFonts w:ascii="Courier New" w:hAnsi="Courier New" w:cs="Courier New"/>
-                <w:szCs w:val="28"/>
-                <w:lang w:val="en-US"/>
-              </w:rPr>
-              <w:t>% must be string</w:t>
+                <w:szCs w:val="28"/>
+                <w:lang w:val="en-US"/>
+              </w:rPr>
+              <w:t>data = "0"; % must be string</w:t>
             </w:r>
           </w:p>
           <w:p>
@@ -6034,20 +7245,40 @@
             <w:r>
               <w:rPr>
                 <w:rFonts w:ascii="Courier New" w:hAnsi="Courier New" w:cs="Courier New"/>
+                <w:szCs w:val="28"/>
+                <w:lang w:val="en-US"/>
+              </w:rPr>
+              <w:t>device = </w:t>
+            </w:r>
+            <w:proofErr w:type="spellStart"/>
+            <w:proofErr w:type="gramStart"/>
+            <w:r>
+              <w:rPr>
+                <w:rFonts w:ascii="Courier New" w:hAnsi="Courier New" w:cs="Courier New"/>
                 <w:b/>
                 <w:bCs/>
                 <w:szCs w:val="28"/>
                 <w:lang w:val="en-US"/>
               </w:rPr>
-              <w:t>device</w:t>
-            </w:r>
-            <w:r>
-              <w:rPr>
-                <w:rFonts w:ascii="Courier New" w:hAnsi="Courier New" w:cs="Courier New"/>
-                <w:szCs w:val="28"/>
-                <w:lang w:val="en-US"/>
-              </w:rPr>
-              <w:t> = </w:t>
+              <w:t>writeData</w:t>
+            </w:r>
+            <w:proofErr w:type="spellEnd"/>
+            <w:r>
+              <w:rPr>
+                <w:rFonts w:ascii="Courier New" w:hAnsi="Courier New" w:cs="Courier New"/>
+                <w:szCs w:val="28"/>
+                <w:lang w:val="en-US"/>
+              </w:rPr>
+              <w:t>(</w:t>
+            </w:r>
+            <w:proofErr w:type="gramEnd"/>
+            <w:r>
+              <w:rPr>
+                <w:rFonts w:ascii="Courier New" w:hAnsi="Courier New" w:cs="Courier New"/>
+                <w:szCs w:val="28"/>
+                <w:lang w:val="en-US"/>
+              </w:rPr>
+              <w:t>device, </w:t>
             </w:r>
             <w:proofErr w:type="spellStart"/>
             <w:r>
@@ -6056,24 +7287,7 @@
                 <w:szCs w:val="28"/>
                 <w:lang w:val="en-US"/>
               </w:rPr>
-              <w:t>write</w:t>
-            </w:r>
-            <w:r>
-              <w:rPr>
-                <w:rFonts w:ascii="Courier New" w:hAnsi="Courier New" w:cs="Courier New"/>
-                <w:szCs w:val="28"/>
-                <w:lang w:val="en-US"/>
-              </w:rPr>
-              <w:t>Data</w:t>
-            </w:r>
-            <w:proofErr w:type="spellEnd"/>
-            <w:r>
-              <w:rPr>
-                <w:rFonts w:ascii="Courier New" w:hAnsi="Courier New" w:cs="Courier New"/>
-                <w:szCs w:val="28"/>
-                <w:lang w:val="en-US"/>
-              </w:rPr>
-              <w:t>(</w:t>
+              <w:t>device.</w:t>
             </w:r>
             <w:r>
               <w:rPr>
@@ -6083,8 +7297,9 @@
                 <w:szCs w:val="28"/>
                 <w:lang w:val="en-US"/>
               </w:rPr>
-              <w:t>device</w:t>
-            </w:r>
+              <w:t>FLASH_MEM</w:t>
+            </w:r>
+            <w:proofErr w:type="spellEnd"/>
             <w:r>
               <w:rPr>
                 <w:rFonts w:ascii="Courier New" w:hAnsi="Courier New" w:cs="Courier New"/>
@@ -6099,61 +7314,15 @@
                 <w:szCs w:val="28"/>
                 <w:lang w:val="en-US"/>
               </w:rPr>
-              <w:t> </w:t>
-            </w:r>
-            <w:proofErr w:type="spellStart"/>
-            <w:r>
-              <w:rPr>
-                <w:rFonts w:ascii="Courier New" w:hAnsi="Courier New" w:cs="Courier New"/>
-                <w:b/>
-                <w:bCs/>
-                <w:szCs w:val="28"/>
-                <w:lang w:val="en-US"/>
-              </w:rPr>
-              <w:t>device</w:t>
-            </w:r>
-            <w:r>
-              <w:rPr>
-                <w:rFonts w:ascii="Courier New" w:hAnsi="Courier New" w:cs="Courier New"/>
-                <w:szCs w:val="28"/>
-                <w:lang w:val="en-US"/>
-              </w:rPr>
-              <w:t>.FLASH_MEM</w:t>
-            </w:r>
-            <w:proofErr w:type="spellEnd"/>
-            <w:r>
-              <w:rPr>
-                <w:rFonts w:ascii="Courier New" w:hAnsi="Courier New" w:cs="Courier New"/>
-                <w:szCs w:val="28"/>
-                <w:lang w:val="en-US"/>
-              </w:rPr>
-              <w:t>,</w:t>
-            </w:r>
-            <w:r>
-              <w:rPr>
-                <w:rFonts w:ascii="Courier New" w:hAnsi="Courier New" w:cs="Courier New"/>
-                <w:szCs w:val="28"/>
-                <w:lang w:val="en-US"/>
-              </w:rPr>
               <w:t xml:space="preserve"> </w:t>
             </w:r>
             <w:r>
               <w:rPr>
                 <w:rFonts w:ascii="Courier New" w:hAnsi="Courier New" w:cs="Courier New"/>
-                <w:b/>
-                <w:bCs/>
-                <w:szCs w:val="28"/>
-                <w:lang w:val="en-US"/>
-              </w:rPr>
-              <w:t>name</w:t>
-            </w:r>
-            <w:r>
-              <w:rPr>
-                <w:rFonts w:ascii="Courier New" w:hAnsi="Courier New" w:cs="Courier New"/>
-                <w:szCs w:val="28"/>
-                <w:lang w:val="en-US"/>
-              </w:rPr>
-              <w:t>,</w:t>
+                <w:szCs w:val="28"/>
+                <w:lang w:val="en-US"/>
+              </w:rPr>
+              <w:t>name,</w:t>
             </w:r>
             <w:r>
               <w:rPr>
@@ -6166,20 +7335,10 @@
             <w:r>
               <w:rPr>
                 <w:rFonts w:ascii="Courier New" w:hAnsi="Courier New" w:cs="Courier New"/>
-                <w:b/>
-                <w:bCs/>
-                <w:szCs w:val="28"/>
-                <w:lang w:val="en-US"/>
-              </w:rPr>
-              <w:t>data</w:t>
-            </w:r>
-            <w:r>
-              <w:rPr>
-                <w:rFonts w:ascii="Courier New" w:hAnsi="Courier New" w:cs="Courier New"/>
-                <w:szCs w:val="28"/>
-                <w:lang w:val="en-US"/>
-              </w:rPr>
-              <w:t>);</w:t>
+                <w:szCs w:val="28"/>
+                <w:lang w:val="en-US"/>
+              </w:rPr>
+              <w:t>data);</w:t>
             </w:r>
           </w:p>
         </w:tc>
@@ -6225,10 +7384,7 @@
         <w:t>EEPROM</w:t>
       </w:r>
       <w:r>
-        <w:t xml:space="preserve">) </w:t>
-      </w:r>
-      <w:r>
-        <w:t>по названию ячейки</w:t>
+        <w:t>) по названию ячейки</w:t>
       </w:r>
     </w:p>
     <w:tbl>
@@ -6266,44 +7422,16 @@
             <w:r>
               <w:rPr>
                 <w:rFonts w:ascii="Courier New" w:hAnsi="Courier New" w:cs="Courier New"/>
-                <w:b/>
-                <w:bCs/>
-                <w:szCs w:val="28"/>
-                <w:lang w:val="en-US"/>
-              </w:rPr>
-              <w:t>name</w:t>
-            </w:r>
-            <w:r>
-              <w:rPr>
-                <w:rFonts w:ascii="Courier New" w:hAnsi="Courier New" w:cs="Courier New"/>
-                <w:szCs w:val="28"/>
-                <w:lang w:val="en-US"/>
-              </w:rPr>
-              <w:t xml:space="preserve"> = </w:t>
-            </w:r>
-            <w:r>
-              <w:rPr>
-                <w:rFonts w:ascii="Courier New" w:hAnsi="Courier New" w:cs="Courier New"/>
-                <w:szCs w:val="28"/>
-                <w:lang w:val="en-US"/>
-              </w:rPr>
-              <w:t>"CC_TEST"</w:t>
-            </w:r>
-            <w:r>
-              <w:rPr>
-                <w:rFonts w:ascii="Courier New" w:hAnsi="Courier New" w:cs="Courier New"/>
-                <w:szCs w:val="28"/>
-                <w:lang w:val="en-US"/>
-              </w:rPr>
-              <w:t>;</w:t>
+                <w:szCs w:val="28"/>
+                <w:lang w:val="en-US"/>
+              </w:rPr>
+              <w:t>name = "CC_TEST";</w:t>
             </w:r>
           </w:p>
           <w:p>
             <w:pPr>
               <w:rPr>
                 <w:rFonts w:ascii="Courier New" w:hAnsi="Courier New" w:cs="Courier New"/>
-                <w:b/>
-                <w:bCs/>
                 <w:szCs w:val="28"/>
                 <w:lang w:val="en-US"/>
               </w:rPr>
@@ -6311,60 +7439,10 @@
             <w:r>
               <w:rPr>
                 <w:rFonts w:ascii="Courier New" w:hAnsi="Courier New" w:cs="Courier New"/>
-                <w:b/>
-                <w:bCs/>
-                <w:szCs w:val="28"/>
-                <w:lang w:val="en-US"/>
-              </w:rPr>
-              <w:t>data</w:t>
-            </w:r>
-            <w:r>
-              <w:rPr>
-                <w:rFonts w:ascii="Courier New" w:hAnsi="Courier New" w:cs="Courier New"/>
-                <w:szCs w:val="28"/>
-                <w:lang w:val="en-US"/>
-              </w:rPr>
-              <w:t xml:space="preserve"> = </w:t>
-            </w:r>
-            <w:r>
-              <w:rPr>
-                <w:rFonts w:ascii="Courier New" w:hAnsi="Courier New" w:cs="Courier New"/>
-                <w:szCs w:val="28"/>
-                <w:lang w:val="en-US"/>
-              </w:rPr>
-              <w:t>"</w:t>
-            </w:r>
-            <w:r>
-              <w:rPr>
-                <w:rFonts w:ascii="Courier New" w:hAnsi="Courier New" w:cs="Courier New"/>
-                <w:szCs w:val="28"/>
-                <w:lang w:val="en-US"/>
-              </w:rPr>
-              <w:t>0</w:t>
-            </w:r>
-            <w:r>
-              <w:rPr>
-                <w:rFonts w:ascii="Courier New" w:hAnsi="Courier New" w:cs="Courier New"/>
-                <w:szCs w:val="28"/>
-                <w:lang w:val="en-US"/>
-              </w:rPr>
-              <w:t>"</w:t>
-            </w:r>
-            <w:r>
-              <w:rPr>
-                <w:rFonts w:ascii="Courier New" w:hAnsi="Courier New" w:cs="Courier New"/>
-                <w:szCs w:val="28"/>
-                <w:lang w:val="en-US"/>
-              </w:rPr>
-              <w:t xml:space="preserve">; </w:t>
-            </w:r>
-            <w:r>
-              <w:rPr>
-                <w:rFonts w:ascii="Courier New" w:hAnsi="Courier New" w:cs="Courier New"/>
-                <w:szCs w:val="28"/>
-                <w:lang w:val="en-US"/>
-              </w:rPr>
-              <w:t>% must be string</w:t>
+                <w:szCs w:val="28"/>
+                <w:lang w:val="en-US"/>
+              </w:rPr>
+              <w:t>data = "0"; % must be string</w:t>
             </w:r>
           </w:p>
           <w:p>
@@ -6378,20 +7456,40 @@
             <w:r>
               <w:rPr>
                 <w:rFonts w:ascii="Courier New" w:hAnsi="Courier New" w:cs="Courier New"/>
+                <w:szCs w:val="28"/>
+                <w:lang w:val="en-US"/>
+              </w:rPr>
+              <w:t>device = </w:t>
+            </w:r>
+            <w:proofErr w:type="spellStart"/>
+            <w:proofErr w:type="gramStart"/>
+            <w:r>
+              <w:rPr>
+                <w:rFonts w:ascii="Courier New" w:hAnsi="Courier New" w:cs="Courier New"/>
                 <w:b/>
                 <w:bCs/>
                 <w:szCs w:val="28"/>
                 <w:lang w:val="en-US"/>
               </w:rPr>
-              <w:t>device</w:t>
-            </w:r>
-            <w:r>
-              <w:rPr>
-                <w:rFonts w:ascii="Courier New" w:hAnsi="Courier New" w:cs="Courier New"/>
-                <w:szCs w:val="28"/>
-                <w:lang w:val="en-US"/>
-              </w:rPr>
-              <w:t> = </w:t>
+              <w:t>writeData</w:t>
+            </w:r>
+            <w:proofErr w:type="spellEnd"/>
+            <w:r>
+              <w:rPr>
+                <w:rFonts w:ascii="Courier New" w:hAnsi="Courier New" w:cs="Courier New"/>
+                <w:szCs w:val="28"/>
+                <w:lang w:val="en-US"/>
+              </w:rPr>
+              <w:t>(</w:t>
+            </w:r>
+            <w:proofErr w:type="gramEnd"/>
+            <w:r>
+              <w:rPr>
+                <w:rFonts w:ascii="Courier New" w:hAnsi="Courier New" w:cs="Courier New"/>
+                <w:szCs w:val="28"/>
+                <w:lang w:val="en-US"/>
+              </w:rPr>
+              <w:t>device, </w:t>
             </w:r>
             <w:proofErr w:type="spellStart"/>
             <w:r>
@@ -6400,24 +7498,7 @@
                 <w:szCs w:val="28"/>
                 <w:lang w:val="en-US"/>
               </w:rPr>
-              <w:t>write</w:t>
-            </w:r>
-            <w:r>
-              <w:rPr>
-                <w:rFonts w:ascii="Courier New" w:hAnsi="Courier New" w:cs="Courier New"/>
-                <w:szCs w:val="28"/>
-                <w:lang w:val="en-US"/>
-              </w:rPr>
-              <w:t>Data</w:t>
-            </w:r>
-            <w:proofErr w:type="spellEnd"/>
-            <w:r>
-              <w:rPr>
-                <w:rFonts w:ascii="Courier New" w:hAnsi="Courier New" w:cs="Courier New"/>
-                <w:szCs w:val="28"/>
-                <w:lang w:val="en-US"/>
-              </w:rPr>
-              <w:t>(</w:t>
+              <w:t>device.</w:t>
             </w:r>
             <w:r>
               <w:rPr>
@@ -6427,86 +7508,15 @@
                 <w:szCs w:val="28"/>
                 <w:lang w:val="en-US"/>
               </w:rPr>
-              <w:t>device</w:t>
-            </w:r>
-            <w:r>
-              <w:rPr>
-                <w:rFonts w:ascii="Courier New" w:hAnsi="Courier New" w:cs="Courier New"/>
-                <w:szCs w:val="28"/>
-                <w:lang w:val="en-US"/>
-              </w:rPr>
-              <w:t>,</w:t>
-            </w:r>
-            <w:r>
-              <w:rPr>
-                <w:rFonts w:ascii="Courier New" w:hAnsi="Courier New" w:cs="Courier New"/>
-                <w:szCs w:val="28"/>
-                <w:lang w:val="en-US"/>
-              </w:rPr>
-              <w:t> </w:t>
-            </w:r>
-            <w:proofErr w:type="spellStart"/>
-            <w:r>
-              <w:rPr>
-                <w:rFonts w:ascii="Courier New" w:hAnsi="Courier New" w:cs="Courier New"/>
-                <w:b/>
-                <w:bCs/>
-                <w:szCs w:val="28"/>
-                <w:lang w:val="en-US"/>
-              </w:rPr>
-              <w:t>device</w:t>
-            </w:r>
-            <w:r>
-              <w:rPr>
-                <w:rFonts w:ascii="Courier New" w:hAnsi="Courier New" w:cs="Courier New"/>
-                <w:szCs w:val="28"/>
-                <w:lang w:val="en-US"/>
-              </w:rPr>
-              <w:t>.</w:t>
-            </w:r>
-            <w:r>
-              <w:rPr>
-                <w:rFonts w:ascii="Courier New" w:hAnsi="Courier New" w:cs="Courier New"/>
-                <w:szCs w:val="28"/>
-                <w:lang w:val="en-US"/>
-              </w:rPr>
-              <w:t>EEPROM</w:t>
-            </w:r>
-            <w:r>
-              <w:rPr>
-                <w:rFonts w:ascii="Courier New" w:hAnsi="Courier New" w:cs="Courier New"/>
-                <w:szCs w:val="28"/>
-                <w:lang w:val="en-US"/>
-              </w:rPr>
-              <w:t>_MEM,</w:t>
-            </w:r>
-            <w:r>
-              <w:rPr>
-                <w:rFonts w:ascii="Courier New" w:hAnsi="Courier New" w:cs="Courier New"/>
-                <w:b/>
-                <w:bCs/>
-                <w:szCs w:val="28"/>
-                <w:lang w:val="en-US"/>
-              </w:rPr>
-              <w:t>name</w:t>
-            </w:r>
-            <w:r>
-              <w:rPr>
-                <w:rFonts w:ascii="Courier New" w:hAnsi="Courier New" w:cs="Courier New"/>
-                <w:szCs w:val="28"/>
-                <w:lang w:val="en-US"/>
-              </w:rPr>
-              <w:t>,</w:t>
-            </w:r>
-            <w:r>
-              <w:rPr>
-                <w:rFonts w:ascii="Courier New" w:hAnsi="Courier New" w:cs="Courier New"/>
-                <w:b/>
-                <w:bCs/>
-                <w:szCs w:val="28"/>
-                <w:lang w:val="en-US"/>
-              </w:rPr>
-              <w:t>data</w:t>
+              <w:t>EEPROM_MEM</w:t>
+            </w:r>
+            <w:r>
+              <w:rPr>
+                <w:rFonts w:ascii="Courier New" w:hAnsi="Courier New" w:cs="Courier New"/>
+                <w:szCs w:val="28"/>
+                <w:lang w:val="en-US"/>
+              </w:rPr>
+              <w:t>,name,data</w:t>
             </w:r>
             <w:proofErr w:type="spellEnd"/>
             <w:r>
@@ -6532,19 +7542,7 @@
     </w:p>
     <w:p>
       <w:r>
-        <w:t>Также</w:t>
-      </w:r>
-      <w:r>
-        <w:t xml:space="preserve"> </w:t>
-      </w:r>
-      <w:r>
-        <w:t>доступна</w:t>
-      </w:r>
-      <w:r>
-        <w:t xml:space="preserve"> </w:t>
-      </w:r>
-      <w:r>
-        <w:t xml:space="preserve">функция, которая включает последовательное выполнение </w:t>
+        <w:t xml:space="preserve">Также доступна функция, которая включает последовательное выполнение </w:t>
       </w:r>
       <w:proofErr w:type="spellStart"/>
       <w:r>
@@ -6553,15 +7551,7 @@
           <w:szCs w:val="28"/>
           <w:lang w:val="en-US"/>
         </w:rPr>
-        <w:t>write</w:t>
-      </w:r>
-      <w:r>
-        <w:rPr>
-          <w:rFonts w:ascii="Courier New" w:hAnsi="Courier New" w:cs="Courier New"/>
-          <w:szCs w:val="28"/>
-          <w:lang w:val="en-US"/>
-        </w:rPr>
-        <w:t>Data</w:t>
+        <w:t>writeData</w:t>
       </w:r>
       <w:proofErr w:type="spellEnd"/>
       <w:r>
@@ -6609,12 +7599,39 @@
             <w:pPr>
               <w:rPr>
                 <w:rFonts w:ascii="Courier New" w:hAnsi="Courier New" w:cs="Courier New"/>
+                <w:szCs w:val="28"/>
+                <w:lang w:val="en-US"/>
+              </w:rPr>
+            </w:pPr>
+            <w:r>
+              <w:rPr>
+                <w:rFonts w:ascii="Courier New" w:hAnsi="Courier New" w:cs="Courier New"/>
+                <w:szCs w:val="28"/>
+                <w:lang w:val="en-US"/>
+              </w:rPr>
+              <w:t xml:space="preserve">mem = </w:t>
+            </w:r>
+            <w:proofErr w:type="spellStart"/>
+            <w:proofErr w:type="gramStart"/>
+            <w:r>
+              <w:rPr>
+                <w:rFonts w:ascii="Courier New" w:hAnsi="Courier New" w:cs="Courier New"/>
+                <w:szCs w:val="28"/>
+                <w:lang w:val="en-US"/>
+              </w:rPr>
+              <w:t>device.</w:t>
+            </w:r>
+            <w:r>
+              <w:rPr>
+                <w:rFonts w:ascii="Courier New" w:hAnsi="Courier New" w:cs="Courier New"/>
                 <w:b/>
                 <w:bCs/>
                 <w:szCs w:val="28"/>
                 <w:lang w:val="en-US"/>
               </w:rPr>
-            </w:pPr>
+              <w:t>FLASH</w:t>
+            </w:r>
+            <w:proofErr w:type="gramEnd"/>
             <w:r>
               <w:rPr>
                 <w:rFonts w:ascii="Courier New" w:hAnsi="Courier New" w:cs="Courier New"/>
@@ -6623,7 +7640,40 @@
                 <w:szCs w:val="28"/>
                 <w:lang w:val="en-US"/>
               </w:rPr>
-              <w:t>mem</w:t>
+              <w:t>_MEM</w:t>
+            </w:r>
+            <w:proofErr w:type="spellEnd"/>
+            <w:r>
+              <w:rPr>
+                <w:rFonts w:ascii="Courier New" w:hAnsi="Courier New" w:cs="Courier New"/>
+                <w:szCs w:val="28"/>
+                <w:lang w:val="en-US"/>
+              </w:rPr>
+              <w:t xml:space="preserve">; % </w:t>
+            </w:r>
+            <w:r>
+              <w:rPr>
+                <w:rFonts w:ascii="Courier New" w:hAnsi="Courier New" w:cs="Courier New"/>
+                <w:szCs w:val="28"/>
+              </w:rPr>
+              <w:t>или</w:t>
+            </w:r>
+            <w:r>
+              <w:rPr>
+                <w:rFonts w:ascii="Courier New" w:hAnsi="Courier New" w:cs="Courier New"/>
+                <w:szCs w:val="28"/>
+                <w:lang w:val="en-US"/>
+              </w:rPr>
+              <w:t xml:space="preserve"> </w:t>
+            </w:r>
+            <w:proofErr w:type="spellStart"/>
+            <w:r>
+              <w:rPr>
+                <w:rFonts w:ascii="Courier New" w:hAnsi="Courier New" w:cs="Courier New"/>
+                <w:szCs w:val="28"/>
+                <w:lang w:val="en-US"/>
+              </w:rPr>
+              <w:t>device.</w:t>
             </w:r>
             <w:r>
               <w:rPr>
@@ -6633,105 +7683,7 @@
                 <w:szCs w:val="28"/>
                 <w:lang w:val="en-US"/>
               </w:rPr>
-              <w:t xml:space="preserve"> = </w:t>
-            </w:r>
-            <w:proofErr w:type="spellStart"/>
-            <w:r>
-              <w:rPr>
-                <w:rFonts w:ascii="Courier New" w:hAnsi="Courier New" w:cs="Courier New"/>
-                <w:b/>
-                <w:bCs/>
-                <w:szCs w:val="28"/>
-                <w:lang w:val="en-US"/>
-              </w:rPr>
-              <w:t>device</w:t>
-            </w:r>
-            <w:r>
-              <w:rPr>
-                <w:rFonts w:ascii="Courier New" w:hAnsi="Courier New" w:cs="Courier New"/>
-                <w:szCs w:val="28"/>
-                <w:lang w:val="en-US"/>
-              </w:rPr>
-              <w:t>.FLASH_MEM</w:t>
-            </w:r>
-            <w:proofErr w:type="spellEnd"/>
-            <w:r>
-              <w:rPr>
-                <w:rFonts w:ascii="Courier New" w:hAnsi="Courier New" w:cs="Courier New"/>
-                <w:szCs w:val="28"/>
-                <w:lang w:val="en-US"/>
-              </w:rPr>
-              <w:t>;</w:t>
-            </w:r>
-            <w:r>
-              <w:rPr>
-                <w:rFonts w:ascii="Courier New" w:hAnsi="Courier New" w:cs="Courier New"/>
-                <w:b/>
-                <w:bCs/>
-                <w:szCs w:val="28"/>
-                <w:lang w:val="en-US"/>
-              </w:rPr>
-              <w:t xml:space="preserve"> %</w:t>
-            </w:r>
-            <w:r>
-              <w:rPr>
-                <w:rFonts w:ascii="Courier New" w:hAnsi="Courier New" w:cs="Courier New"/>
-                <w:szCs w:val="28"/>
-                <w:lang w:val="en-US"/>
-              </w:rPr>
-              <w:t xml:space="preserve"> </w:t>
-            </w:r>
-            <w:r>
-              <w:rPr>
-                <w:rFonts w:ascii="Courier New" w:hAnsi="Courier New" w:cs="Courier New"/>
-                <w:szCs w:val="28"/>
-              </w:rPr>
-              <w:t>или</w:t>
-            </w:r>
-            <w:r>
-              <w:rPr>
-                <w:rFonts w:ascii="Courier New" w:hAnsi="Courier New" w:cs="Courier New"/>
-                <w:b/>
-                <w:bCs/>
-                <w:szCs w:val="28"/>
-                <w:lang w:val="en-US"/>
-              </w:rPr>
-              <w:t xml:space="preserve"> </w:t>
-            </w:r>
-            <w:proofErr w:type="spellStart"/>
-            <w:r>
-              <w:rPr>
-                <w:rFonts w:ascii="Courier New" w:hAnsi="Courier New" w:cs="Courier New"/>
-                <w:b/>
-                <w:bCs/>
-                <w:szCs w:val="28"/>
-                <w:lang w:val="en-US"/>
-              </w:rPr>
-              <w:t>device</w:t>
-            </w:r>
-            <w:r>
-              <w:rPr>
-                <w:rFonts w:ascii="Courier New" w:hAnsi="Courier New" w:cs="Courier New"/>
-                <w:szCs w:val="28"/>
-                <w:lang w:val="en-US"/>
-              </w:rPr>
-              <w:t>.</w:t>
-            </w:r>
-            <w:r>
-              <w:rPr>
-                <w:rFonts w:ascii="Courier New" w:hAnsi="Courier New" w:cs="Courier New"/>
-                <w:szCs w:val="28"/>
-                <w:lang w:val="en-US"/>
-              </w:rPr>
-              <w:t>EEPROM</w:t>
-            </w:r>
-            <w:r>
-              <w:rPr>
-                <w:rFonts w:ascii="Courier New" w:hAnsi="Courier New" w:cs="Courier New"/>
-                <w:szCs w:val="28"/>
-                <w:lang w:val="en-US"/>
-              </w:rPr>
-              <w:t>_MEM</w:t>
+              <w:t>EEPROM_MEM</w:t>
             </w:r>
             <w:proofErr w:type="spellEnd"/>
           </w:p>
@@ -6739,38 +7691,28 @@
             <w:pPr>
               <w:rPr>
                 <w:rFonts w:ascii="Courier New" w:hAnsi="Courier New" w:cs="Courier New"/>
+                <w:szCs w:val="28"/>
+                <w:lang w:val="en-US"/>
+              </w:rPr>
+            </w:pPr>
+            <w:r>
+              <w:rPr>
+                <w:rFonts w:ascii="Courier New" w:hAnsi="Courier New" w:cs="Courier New"/>
+                <w:szCs w:val="28"/>
+                <w:lang w:val="en-US"/>
+              </w:rPr>
+              <w:t xml:space="preserve">device = </w:t>
+            </w:r>
+            <w:proofErr w:type="spellStart"/>
+            <w:proofErr w:type="gramStart"/>
+            <w:r>
+              <w:rPr>
+                <w:rFonts w:ascii="Courier New" w:hAnsi="Courier New" w:cs="Courier New"/>
                 <w:b/>
                 <w:bCs/>
                 <w:szCs w:val="28"/>
                 <w:lang w:val="en-US"/>
               </w:rPr>
-            </w:pPr>
-            <w:r>
-              <w:rPr>
-                <w:rFonts w:ascii="Courier New" w:hAnsi="Courier New" w:cs="Courier New"/>
-                <w:b/>
-                <w:bCs/>
-                <w:szCs w:val="28"/>
-                <w:lang w:val="en-US"/>
-              </w:rPr>
-              <w:lastRenderedPageBreak/>
-              <w:t>device</w:t>
-            </w:r>
-            <w:r>
-              <w:rPr>
-                <w:rFonts w:ascii="Courier New" w:hAnsi="Courier New" w:cs="Courier New"/>
-                <w:szCs w:val="28"/>
-                <w:lang w:val="en-US"/>
-              </w:rPr>
-              <w:t xml:space="preserve"> = </w:t>
-            </w:r>
-            <w:proofErr w:type="spellStart"/>
-            <w:r>
-              <w:rPr>
-                <w:rFonts w:ascii="Courier New" w:hAnsi="Courier New" w:cs="Courier New"/>
-                <w:szCs w:val="28"/>
-                <w:lang w:val="en-US"/>
-              </w:rPr>
               <w:t>writeAndReadData</w:t>
             </w:r>
             <w:proofErr w:type="spellEnd"/>
@@ -6782,77 +7724,14 @@
               </w:rPr>
               <w:t>(</w:t>
             </w:r>
-            <w:r>
-              <w:rPr>
-                <w:rFonts w:ascii="Courier New" w:hAnsi="Courier New" w:cs="Courier New"/>
-                <w:b/>
-                <w:bCs/>
-                <w:szCs w:val="28"/>
-                <w:lang w:val="en-US"/>
-              </w:rPr>
-              <w:t>device</w:t>
-            </w:r>
-            <w:r>
-              <w:rPr>
-                <w:rFonts w:ascii="Courier New" w:hAnsi="Courier New" w:cs="Courier New"/>
-                <w:szCs w:val="28"/>
-                <w:lang w:val="en-US"/>
-              </w:rPr>
-              <w:t xml:space="preserve">, </w:t>
-            </w:r>
-            <w:r>
-              <w:rPr>
-                <w:rFonts w:ascii="Courier New" w:hAnsi="Courier New" w:cs="Courier New"/>
-                <w:b/>
-                <w:bCs/>
-                <w:szCs w:val="28"/>
-                <w:lang w:val="en-US"/>
-              </w:rPr>
-              <w:t>mem</w:t>
-            </w:r>
-            <w:r>
-              <w:rPr>
-                <w:rFonts w:ascii="Courier New" w:hAnsi="Courier New" w:cs="Courier New"/>
-                <w:szCs w:val="28"/>
-                <w:lang w:val="en-US"/>
-              </w:rPr>
-              <w:t xml:space="preserve">, </w:t>
-            </w:r>
-            <w:r>
-              <w:rPr>
-                <w:rFonts w:ascii="Courier New" w:hAnsi="Courier New" w:cs="Courier New"/>
-                <w:b/>
-                <w:bCs/>
-                <w:szCs w:val="28"/>
-                <w:lang w:val="en-US"/>
-              </w:rPr>
-              <w:t>name</w:t>
-            </w:r>
-            <w:r>
-              <w:rPr>
-                <w:rFonts w:ascii="Courier New" w:hAnsi="Courier New" w:cs="Courier New"/>
-                <w:szCs w:val="28"/>
-                <w:lang w:val="en-US"/>
-              </w:rPr>
-              <w:t xml:space="preserve">, </w:t>
-            </w:r>
-            <w:r>
-              <w:rPr>
-                <w:rFonts w:ascii="Courier New" w:hAnsi="Courier New" w:cs="Courier New"/>
-                <w:b/>
-                <w:bCs/>
-                <w:szCs w:val="28"/>
-                <w:lang w:val="en-US"/>
-              </w:rPr>
-              <w:t>data</w:t>
-            </w:r>
-            <w:r>
-              <w:rPr>
-                <w:rFonts w:ascii="Courier New" w:hAnsi="Courier New" w:cs="Courier New"/>
-                <w:szCs w:val="28"/>
-                <w:lang w:val="en-US"/>
-              </w:rPr>
-              <w:t>);</w:t>
+            <w:proofErr w:type="gramEnd"/>
+            <w:r>
+              <w:rPr>
+                <w:rFonts w:ascii="Courier New" w:hAnsi="Courier New" w:cs="Courier New"/>
+                <w:szCs w:val="28"/>
+                <w:lang w:val="en-US"/>
+              </w:rPr>
+              <w:t>device, mem, name, data);</w:t>
             </w:r>
           </w:p>
           <w:p>
@@ -6866,49 +7745,33 @@
             <w:r>
               <w:rPr>
                 <w:rFonts w:ascii="Courier New" w:hAnsi="Courier New" w:cs="Courier New"/>
+                <w:szCs w:val="28"/>
+                <w:lang w:val="en-US"/>
+              </w:rPr>
+              <w:t xml:space="preserve">result = </w:t>
+            </w:r>
+            <w:proofErr w:type="spellStart"/>
+            <w:proofErr w:type="gramStart"/>
+            <w:r>
+              <w:rPr>
+                <w:rFonts w:ascii="Courier New" w:hAnsi="Courier New" w:cs="Courier New"/>
+                <w:szCs w:val="28"/>
+                <w:lang w:val="en-US"/>
+              </w:rPr>
+              <w:t>device</w:t>
+            </w:r>
+            <w:r>
+              <w:rPr>
+                <w:rFonts w:ascii="Courier New" w:hAnsi="Courier New" w:cs="Courier New"/>
                 <w:b/>
                 <w:bCs/>
                 <w:szCs w:val="28"/>
                 <w:lang w:val="en-US"/>
               </w:rPr>
-              <w:t xml:space="preserve">result </w:t>
-            </w:r>
-            <w:r>
-              <w:rPr>
-                <w:rFonts w:ascii="Courier New" w:hAnsi="Courier New" w:cs="Courier New"/>
-                <w:szCs w:val="28"/>
-                <w:lang w:val="en-US"/>
-              </w:rPr>
-              <w:t xml:space="preserve">= </w:t>
-            </w:r>
-            <w:proofErr w:type="spellStart"/>
-            <w:r>
-              <w:rPr>
-                <w:rFonts w:ascii="Courier New" w:hAnsi="Courier New" w:cs="Courier New"/>
-                <w:b/>
-                <w:bCs/>
-                <w:szCs w:val="28"/>
-                <w:lang w:val="en-US"/>
-              </w:rPr>
-              <w:t>device</w:t>
-            </w:r>
-            <w:r>
-              <w:rPr>
-                <w:rFonts w:ascii="Courier New" w:hAnsi="Courier New" w:cs="Courier New"/>
-                <w:szCs w:val="28"/>
-                <w:lang w:val="en-US"/>
-              </w:rPr>
-              <w:t>.</w:t>
-            </w:r>
-            <w:r>
-              <w:rPr>
-                <w:rFonts w:ascii="Courier New" w:hAnsi="Courier New" w:cs="Courier New"/>
-                <w:szCs w:val="28"/>
-                <w:lang w:val="en-US"/>
-              </w:rPr>
-              <w:t>lastRead</w:t>
+              <w:t>.lastRead</w:t>
             </w:r>
             <w:proofErr w:type="spellEnd"/>
+            <w:proofErr w:type="gramEnd"/>
             <w:r>
               <w:rPr>
                 <w:rFonts w:ascii="Courier New" w:hAnsi="Courier New" w:cs="Courier New"/>
@@ -6930,13 +7793,7 @@
     </w:p>
     <w:p>
       <w:r>
-        <w:t>Дополнительные функции (актуальны для БОУ)</w:t>
-      </w:r>
-    </w:p>
-    <w:p/>
-    <w:p>
-      <w:r>
-        <w:t>Включение определенных диодов, например, первого и третьего.</w:t>
+        <w:t>* Удаление объекта</w:t>
       </w:r>
     </w:p>
     <w:tbl>
@@ -6966,11 +7823,17 @@
           <w:p>
             <w:pPr>
               <w:rPr>
-                <w:rFonts w:ascii="Courier New" w:hAnsi="Courier New" w:cs="Courier New"/>
-                <w:szCs w:val="28"/>
-                <w:lang w:val="en-US"/>
+                <w:szCs w:val="28"/>
               </w:rPr>
             </w:pPr>
+            <w:r>
+              <w:rPr>
+                <w:rFonts w:ascii="Courier New" w:hAnsi="Courier New" w:cs="Courier New"/>
+                <w:szCs w:val="28"/>
+                <w:lang w:val="en-US"/>
+              </w:rPr>
+              <w:t xml:space="preserve">device = </w:t>
+            </w:r>
             <w:proofErr w:type="spellStart"/>
             <w:r>
               <w:rPr>
@@ -6980,7 +7843,7 @@
                 <w:szCs w:val="28"/>
                 <w:lang w:val="en-US"/>
               </w:rPr>
-              <w:t>binInput</w:t>
+              <w:t>deleteVirtualObject</w:t>
             </w:r>
             <w:proofErr w:type="spellEnd"/>
             <w:r>
@@ -6989,283 +7852,7 @@
                 <w:szCs w:val="28"/>
                 <w:lang w:val="en-US"/>
               </w:rPr>
-              <w:t xml:space="preserve"> = "</w:t>
-            </w:r>
-            <w:r>
-              <w:rPr>
-                <w:rFonts w:ascii="Courier New" w:hAnsi="Courier New" w:cs="Courier New"/>
-                <w:szCs w:val="28"/>
-                <w:lang w:val="en-US"/>
-              </w:rPr>
-              <w:t>0101</w:t>
-            </w:r>
-            <w:r>
-              <w:rPr>
-                <w:rFonts w:ascii="Courier New" w:hAnsi="Courier New" w:cs="Courier New"/>
-                <w:szCs w:val="28"/>
-                <w:lang w:val="en-US"/>
-              </w:rPr>
-              <w:t>"</w:t>
-            </w:r>
-            <w:r>
-              <w:rPr>
-                <w:rFonts w:ascii="Courier New" w:hAnsi="Courier New" w:cs="Courier New"/>
-                <w:szCs w:val="28"/>
-                <w:lang w:val="en-US"/>
-              </w:rPr>
-              <w:t>;</w:t>
-            </w:r>
-          </w:p>
-          <w:p>
-            <w:pPr>
-              <w:rPr>
-                <w:rFonts w:ascii="Courier New" w:hAnsi="Courier New" w:cs="Courier New"/>
-                <w:szCs w:val="28"/>
-                <w:lang w:val="en-US"/>
-              </w:rPr>
-            </w:pPr>
-            <w:r>
-              <w:rPr>
-                <w:rFonts w:ascii="Courier New" w:hAnsi="Courier New" w:cs="Courier New"/>
-                <w:szCs w:val="28"/>
-                <w:lang w:val="en-US"/>
-              </w:rPr>
-              <w:t>% Ex</w:t>
-            </w:r>
-            <w:r>
-              <w:rPr>
-                <w:rFonts w:ascii="Courier New" w:hAnsi="Courier New" w:cs="Courier New"/>
-                <w:szCs w:val="28"/>
-                <w:lang w:val="en-US"/>
-              </w:rPr>
-              <w:t>ample</w:t>
-            </w:r>
-            <w:r>
-              <w:rPr>
-                <w:rFonts w:ascii="Courier New" w:hAnsi="Courier New" w:cs="Courier New"/>
-                <w:szCs w:val="28"/>
-                <w:lang w:val="en-US"/>
-              </w:rPr>
-              <w:t xml:space="preserve">: </w:t>
-            </w:r>
-            <w:proofErr w:type="spellStart"/>
-            <w:r>
-              <w:rPr>
-                <w:rFonts w:ascii="Courier New" w:hAnsi="Courier New" w:cs="Courier New"/>
-                <w:szCs w:val="28"/>
-                <w:lang w:val="en-US"/>
-              </w:rPr>
-              <w:t>binInput</w:t>
-            </w:r>
-            <w:proofErr w:type="spellEnd"/>
-            <w:r>
-              <w:rPr>
-                <w:rFonts w:ascii="Courier New" w:hAnsi="Courier New" w:cs="Courier New"/>
-                <w:szCs w:val="28"/>
-                <w:lang w:val="en-US"/>
-              </w:rPr>
-              <w:t xml:space="preserve"> = '0000' =&gt; turn off all diodes</w:t>
-            </w:r>
-          </w:p>
-          <w:p>
-            <w:pPr>
-              <w:rPr>
-                <w:rFonts w:ascii="Courier New" w:hAnsi="Courier New" w:cs="Courier New"/>
-                <w:szCs w:val="28"/>
-                <w:lang w:val="en-US"/>
-              </w:rPr>
-            </w:pPr>
-            <w:r>
-              <w:rPr>
-                <w:rFonts w:ascii="Courier New" w:hAnsi="Courier New" w:cs="Courier New"/>
-                <w:szCs w:val="28"/>
-                <w:lang w:val="en-US"/>
-              </w:rPr>
-              <w:t>% Ex</w:t>
-            </w:r>
-            <w:r>
-              <w:rPr>
-                <w:rFonts w:ascii="Courier New" w:hAnsi="Courier New" w:cs="Courier New"/>
-                <w:szCs w:val="28"/>
-                <w:lang w:val="en-US"/>
-              </w:rPr>
-              <w:t>ample</w:t>
-            </w:r>
-            <w:r>
-              <w:rPr>
-                <w:rFonts w:ascii="Courier New" w:hAnsi="Courier New" w:cs="Courier New"/>
-                <w:szCs w:val="28"/>
-                <w:lang w:val="en-US"/>
-              </w:rPr>
-              <w:t xml:space="preserve">: </w:t>
-            </w:r>
-            <w:proofErr w:type="spellStart"/>
-            <w:r>
-              <w:rPr>
-                <w:rFonts w:ascii="Courier New" w:hAnsi="Courier New" w:cs="Courier New"/>
-                <w:szCs w:val="28"/>
-                <w:lang w:val="en-US"/>
-              </w:rPr>
-              <w:t>binInput</w:t>
-            </w:r>
-            <w:proofErr w:type="spellEnd"/>
-            <w:r>
-              <w:rPr>
-                <w:rFonts w:ascii="Courier New" w:hAnsi="Courier New" w:cs="Courier New"/>
-                <w:szCs w:val="28"/>
-                <w:lang w:val="en-US"/>
-              </w:rPr>
-              <w:t xml:space="preserve"> = '0010' =&gt; turn on only </w:t>
-            </w:r>
-            <w:r>
-              <w:rPr>
-                <w:rFonts w:ascii="Courier New" w:hAnsi="Courier New" w:cs="Courier New"/>
-                <w:szCs w:val="28"/>
-                <w:lang w:val="en-US"/>
-              </w:rPr>
-              <w:t>seco</w:t>
-            </w:r>
-            <w:r>
-              <w:rPr>
-                <w:rFonts w:ascii="Courier New" w:hAnsi="Courier New" w:cs="Courier New"/>
-                <w:szCs w:val="28"/>
-                <w:lang w:val="en-US"/>
-              </w:rPr>
-              <w:t>nd diode</w:t>
-            </w:r>
-          </w:p>
-          <w:p>
-            <w:pPr>
-              <w:rPr>
-                <w:rFonts w:ascii="Courier New" w:hAnsi="Courier New" w:cs="Courier New"/>
-                <w:szCs w:val="28"/>
-                <w:lang w:val="en-US"/>
-              </w:rPr>
-            </w:pPr>
-            <w:r>
-              <w:rPr>
-                <w:rFonts w:ascii="Courier New" w:hAnsi="Courier New" w:cs="Courier New"/>
-                <w:szCs w:val="28"/>
-                <w:lang w:val="en-US"/>
-              </w:rPr>
-              <w:t xml:space="preserve">% diodes positions are 4321 in </w:t>
-            </w:r>
-            <w:proofErr w:type="spellStart"/>
-            <w:r>
-              <w:rPr>
-                <w:rFonts w:ascii="Courier New" w:hAnsi="Courier New" w:cs="Courier New"/>
-                <w:szCs w:val="28"/>
-                <w:lang w:val="en-US"/>
-              </w:rPr>
-              <w:t>binInput</w:t>
-            </w:r>
-            <w:proofErr w:type="spellEnd"/>
-          </w:p>
-          <w:p>
-            <w:pPr>
-              <w:rPr>
-                <w:rFonts w:ascii="Courier New" w:hAnsi="Courier New" w:cs="Courier New"/>
-                <w:szCs w:val="28"/>
-                <w:lang w:val="en-US"/>
-              </w:rPr>
-            </w:pPr>
-          </w:p>
-          <w:p>
-            <w:pPr>
-              <w:rPr>
-                <w:szCs w:val="28"/>
-                <w:lang w:val="en-US"/>
-              </w:rPr>
-            </w:pPr>
-            <w:r>
-              <w:rPr>
-                <w:rFonts w:ascii="Courier New" w:hAnsi="Courier New" w:cs="Courier New"/>
-                <w:b/>
-                <w:bCs/>
-                <w:szCs w:val="28"/>
-                <w:lang w:val="en-US"/>
-              </w:rPr>
-              <w:t>device</w:t>
-            </w:r>
-            <w:r>
-              <w:rPr>
-                <w:rFonts w:ascii="Courier New" w:hAnsi="Courier New" w:cs="Courier New"/>
-                <w:szCs w:val="28"/>
-                <w:lang w:val="en-US"/>
-              </w:rPr>
-              <w:t xml:space="preserve"> = </w:t>
-            </w:r>
-            <w:proofErr w:type="spellStart"/>
-            <w:r>
-              <w:rPr>
-                <w:rFonts w:ascii="Courier New" w:hAnsi="Courier New" w:cs="Courier New"/>
-                <w:szCs w:val="28"/>
-                <w:lang w:val="en-US"/>
-              </w:rPr>
-              <w:t>setDiodesEn</w:t>
-            </w:r>
-            <w:proofErr w:type="spellEnd"/>
-            <w:r>
-              <w:rPr>
-                <w:rFonts w:ascii="Courier New" w:hAnsi="Courier New" w:cs="Courier New"/>
-                <w:szCs w:val="28"/>
-                <w:lang w:val="en-US"/>
-              </w:rPr>
-              <w:t>(</w:t>
-            </w:r>
-            <w:r>
-              <w:rPr>
-                <w:rFonts w:ascii="Courier New" w:hAnsi="Courier New" w:cs="Courier New"/>
-                <w:b/>
-                <w:bCs/>
-                <w:szCs w:val="28"/>
-                <w:lang w:val="en-US"/>
-              </w:rPr>
-              <w:t>device</w:t>
-            </w:r>
-            <w:r>
-              <w:rPr>
-                <w:rFonts w:ascii="Courier New" w:hAnsi="Courier New" w:cs="Courier New"/>
-                <w:szCs w:val="28"/>
-                <w:lang w:val="en-US"/>
-              </w:rPr>
-              <w:t>,</w:t>
-            </w:r>
-            <w:r>
-              <w:rPr>
-                <w:rFonts w:ascii="Courier New" w:hAnsi="Courier New" w:cs="Courier New"/>
-                <w:szCs w:val="28"/>
-                <w:lang w:val="en-US"/>
-              </w:rPr>
-              <w:t xml:space="preserve"> </w:t>
-            </w:r>
-            <w:proofErr w:type="spellStart"/>
-            <w:r>
-              <w:rPr>
-                <w:rFonts w:ascii="Courier New" w:hAnsi="Courier New" w:cs="Courier New"/>
-                <w:b/>
-                <w:bCs/>
-                <w:szCs w:val="28"/>
-                <w:lang w:val="en-US"/>
-              </w:rPr>
-              <w:t>binInput</w:t>
-            </w:r>
-            <w:proofErr w:type="spellEnd"/>
-            <w:r>
-              <w:rPr>
-                <w:rFonts w:ascii="Courier New" w:hAnsi="Courier New" w:cs="Courier New"/>
-                <w:szCs w:val="28"/>
-                <w:lang w:val="en-US"/>
-              </w:rPr>
-              <w:t>)</w:t>
-            </w:r>
-            <w:r>
-              <w:rPr>
-                <w:rFonts w:ascii="Courier New" w:hAnsi="Courier New" w:cs="Courier New"/>
-                <w:szCs w:val="28"/>
-                <w:lang w:val="en-US"/>
-              </w:rPr>
-              <w:t>;</w:t>
+              <w:t>(device);</w:t>
             </w:r>
           </w:p>
         </w:tc>
@@ -7280,7 +7867,13 @@
     </w:p>
     <w:p>
       <w:r>
-        <w:t>Включение определенных трансиверов, например, первого и третьего.</w:t>
+        <w:t>Дополнительные функции (актуальны для БОУ)</w:t>
+      </w:r>
+    </w:p>
+    <w:p/>
+    <w:p>
+      <w:r>
+        <w:t>Включение определенных диодов, например, первого и третьего.</w:t>
       </w:r>
     </w:p>
     <w:tbl>
@@ -7319,8 +7912,6 @@
             <w:r>
               <w:rPr>
                 <w:rFonts w:ascii="Courier New" w:hAnsi="Courier New" w:cs="Courier New"/>
-                <w:b/>
-                <w:bCs/>
                 <w:szCs w:val="28"/>
                 <w:lang w:val="en-US"/>
               </w:rPr>
@@ -7333,23 +7924,7 @@
                 <w:szCs w:val="28"/>
                 <w:lang w:val="en-US"/>
               </w:rPr>
-              <w:t xml:space="preserve"> = "</w:t>
-            </w:r>
-            <w:r>
-              <w:rPr>
-                <w:rFonts w:ascii="Courier New" w:hAnsi="Courier New" w:cs="Courier New"/>
-                <w:szCs w:val="28"/>
-                <w:lang w:val="en-US"/>
-              </w:rPr>
-              <w:t>0101</w:t>
-            </w:r>
-            <w:r>
-              <w:rPr>
-                <w:rFonts w:ascii="Courier New" w:hAnsi="Courier New" w:cs="Courier New"/>
-                <w:szCs w:val="28"/>
-                <w:lang w:val="en-US"/>
-              </w:rPr>
-              <w:t>"</w:t>
+              <w:t xml:space="preserve"> = "0101"</w:t>
             </w:r>
             <w:r>
               <w:rPr>
@@ -7374,23 +7949,7 @@
                 <w:szCs w:val="28"/>
                 <w:lang w:val="en-US"/>
               </w:rPr>
-              <w:t>% Ex</w:t>
-            </w:r>
-            <w:r>
-              <w:rPr>
-                <w:rFonts w:ascii="Courier New" w:hAnsi="Courier New" w:cs="Courier New"/>
-                <w:szCs w:val="28"/>
-                <w:lang w:val="en-US"/>
-              </w:rPr>
-              <w:t>ample</w:t>
-            </w:r>
-            <w:r>
-              <w:rPr>
-                <w:rFonts w:ascii="Courier New" w:hAnsi="Courier New" w:cs="Courier New"/>
-                <w:szCs w:val="28"/>
-                <w:lang w:val="en-US"/>
-              </w:rPr>
-              <w:t xml:space="preserve">: </w:t>
+              <w:t xml:space="preserve">% Example: </w:t>
             </w:r>
             <w:proofErr w:type="spellStart"/>
             <w:r>
@@ -7408,15 +7967,7 @@
                 <w:szCs w:val="28"/>
                 <w:lang w:val="en-US"/>
               </w:rPr>
-              <w:t xml:space="preserve"> = '0000' =&gt; turn off all </w:t>
-            </w:r>
-            <w:r>
-              <w:rPr>
-                <w:rFonts w:ascii="Courier New" w:hAnsi="Courier New" w:cs="Courier New"/>
-                <w:szCs w:val="28"/>
-                <w:lang w:val="en-US"/>
-              </w:rPr>
-              <w:t>transceivers</w:t>
+              <w:t xml:space="preserve"> = '0000' =&gt; turn off all diodes</w:t>
             </w:r>
           </w:p>
           <w:p>
@@ -7433,23 +7984,7 @@
                 <w:szCs w:val="28"/>
                 <w:lang w:val="en-US"/>
               </w:rPr>
-              <w:t>% Ex</w:t>
-            </w:r>
-            <w:r>
-              <w:rPr>
-                <w:rFonts w:ascii="Courier New" w:hAnsi="Courier New" w:cs="Courier New"/>
-                <w:szCs w:val="28"/>
-                <w:lang w:val="en-US"/>
-              </w:rPr>
-              <w:t>ample</w:t>
-            </w:r>
-            <w:r>
-              <w:rPr>
-                <w:rFonts w:ascii="Courier New" w:hAnsi="Courier New" w:cs="Courier New"/>
-                <w:szCs w:val="28"/>
-                <w:lang w:val="en-US"/>
-              </w:rPr>
-              <w:t xml:space="preserve">: </w:t>
+              <w:t xml:space="preserve">% Example: </w:t>
             </w:r>
             <w:proofErr w:type="spellStart"/>
             <w:r>
@@ -7467,23 +8002,24 @@
                 <w:szCs w:val="28"/>
                 <w:lang w:val="en-US"/>
               </w:rPr>
-              <w:t xml:space="preserve"> = '0010' =&gt; turn on only </w:t>
-            </w:r>
-            <w:r>
-              <w:rPr>
-                <w:rFonts w:ascii="Courier New" w:hAnsi="Courier New" w:cs="Courier New"/>
-                <w:szCs w:val="28"/>
-                <w:lang w:val="en-US"/>
-              </w:rPr>
-              <w:t>seco</w:t>
-            </w:r>
-            <w:r>
-              <w:rPr>
-                <w:rFonts w:ascii="Courier New" w:hAnsi="Courier New" w:cs="Courier New"/>
-                <w:szCs w:val="28"/>
-                <w:lang w:val="en-US"/>
-              </w:rPr>
-              <w:t xml:space="preserve">nd </w:t>
+              <w:t xml:space="preserve"> = '0010' =&gt; turn on only second diode</w:t>
+            </w:r>
+          </w:p>
+          <w:p>
+            <w:pPr>
+              <w:rPr>
+                <w:rFonts w:ascii="Courier New" w:hAnsi="Courier New" w:cs="Courier New"/>
+                <w:szCs w:val="28"/>
+                <w:lang w:val="en-US"/>
+              </w:rPr>
+            </w:pPr>
+            <w:r>
+              <w:rPr>
+                <w:rFonts w:ascii="Courier New" w:hAnsi="Courier New" w:cs="Courier New"/>
+                <w:szCs w:val="28"/>
+                <w:lang w:val="en-US"/>
+              </w:rPr>
+              <w:t xml:space="preserve">% diodes positions are 4321 in </w:t>
             </w:r>
             <w:proofErr w:type="spellStart"/>
             <w:r>
@@ -7492,7 +8028,7 @@
                 <w:szCs w:val="28"/>
                 <w:lang w:val="en-US"/>
               </w:rPr>
-              <w:t>transc</w:t>
+              <w:t>binInput</w:t>
             </w:r>
             <w:proofErr w:type="spellEnd"/>
           </w:p>
@@ -7504,41 +8040,24 @@
                 <w:lang w:val="en-US"/>
               </w:rPr>
             </w:pPr>
-            <w:r>
-              <w:rPr>
-                <w:rFonts w:ascii="Courier New" w:hAnsi="Courier New" w:cs="Courier New"/>
-                <w:szCs w:val="28"/>
-                <w:lang w:val="en-US"/>
-              </w:rPr>
-              <w:t xml:space="preserve">% diodes positions are 4321 in </w:t>
-            </w:r>
-            <w:proofErr w:type="spellStart"/>
-            <w:r>
-              <w:rPr>
-                <w:rFonts w:ascii="Courier New" w:hAnsi="Courier New" w:cs="Courier New"/>
-                <w:szCs w:val="28"/>
-                <w:lang w:val="en-US"/>
-              </w:rPr>
-              <w:t>binInput</w:t>
-            </w:r>
-            <w:proofErr w:type="spellEnd"/>
           </w:p>
           <w:p>
             <w:pPr>
               <w:rPr>
-                <w:rFonts w:ascii="Courier New" w:hAnsi="Courier New" w:cs="Courier New"/>
                 <w:szCs w:val="28"/>
                 <w:lang w:val="en-US"/>
               </w:rPr>
             </w:pPr>
-          </w:p>
-          <w:p>
-            <w:pPr>
-              <w:rPr>
-                <w:szCs w:val="28"/>
-                <w:lang w:val="en-US"/>
-              </w:rPr>
-            </w:pPr>
+            <w:r>
+              <w:rPr>
+                <w:rFonts w:ascii="Courier New" w:hAnsi="Courier New" w:cs="Courier New"/>
+                <w:szCs w:val="28"/>
+                <w:lang w:val="en-US"/>
+              </w:rPr>
+              <w:t xml:space="preserve">device = </w:t>
+            </w:r>
+            <w:proofErr w:type="spellStart"/>
+            <w:proofErr w:type="gramStart"/>
             <w:r>
               <w:rPr>
                 <w:rFonts w:ascii="Courier New" w:hAnsi="Courier New" w:cs="Courier New"/>
@@ -7547,66 +8066,30 @@
                 <w:szCs w:val="28"/>
                 <w:lang w:val="en-US"/>
               </w:rPr>
-              <w:t>device</w:t>
-            </w:r>
-            <w:r>
-              <w:rPr>
-                <w:rFonts w:ascii="Courier New" w:hAnsi="Courier New" w:cs="Courier New"/>
-                <w:szCs w:val="28"/>
-                <w:lang w:val="en-US"/>
-              </w:rPr>
-              <w:t xml:space="preserve"> = </w:t>
+              <w:t>setDiodesEn</w:t>
+            </w:r>
+            <w:proofErr w:type="spellEnd"/>
+            <w:r>
+              <w:rPr>
+                <w:rFonts w:ascii="Courier New" w:hAnsi="Courier New" w:cs="Courier New"/>
+                <w:szCs w:val="28"/>
+                <w:lang w:val="en-US"/>
+              </w:rPr>
+              <w:t>(</w:t>
+            </w:r>
+            <w:proofErr w:type="gramEnd"/>
+            <w:r>
+              <w:rPr>
+                <w:rFonts w:ascii="Courier New" w:hAnsi="Courier New" w:cs="Courier New"/>
+                <w:szCs w:val="28"/>
+                <w:lang w:val="en-US"/>
+              </w:rPr>
+              <w:t xml:space="preserve">device, </w:t>
             </w:r>
             <w:proofErr w:type="spellStart"/>
             <w:r>
               <w:rPr>
                 <w:rFonts w:ascii="Courier New" w:hAnsi="Courier New" w:cs="Courier New"/>
-                <w:szCs w:val="28"/>
-                <w:lang w:val="en-US"/>
-              </w:rPr>
-              <w:t>setTransceiversEn</w:t>
-            </w:r>
-            <w:proofErr w:type="spellEnd"/>
-            <w:r>
-              <w:rPr>
-                <w:rFonts w:ascii="Courier New" w:hAnsi="Courier New" w:cs="Courier New"/>
-                <w:szCs w:val="28"/>
-                <w:lang w:val="en-US"/>
-              </w:rPr>
-              <w:t>(</w:t>
-            </w:r>
-            <w:r>
-              <w:rPr>
-                <w:rFonts w:ascii="Courier New" w:hAnsi="Courier New" w:cs="Courier New"/>
-                <w:b/>
-                <w:bCs/>
-                <w:szCs w:val="28"/>
-                <w:lang w:val="en-US"/>
-              </w:rPr>
-              <w:t>device</w:t>
-            </w:r>
-            <w:r>
-              <w:rPr>
-                <w:rFonts w:ascii="Courier New" w:hAnsi="Courier New" w:cs="Courier New"/>
-                <w:szCs w:val="28"/>
-                <w:lang w:val="en-US"/>
-              </w:rPr>
-              <w:t>,</w:t>
-            </w:r>
-            <w:r>
-              <w:rPr>
-                <w:rFonts w:ascii="Courier New" w:hAnsi="Courier New" w:cs="Courier New"/>
-                <w:szCs w:val="28"/>
-                <w:lang w:val="en-US"/>
-              </w:rPr>
-              <w:t xml:space="preserve"> </w:t>
-            </w:r>
-            <w:proofErr w:type="spellStart"/>
-            <w:r>
-              <w:rPr>
-                <w:rFonts w:ascii="Courier New" w:hAnsi="Courier New" w:cs="Courier New"/>
-                <w:b/>
-                <w:bCs/>
                 <w:szCs w:val="28"/>
                 <w:lang w:val="en-US"/>
               </w:rPr>
@@ -7642,16 +8125,7 @@
     </w:p>
     <w:p>
       <w:r>
-        <w:t>Проверка</w:t>
-      </w:r>
-      <w:r>
-        <w:t xml:space="preserve"> </w:t>
-      </w:r>
-      <w:r>
-        <w:t>линка</w:t>
-      </w:r>
-      <w:r>
-        <w:t>. Ответ придет в виде строки из четырех символов – ноля или единицы, расшифровывается аналогично включению трансиверов.</w:t>
+        <w:t>Включение определенных трансиверов, например, первого и третьего.</w:t>
       </w:r>
     </w:p>
     <w:tbl>
@@ -7686,24 +8160,6 @@
                 <w:lang w:val="en-US"/>
               </w:rPr>
             </w:pPr>
-            <w:r>
-              <w:rPr>
-                <w:rFonts w:ascii="Courier New" w:hAnsi="Courier New" w:cs="Courier New"/>
-                <w:b/>
-                <w:bCs/>
-                <w:szCs w:val="28"/>
-                <w:lang w:val="en-US"/>
-              </w:rPr>
-              <w:t>device</w:t>
-            </w:r>
-            <w:r>
-              <w:rPr>
-                <w:rFonts w:ascii="Courier New" w:hAnsi="Courier New" w:cs="Courier New"/>
-                <w:szCs w:val="28"/>
-                <w:lang w:val="en-US"/>
-              </w:rPr>
-              <w:t xml:space="preserve"> = </w:t>
-            </w:r>
             <w:proofErr w:type="spellStart"/>
             <w:r>
               <w:rPr>
@@ -7711,7 +8167,7 @@
                 <w:szCs w:val="28"/>
                 <w:lang w:val="en-US"/>
               </w:rPr>
-              <w:t>checkLink</w:t>
+              <w:t>binInput</w:t>
             </w:r>
             <w:proofErr w:type="spellEnd"/>
             <w:r>
@@ -7720,33 +8176,7 @@
                 <w:szCs w:val="28"/>
                 <w:lang w:val="en-US"/>
               </w:rPr>
-              <w:t>(</w:t>
-            </w:r>
-            <w:r>
-              <w:rPr>
-                <w:rFonts w:ascii="Courier New" w:hAnsi="Courier New" w:cs="Courier New"/>
-                <w:b/>
-                <w:bCs/>
-                <w:szCs w:val="28"/>
-                <w:lang w:val="en-US"/>
-              </w:rPr>
-              <w:t>device</w:t>
-            </w:r>
-            <w:r>
-              <w:rPr>
-                <w:rFonts w:ascii="Courier New" w:hAnsi="Courier New" w:cs="Courier New"/>
-                <w:szCs w:val="28"/>
-                <w:lang w:val="en-US"/>
-              </w:rPr>
-              <w:t>)</w:t>
-            </w:r>
-            <w:r>
-              <w:rPr>
-                <w:rFonts w:ascii="Courier New" w:hAnsi="Courier New" w:cs="Courier New"/>
-                <w:szCs w:val="28"/>
-                <w:lang w:val="en-US"/>
-              </w:rPr>
-              <w:t>;</w:t>
+              <w:t xml:space="preserve"> = "0101";</w:t>
             </w:r>
           </w:p>
           <w:p>
@@ -7760,44 +8190,10 @@
             <w:r>
               <w:rPr>
                 <w:rFonts w:ascii="Courier New" w:hAnsi="Courier New" w:cs="Courier New"/>
-                <w:b/>
-                <w:bCs/>
-                <w:szCs w:val="28"/>
-                <w:lang w:val="en-US"/>
-              </w:rPr>
-              <w:t xml:space="preserve">result </w:t>
-            </w:r>
-            <w:r>
-              <w:rPr>
-                <w:rFonts w:ascii="Courier New" w:hAnsi="Courier New" w:cs="Courier New"/>
-                <w:szCs w:val="28"/>
-                <w:lang w:val="en-US"/>
-              </w:rPr>
-              <w:t xml:space="preserve">= </w:t>
-            </w:r>
-            <w:r>
-              <w:rPr>
-                <w:rFonts w:ascii="Courier New" w:hAnsi="Courier New" w:cs="Courier New"/>
-                <w:b/>
-                <w:bCs/>
-                <w:szCs w:val="28"/>
-                <w:lang w:val="en-US"/>
-              </w:rPr>
-              <w:t>device</w:t>
-            </w:r>
-            <w:r>
-              <w:rPr>
-                <w:rFonts w:ascii="Courier New" w:hAnsi="Courier New" w:cs="Courier New"/>
-                <w:szCs w:val="28"/>
-                <w:lang w:val="en-US"/>
-              </w:rPr>
-              <w:t>.</w:t>
-            </w:r>
-            <w:r>
-              <w:rPr>
-                <w:lang w:val="en-US"/>
-              </w:rPr>
-              <w:t xml:space="preserve"> </w:t>
+                <w:szCs w:val="28"/>
+                <w:lang w:val="en-US"/>
+              </w:rPr>
+              <w:t xml:space="preserve">% Example: </w:t>
             </w:r>
             <w:proofErr w:type="spellStart"/>
             <w:r>
@@ -7806,7 +8202,7 @@
                 <w:szCs w:val="28"/>
                 <w:lang w:val="en-US"/>
               </w:rPr>
-              <w:t>currentLinks</w:t>
+              <w:t>binInput</w:t>
             </w:r>
             <w:proofErr w:type="spellEnd"/>
             <w:r>
@@ -7815,12 +8211,13 @@
                 <w:szCs w:val="28"/>
                 <w:lang w:val="en-US"/>
               </w:rPr>
-              <w:t>;</w:t>
+              <w:t xml:space="preserve"> = '0000' =&gt; turn off all transceivers</w:t>
             </w:r>
           </w:p>
           <w:p>
             <w:pPr>
               <w:rPr>
+                <w:rFonts w:ascii="Courier New" w:hAnsi="Courier New" w:cs="Courier New"/>
                 <w:szCs w:val="28"/>
                 <w:lang w:val="en-US"/>
               </w:rPr>
@@ -7831,7 +8228,7 @@
                 <w:szCs w:val="28"/>
                 <w:lang w:val="en-US"/>
               </w:rPr>
-              <w:t xml:space="preserve">%ex, = '0010' - link at 2nd </w:t>
+              <w:t xml:space="preserve">% Example: </w:t>
             </w:r>
             <w:proofErr w:type="spellStart"/>
             <w:r>
@@ -7840,16 +8237,126 @@
                 <w:szCs w:val="28"/>
                 <w:lang w:val="en-US"/>
               </w:rPr>
+              <w:t>binInput</w:t>
+            </w:r>
+            <w:proofErr w:type="spellEnd"/>
+            <w:r>
+              <w:rPr>
+                <w:rFonts w:ascii="Courier New" w:hAnsi="Courier New" w:cs="Courier New"/>
+                <w:szCs w:val="28"/>
+                <w:lang w:val="en-US"/>
+              </w:rPr>
+              <w:t xml:space="preserve"> = '0010' =&gt; turn on only second </w:t>
+            </w:r>
+            <w:proofErr w:type="spellStart"/>
+            <w:r>
+              <w:rPr>
+                <w:rFonts w:ascii="Courier New" w:hAnsi="Courier New" w:cs="Courier New"/>
+                <w:szCs w:val="28"/>
+                <w:lang w:val="en-US"/>
+              </w:rPr>
               <w:t>transc</w:t>
             </w:r>
             <w:proofErr w:type="spellEnd"/>
-            <w:r>
-              <w:rPr>
-                <w:rFonts w:ascii="Courier New" w:hAnsi="Courier New" w:cs="Courier New"/>
-                <w:szCs w:val="28"/>
-                <w:lang w:val="en-US"/>
-              </w:rPr>
-              <w:t xml:space="preserve"> (positions 4321)</w:t>
+          </w:p>
+          <w:p>
+            <w:pPr>
+              <w:rPr>
+                <w:rFonts w:ascii="Courier New" w:hAnsi="Courier New" w:cs="Courier New"/>
+                <w:szCs w:val="28"/>
+                <w:lang w:val="en-US"/>
+              </w:rPr>
+            </w:pPr>
+            <w:r>
+              <w:rPr>
+                <w:rFonts w:ascii="Courier New" w:hAnsi="Courier New" w:cs="Courier New"/>
+                <w:szCs w:val="28"/>
+                <w:lang w:val="en-US"/>
+              </w:rPr>
+              <w:t xml:space="preserve">% diodes positions are 4321 in </w:t>
+            </w:r>
+            <w:proofErr w:type="spellStart"/>
+            <w:r>
+              <w:rPr>
+                <w:rFonts w:ascii="Courier New" w:hAnsi="Courier New" w:cs="Courier New"/>
+                <w:szCs w:val="28"/>
+                <w:lang w:val="en-US"/>
+              </w:rPr>
+              <w:t>binInput</w:t>
+            </w:r>
+            <w:proofErr w:type="spellEnd"/>
+          </w:p>
+          <w:p>
+            <w:pPr>
+              <w:rPr>
+                <w:rFonts w:ascii="Courier New" w:hAnsi="Courier New" w:cs="Courier New"/>
+                <w:szCs w:val="28"/>
+                <w:lang w:val="en-US"/>
+              </w:rPr>
+            </w:pPr>
+          </w:p>
+          <w:p>
+            <w:pPr>
+              <w:rPr>
+                <w:szCs w:val="28"/>
+                <w:lang w:val="en-US"/>
+              </w:rPr>
+            </w:pPr>
+            <w:r>
+              <w:rPr>
+                <w:rFonts w:ascii="Courier New" w:hAnsi="Courier New" w:cs="Courier New"/>
+                <w:szCs w:val="28"/>
+                <w:lang w:val="en-US"/>
+              </w:rPr>
+              <w:t xml:space="preserve">device = </w:t>
+            </w:r>
+            <w:proofErr w:type="spellStart"/>
+            <w:proofErr w:type="gramStart"/>
+            <w:r>
+              <w:rPr>
+                <w:rFonts w:ascii="Courier New" w:hAnsi="Courier New" w:cs="Courier New"/>
+                <w:b/>
+                <w:bCs/>
+                <w:szCs w:val="28"/>
+                <w:lang w:val="en-US"/>
+              </w:rPr>
+              <w:t>setTransceiversEn</w:t>
+            </w:r>
+            <w:proofErr w:type="spellEnd"/>
+            <w:r>
+              <w:rPr>
+                <w:rFonts w:ascii="Courier New" w:hAnsi="Courier New" w:cs="Courier New"/>
+                <w:szCs w:val="28"/>
+                <w:lang w:val="en-US"/>
+              </w:rPr>
+              <w:t>(</w:t>
+            </w:r>
+            <w:proofErr w:type="gramEnd"/>
+            <w:r>
+              <w:rPr>
+                <w:rFonts w:ascii="Courier New" w:hAnsi="Courier New" w:cs="Courier New"/>
+                <w:szCs w:val="28"/>
+                <w:lang w:val="en-US"/>
+              </w:rPr>
+              <w:t xml:space="preserve">device, </w:t>
+            </w:r>
+            <w:proofErr w:type="spellStart"/>
+            <w:r>
+              <w:rPr>
+                <w:rFonts w:ascii="Courier New" w:hAnsi="Courier New" w:cs="Courier New"/>
+                <w:szCs w:val="28"/>
+                <w:lang w:val="en-US"/>
+              </w:rPr>
+              <w:t>binInput</w:t>
+            </w:r>
+            <w:proofErr w:type="spellEnd"/>
+            <w:r>
+              <w:rPr>
+                <w:rFonts w:ascii="Courier New" w:hAnsi="Courier New" w:cs="Courier New"/>
+                <w:szCs w:val="28"/>
+                <w:lang w:val="en-US"/>
+              </w:rPr>
+              <w:t>);</w:t>
             </w:r>
           </w:p>
         </w:tc>
@@ -7864,13 +8371,10 @@
     </w:p>
     <w:p>
       <w:r>
-        <w:t>* Удаление объекта</w:t>
-      </w:r>
-      <w:r>
-        <w:t xml:space="preserve"> (</w:t>
-      </w:r>
-      <w:r>
-        <w:t>должно быть выполнено в конце)</w:t>
+        <w:t>Проверка линка</w:t>
+      </w:r>
+      <w:r>
+        <w:t>. Ответ придет в виде строки из четырех символов – ноля или единицы, расшифровывается аналогично включению трансиверов.</w:t>
       </w:r>
     </w:p>
     <w:tbl>
@@ -7900,9 +8404,20 @@
           <w:p>
             <w:pPr>
               <w:rPr>
-                <w:szCs w:val="28"/>
+                <w:rFonts w:ascii="Courier New" w:hAnsi="Courier New" w:cs="Courier New"/>
+                <w:szCs w:val="28"/>
+                <w:lang w:val="en-US"/>
               </w:rPr>
             </w:pPr>
+            <w:r>
+              <w:rPr>
+                <w:rFonts w:ascii="Courier New" w:hAnsi="Courier New" w:cs="Courier New"/>
+                <w:szCs w:val="28"/>
+                <w:lang w:val="en-US"/>
+              </w:rPr>
+              <w:t xml:space="preserve">device = </w:t>
+            </w:r>
+            <w:proofErr w:type="spellStart"/>
             <w:r>
               <w:rPr>
                 <w:rFonts w:ascii="Courier New" w:hAnsi="Courier New" w:cs="Courier New"/>
@@ -7911,34 +8426,41 @@
                 <w:szCs w:val="28"/>
                 <w:lang w:val="en-US"/>
               </w:rPr>
-              <w:t>device</w:t>
-            </w:r>
-            <w:r>
-              <w:rPr>
-                <w:rFonts w:ascii="Courier New" w:hAnsi="Courier New" w:cs="Courier New"/>
-                <w:szCs w:val="28"/>
-                <w:lang w:val="en-US"/>
-              </w:rPr>
-              <w:t xml:space="preserve"> = </w:t>
+              <w:t>checkLink</w:t>
+            </w:r>
+            <w:proofErr w:type="spellEnd"/>
+            <w:r>
+              <w:rPr>
+                <w:rFonts w:ascii="Courier New" w:hAnsi="Courier New" w:cs="Courier New"/>
+                <w:szCs w:val="28"/>
+                <w:lang w:val="en-US"/>
+              </w:rPr>
+              <w:t>(device);</w:t>
+            </w:r>
+          </w:p>
+          <w:p>
+            <w:pPr>
+              <w:rPr>
+                <w:rFonts w:ascii="Courier New" w:hAnsi="Courier New" w:cs="Courier New"/>
+                <w:szCs w:val="28"/>
+                <w:lang w:val="en-US"/>
+              </w:rPr>
+            </w:pPr>
+            <w:r>
+              <w:rPr>
+                <w:rFonts w:ascii="Courier New" w:hAnsi="Courier New" w:cs="Courier New"/>
+                <w:szCs w:val="28"/>
+                <w:lang w:val="en-US"/>
+              </w:rPr>
+              <w:t>result = device.</w:t>
+            </w:r>
+            <w:r>
+              <w:rPr>
+                <w:lang w:val="en-US"/>
+              </w:rPr>
+              <w:t xml:space="preserve"> </w:t>
             </w:r>
             <w:proofErr w:type="spellStart"/>
-            <w:r>
-              <w:rPr>
-                <w:rFonts w:ascii="Courier New" w:hAnsi="Courier New" w:cs="Courier New"/>
-                <w:szCs w:val="28"/>
-                <w:lang w:val="en-US"/>
-              </w:rPr>
-              <w:t>deleteVirtualObject</w:t>
-            </w:r>
-            <w:proofErr w:type="spellEnd"/>
-            <w:r>
-              <w:rPr>
-                <w:rFonts w:ascii="Courier New" w:hAnsi="Courier New" w:cs="Courier New"/>
-                <w:szCs w:val="28"/>
-                <w:lang w:val="en-US"/>
-              </w:rPr>
-              <w:t>(</w:t>
-            </w:r>
             <w:r>
               <w:rPr>
                 <w:rFonts w:ascii="Courier New" w:hAnsi="Courier New" w:cs="Courier New"/>
@@ -7947,16 +8469,9 @@
                 <w:szCs w:val="28"/>
                 <w:lang w:val="en-US"/>
               </w:rPr>
-              <w:t>device</w:t>
-            </w:r>
-            <w:r>
-              <w:rPr>
-                <w:rFonts w:ascii="Courier New" w:hAnsi="Courier New" w:cs="Courier New"/>
-                <w:szCs w:val="28"/>
-                <w:lang w:val="en-US"/>
-              </w:rPr>
-              <w:t>)</w:t>
-            </w:r>
+              <w:t>currentLinks</w:t>
+            </w:r>
+            <w:proofErr w:type="spellEnd"/>
             <w:r>
               <w:rPr>
                 <w:rFonts w:ascii="Courier New" w:hAnsi="Courier New" w:cs="Courier New"/>
@@ -7964,6 +8479,40 @@
                 <w:lang w:val="en-US"/>
               </w:rPr>
               <w:t>;</w:t>
+            </w:r>
+          </w:p>
+          <w:p>
+            <w:pPr>
+              <w:rPr>
+                <w:szCs w:val="28"/>
+                <w:lang w:val="en-US"/>
+              </w:rPr>
+            </w:pPr>
+            <w:r>
+              <w:rPr>
+                <w:rFonts w:ascii="Courier New" w:hAnsi="Courier New" w:cs="Courier New"/>
+                <w:szCs w:val="28"/>
+                <w:lang w:val="en-US"/>
+              </w:rPr>
+              <w:t xml:space="preserve">%ex, = '0010' - link at 2nd </w:t>
+            </w:r>
+            <w:proofErr w:type="spellStart"/>
+            <w:r>
+              <w:rPr>
+                <w:rFonts w:ascii="Courier New" w:hAnsi="Courier New" w:cs="Courier New"/>
+                <w:szCs w:val="28"/>
+                <w:lang w:val="en-US"/>
+              </w:rPr>
+              <w:t>transc</w:t>
+            </w:r>
+            <w:proofErr w:type="spellEnd"/>
+            <w:r>
+              <w:rPr>
+                <w:rFonts w:ascii="Courier New" w:hAnsi="Courier New" w:cs="Courier New"/>
+                <w:szCs w:val="28"/>
+                <w:lang w:val="en-US"/>
+              </w:rPr>
+              <w:t xml:space="preserve"> (positions 4321)</w:t>
             </w:r>
           </w:p>
         </w:tc>
@@ -8042,23 +8591,25 @@
       <w:pPr>
         <w:pStyle w:val="2"/>
       </w:pPr>
-      <w:bookmarkStart w:id="17" w:name="_Toc106976687"/>
-      <w:r>
-        <w:t xml:space="preserve">Добавление </w:t>
-      </w:r>
-      <w:r>
-        <w:t xml:space="preserve">устройства </w:t>
-      </w:r>
-      <w:r>
-        <w:t>в</w:t>
-      </w:r>
-      <w:r>
-        <w:t xml:space="preserve"> приложени</w:t>
-      </w:r>
-      <w:r>
-        <w:t>и</w:t>
-      </w:r>
-      <w:bookmarkEnd w:id="17"/>
+      <w:r>
+        <w:t>Добавление устройства в приложении</w:t>
+      </w:r>
+    </w:p>
+    <w:p/>
+    <w:p/>
+    <w:p>
+      <w:pPr>
+        <w:pStyle w:val="2"/>
+        <w:rPr>
+          <w:color w:val="FF0000"/>
+        </w:rPr>
+      </w:pPr>
+      <w:r>
+        <w:rPr>
+          <w:color w:val="FF0000"/>
+        </w:rPr>
+        <w:t>Работа с устройством в приложении</w:t>
+      </w:r>
     </w:p>
     <w:p/>
     <w:p>
@@ -8082,7 +8633,7 @@
                     <pic:cNvPicPr/>
                   </pic:nvPicPr>
                   <pic:blipFill>
-                    <a:blip r:embed="rId10"/>
+                    <a:blip r:embed="rId13"/>
                     <a:stretch>
                       <a:fillRect/>
                     </a:stretch>
@@ -8108,11 +8659,11 @@
       <w:pPr>
         <w:pStyle w:val="2"/>
       </w:pPr>
-      <w:bookmarkStart w:id="18" w:name="_Toc106976688"/>
+      <w:bookmarkStart w:id="17" w:name="_Toc106976688"/>
       <w:r>
         <w:t>Создание собственного скрипта с устройством</w:t>
       </w:r>
-      <w:bookmarkEnd w:id="18"/>
+      <w:bookmarkEnd w:id="17"/>
     </w:p>
     <w:p/>
     <w:p>
@@ -8122,7 +8673,7 @@
           <w:lang w:val="ru-RU"/>
         </w:rPr>
       </w:pPr>
-      <w:bookmarkStart w:id="19" w:name="_Toc106976689"/>
+      <w:bookmarkStart w:id="18" w:name="_Toc106976689"/>
       <w:r>
         <w:rPr>
           <w:lang w:val="ru-RU"/>
@@ -8133,108 +8684,117 @@
       <w:r>
         <w:t>Yokogawa</w:t>
       </w:r>
+      <w:bookmarkEnd w:id="18"/>
+    </w:p>
+    <w:p>
+      <w:pPr>
+        <w:pStyle w:val="2"/>
+      </w:pPr>
+      <w:bookmarkStart w:id="19" w:name="_Toc106976690"/>
+      <w:r>
+        <w:t>Возможности</w:t>
+      </w:r>
+      <w:r>
+        <w:t xml:space="preserve"> работы с устройством</w:t>
+      </w:r>
       <w:bookmarkEnd w:id="19"/>
     </w:p>
     <w:p>
+      <w:r>
+        <w:t>Следующие действия независимы, можно выполнить только часть из них, а можно и все:</w:t>
+      </w:r>
+    </w:p>
+    <w:p>
+      <w:r>
+        <w:t xml:space="preserve">Выставление настроек, </w:t>
+      </w:r>
+      <w:proofErr w:type="spellStart"/>
+      <w:r>
+        <w:t>оффсетов</w:t>
+      </w:r>
+      <w:proofErr w:type="spellEnd"/>
+    </w:p>
+    <w:p>
+      <w:r>
+        <w:t>Запись спектра (делает активной выбранную трассу, записывает на ОСА)</w:t>
+      </w:r>
+    </w:p>
+    <w:p>
+      <w:r>
+        <w:t xml:space="preserve">Чтение спектра (передает записанные данные на ПК в </w:t>
+      </w:r>
+      <w:r>
+        <w:rPr>
+          <w:lang w:val="en-US"/>
+        </w:rPr>
+        <w:t>MATLAB</w:t>
+      </w:r>
+      <w:r>
+        <w:t xml:space="preserve"> </w:t>
+      </w:r>
+      <w:r>
+        <w:t>переменную)</w:t>
+      </w:r>
+    </w:p>
+    <w:p>
+      <w:r>
+        <w:t xml:space="preserve">Чтение и сохранение данных анализа </w:t>
+      </w:r>
+      <w:r>
+        <w:rPr>
+          <w:lang w:val="en-US"/>
+        </w:rPr>
+        <w:t>EDFA</w:t>
+      </w:r>
+      <w:r>
+        <w:t>-</w:t>
+      </w:r>
+      <w:r>
+        <w:rPr>
+          <w:lang w:val="en-US"/>
+        </w:rPr>
+        <w:t>NF</w:t>
+      </w:r>
+    </w:p>
+    <w:p>
+      <w:r>
+        <w:t>Чтение интегральной мощности излучения</w:t>
+      </w:r>
+    </w:p>
+    <w:p/>
+    <w:p>
+      <w:r>
+        <w:t>Если было выполнено чтение спектра, то доступно еще</w:t>
+      </w:r>
+    </w:p>
+    <w:p>
+      <w:r>
+        <w:t>Построение графика с ОСА (пока функция не написана)</w:t>
+      </w:r>
+    </w:p>
+    <w:p>
+      <w:r>
+        <w:t>Сохранение спектра на ПК</w:t>
+      </w:r>
+    </w:p>
+    <w:p>
       <w:pPr>
         <w:pStyle w:val="2"/>
       </w:pPr>
-      <w:bookmarkStart w:id="20" w:name="_Toc106976690"/>
-      <w:r>
-        <w:t>Возможности</w:t>
-      </w:r>
-      <w:r>
-        <w:t xml:space="preserve"> работы с устройством</w:t>
+      <w:bookmarkStart w:id="20" w:name="_Toc106976691"/>
+      <w:r>
+        <w:t>Необходимые требования</w:t>
       </w:r>
       <w:bookmarkEnd w:id="20"/>
     </w:p>
-    <w:p>
-      <w:r>
-        <w:t>Следующие действия независимы, можно выполнить только часть из них, а можно и все:</w:t>
-      </w:r>
-    </w:p>
-    <w:p>
-      <w:r>
-        <w:t xml:space="preserve">Выставление настроек, </w:t>
-      </w:r>
-      <w:proofErr w:type="spellStart"/>
-      <w:r>
-        <w:t>оффсетов</w:t>
-      </w:r>
-      <w:proofErr w:type="spellEnd"/>
-    </w:p>
-    <w:p>
-      <w:r>
-        <w:t>Запись спектра (делает активной выбранную трассу, записывает на ОСА)</w:t>
-      </w:r>
-    </w:p>
-    <w:p>
-      <w:r>
-        <w:t xml:space="preserve">Чтение спектра (передает записанные данные на ПК в </w:t>
-      </w:r>
-      <w:r>
-        <w:rPr>
-          <w:lang w:val="en-US"/>
-        </w:rPr>
-        <w:t>MATLAB</w:t>
-      </w:r>
-      <w:r>
-        <w:t xml:space="preserve"> </w:t>
-      </w:r>
-      <w:r>
-        <w:t>переменную)</w:t>
-      </w:r>
-    </w:p>
-    <w:p>
-      <w:r>
-        <w:t xml:space="preserve">Чтение и сохранение данных анализа </w:t>
-      </w:r>
-      <w:r>
-        <w:rPr>
-          <w:lang w:val="en-US"/>
-        </w:rPr>
-        <w:t>EDFA</w:t>
-      </w:r>
-      <w:r>
-        <w:t>-</w:t>
-      </w:r>
-      <w:r>
-        <w:rPr>
-          <w:lang w:val="en-US"/>
-        </w:rPr>
-        <w:t>NF</w:t>
-      </w:r>
-    </w:p>
-    <w:p>
-      <w:r>
-        <w:t>Чтение интегральной мощности излучения</w:t>
-      </w:r>
-    </w:p>
     <w:p/>
     <w:p>
-      <w:r>
-        <w:t>Если было выполнено чтение спектра, то доступно еще</w:t>
-      </w:r>
-    </w:p>
-    <w:p>
-      <w:r>
-        <w:t>Построение графика с ОСА (пока функция не написана)</w:t>
-      </w:r>
-    </w:p>
-    <w:p>
-      <w:r>
-        <w:t>Сохранение спектра на ПК</w:t>
-      </w:r>
-    </w:p>
-    <w:p>
       <w:pPr>
         <w:pStyle w:val="2"/>
       </w:pPr>
-      <w:bookmarkStart w:id="21" w:name="_Toc106976691"/>
-      <w:r>
-        <w:t>Необходимые требования</w:t>
-      </w:r>
-      <w:bookmarkEnd w:id="21"/>
+      <w:r>
+        <w:t>Особенности работы с устройством</w:t>
+      </w:r>
     </w:p>
     <w:p/>
     <w:p>
@@ -8242,22 +8802,23 @@
         <w:pStyle w:val="2"/>
       </w:pPr>
       <w:r>
-        <w:t>Особенности работы с устройством</w:t>
+        <w:t>Добавление устройства в приложении</w:t>
       </w:r>
     </w:p>
     <w:p/>
     <w:p>
       <w:pPr>
         <w:pStyle w:val="2"/>
-      </w:pPr>
-      <w:bookmarkStart w:id="22" w:name="_Toc106976693"/>
-      <w:r>
-        <w:t>Добавление</w:t>
-      </w:r>
-      <w:r>
-        <w:t xml:space="preserve"> устройства в приложении</w:t>
-      </w:r>
-      <w:bookmarkEnd w:id="22"/>
+        <w:rPr>
+          <w:color w:val="FF0000"/>
+        </w:rPr>
+      </w:pPr>
+      <w:r>
+        <w:rPr>
+          <w:color w:val="FF0000"/>
+        </w:rPr>
+        <w:t>Работа с устройством в приложении</w:t>
+      </w:r>
     </w:p>
     <w:p/>
     <w:p>
@@ -8282,7 +8843,7 @@
                     <pic:cNvPicPr/>
                   </pic:nvPicPr>
                   <pic:blipFill>
-                    <a:blip r:embed="rId11"/>
+                    <a:blip r:embed="rId14"/>
                     <a:stretch>
                       <a:fillRect/>
                     </a:stretch>
@@ -8308,11 +8869,11 @@
       <w:pPr>
         <w:pStyle w:val="2"/>
       </w:pPr>
-      <w:bookmarkStart w:id="23" w:name="_Toc106976694"/>
+      <w:bookmarkStart w:id="21" w:name="_Toc106976694"/>
       <w:r>
         <w:t>Создание собственного скрипта с устройством</w:t>
       </w:r>
-      <w:bookmarkEnd w:id="23"/>
+      <w:bookmarkEnd w:id="21"/>
     </w:p>
     <w:p/>
     <w:p>
@@ -8322,7 +8883,7 @@
           <w:lang w:val="ru-RU"/>
         </w:rPr>
       </w:pPr>
-      <w:bookmarkStart w:id="24" w:name="_Toc106976695"/>
+      <w:bookmarkStart w:id="22" w:name="_Toc106976695"/>
       <w:r>
         <w:rPr>
           <w:lang w:val="ru-RU"/>
@@ -8330,31 +8891,876 @@
         <w:lastRenderedPageBreak/>
         <w:t>Переключатель в стенде для проверки одной линии БОУ</w:t>
       </w:r>
+      <w:bookmarkEnd w:id="22"/>
+    </w:p>
+    <w:p>
+      <w:pPr>
+        <w:pStyle w:val="2"/>
+      </w:pPr>
+      <w:bookmarkStart w:id="23" w:name="_Toc106976696"/>
+      <w:r>
+        <w:t>Возможности</w:t>
+      </w:r>
+      <w:r>
+        <w:t xml:space="preserve"> работы с устройством</w:t>
+      </w:r>
+      <w:bookmarkEnd w:id="23"/>
+    </w:p>
+    <w:p>
+      <w:r>
+        <w:t>Управление стендом с оптическими ключами</w:t>
+      </w:r>
+    </w:p>
+    <w:p>
+      <w:pPr>
+        <w:pStyle w:val="2"/>
+      </w:pPr>
+      <w:bookmarkStart w:id="24" w:name="_Toc106976697"/>
+      <w:r>
+        <w:t>Необходимые требования</w:t>
+      </w:r>
       <w:bookmarkEnd w:id="24"/>
     </w:p>
     <w:p>
+      <w:r>
+        <w:t>- провод для подключения стенда к ПК</w:t>
+      </w:r>
+    </w:p>
+    <w:p>
       <w:pPr>
         <w:pStyle w:val="2"/>
       </w:pPr>
-      <w:bookmarkStart w:id="25" w:name="_Toc106976696"/>
-      <w:r>
-        <w:t>Возможности</w:t>
-      </w:r>
-      <w:r>
-        <w:t xml:space="preserve"> работы с устройством</w:t>
+      <w:r>
+        <w:t>Особенности работы с устройством</w:t>
+      </w:r>
+    </w:p>
+    <w:p>
+      <w:r>
+        <w:t xml:space="preserve">Подключение происходит по </w:t>
+      </w:r>
+      <w:r>
+        <w:rPr>
+          <w:lang w:val="en-US"/>
+        </w:rPr>
+        <w:t>COM</w:t>
+      </w:r>
+      <w:r>
+        <w:t xml:space="preserve">-порту, разъем ПК – </w:t>
+      </w:r>
+      <w:r>
+        <w:rPr>
+          <w:lang w:val="en-US"/>
+        </w:rPr>
+        <w:t>USB</w:t>
+      </w:r>
+      <w:r>
+        <w:t>.</w:t>
+      </w:r>
+    </w:p>
+    <w:p>
+      <w:pPr>
+        <w:rPr>
+          <w:color w:val="FF0000"/>
+        </w:rPr>
+      </w:pPr>
+      <w:r>
+        <w:rPr>
+          <w:color w:val="FF0000"/>
+        </w:rPr>
+        <w:t>Фото стенда, схема</w:t>
+      </w:r>
+    </w:p>
+    <w:p>
+      <w:pPr>
+        <w:pStyle w:val="2"/>
+      </w:pPr>
+      <w:r>
+        <w:drawing>
+          <wp:anchor distT="0" distB="0" distL="114300" distR="114300" simplePos="0" relativeHeight="251660288" behindDoc="0" locked="0" layoutInCell="1" allowOverlap="1" wp14:anchorId="38300CD8" wp14:editId="5DC72C97">
+            <wp:simplePos x="0" y="0"/>
+            <wp:positionH relativeFrom="page">
+              <wp:posOffset>4960686</wp:posOffset>
+            </wp:positionH>
+            <wp:positionV relativeFrom="paragraph">
+              <wp:posOffset>140723</wp:posOffset>
+            </wp:positionV>
+            <wp:extent cx="2432050" cy="3039745"/>
+            <wp:effectExtent l="0" t="0" r="6350" b="8255"/>
+            <wp:wrapSquare wrapText="bothSides"/>
+            <wp:docPr id="10" name="Рисунок 10"/>
+            <wp:cNvGraphicFramePr>
+              <a:graphicFrameLocks xmlns:a="http://schemas.openxmlformats.org/drawingml/2006/main" noChangeAspect="1"/>
+            </wp:cNvGraphicFramePr>
+            <a:graphic xmlns:a="http://schemas.openxmlformats.org/drawingml/2006/main">
+              <a:graphicData uri="http://schemas.openxmlformats.org/drawingml/2006/picture">
+                <pic:pic xmlns:pic="http://schemas.openxmlformats.org/drawingml/2006/picture">
+                  <pic:nvPicPr>
+                    <pic:cNvPr id="1" name=""/>
+                    <pic:cNvPicPr/>
+                  </pic:nvPicPr>
+                  <pic:blipFill>
+                    <a:blip r:embed="rId15">
+                      <a:extLst>
+                        <a:ext uri="{28A0092B-C50C-407E-A947-70E740481C1C}">
+                          <a14:useLocalDpi xmlns:a14="http://schemas.microsoft.com/office/drawing/2010/main" val="0"/>
+                        </a:ext>
+                      </a:extLst>
+                    </a:blip>
+                    <a:stretch>
+                      <a:fillRect/>
+                    </a:stretch>
+                  </pic:blipFill>
+                  <pic:spPr>
+                    <a:xfrm>
+                      <a:off x="0" y="0"/>
+                      <a:ext cx="2432050" cy="3039745"/>
+                    </a:xfrm>
+                    <a:prstGeom prst="rect">
+                      <a:avLst/>
+                    </a:prstGeom>
+                  </pic:spPr>
+                </pic:pic>
+              </a:graphicData>
+            </a:graphic>
+            <wp14:sizeRelH relativeFrom="page">
+              <wp14:pctWidth>0</wp14:pctWidth>
+            </wp14:sizeRelH>
+            <wp14:sizeRelV relativeFrom="page">
+              <wp14:pctHeight>0</wp14:pctHeight>
+            </wp14:sizeRelV>
+          </wp:anchor>
+        </w:drawing>
+      </w:r>
+      <w:r>
+        <w:t>Добавление устройства в приложении</w:t>
+      </w:r>
+    </w:p>
+    <w:p>
+      <w:r>
+        <w:t>1. Выбор последовательного порта. При подключении стенда к ПК становится доступен новый порт, обновить список доступных портов можно кнопкой рядом со списком</w:t>
+      </w:r>
+      <w:r>
+        <w:rPr>
+          <w:rStyle w:val="af"/>
+        </w:rPr>
+        <w:footnoteReference w:id="1"/>
+      </w:r>
+      <w:r>
+        <w:t>.</w:t>
+      </w:r>
+    </w:p>
+    <w:p>
+      <w:r>
+        <w:t>2. </w:t>
+      </w:r>
+      <w:r>
+        <w:t xml:space="preserve">Подключение устройства. </w:t>
+      </w:r>
+      <w:r>
+        <w:t>Пере</w:t>
+      </w:r>
+      <w:r>
+        <w:t xml:space="preserve">ключатель в </w:t>
+      </w:r>
+      <w:r>
+        <w:t xml:space="preserve">положение </w:t>
+      </w:r>
+      <w:r>
+        <w:rPr>
+          <w:b/>
+          <w:bCs/>
+          <w:lang w:val="en-US"/>
+        </w:rPr>
+        <w:t>Connect</w:t>
+      </w:r>
+      <w:r>
+        <w:t>.</w:t>
+      </w:r>
+    </w:p>
+    <w:p>
+      <w:pPr>
+        <w:pStyle w:val="2"/>
+        <w:rPr>
+          <w:color w:val="auto"/>
+        </w:rPr>
+      </w:pPr>
+      <w:r>
+        <w:rPr>
+          <w:color w:val="auto"/>
+        </w:rPr>
+        <w:t>Работа с устройством в приложении</w:t>
+      </w:r>
+    </w:p>
+    <w:p>
+      <w:r>
+        <w:t>Кнопка</w:t>
+      </w:r>
+      <w:r>
+        <w:t xml:space="preserve"> </w:t>
+      </w:r>
+      <w:r>
+        <w:t>с</w:t>
+      </w:r>
+      <w:r>
+        <w:t xml:space="preserve"> </w:t>
+      </w:r>
+      <w:r>
+        <w:t>подписью</w:t>
+      </w:r>
+      <w:r>
+        <w:t xml:space="preserve"> «</w:t>
+      </w:r>
+      <w:r>
+        <w:rPr>
+          <w:lang w:val="en-US"/>
+        </w:rPr>
+        <w:t>For</w:t>
+      </w:r>
+      <w:r>
+        <w:t xml:space="preserve"> </w:t>
+      </w:r>
+      <w:r>
+        <w:rPr>
+          <w:lang w:val="en-US"/>
+        </w:rPr>
+        <w:t>request</w:t>
+      </w:r>
+      <w:r>
+        <w:t xml:space="preserve"> </w:t>
+      </w:r>
+      <w:r>
+        <w:rPr>
+          <w:lang w:val="en-US"/>
+        </w:rPr>
+        <w:t>current</w:t>
+      </w:r>
+      <w:r>
+        <w:t xml:space="preserve"> </w:t>
+      </w:r>
+      <w:r>
+        <w:rPr>
+          <w:lang w:val="en-US"/>
+        </w:rPr>
+        <w:t>state</w:t>
+      </w:r>
+      <w:r>
+        <w:t xml:space="preserve">» </w:t>
+      </w:r>
+      <w:r>
+        <w:t>обновляет</w:t>
+      </w:r>
+      <w:r>
+        <w:t xml:space="preserve"> </w:t>
+      </w:r>
+      <w:r>
+        <w:rPr>
+          <w:b/>
+          <w:bCs/>
+          <w:lang w:val="en-US"/>
+        </w:rPr>
+        <w:t>Switch</w:t>
+      </w:r>
+      <w:r>
+        <w:rPr>
+          <w:b/>
+          <w:bCs/>
+        </w:rPr>
+        <w:t xml:space="preserve"> </w:t>
+      </w:r>
+      <w:r>
+        <w:rPr>
+          <w:b/>
+          <w:bCs/>
+          <w:lang w:val="en-US"/>
+        </w:rPr>
+        <w:t>state</w:t>
+      </w:r>
+      <w:r>
+        <w:t xml:space="preserve">, </w:t>
+      </w:r>
+      <w:r>
+        <w:t>то</w:t>
+      </w:r>
+      <w:r>
+        <w:t xml:space="preserve"> </w:t>
+      </w:r>
+      <w:r>
+        <w:t>есть</w:t>
+      </w:r>
+      <w:r>
+        <w:t xml:space="preserve"> </w:t>
+      </w:r>
+      <w:r>
+        <w:t>слева из двух кнопок будет нажата та, в каком положении сейчас ключ.</w:t>
+      </w:r>
+    </w:p>
+    <w:p/>
+    <w:p>
+      <w:r>
+        <w:t xml:space="preserve">Изменение положения ключей происходит при выборе другого состояния, то есть, чтобы установить переключатель в положение «на БОУ», нажмите </w:t>
+      </w:r>
+      <w:r>
+        <w:rPr>
+          <w:b/>
+          <w:bCs/>
+          <w:lang w:val="en-US"/>
+        </w:rPr>
+        <w:t>EDFA</w:t>
+      </w:r>
+      <w:r>
+        <w:t>.</w:t>
+      </w:r>
+    </w:p>
+    <w:p/>
+    <w:p>
+      <w:r>
+        <w:t xml:space="preserve">Если необходимо отправить свой запрос по </w:t>
+      </w:r>
+      <w:r>
+        <w:rPr>
+          <w:lang w:val="en-US"/>
+        </w:rPr>
+        <w:t>COM</w:t>
+      </w:r>
+      <w:r>
+        <w:t>-</w:t>
+      </w:r>
+      <w:r>
+        <w:t>порту, это можно сделать в нижней строке.</w:t>
+      </w:r>
+    </w:p>
+    <w:p>
+      <w:pPr>
+        <w:pStyle w:val="2"/>
+      </w:pPr>
+      <w:bookmarkStart w:id="25" w:name="_Toc106976700"/>
+      <w:r>
+        <w:t>Создание собственного скрипта с устройством</w:t>
       </w:r>
       <w:bookmarkEnd w:id="25"/>
     </w:p>
+    <w:p>
+      <w:r>
+        <w:t>* Создание объекта</w:t>
+      </w:r>
+    </w:p>
+    <w:tbl>
+      <w:tblPr>
+        <w:tblStyle w:val="aa"/>
+        <w:tblW w:w="0" w:type="auto"/>
+        <w:tblBorders>
+          <w:top w:val="none" w:sz="0" w:space="0" w:color="auto"/>
+          <w:left w:val="none" w:sz="0" w:space="0" w:color="auto"/>
+          <w:bottom w:val="none" w:sz="0" w:space="0" w:color="auto"/>
+          <w:right w:val="none" w:sz="0" w:space="0" w:color="auto"/>
+          <w:insideH w:val="none" w:sz="0" w:space="0" w:color="auto"/>
+          <w:insideV w:val="none" w:sz="0" w:space="0" w:color="auto"/>
+        </w:tblBorders>
+        <w:shd w:val="clear" w:color="auto" w:fill="F5F5FF"/>
+        <w:tblLook w:val="04A0" w:firstRow="1" w:lastRow="0" w:firstColumn="1" w:lastColumn="0" w:noHBand="0" w:noVBand="1"/>
+      </w:tblPr>
+      <w:tblGrid>
+        <w:gridCol w:w="9736"/>
+      </w:tblGrid>
+      <w:tr>
+        <w:tc>
+          <w:tcPr>
+            <w:tcW w:w="9736" w:type="dxa"/>
+            <w:shd w:val="clear" w:color="auto" w:fill="F5F5FF"/>
+          </w:tcPr>
+          <w:p>
+            <w:pPr>
+              <w:rPr>
+                <w:szCs w:val="28"/>
+              </w:rPr>
+            </w:pPr>
+            <w:r>
+              <w:rPr>
+                <w:rFonts w:ascii="Courier New" w:hAnsi="Courier New" w:cs="Courier New"/>
+                <w:szCs w:val="28"/>
+                <w:lang w:val="en-US"/>
+              </w:rPr>
+              <w:t>device</w:t>
+            </w:r>
+            <w:r>
+              <w:rPr>
+                <w:rFonts w:ascii="Courier New" w:hAnsi="Courier New" w:cs="Courier New"/>
+                <w:szCs w:val="28"/>
+                <w:lang w:val="en-US"/>
+              </w:rPr>
+              <w:t xml:space="preserve"> = </w:t>
+            </w:r>
+            <w:proofErr w:type="spellStart"/>
+            <w:r>
+              <w:rPr>
+                <w:rFonts w:ascii="Courier New" w:hAnsi="Courier New" w:cs="Courier New"/>
+                <w:b/>
+                <w:bCs/>
+                <w:szCs w:val="28"/>
+                <w:lang w:val="en-US"/>
+              </w:rPr>
+              <w:t>mainApp.SWITCHosaEdfa</w:t>
+            </w:r>
+            <w:proofErr w:type="spellEnd"/>
+            <w:r>
+              <w:rPr>
+                <w:rFonts w:ascii="Courier New" w:hAnsi="Courier New" w:cs="Courier New"/>
+                <w:szCs w:val="28"/>
+                <w:lang w:val="en-US"/>
+              </w:rPr>
+              <w:t>;</w:t>
+            </w:r>
+          </w:p>
+        </w:tc>
+      </w:tr>
+    </w:tbl>
     <w:p/>
     <w:p>
+      <w:r>
+        <w:t>Запрос положения ключей</w:t>
+      </w:r>
+    </w:p>
+    <w:tbl>
+      <w:tblPr>
+        <w:tblStyle w:val="aa"/>
+        <w:tblW w:w="0" w:type="auto"/>
+        <w:tblBorders>
+          <w:top w:val="none" w:sz="0" w:space="0" w:color="auto"/>
+          <w:left w:val="none" w:sz="0" w:space="0" w:color="auto"/>
+          <w:bottom w:val="none" w:sz="0" w:space="0" w:color="auto"/>
+          <w:right w:val="none" w:sz="0" w:space="0" w:color="auto"/>
+          <w:insideH w:val="none" w:sz="0" w:space="0" w:color="auto"/>
+          <w:insideV w:val="none" w:sz="0" w:space="0" w:color="auto"/>
+        </w:tblBorders>
+        <w:shd w:val="clear" w:color="auto" w:fill="F5F5FF"/>
+        <w:tblLook w:val="04A0" w:firstRow="1" w:lastRow="0" w:firstColumn="1" w:lastColumn="0" w:noHBand="0" w:noVBand="1"/>
+      </w:tblPr>
+      <w:tblGrid>
+        <w:gridCol w:w="9736"/>
+      </w:tblGrid>
+      <w:tr>
+        <w:tc>
+          <w:tcPr>
+            <w:tcW w:w="9736" w:type="dxa"/>
+            <w:shd w:val="clear" w:color="auto" w:fill="F5F5FF"/>
+          </w:tcPr>
+          <w:p>
+            <w:pPr>
+              <w:rPr>
+                <w:rFonts w:ascii="Courier New" w:hAnsi="Courier New" w:cs="Courier New"/>
+                <w:szCs w:val="28"/>
+                <w:lang w:val="en-US"/>
+              </w:rPr>
+            </w:pPr>
+            <w:r>
+              <w:rPr>
+                <w:rFonts w:ascii="Courier New" w:hAnsi="Courier New" w:cs="Courier New"/>
+                <w:szCs w:val="28"/>
+                <w:lang w:val="en-US"/>
+              </w:rPr>
+              <w:t xml:space="preserve">device = </w:t>
+            </w:r>
+            <w:proofErr w:type="spellStart"/>
+            <w:r>
+              <w:rPr>
+                <w:rFonts w:ascii="Courier New" w:hAnsi="Courier New" w:cs="Courier New"/>
+                <w:b/>
+                <w:bCs/>
+                <w:szCs w:val="28"/>
+                <w:lang w:val="en-US"/>
+              </w:rPr>
+              <w:t>requestSwitchState</w:t>
+            </w:r>
+            <w:proofErr w:type="spellEnd"/>
+            <w:r>
+              <w:rPr>
+                <w:rFonts w:ascii="Courier New" w:hAnsi="Courier New" w:cs="Courier New"/>
+                <w:szCs w:val="28"/>
+                <w:lang w:val="en-US"/>
+              </w:rPr>
+              <w:t>(device)</w:t>
+            </w:r>
+            <w:r>
+              <w:rPr>
+                <w:rFonts w:ascii="Courier New" w:hAnsi="Courier New" w:cs="Courier New"/>
+                <w:szCs w:val="28"/>
+                <w:lang w:val="en-US"/>
+              </w:rPr>
+              <w:t>;</w:t>
+            </w:r>
+          </w:p>
+          <w:p>
+            <w:pPr>
+              <w:rPr>
+                <w:rFonts w:ascii="Courier New" w:hAnsi="Courier New" w:cs="Courier New"/>
+                <w:szCs w:val="28"/>
+                <w:lang w:val="en-US"/>
+              </w:rPr>
+            </w:pPr>
+            <w:r>
+              <w:rPr>
+                <w:rFonts w:ascii="Courier New" w:hAnsi="Courier New" w:cs="Courier New"/>
+                <w:szCs w:val="28"/>
+                <w:lang w:val="en-US"/>
+              </w:rPr>
+              <w:t xml:space="preserve">result = </w:t>
+            </w:r>
+            <w:proofErr w:type="spellStart"/>
+            <w:proofErr w:type="gramStart"/>
+            <w:r>
+              <w:rPr>
+                <w:rFonts w:ascii="Courier New" w:hAnsi="Courier New" w:cs="Courier New"/>
+                <w:szCs w:val="28"/>
+                <w:lang w:val="en-US"/>
+              </w:rPr>
+              <w:t>device</w:t>
+            </w:r>
+            <w:r>
+              <w:rPr>
+                <w:rFonts w:ascii="Courier New" w:hAnsi="Courier New" w:cs="Courier New"/>
+                <w:b/>
+                <w:bCs/>
+                <w:szCs w:val="28"/>
+                <w:lang w:val="en-US"/>
+              </w:rPr>
+              <w:t>.</w:t>
+            </w:r>
+            <w:r>
+              <w:rPr>
+                <w:rFonts w:ascii="Courier New" w:hAnsi="Courier New" w:cs="Courier New"/>
+                <w:b/>
+                <w:bCs/>
+                <w:szCs w:val="28"/>
+                <w:lang w:val="en-US"/>
+              </w:rPr>
+              <w:t>switchState</w:t>
+            </w:r>
+            <w:proofErr w:type="spellEnd"/>
+            <w:proofErr w:type="gramEnd"/>
+            <w:r>
+              <w:rPr>
+                <w:rFonts w:ascii="Courier New" w:hAnsi="Courier New" w:cs="Courier New"/>
+                <w:szCs w:val="28"/>
+                <w:lang w:val="en-US"/>
+              </w:rPr>
+              <w:t>;</w:t>
+            </w:r>
+          </w:p>
+        </w:tc>
+      </w:tr>
+    </w:tbl>
+    <w:p>
+      <w:pPr>
+        <w:rPr>
+          <w:lang w:val="en-US"/>
+        </w:rPr>
+      </w:pPr>
+    </w:p>
+    <w:p>
+      <w:r>
+        <w:lastRenderedPageBreak/>
+        <w:t>Изменение</w:t>
+      </w:r>
+      <w:r>
+        <w:t xml:space="preserve"> положения ключей</w:t>
+      </w:r>
+    </w:p>
+    <w:tbl>
+      <w:tblPr>
+        <w:tblStyle w:val="aa"/>
+        <w:tblW w:w="0" w:type="auto"/>
+        <w:tblBorders>
+          <w:top w:val="none" w:sz="0" w:space="0" w:color="auto"/>
+          <w:left w:val="none" w:sz="0" w:space="0" w:color="auto"/>
+          <w:bottom w:val="none" w:sz="0" w:space="0" w:color="auto"/>
+          <w:right w:val="none" w:sz="0" w:space="0" w:color="auto"/>
+          <w:insideH w:val="none" w:sz="0" w:space="0" w:color="auto"/>
+          <w:insideV w:val="none" w:sz="0" w:space="0" w:color="auto"/>
+        </w:tblBorders>
+        <w:shd w:val="clear" w:color="auto" w:fill="F5F5FF"/>
+        <w:tblLook w:val="04A0" w:firstRow="1" w:lastRow="0" w:firstColumn="1" w:lastColumn="0" w:noHBand="0" w:noVBand="1"/>
+      </w:tblPr>
+      <w:tblGrid>
+        <w:gridCol w:w="9736"/>
+      </w:tblGrid>
+      <w:tr>
+        <w:tc>
+          <w:tcPr>
+            <w:tcW w:w="9736" w:type="dxa"/>
+            <w:shd w:val="clear" w:color="auto" w:fill="F5F5FF"/>
+          </w:tcPr>
+          <w:p>
+            <w:pPr>
+              <w:rPr>
+                <w:rFonts w:ascii="Courier New" w:hAnsi="Courier New" w:cs="Courier New"/>
+                <w:szCs w:val="28"/>
+                <w:lang w:val="en-US"/>
+              </w:rPr>
+            </w:pPr>
+            <w:proofErr w:type="spellStart"/>
+            <w:r>
+              <w:rPr>
+                <w:rFonts w:ascii="Courier New" w:hAnsi="Courier New" w:cs="Courier New"/>
+                <w:szCs w:val="28"/>
+                <w:lang w:val="en-US"/>
+              </w:rPr>
+              <w:t>OSAorEDFAstring</w:t>
+            </w:r>
+            <w:proofErr w:type="spellEnd"/>
+            <w:r>
+              <w:rPr>
+                <w:rFonts w:ascii="Courier New" w:hAnsi="Courier New" w:cs="Courier New"/>
+                <w:szCs w:val="28"/>
+                <w:lang w:val="en-US"/>
+              </w:rPr>
+              <w:t xml:space="preserve"> = </w:t>
+            </w:r>
+            <w:r>
+              <w:rPr>
+                <w:rFonts w:ascii="Courier New" w:hAnsi="Courier New" w:cs="Courier New"/>
+                <w:szCs w:val="28"/>
+                <w:lang w:val="en-US"/>
+              </w:rPr>
+              <w:t>"</w:t>
+            </w:r>
+            <w:r>
+              <w:rPr>
+                <w:rFonts w:ascii="Courier New" w:hAnsi="Courier New" w:cs="Courier New"/>
+                <w:szCs w:val="28"/>
+                <w:lang w:val="en-US"/>
+              </w:rPr>
+              <w:t>OSA</w:t>
+            </w:r>
+            <w:r>
+              <w:rPr>
+                <w:rFonts w:ascii="Courier New" w:hAnsi="Courier New" w:cs="Courier New"/>
+                <w:szCs w:val="28"/>
+                <w:lang w:val="en-US"/>
+              </w:rPr>
+              <w:t>";</w:t>
+            </w:r>
+            <w:r>
+              <w:rPr>
+                <w:rFonts w:ascii="Courier New" w:hAnsi="Courier New" w:cs="Courier New"/>
+                <w:szCs w:val="28"/>
+                <w:lang w:val="en-US"/>
+              </w:rPr>
+              <w:t xml:space="preserve"> % or </w:t>
+            </w:r>
+            <w:r>
+              <w:rPr>
+                <w:rFonts w:ascii="Courier New" w:hAnsi="Courier New" w:cs="Courier New"/>
+                <w:szCs w:val="28"/>
+                <w:lang w:val="en-US"/>
+              </w:rPr>
+              <w:t>"</w:t>
+            </w:r>
+            <w:r>
+              <w:rPr>
+                <w:rFonts w:ascii="Courier New" w:hAnsi="Courier New" w:cs="Courier New"/>
+                <w:szCs w:val="28"/>
+                <w:lang w:val="en-US"/>
+              </w:rPr>
+              <w:t>EDFA</w:t>
+            </w:r>
+            <w:r>
+              <w:rPr>
+                <w:rFonts w:ascii="Courier New" w:hAnsi="Courier New" w:cs="Courier New"/>
+                <w:szCs w:val="28"/>
+                <w:lang w:val="en-US"/>
+              </w:rPr>
+              <w:t>";</w:t>
+            </w:r>
+          </w:p>
+          <w:p>
+            <w:pPr>
+              <w:rPr>
+                <w:rFonts w:ascii="Courier New" w:hAnsi="Courier New" w:cs="Courier New"/>
+                <w:szCs w:val="28"/>
+                <w:lang w:val="en-US"/>
+              </w:rPr>
+            </w:pPr>
+            <w:r>
+              <w:rPr>
+                <w:rFonts w:ascii="Courier New" w:hAnsi="Courier New" w:cs="Courier New"/>
+                <w:szCs w:val="28"/>
+                <w:lang w:val="en-US"/>
+              </w:rPr>
+              <w:t xml:space="preserve">device = </w:t>
+            </w:r>
+            <w:proofErr w:type="spellStart"/>
+            <w:proofErr w:type="gramStart"/>
+            <w:r>
+              <w:rPr>
+                <w:rFonts w:ascii="Courier New" w:hAnsi="Courier New" w:cs="Courier New"/>
+                <w:b/>
+                <w:bCs/>
+                <w:szCs w:val="28"/>
+                <w:lang w:val="en-US"/>
+              </w:rPr>
+              <w:t>switchSignalTo</w:t>
+            </w:r>
+            <w:proofErr w:type="spellEnd"/>
+            <w:r>
+              <w:rPr>
+                <w:rFonts w:ascii="Courier New" w:hAnsi="Courier New" w:cs="Courier New"/>
+                <w:szCs w:val="28"/>
+                <w:lang w:val="en-US"/>
+              </w:rPr>
+              <w:t>(</w:t>
+            </w:r>
+            <w:proofErr w:type="gramEnd"/>
+            <w:r>
+              <w:rPr>
+                <w:rFonts w:ascii="Courier New" w:hAnsi="Courier New" w:cs="Courier New"/>
+                <w:szCs w:val="28"/>
+                <w:lang w:val="en-US"/>
+              </w:rPr>
+              <w:t>device</w:t>
+            </w:r>
+            <w:r>
+              <w:rPr>
+                <w:rFonts w:ascii="Courier New" w:hAnsi="Courier New" w:cs="Courier New"/>
+                <w:szCs w:val="28"/>
+                <w:lang w:val="en-US"/>
+              </w:rPr>
+              <w:t>,</w:t>
+            </w:r>
+            <w:r>
+              <w:rPr>
+                <w:rFonts w:ascii="Courier New" w:hAnsi="Courier New" w:cs="Courier New"/>
+                <w:szCs w:val="28"/>
+                <w:lang w:val="en-US"/>
+              </w:rPr>
+              <w:t xml:space="preserve"> </w:t>
+            </w:r>
+            <w:proofErr w:type="spellStart"/>
+            <w:r>
+              <w:rPr>
+                <w:rFonts w:ascii="Courier New" w:hAnsi="Courier New" w:cs="Courier New"/>
+                <w:szCs w:val="28"/>
+                <w:lang w:val="en-US"/>
+              </w:rPr>
+              <w:t>OSAorEDFAstring</w:t>
+            </w:r>
+            <w:proofErr w:type="spellEnd"/>
+            <w:r>
+              <w:rPr>
+                <w:rFonts w:ascii="Courier New" w:hAnsi="Courier New" w:cs="Courier New"/>
+                <w:szCs w:val="28"/>
+                <w:lang w:val="en-US"/>
+              </w:rPr>
+              <w:t>)</w:t>
+            </w:r>
+            <w:r>
+              <w:rPr>
+                <w:rFonts w:ascii="Courier New" w:hAnsi="Courier New" w:cs="Courier New"/>
+                <w:szCs w:val="28"/>
+                <w:lang w:val="en-US"/>
+              </w:rPr>
+              <w:t>;</w:t>
+            </w:r>
+          </w:p>
+        </w:tc>
+      </w:tr>
+    </w:tbl>
+    <w:p>
+      <w:pPr>
+        <w:rPr>
+          <w:lang w:val="en-US"/>
+        </w:rPr>
+      </w:pPr>
+    </w:p>
+    <w:p>
+      <w:r>
+        <w:t>* Удаление объекта</w:t>
+      </w:r>
+    </w:p>
+    <w:tbl>
+      <w:tblPr>
+        <w:tblStyle w:val="aa"/>
+        <w:tblW w:w="0" w:type="auto"/>
+        <w:tblBorders>
+          <w:top w:val="none" w:sz="0" w:space="0" w:color="auto"/>
+          <w:left w:val="none" w:sz="0" w:space="0" w:color="auto"/>
+          <w:bottom w:val="none" w:sz="0" w:space="0" w:color="auto"/>
+          <w:right w:val="none" w:sz="0" w:space="0" w:color="auto"/>
+          <w:insideH w:val="none" w:sz="0" w:space="0" w:color="auto"/>
+          <w:insideV w:val="none" w:sz="0" w:space="0" w:color="auto"/>
+        </w:tblBorders>
+        <w:shd w:val="clear" w:color="auto" w:fill="F5F5FF"/>
+        <w:tblLook w:val="04A0" w:firstRow="1" w:lastRow="0" w:firstColumn="1" w:lastColumn="0" w:noHBand="0" w:noVBand="1"/>
+      </w:tblPr>
+      <w:tblGrid>
+        <w:gridCol w:w="9736"/>
+      </w:tblGrid>
+      <w:tr>
+        <w:tc>
+          <w:tcPr>
+            <w:tcW w:w="9736" w:type="dxa"/>
+            <w:shd w:val="clear" w:color="auto" w:fill="F5F5FF"/>
+          </w:tcPr>
+          <w:p>
+            <w:pPr>
+              <w:rPr>
+                <w:szCs w:val="28"/>
+              </w:rPr>
+            </w:pPr>
+            <w:r>
+              <w:rPr>
+                <w:rFonts w:ascii="Courier New" w:hAnsi="Courier New" w:cs="Courier New"/>
+                <w:szCs w:val="28"/>
+                <w:lang w:val="en-US"/>
+              </w:rPr>
+              <w:t xml:space="preserve">device = </w:t>
+            </w:r>
+            <w:proofErr w:type="spellStart"/>
+            <w:r>
+              <w:rPr>
+                <w:rFonts w:ascii="Courier New" w:hAnsi="Courier New" w:cs="Courier New"/>
+                <w:b/>
+                <w:bCs/>
+                <w:szCs w:val="28"/>
+                <w:lang w:val="en-US"/>
+              </w:rPr>
+              <w:t>deleteVirtualObject</w:t>
+            </w:r>
+            <w:proofErr w:type="spellEnd"/>
+            <w:r>
+              <w:rPr>
+                <w:rFonts w:ascii="Courier New" w:hAnsi="Courier New" w:cs="Courier New"/>
+                <w:szCs w:val="28"/>
+                <w:lang w:val="en-US"/>
+              </w:rPr>
+              <w:t>(device);</w:t>
+            </w:r>
+          </w:p>
+        </w:tc>
+      </w:tr>
+    </w:tbl>
+    <w:p/>
+    <w:p>
+      <w:pPr>
+        <w:pStyle w:val="1"/>
+        <w:rPr>
+          <w:lang w:val="ru-RU"/>
+        </w:rPr>
+      </w:pPr>
+      <w:r>
+        <w:rPr>
+          <w:lang w:val="ru-RU"/>
+        </w:rPr>
+        <w:lastRenderedPageBreak/>
+        <w:t>Проверка электрооптики на плате</w:t>
+      </w:r>
+    </w:p>
+    <w:p>
       <w:pPr>
         <w:pStyle w:val="2"/>
       </w:pPr>
-      <w:bookmarkStart w:id="26" w:name="_Toc106976697"/>
-      <w:r>
-        <w:t>Необходимые требования</w:t>
-      </w:r>
-      <w:bookmarkEnd w:id="26"/>
+      <w:r>
+        <w:t>Фотодиоды</w:t>
+      </w:r>
     </w:p>
     <w:p/>
     <w:p>
@@ -8362,7 +9768,7 @@
         <w:pStyle w:val="2"/>
       </w:pPr>
       <w:r>
-        <w:t>Особенности работы с устройством</w:t>
+        <w:t>Аттенюатор</w:t>
       </w:r>
     </w:p>
     <w:p/>
@@ -8370,103 +9776,53 @@
       <w:pPr>
         <w:pStyle w:val="2"/>
       </w:pPr>
-      <w:bookmarkStart w:id="27" w:name="_Toc106976699"/>
-      <w:r>
-        <w:t xml:space="preserve">Добавление </w:t>
-      </w:r>
-      <w:r>
-        <w:t>устройства в приложении</w:t>
-      </w:r>
-      <w:bookmarkEnd w:id="27"/>
+      <w:r>
+        <w:t>Трансивер</w:t>
+      </w:r>
     </w:p>
     <w:p/>
     <w:p>
       <w:pPr>
         <w:pStyle w:val="2"/>
       </w:pPr>
-      <w:bookmarkStart w:id="28" w:name="_Toc106976700"/>
-      <w:r>
-        <w:t>Создание собственного скрипта с устройством</w:t>
-      </w:r>
-      <w:bookmarkEnd w:id="28"/>
+      <w:r>
+        <w:t>Лазерный диод</w:t>
+      </w:r>
     </w:p>
     <w:p/>
     <w:p>
       <w:pPr>
+        <w:pStyle w:val="2"/>
+      </w:pPr>
+      <w:r>
+        <w:t>Проверка с имитатором нагрузки</w:t>
+      </w:r>
+    </w:p>
+    <w:p/>
+    <w:p>
+      <w:pPr>
+        <w:pStyle w:val="2"/>
+      </w:pPr>
+      <w:r>
+        <w:t>Электрические параметры платы</w:t>
+      </w:r>
+    </w:p>
+    <w:p/>
+    <w:p>
+      <w:pPr>
         <w:pStyle w:val="1"/>
         <w:rPr>
           <w:lang w:val="ru-RU"/>
         </w:rPr>
       </w:pPr>
-      <w:bookmarkStart w:id="29" w:name="_Toc106976701"/>
       <w:r>
         <w:rPr>
           <w:lang w:val="ru-RU"/>
         </w:rPr>
         <w:lastRenderedPageBreak/>
-        <w:t>Переключатель в стенде для проверки двух линий БОУ</w:t>
-      </w:r>
-      <w:bookmarkEnd w:id="29"/>
-    </w:p>
-    <w:p>
-      <w:pPr>
-        <w:pStyle w:val="2"/>
-      </w:pPr>
-      <w:bookmarkStart w:id="30" w:name="_Toc106976702"/>
-      <w:r>
-        <w:t>Возможности</w:t>
-      </w:r>
-      <w:r>
-        <w:t xml:space="preserve"> работы с устройством</w:t>
-      </w:r>
-      <w:bookmarkEnd w:id="30"/>
-    </w:p>
-    <w:p/>
-    <w:p>
-      <w:pPr>
-        <w:pStyle w:val="2"/>
-      </w:pPr>
-      <w:bookmarkStart w:id="31" w:name="_Toc106976703"/>
-      <w:r>
-        <w:t>Необходимые требования</w:t>
-      </w:r>
-      <w:bookmarkEnd w:id="31"/>
-    </w:p>
-    <w:p/>
-    <w:p>
-      <w:pPr>
-        <w:pStyle w:val="2"/>
-      </w:pPr>
-      <w:r>
-        <w:t>Особенности работы с устройством</w:t>
-      </w:r>
-    </w:p>
-    <w:p/>
-    <w:p>
-      <w:pPr>
-        <w:pStyle w:val="2"/>
-      </w:pPr>
-      <w:bookmarkStart w:id="32" w:name="_Toc106976705"/>
-      <w:r>
-        <w:t xml:space="preserve">Добавление </w:t>
-      </w:r>
-      <w:r>
-        <w:t>устройства в приложении</w:t>
-      </w:r>
-      <w:bookmarkEnd w:id="32"/>
-    </w:p>
-    <w:p/>
-    <w:p>
-      <w:pPr>
-        <w:pStyle w:val="2"/>
-      </w:pPr>
-      <w:bookmarkStart w:id="33" w:name="_Toc106976706"/>
-      <w:r>
-        <w:t>Создание собственного скрипта с устройством</w:t>
-      </w:r>
-      <w:bookmarkEnd w:id="33"/>
-    </w:p>
-    <w:p/>
+        <w:t>Калибровка БОУ</w:t>
+      </w:r>
+    </w:p>
     <w:p>
       <w:pPr>
         <w:pStyle w:val="1"/>
@@ -8474,7 +9830,22 @@
           <w:lang w:val="ru-RU"/>
         </w:rPr>
       </w:pPr>
-      <w:bookmarkStart w:id="34" w:name="_Toc106976707"/>
+      <w:r>
+        <w:rPr>
+          <w:lang w:val="ru-RU"/>
+        </w:rPr>
+        <w:lastRenderedPageBreak/>
+        <w:t>Создание собственного скрипта</w:t>
+      </w:r>
+    </w:p>
+    <w:p>
+      <w:pPr>
+        <w:pStyle w:val="1"/>
+        <w:rPr>
+          <w:lang w:val="ru-RU"/>
+        </w:rPr>
+      </w:pPr>
+      <w:bookmarkStart w:id="26" w:name="_Toc106976707"/>
       <w:r>
         <w:rPr>
           <w:lang w:val="ru-RU"/>
@@ -8489,13 +9860,20 @@
       </w:r>
     </w:p>
     <w:p>
-      <w:pPr>
-        <w:rPr>
-          <w:lang w:val="en-US"/>
-        </w:rPr>
-      </w:pPr>
-      <w:r>
-        <w:t>Если вы смогли самостоятельно установить причину ошибки, выполните действия, указанные выше – так вы поможете другим пользователям.</w:t>
+      <w:r>
+        <w:t>Если вы смогли самостоятельно установить причину ошибки, выполните действия, указанные выше</w:t>
+      </w:r>
+      <w:r>
+        <w:t>,</w:t>
+      </w:r>
+      <w:r>
+        <w:t xml:space="preserve"> </w:t>
+      </w:r>
+      <w:r>
+        <w:t xml:space="preserve">и дополните этот раздел </w:t>
+      </w:r>
+      <w:r>
+        <w:t>– так вы поможете другим пользователям.</w:t>
       </w:r>
       <w:r>
         <w:t xml:space="preserve"> </w:t>
@@ -8515,13 +9893,13 @@
         <w:lastRenderedPageBreak/>
         <w:t>Дополнительно</w:t>
       </w:r>
-      <w:bookmarkEnd w:id="34"/>
+      <w:bookmarkEnd w:id="26"/>
     </w:p>
     <w:p>
       <w:pPr>
         <w:pStyle w:val="2"/>
       </w:pPr>
-      <w:bookmarkStart w:id="35" w:name="_Toc106976708"/>
+      <w:bookmarkStart w:id="27" w:name="_Toc106976708"/>
       <w:r>
         <w:t>Как получить список</w:t>
       </w:r>
@@ -8557,7 +9935,7 @@
         </w:rPr>
         <w:t>MATLAB</w:t>
       </w:r>
-      <w:bookmarkEnd w:id="35"/>
+      <w:bookmarkEnd w:id="27"/>
     </w:p>
     <w:p>
       <w:pPr>
@@ -8662,7 +10040,7 @@
                 <w:lang w:val="en-US"/>
               </w:rPr>
             </w:pPr>
-            <w:bookmarkStart w:id="36" w:name="_Hlk106976503"/>
+            <w:bookmarkStart w:id="28" w:name="_Hlk106976503"/>
             <w:r>
               <w:rPr>
                 <w:rFonts w:ascii="Courier New" w:hAnsi="Courier New" w:cs="Courier New"/>
@@ -8805,6 +10183,7 @@
               <w:t xml:space="preserve">Java Version: Java 1.8.0_202-b08 with Oracle Corporation Java </w:t>
             </w:r>
             <w:proofErr w:type="spellStart"/>
+            <w:proofErr w:type="gramStart"/>
             <w:r>
               <w:rPr>
                 <w:rFonts w:ascii="Courier New" w:hAnsi="Courier New" w:cs="Courier New"/>
@@ -8822,7 +10201,17 @@
                 <w:szCs w:val="18"/>
                 <w:lang w:val="en-US"/>
               </w:rPr>
-              <w:t>(TM) 64-Bit Server VM mixed mode</w:t>
+              <w:t>(</w:t>
+            </w:r>
+            <w:proofErr w:type="gramEnd"/>
+            <w:r>
+              <w:rPr>
+                <w:rFonts w:ascii="Courier New" w:hAnsi="Courier New" w:cs="Courier New"/>
+                <w:sz w:val="18"/>
+                <w:szCs w:val="18"/>
+                <w:lang w:val="en-US"/>
+              </w:rPr>
+              <w:t>TM) 64-Bit Server VM mixed mode</w:t>
             </w:r>
           </w:p>
           <w:p>
@@ -8869,7 +10258,27 @@
                 <w:szCs w:val="18"/>
                 <w:lang w:val="en-US"/>
               </w:rPr>
-              <w:t>MATLAB                                                Version 9.11        (R2021b)</w:t>
+              <w:t xml:space="preserve">MATLAB                                                Version 9.11     </w:t>
+            </w:r>
+            <w:proofErr w:type="gramStart"/>
+            <w:r>
+              <w:rPr>
+                <w:rFonts w:ascii="Courier New" w:hAnsi="Courier New" w:cs="Courier New"/>
+                <w:sz w:val="18"/>
+                <w:szCs w:val="18"/>
+                <w:lang w:val="en-US"/>
+              </w:rPr>
+              <w:t xml:space="preserve">   (</w:t>
+            </w:r>
+            <w:proofErr w:type="gramEnd"/>
+            <w:r>
+              <w:rPr>
+                <w:rFonts w:ascii="Courier New" w:hAnsi="Courier New" w:cs="Courier New"/>
+                <w:sz w:val="18"/>
+                <w:szCs w:val="18"/>
+                <w:lang w:val="en-US"/>
+              </w:rPr>
+              <w:t>R2021b)</w:t>
             </w:r>
           </w:p>
           <w:p>
@@ -8888,7 +10297,27 @@
                 <w:szCs w:val="18"/>
                 <w:lang w:val="en-US"/>
               </w:rPr>
-              <w:t>Simulink                                              Version 10.4        (R2021b)</w:t>
+              <w:t xml:space="preserve">Simulink                                              Version 10.4     </w:t>
+            </w:r>
+            <w:proofErr w:type="gramStart"/>
+            <w:r>
+              <w:rPr>
+                <w:rFonts w:ascii="Courier New" w:hAnsi="Courier New" w:cs="Courier New"/>
+                <w:sz w:val="18"/>
+                <w:szCs w:val="18"/>
+                <w:lang w:val="en-US"/>
+              </w:rPr>
+              <w:t xml:space="preserve">   (</w:t>
+            </w:r>
+            <w:proofErr w:type="gramEnd"/>
+            <w:r>
+              <w:rPr>
+                <w:rFonts w:ascii="Courier New" w:hAnsi="Courier New" w:cs="Courier New"/>
+                <w:sz w:val="18"/>
+                <w:szCs w:val="18"/>
+                <w:lang w:val="en-US"/>
+              </w:rPr>
+              <w:t>R2021b)</w:t>
             </w:r>
           </w:p>
           <w:p>
@@ -8907,7 +10336,27 @@
                 <w:szCs w:val="18"/>
                 <w:lang w:val="en-US"/>
               </w:rPr>
-              <w:t>Curve Fitting Toolbox                                 Version 3.6         (R2021b)</w:t>
+              <w:t xml:space="preserve">Curve Fitting Toolbox                                 Version 3.6      </w:t>
+            </w:r>
+            <w:proofErr w:type="gramStart"/>
+            <w:r>
+              <w:rPr>
+                <w:rFonts w:ascii="Courier New" w:hAnsi="Courier New" w:cs="Courier New"/>
+                <w:sz w:val="18"/>
+                <w:szCs w:val="18"/>
+                <w:lang w:val="en-US"/>
+              </w:rPr>
+              <w:t xml:space="preserve">   (</w:t>
+            </w:r>
+            <w:proofErr w:type="gramEnd"/>
+            <w:r>
+              <w:rPr>
+                <w:rFonts w:ascii="Courier New" w:hAnsi="Courier New" w:cs="Courier New"/>
+                <w:sz w:val="18"/>
+                <w:szCs w:val="18"/>
+                <w:lang w:val="en-US"/>
+              </w:rPr>
+              <w:t>R2021b)</w:t>
             </w:r>
           </w:p>
           <w:p>
@@ -8926,7 +10375,27 @@
                 <w:szCs w:val="18"/>
                 <w:lang w:val="en-US"/>
               </w:rPr>
-              <w:t>DSP System Toolbox                                    Version 9.13        (R2021b)</w:t>
+              <w:t xml:space="preserve">DSP System Toolbox                                    Version 9.13     </w:t>
+            </w:r>
+            <w:proofErr w:type="gramStart"/>
+            <w:r>
+              <w:rPr>
+                <w:rFonts w:ascii="Courier New" w:hAnsi="Courier New" w:cs="Courier New"/>
+                <w:sz w:val="18"/>
+                <w:szCs w:val="18"/>
+                <w:lang w:val="en-US"/>
+              </w:rPr>
+              <w:t xml:space="preserve">   (</w:t>
+            </w:r>
+            <w:proofErr w:type="gramEnd"/>
+            <w:r>
+              <w:rPr>
+                <w:rFonts w:ascii="Courier New" w:hAnsi="Courier New" w:cs="Courier New"/>
+                <w:sz w:val="18"/>
+                <w:szCs w:val="18"/>
+                <w:lang w:val="en-US"/>
+              </w:rPr>
+              <w:t>R2021b)</w:t>
             </w:r>
           </w:p>
           <w:p>
@@ -8945,7 +10414,27 @@
                 <w:szCs w:val="18"/>
                 <w:lang w:val="en-US"/>
               </w:rPr>
-              <w:t>Data Acquisition Toolbox                              Version 4.4         (R2021b)</w:t>
+              <w:t xml:space="preserve">Data Acquisition Toolbox                              Version 4.4      </w:t>
+            </w:r>
+            <w:proofErr w:type="gramStart"/>
+            <w:r>
+              <w:rPr>
+                <w:rFonts w:ascii="Courier New" w:hAnsi="Courier New" w:cs="Courier New"/>
+                <w:sz w:val="18"/>
+                <w:szCs w:val="18"/>
+                <w:lang w:val="en-US"/>
+              </w:rPr>
+              <w:t xml:space="preserve">   (</w:t>
+            </w:r>
+            <w:proofErr w:type="gramEnd"/>
+            <w:r>
+              <w:rPr>
+                <w:rFonts w:ascii="Courier New" w:hAnsi="Courier New" w:cs="Courier New"/>
+                <w:sz w:val="18"/>
+                <w:szCs w:val="18"/>
+                <w:lang w:val="en-US"/>
+              </w:rPr>
+              <w:t>R2021b)</w:t>
             </w:r>
           </w:p>
           <w:p>
@@ -8964,7 +10453,27 @@
                 <w:szCs w:val="18"/>
                 <w:lang w:val="en-US"/>
               </w:rPr>
-              <w:t>Filter Design HDL Coder                               Version 3.1.10      (R2021b)</w:t>
+              <w:t xml:space="preserve">Filter Design HDL Coder                               Version 3.1.10   </w:t>
+            </w:r>
+            <w:proofErr w:type="gramStart"/>
+            <w:r>
+              <w:rPr>
+                <w:rFonts w:ascii="Courier New" w:hAnsi="Courier New" w:cs="Courier New"/>
+                <w:sz w:val="18"/>
+                <w:szCs w:val="18"/>
+                <w:lang w:val="en-US"/>
+              </w:rPr>
+              <w:t xml:space="preserve">   (</w:t>
+            </w:r>
+            <w:proofErr w:type="gramEnd"/>
+            <w:r>
+              <w:rPr>
+                <w:rFonts w:ascii="Courier New" w:hAnsi="Courier New" w:cs="Courier New"/>
+                <w:sz w:val="18"/>
+                <w:szCs w:val="18"/>
+                <w:lang w:val="en-US"/>
+              </w:rPr>
+              <w:t>R2021b)</w:t>
             </w:r>
           </w:p>
           <w:p>
@@ -8983,7 +10492,27 @@
                 <w:szCs w:val="18"/>
                 <w:lang w:val="en-US"/>
               </w:rPr>
-              <w:t>Fixed-Point Designer                                  Version 7.3         (R2021b)</w:t>
+              <w:t xml:space="preserve">Fixed-Point Designer                                  Version 7.3      </w:t>
+            </w:r>
+            <w:proofErr w:type="gramStart"/>
+            <w:r>
+              <w:rPr>
+                <w:rFonts w:ascii="Courier New" w:hAnsi="Courier New" w:cs="Courier New"/>
+                <w:sz w:val="18"/>
+                <w:szCs w:val="18"/>
+                <w:lang w:val="en-US"/>
+              </w:rPr>
+              <w:t xml:space="preserve">   (</w:t>
+            </w:r>
+            <w:proofErr w:type="gramEnd"/>
+            <w:r>
+              <w:rPr>
+                <w:rFonts w:ascii="Courier New" w:hAnsi="Courier New" w:cs="Courier New"/>
+                <w:sz w:val="18"/>
+                <w:szCs w:val="18"/>
+                <w:lang w:val="en-US"/>
+              </w:rPr>
+              <w:t>R2021b)</w:t>
             </w:r>
           </w:p>
           <w:p>
@@ -9002,7 +10531,27 @@
                 <w:szCs w:val="18"/>
                 <w:lang w:val="en-US"/>
               </w:rPr>
-              <w:t>Image Acquisition Toolbox                             Version 6.5         (R2021b)</w:t>
+              <w:t xml:space="preserve">Image Acquisition Toolbox                             Version 6.5      </w:t>
+            </w:r>
+            <w:proofErr w:type="gramStart"/>
+            <w:r>
+              <w:rPr>
+                <w:rFonts w:ascii="Courier New" w:hAnsi="Courier New" w:cs="Courier New"/>
+                <w:sz w:val="18"/>
+                <w:szCs w:val="18"/>
+                <w:lang w:val="en-US"/>
+              </w:rPr>
+              <w:t xml:space="preserve">   (</w:t>
+            </w:r>
+            <w:proofErr w:type="gramEnd"/>
+            <w:r>
+              <w:rPr>
+                <w:rFonts w:ascii="Courier New" w:hAnsi="Courier New" w:cs="Courier New"/>
+                <w:sz w:val="18"/>
+                <w:szCs w:val="18"/>
+                <w:lang w:val="en-US"/>
+              </w:rPr>
+              <w:t>R2021b)</w:t>
             </w:r>
           </w:p>
           <w:p>
@@ -9021,7 +10570,27 @@
                 <w:szCs w:val="18"/>
                 <w:lang w:val="en-US"/>
               </w:rPr>
-              <w:t>Image Processing Toolbox                              Version 11.4        (R2021b)</w:t>
+              <w:t xml:space="preserve">Image Processing Toolbox                              Version 11.4     </w:t>
+            </w:r>
+            <w:proofErr w:type="gramStart"/>
+            <w:r>
+              <w:rPr>
+                <w:rFonts w:ascii="Courier New" w:hAnsi="Courier New" w:cs="Courier New"/>
+                <w:sz w:val="18"/>
+                <w:szCs w:val="18"/>
+                <w:lang w:val="en-US"/>
+              </w:rPr>
+              <w:t xml:space="preserve">   (</w:t>
+            </w:r>
+            <w:proofErr w:type="gramEnd"/>
+            <w:r>
+              <w:rPr>
+                <w:rFonts w:ascii="Courier New" w:hAnsi="Courier New" w:cs="Courier New"/>
+                <w:sz w:val="18"/>
+                <w:szCs w:val="18"/>
+                <w:lang w:val="en-US"/>
+              </w:rPr>
+              <w:t>R2021b)</w:t>
             </w:r>
           </w:p>
           <w:p>
@@ -9040,7 +10609,27 @@
                 <w:szCs w:val="18"/>
                 <w:lang w:val="en-US"/>
               </w:rPr>
-              <w:t>Instrument Control Toolbox                            Version 4.5         (R2021b)</w:t>
+              <w:t xml:space="preserve">Instrument Control Toolbox                            Version 4.5      </w:t>
+            </w:r>
+            <w:proofErr w:type="gramStart"/>
+            <w:r>
+              <w:rPr>
+                <w:rFonts w:ascii="Courier New" w:hAnsi="Courier New" w:cs="Courier New"/>
+                <w:sz w:val="18"/>
+                <w:szCs w:val="18"/>
+                <w:lang w:val="en-US"/>
+              </w:rPr>
+              <w:t xml:space="preserve">   (</w:t>
+            </w:r>
+            <w:proofErr w:type="gramEnd"/>
+            <w:r>
+              <w:rPr>
+                <w:rFonts w:ascii="Courier New" w:hAnsi="Courier New" w:cs="Courier New"/>
+                <w:sz w:val="18"/>
+                <w:szCs w:val="18"/>
+                <w:lang w:val="en-US"/>
+              </w:rPr>
+              <w:t>R2021b)</w:t>
             </w:r>
           </w:p>
           <w:p>
@@ -9059,7 +10648,27 @@
                 <w:szCs w:val="18"/>
                 <w:lang w:val="en-US"/>
               </w:rPr>
-              <w:t>OPC Toolbox                                           Version 5.0.3       (R2021b)</w:t>
+              <w:t xml:space="preserve">OPC Toolbox                                           Version 5.0.3    </w:t>
+            </w:r>
+            <w:proofErr w:type="gramStart"/>
+            <w:r>
+              <w:rPr>
+                <w:rFonts w:ascii="Courier New" w:hAnsi="Courier New" w:cs="Courier New"/>
+                <w:sz w:val="18"/>
+                <w:szCs w:val="18"/>
+                <w:lang w:val="en-US"/>
+              </w:rPr>
+              <w:t xml:space="preserve">   (</w:t>
+            </w:r>
+            <w:proofErr w:type="gramEnd"/>
+            <w:r>
+              <w:rPr>
+                <w:rFonts w:ascii="Courier New" w:hAnsi="Courier New" w:cs="Courier New"/>
+                <w:sz w:val="18"/>
+                <w:szCs w:val="18"/>
+                <w:lang w:val="en-US"/>
+              </w:rPr>
+              <w:t>R2021b)</w:t>
             </w:r>
           </w:p>
           <w:p>
@@ -9078,7 +10687,27 @@
                 <w:szCs w:val="18"/>
                 <w:lang w:val="en-US"/>
               </w:rPr>
-              <w:t>Optimization Toolbox                                  Version 9.2         (R2021b)</w:t>
+              <w:t xml:space="preserve">Optimization Toolbox                                  Version 9.2      </w:t>
+            </w:r>
+            <w:proofErr w:type="gramStart"/>
+            <w:r>
+              <w:rPr>
+                <w:rFonts w:ascii="Courier New" w:hAnsi="Courier New" w:cs="Courier New"/>
+                <w:sz w:val="18"/>
+                <w:szCs w:val="18"/>
+                <w:lang w:val="en-US"/>
+              </w:rPr>
+              <w:t xml:space="preserve">   (</w:t>
+            </w:r>
+            <w:proofErr w:type="gramEnd"/>
+            <w:r>
+              <w:rPr>
+                <w:rFonts w:ascii="Courier New" w:hAnsi="Courier New" w:cs="Courier New"/>
+                <w:sz w:val="18"/>
+                <w:szCs w:val="18"/>
+                <w:lang w:val="en-US"/>
+              </w:rPr>
+              <w:t>R2021b)</w:t>
             </w:r>
           </w:p>
           <w:p>
@@ -9097,7 +10726,27 @@
                 <w:szCs w:val="18"/>
                 <w:lang w:val="en-US"/>
               </w:rPr>
-              <w:t>Parallel Computing Toolbox                            Version 7.5         (R2021b)</w:t>
+              <w:t xml:space="preserve">Parallel Computing Toolbox                            Version 7.5      </w:t>
+            </w:r>
+            <w:proofErr w:type="gramStart"/>
+            <w:r>
+              <w:rPr>
+                <w:rFonts w:ascii="Courier New" w:hAnsi="Courier New" w:cs="Courier New"/>
+                <w:sz w:val="18"/>
+                <w:szCs w:val="18"/>
+                <w:lang w:val="en-US"/>
+              </w:rPr>
+              <w:t xml:space="preserve">   (</w:t>
+            </w:r>
+            <w:proofErr w:type="gramEnd"/>
+            <w:r>
+              <w:rPr>
+                <w:rFonts w:ascii="Courier New" w:hAnsi="Courier New" w:cs="Courier New"/>
+                <w:sz w:val="18"/>
+                <w:szCs w:val="18"/>
+                <w:lang w:val="en-US"/>
+              </w:rPr>
+              <w:t>R2021b)</w:t>
             </w:r>
           </w:p>
           <w:p>
@@ -9116,7 +10765,27 @@
                 <w:szCs w:val="18"/>
                 <w:lang w:val="en-US"/>
               </w:rPr>
-              <w:t>Partial Differential Equation Toolbox                 Version 3.7         (R2021b)</w:t>
+              <w:t xml:space="preserve">Partial Differential Equation Toolbox                 Version 3.7      </w:t>
+            </w:r>
+            <w:proofErr w:type="gramStart"/>
+            <w:r>
+              <w:rPr>
+                <w:rFonts w:ascii="Courier New" w:hAnsi="Courier New" w:cs="Courier New"/>
+                <w:sz w:val="18"/>
+                <w:szCs w:val="18"/>
+                <w:lang w:val="en-US"/>
+              </w:rPr>
+              <w:t xml:space="preserve">   (</w:t>
+            </w:r>
+            <w:proofErr w:type="gramEnd"/>
+            <w:r>
+              <w:rPr>
+                <w:rFonts w:ascii="Courier New" w:hAnsi="Courier New" w:cs="Courier New"/>
+                <w:sz w:val="18"/>
+                <w:szCs w:val="18"/>
+                <w:lang w:val="en-US"/>
+              </w:rPr>
+              <w:t>R2021b)</w:t>
             </w:r>
           </w:p>
           <w:p>
@@ -9135,7 +10804,27 @@
                 <w:szCs w:val="18"/>
                 <w:lang w:val="en-US"/>
               </w:rPr>
-              <w:t>Signal Processing Toolbox                             Version 8.7         (R2021b)</w:t>
+              <w:t xml:space="preserve">Signal Processing Toolbox                             Version 8.7      </w:t>
+            </w:r>
+            <w:proofErr w:type="gramStart"/>
+            <w:r>
+              <w:rPr>
+                <w:rFonts w:ascii="Courier New" w:hAnsi="Courier New" w:cs="Courier New"/>
+                <w:sz w:val="18"/>
+                <w:szCs w:val="18"/>
+                <w:lang w:val="en-US"/>
+              </w:rPr>
+              <w:t xml:space="preserve">   (</w:t>
+            </w:r>
+            <w:proofErr w:type="gramEnd"/>
+            <w:r>
+              <w:rPr>
+                <w:rFonts w:ascii="Courier New" w:hAnsi="Courier New" w:cs="Courier New"/>
+                <w:sz w:val="18"/>
+                <w:szCs w:val="18"/>
+                <w:lang w:val="en-US"/>
+              </w:rPr>
+              <w:t>R2021b)</w:t>
             </w:r>
           </w:p>
           <w:p>
@@ -9153,12 +10842,32 @@
                 <w:szCs w:val="18"/>
                 <w:lang w:val="en-US"/>
               </w:rPr>
-              <w:t>Symbolic Math Toolbox                                 Version 9.0         (R2021b)</w:t>
+              <w:t xml:space="preserve">Symbolic Math Toolbox                                 Version 9.0      </w:t>
+            </w:r>
+            <w:proofErr w:type="gramStart"/>
+            <w:r>
+              <w:rPr>
+                <w:rFonts w:ascii="Courier New" w:hAnsi="Courier New" w:cs="Courier New"/>
+                <w:sz w:val="18"/>
+                <w:szCs w:val="18"/>
+                <w:lang w:val="en-US"/>
+              </w:rPr>
+              <w:t xml:space="preserve">   (</w:t>
+            </w:r>
+            <w:proofErr w:type="gramEnd"/>
+            <w:r>
+              <w:rPr>
+                <w:rFonts w:ascii="Courier New" w:hAnsi="Courier New" w:cs="Courier New"/>
+                <w:sz w:val="18"/>
+                <w:szCs w:val="18"/>
+                <w:lang w:val="en-US"/>
+              </w:rPr>
+              <w:t>R2021b)</w:t>
             </w:r>
           </w:p>
         </w:tc>
       </w:tr>
-      <w:bookmarkEnd w:id="36"/>
+      <w:bookmarkEnd w:id="28"/>
     </w:tbl>
     <w:p>
       <w:pPr>
@@ -9177,47 +10886,93 @@
     <w:p>
       <w:pPr>
         <w:pStyle w:val="2"/>
-      </w:pPr>
-      <w:bookmarkStart w:id="37" w:name="_Toc106976709"/>
+        <w:rPr>
+          <w:lang w:val="en-US"/>
+        </w:rPr>
+      </w:pPr>
+      <w:bookmarkStart w:id="29" w:name="_Toc106976709"/>
     </w:p>
     <w:p>
       <w:pPr>
         <w:pStyle w:val="2"/>
+        <w:rPr>
+          <w:lang w:val="en-US"/>
+        </w:rPr>
       </w:pPr>
     </w:p>
     <w:p>
       <w:pPr>
         <w:pStyle w:val="2"/>
+        <w:rPr>
+          <w:lang w:val="en-US"/>
+        </w:rPr>
       </w:pPr>
     </w:p>
     <w:p>
       <w:pPr>
         <w:pStyle w:val="2"/>
-      </w:pPr>
-      <w:r>
+        <w:rPr>
+          <w:color w:val="FF0000"/>
+        </w:rPr>
+      </w:pPr>
+      <w:r>
+        <w:rPr>
+          <w:color w:val="FF0000"/>
+        </w:rPr>
         <w:t xml:space="preserve">Схема проверки БОУ в стенде с ключами </w:t>
       </w:r>
-      <w:bookmarkEnd w:id="37"/>
-      <w:r>
+      <w:bookmarkEnd w:id="29"/>
+      <w:r>
+        <w:rPr>
+          <w:color w:val="FF0000"/>
+        </w:rPr>
         <w:t>для одной линии</w:t>
       </w:r>
     </w:p>
     <w:p>
-      <w:r>
+      <w:pPr>
+        <w:rPr>
+          <w:color w:val="FF0000"/>
+        </w:rPr>
+      </w:pPr>
+      <w:r>
+        <w:rPr>
+          <w:color w:val="FF0000"/>
+        </w:rPr>
         <w:t>Схема</w:t>
       </w:r>
     </w:p>
-    <w:p/>
+    <w:p>
+      <w:pPr>
+        <w:rPr>
+          <w:color w:val="FF0000"/>
+        </w:rPr>
+      </w:pPr>
+    </w:p>
     <w:p>
       <w:pPr>
         <w:pStyle w:val="2"/>
-      </w:pPr>
-      <w:r>
+        <w:rPr>
+          <w:color w:val="FF0000"/>
+        </w:rPr>
+      </w:pPr>
+      <w:r>
+        <w:rPr>
+          <w:color w:val="FF0000"/>
+        </w:rPr>
         <w:t>Схема проверки БОУ в стенде с ключами для двух линий</w:t>
       </w:r>
     </w:p>
     <w:p>
-      <w:r>
+      <w:pPr>
+        <w:rPr>
+          <w:color w:val="FF0000"/>
+        </w:rPr>
+      </w:pPr>
+      <w:r>
+        <w:rPr>
+          <w:color w:val="FF0000"/>
+        </w:rPr>
         <w:t>Схема</w:t>
       </w:r>
     </w:p>
@@ -9280,6 +11035,90 @@
     </w:sectPr>
   </w:body>
 </w:document>
+</file>
+
+<file path=word/endnotes.xml><?xml version="1.0" encoding="utf-8"?>
+<w:endnotes xmlns:wpc="http://schemas.microsoft.com/office/word/2010/wordprocessingCanvas" xmlns:cx="http://schemas.microsoft.com/office/drawing/2014/chartex" xmlns:cx1="http://schemas.microsoft.com/office/drawing/2015/9/8/chartex" xmlns:cx2="http://schemas.microsoft.com/office/drawing/2015/10/21/chartex" xmlns:cx3="http://schemas.microsoft.com/office/drawing/2016/5/9/chartex" xmlns:cx4="http://schemas.microsoft.com/office/drawing/2016/5/10/chartex" xmlns:cx5="http://schemas.microsoft.com/office/drawing/2016/5/11/chartex" xmlns:cx6="http://schemas.microsoft.com/office/drawing/2016/5/12/chartex" xmlns:cx7="http://schemas.microsoft.com/office/drawing/2016/5/13/chartex" xmlns:cx8="http://schemas.microsoft.com/office/drawing/2016/5/14/chartex" xmlns:mc="http://schemas.openxmlformats.org/markup-compatibility/2006" xmlns:aink="http://schemas.microsoft.com/office/drawing/2016/ink" xmlns:am3d="http://schemas.microsoft.com/office/drawing/2017/model3d" xmlns:o="urn:schemas-microsoft-com:office:office" xmlns:r="http://schemas.openxmlformats.org/officeDocument/2006/relationships" xmlns:m="http://schemas.openxmlformats.org/officeDocument/2006/math" xmlns:v="urn:schemas-microsoft-com:vml" xmlns:wp14="http://schemas.microsoft.com/office/word/2010/wordprocessingDrawing" xmlns:wp="http://schemas.openxmlformats.org/drawingml/2006/wordprocessingDrawing" xmlns:w10="urn:schemas-microsoft-com:office:word" xmlns:w="http://schemas.openxmlformats.org/wordprocessingml/2006/main" xmlns:w14="http://schemas.microsoft.com/office/word/2010/wordml" xmlns:w15="http://schemas.microsoft.com/office/word/2012/wordml" xmlns:w16cex="http://schemas.microsoft.com/office/word/2018/wordml/cex" xmlns:w16cid="http://schemas.microsoft.com/office/word/2016/wordml/cid" xmlns:w16="http://schemas.microsoft.com/office/word/2018/wordml" xmlns:w16se="http://schemas.microsoft.com/office/word/2015/wordml/symex" xmlns:wpg="http://schemas.microsoft.com/office/word/2010/wordprocessingGroup" xmlns:wpi="http://schemas.microsoft.com/office/word/2010/wordprocessingInk" xmlns:wne="http://schemas.microsoft.com/office/word/2006/wordml" xmlns:wps="http://schemas.microsoft.com/office/word/2010/wordprocessingShape" mc:Ignorable="w14 w15 w16se w16cid w16 w16cex wp14">
+  <w:endnote w:type="separator" w:id="-1">
+    <w:p>
+      <w:pPr>
+        <w:spacing w:after="0"/>
+      </w:pPr>
+      <w:r>
+        <w:separator/>
+      </w:r>
+    </w:p>
+  </w:endnote>
+  <w:endnote w:type="continuationSeparator" w:id="0">
+    <w:p>
+      <w:pPr>
+        <w:spacing w:after="0"/>
+      </w:pPr>
+      <w:r>
+        <w:continuationSeparator/>
+      </w:r>
+    </w:p>
+  </w:endnote>
+</w:endnotes>
+</file>
+
+<file path=word/footnotes.xml><?xml version="1.0" encoding="utf-8"?>
+<w:footnotes xmlns:wpc="http://schemas.microsoft.com/office/word/2010/wordprocessingCanvas" xmlns:cx="http://schemas.microsoft.com/office/drawing/2014/chartex" xmlns:cx1="http://schemas.microsoft.com/office/drawing/2015/9/8/chartex" xmlns:cx2="http://schemas.microsoft.com/office/drawing/2015/10/21/chartex" xmlns:cx3="http://schemas.microsoft.com/office/drawing/2016/5/9/chartex" xmlns:cx4="http://schemas.microsoft.com/office/drawing/2016/5/10/chartex" xmlns:cx5="http://schemas.microsoft.com/office/drawing/2016/5/11/chartex" xmlns:cx6="http://schemas.microsoft.com/office/drawing/2016/5/12/chartex" xmlns:cx7="http://schemas.microsoft.com/office/drawing/2016/5/13/chartex" xmlns:cx8="http://schemas.microsoft.com/office/drawing/2016/5/14/chartex" xmlns:mc="http://schemas.openxmlformats.org/markup-compatibility/2006" xmlns:aink="http://schemas.microsoft.com/office/drawing/2016/ink" xmlns:am3d="http://schemas.microsoft.com/office/drawing/2017/model3d" xmlns:o="urn:schemas-microsoft-com:office:office" xmlns:r="http://schemas.openxmlformats.org/officeDocument/2006/relationships" xmlns:m="http://schemas.openxmlformats.org/officeDocument/2006/math" xmlns:v="urn:schemas-microsoft-com:vml" xmlns:wp14="http://schemas.microsoft.com/office/word/2010/wordprocessingDrawing" xmlns:wp="http://schemas.openxmlformats.org/drawingml/2006/wordprocessingDrawing" xmlns:w10="urn:schemas-microsoft-com:office:word" xmlns:w="http://schemas.openxmlformats.org/wordprocessingml/2006/main" xmlns:w14="http://schemas.microsoft.com/office/word/2010/wordml" xmlns:w15="http://schemas.microsoft.com/office/word/2012/wordml" xmlns:w16cex="http://schemas.microsoft.com/office/word/2018/wordml/cex" xmlns:w16cid="http://schemas.microsoft.com/office/word/2016/wordml/cid" xmlns:w16="http://schemas.microsoft.com/office/word/2018/wordml" xmlns:w16se="http://schemas.microsoft.com/office/word/2015/wordml/symex" xmlns:wpg="http://schemas.microsoft.com/office/word/2010/wordprocessingGroup" xmlns:wpi="http://schemas.microsoft.com/office/word/2010/wordprocessingInk" xmlns:wne="http://schemas.microsoft.com/office/word/2006/wordml" xmlns:wps="http://schemas.microsoft.com/office/word/2010/wordprocessingShape" mc:Ignorable="w14 w15 w16se w16cid w16 w16cex wp14">
+  <w:footnote w:type="separator" w:id="-1">
+    <w:p>
+      <w:pPr>
+        <w:spacing w:after="0"/>
+      </w:pPr>
+      <w:r>
+        <w:separator/>
+      </w:r>
+    </w:p>
+  </w:footnote>
+  <w:footnote w:type="continuationSeparator" w:id="0">
+    <w:p>
+      <w:pPr>
+        <w:spacing w:after="0"/>
+      </w:pPr>
+      <w:r>
+        <w:continuationSeparator/>
+      </w:r>
+    </w:p>
+  </w:footnote>
+  <w:footnote w:id="1">
+    <w:p>
+      <w:pPr>
+        <w:pStyle w:val="ad"/>
+      </w:pPr>
+      <w:r>
+        <w:rPr>
+          <w:rStyle w:val="af"/>
+        </w:rPr>
+        <w:footnoteRef/>
+      </w:r>
+      <w:r>
+        <w:t xml:space="preserve"> Да-да, теперь не нужно открывать Диспетчер устройств </w:t>
+      </w:r>
+      <w:r>
+        <w:rPr>
+          <mc:AlternateContent>
+            <mc:Choice Requires="w16se"/>
+            <mc:Fallback>
+              <w:rFonts w:ascii="Segoe UI Emoji" w:eastAsia="Segoe UI Emoji" w:hAnsi="Segoe UI Emoji" w:cs="Segoe UI Emoji"/>
+            </mc:Fallback>
+          </mc:AlternateContent>
+        </w:rPr>
+        <mc:AlternateContent>
+          <mc:Choice Requires="w16se">
+            <w16se:symEx w16se:font="Segoe UI Emoji" w16se:char="1F60A"/>
+          </mc:Choice>
+          <mc:Fallback>
+            <w:t>😊</w:t>
+          </mc:Fallback>
+        </mc:AlternateContent>
+      </w:r>
+    </w:p>
+  </w:footnote>
+</w:footnotes>
 </file>
 
 <file path=word/numbering.xml><?xml version="1.0" encoding="utf-8"?>
@@ -9984,7 +11823,7 @@
     <w:name w:val="Normal"/>
     <w:aliases w:val="ОбычныйВКР"/>
     <w:qFormat/>
-    <w:rsid w:val="008C0888"/>
+    <w:rsid w:val="002B1C24"/>
     <w:pPr>
       <w:spacing w:after="120" w:line="240" w:lineRule="auto"/>
       <w:contextualSpacing/>
@@ -10306,6 +12145,46 @@
       <w:u w:val="single"/>
     </w:rPr>
   </w:style>
+  <w:style w:type="paragraph" w:styleId="ad">
+    <w:name w:val="footnote text"/>
+    <w:basedOn w:val="a0"/>
+    <w:link w:val="ae"/>
+    <w:uiPriority w:val="99"/>
+    <w:semiHidden/>
+    <w:unhideWhenUsed/>
+    <w:rsid w:val="00E108F7"/>
+    <w:pPr>
+      <w:spacing w:after="0"/>
+    </w:pPr>
+    <w:rPr>
+      <w:sz w:val="20"/>
+      <w:szCs w:val="20"/>
+    </w:rPr>
+  </w:style>
+  <w:style w:type="character" w:customStyle="1" w:styleId="ae">
+    <w:name w:val="Текст сноски Знак"/>
+    <w:basedOn w:val="a1"/>
+    <w:link w:val="ad"/>
+    <w:uiPriority w:val="99"/>
+    <w:semiHidden/>
+    <w:rsid w:val="00E108F7"/>
+    <w:rPr>
+      <w:rFonts w:cstheme="minorHAnsi"/>
+      <w:sz w:val="20"/>
+      <w:szCs w:val="20"/>
+    </w:rPr>
+  </w:style>
+  <w:style w:type="character" w:styleId="af">
+    <w:name w:val="footnote reference"/>
+    <w:basedOn w:val="a1"/>
+    <w:uiPriority w:val="99"/>
+    <w:semiHidden/>
+    <w:unhideWhenUsed/>
+    <w:rsid w:val="00E108F7"/>
+    <w:rPr>
+      <w:vertAlign w:val="superscript"/>
+    </w:rPr>
+  </w:style>
 </w:styles>
 </file>
 

--- a/0_Instruction.docx
+++ b/0_Instruction.docx
@@ -5,132 +5,6 @@
     <w:p>
       <w:pPr>
         <w:jc w:val="center"/>
-        <w:rPr>
-          <w:b/>
-          <w:bCs/>
-          <w:sz w:val="32"/>
-          <w:szCs w:val="24"/>
-        </w:rPr>
-      </w:pPr>
-    </w:p>
-    <w:p>
-      <w:pPr>
-        <w:jc w:val="center"/>
-        <w:rPr>
-          <w:b/>
-          <w:bCs/>
-          <w:sz w:val="32"/>
-          <w:szCs w:val="24"/>
-        </w:rPr>
-      </w:pPr>
-    </w:p>
-    <w:p>
-      <w:pPr>
-        <w:jc w:val="center"/>
-        <w:rPr>
-          <w:b/>
-          <w:bCs/>
-          <w:sz w:val="32"/>
-          <w:szCs w:val="24"/>
-        </w:rPr>
-      </w:pPr>
-    </w:p>
-    <w:p>
-      <w:pPr>
-        <w:jc w:val="center"/>
-        <w:rPr>
-          <w:b/>
-          <w:bCs/>
-          <w:sz w:val="32"/>
-          <w:szCs w:val="24"/>
-        </w:rPr>
-      </w:pPr>
-    </w:p>
-    <w:p>
-      <w:pPr>
-        <w:jc w:val="center"/>
-        <w:rPr>
-          <w:b/>
-          <w:bCs/>
-          <w:sz w:val="32"/>
-          <w:szCs w:val="24"/>
-        </w:rPr>
-      </w:pPr>
-    </w:p>
-    <w:p>
-      <w:pPr>
-        <w:jc w:val="center"/>
-        <w:rPr>
-          <w:b/>
-          <w:bCs/>
-          <w:sz w:val="32"/>
-          <w:szCs w:val="24"/>
-        </w:rPr>
-      </w:pPr>
-    </w:p>
-    <w:p>
-      <w:pPr>
-        <w:jc w:val="center"/>
-        <w:rPr>
-          <w:b/>
-          <w:bCs/>
-          <w:sz w:val="32"/>
-          <w:szCs w:val="24"/>
-        </w:rPr>
-      </w:pPr>
-    </w:p>
-    <w:p>
-      <w:pPr>
-        <w:jc w:val="center"/>
-        <w:rPr>
-          <w:b/>
-          <w:bCs/>
-          <w:sz w:val="32"/>
-          <w:szCs w:val="24"/>
-        </w:rPr>
-      </w:pPr>
-    </w:p>
-    <w:p>
-      <w:pPr>
-        <w:jc w:val="center"/>
-        <w:rPr>
-          <w:b/>
-          <w:bCs/>
-          <w:sz w:val="32"/>
-          <w:szCs w:val="24"/>
-        </w:rPr>
-      </w:pPr>
-    </w:p>
-    <w:p>
-      <w:pPr>
-        <w:jc w:val="center"/>
-        <w:rPr>
-          <w:b/>
-          <w:bCs/>
-          <w:sz w:val="32"/>
-          <w:szCs w:val="24"/>
-        </w:rPr>
-      </w:pPr>
-    </w:p>
-    <w:p>
-      <w:pPr>
-        <w:jc w:val="center"/>
-        <w:rPr>
-          <w:b/>
-          <w:bCs/>
-        </w:rPr>
-      </w:pPr>
-      <w:r>
-        <w:rPr>
-          <w:b/>
-          <w:bCs/>
-          <w:sz w:val="32"/>
-          <w:szCs w:val="24"/>
-        </w:rPr>
-        <w:t xml:space="preserve">Практическое руководство к приложению </w:t>
-      </w:r>
-      <w:proofErr w:type="spellStart"/>
-      <w:r>
         <w:rPr>
           <w:b/>
           <w:bCs/>
@@ -138,7 +12,163 @@
           <w:szCs w:val="24"/>
           <w:lang w:val="en-US"/>
         </w:rPr>
-        <w:t>TheGreatUniter</w:t>
+      </w:pPr>
+    </w:p>
+    <w:p>
+      <w:pPr>
+        <w:jc w:val="center"/>
+        <w:rPr>
+          <w:b/>
+          <w:bCs/>
+          <w:sz w:val="32"/>
+          <w:szCs w:val="24"/>
+        </w:rPr>
+      </w:pPr>
+    </w:p>
+    <w:p>
+      <w:pPr>
+        <w:jc w:val="center"/>
+        <w:rPr>
+          <w:b/>
+          <w:bCs/>
+          <w:sz w:val="32"/>
+          <w:szCs w:val="24"/>
+        </w:rPr>
+      </w:pPr>
+    </w:p>
+    <w:p>
+      <w:pPr>
+        <w:jc w:val="center"/>
+        <w:rPr>
+          <w:b/>
+          <w:bCs/>
+          <w:sz w:val="32"/>
+          <w:szCs w:val="24"/>
+        </w:rPr>
+      </w:pPr>
+    </w:p>
+    <w:p>
+      <w:pPr>
+        <w:jc w:val="center"/>
+        <w:rPr>
+          <w:b/>
+          <w:bCs/>
+          <w:sz w:val="32"/>
+          <w:szCs w:val="24"/>
+        </w:rPr>
+      </w:pPr>
+    </w:p>
+    <w:p>
+      <w:pPr>
+        <w:jc w:val="center"/>
+        <w:rPr>
+          <w:b/>
+          <w:bCs/>
+          <w:sz w:val="32"/>
+          <w:szCs w:val="24"/>
+        </w:rPr>
+      </w:pPr>
+    </w:p>
+    <w:p>
+      <w:pPr>
+        <w:jc w:val="center"/>
+        <w:rPr>
+          <w:b/>
+          <w:bCs/>
+          <w:sz w:val="32"/>
+          <w:szCs w:val="24"/>
+        </w:rPr>
+      </w:pPr>
+    </w:p>
+    <w:p>
+      <w:pPr>
+        <w:jc w:val="center"/>
+        <w:rPr>
+          <w:b/>
+          <w:bCs/>
+          <w:sz w:val="32"/>
+          <w:szCs w:val="24"/>
+        </w:rPr>
+      </w:pPr>
+    </w:p>
+    <w:p>
+      <w:pPr>
+        <w:jc w:val="center"/>
+        <w:rPr>
+          <w:b/>
+          <w:bCs/>
+          <w:sz w:val="32"/>
+          <w:szCs w:val="24"/>
+        </w:rPr>
+      </w:pPr>
+    </w:p>
+    <w:p>
+      <w:pPr>
+        <w:jc w:val="center"/>
+        <w:rPr>
+          <w:b/>
+          <w:bCs/>
+          <w:sz w:val="32"/>
+          <w:szCs w:val="24"/>
+        </w:rPr>
+      </w:pPr>
+    </w:p>
+    <w:p>
+      <w:pPr>
+        <w:jc w:val="center"/>
+        <w:rPr>
+          <w:b/>
+          <w:bCs/>
+        </w:rPr>
+      </w:pPr>
+      <w:r>
+        <w:rPr>
+          <w:b/>
+          <w:bCs/>
+          <w:sz w:val="32"/>
+          <w:szCs w:val="24"/>
+          <w:lang w:val="en-US"/>
+        </w:rPr>
+        <w:t>The</w:t>
+      </w:r>
+      <w:r>
+        <w:rPr>
+          <w:b/>
+          <w:bCs/>
+          <w:sz w:val="32"/>
+          <w:szCs w:val="24"/>
+        </w:rPr>
+        <w:t xml:space="preserve"> </w:t>
+      </w:r>
+      <w:r>
+        <w:rPr>
+          <w:b/>
+          <w:bCs/>
+          <w:sz w:val="32"/>
+          <w:szCs w:val="24"/>
+          <w:lang w:val="en-US"/>
+        </w:rPr>
+        <w:t>Great</w:t>
+      </w:r>
+      <w:r>
+        <w:rPr>
+          <w:b/>
+          <w:bCs/>
+          <w:sz w:val="32"/>
+          <w:szCs w:val="24"/>
+        </w:rPr>
+        <w:t xml:space="preserve"> </w:t>
+      </w:r>
+      <w:proofErr w:type="spellStart"/>
+      <w:r>
+        <w:rPr>
+          <w:b/>
+          <w:bCs/>
+          <w:sz w:val="32"/>
+          <w:szCs w:val="24"/>
+          <w:lang w:val="en-US"/>
+        </w:rPr>
+        <w:t>Uniter</w:t>
       </w:r>
       <w:proofErr w:type="spellEnd"/>
       <w:r>
@@ -3089,6 +3119,9 @@
     </w:p>
     <w:p>
       <w:r>
+        <w:rPr>
+          <w:noProof/>
+        </w:rPr>
         <w:drawing>
           <wp:inline distT="0" distB="0" distL="0" distR="0" wp14:anchorId="10714280" wp14:editId="09FBE08A">
             <wp:extent cx="6188710" cy="3747135"/>
@@ -4225,13 +4258,13 @@
         <w:t>. Эти функции можно копировать и вставлять в собственные скрипты.</w:t>
       </w:r>
       <w:r>
-        <w:t xml:space="preserve"> Обязательные команды отмечены звёздочкой (*), </w:t>
+        <w:t xml:space="preserve"> Обязательные команды отмечены звёздочкой (*),</w:t>
       </w:r>
       <w:r>
         <w:rPr>
           <w:color w:val="FF0000"/>
         </w:rPr>
-        <w:t xml:space="preserve">обычно </w:t>
+        <w:t xml:space="preserve"> </w:t>
       </w:r>
       <w:r>
         <w:t>в них входят создание и удаление виртуальной версии устройства</w:t>
@@ -4305,19 +4338,7 @@
               </w:rPr>
             </w:pPr>
             <w:r>
-              <w:t xml:space="preserve">Нельзя изменять названия переменных или функций, </w:t>
-            </w:r>
-            <w:r>
-              <w:t xml:space="preserve">которые </w:t>
-            </w:r>
-            <w:r>
-              <w:t>выделен</w:t>
-            </w:r>
-            <w:r>
-              <w:t xml:space="preserve">ы </w:t>
-            </w:r>
-            <w:r>
-              <w:t xml:space="preserve">полужирным, например </w:t>
+              <w:t xml:space="preserve">Нельзя изменять названия переменных или функций, которые выделены полужирным, например </w:t>
             </w:r>
             <w:proofErr w:type="spellStart"/>
             <w:r>
@@ -4332,19 +4353,7 @@
             </w:r>
             <w:proofErr w:type="spellEnd"/>
             <w:r>
-              <w:t xml:space="preserve">. </w:t>
-            </w:r>
-            <w:r>
-              <w:t>Остальные</w:t>
-            </w:r>
-            <w:r>
-              <w:t xml:space="preserve"> –</w:t>
-            </w:r>
-            <w:r>
-              <w:t xml:space="preserve"> </w:t>
-            </w:r>
-            <w:r>
-              <w:t>можно.</w:t>
+              <w:t>. Остальные – можно.</w:t>
             </w:r>
           </w:p>
         </w:tc>
@@ -4719,28 +4728,28 @@
         <w:t xml:space="preserve">) </w:t>
       </w:r>
       <w:r>
-        <w:t xml:space="preserve">должны быть </w:t>
-      </w:r>
-      <w:r>
-        <w:t>подключены к</w:t>
+        <w:t>должны бы</w:t>
+      </w:r>
+      <w:r>
+        <w:t xml:space="preserve">ть </w:t>
+      </w:r>
+      <w:r>
+        <w:t xml:space="preserve">подключены к </w:t>
+      </w:r>
+      <w:r>
+        <w:rPr>
+          <w:lang w:val="en-US"/>
+        </w:rPr>
+        <w:t>NI</w:t>
       </w:r>
       <w:r>
         <w:t xml:space="preserve"> </w:t>
       </w:r>
+      <w:proofErr w:type="spellStart"/>
       <w:r>
         <w:rPr>
           <w:lang w:val="en-US"/>
         </w:rPr>
-        <w:t>NI</w:t>
-      </w:r>
-      <w:r>
-        <w:t xml:space="preserve"> </w:t>
-      </w:r>
-      <w:proofErr w:type="spellStart"/>
-      <w:r>
-        <w:rPr>
-          <w:lang w:val="en-US"/>
-        </w:rPr>
         <w:t>myDAQ</w:t>
       </w:r>
       <w:proofErr w:type="spellEnd"/>
@@ -4757,65 +4766,7 @@
         <w:t>кабелем</w:t>
       </w:r>
       <w:r>
-        <w:t xml:space="preserve"> </w:t>
-      </w:r>
-      <w:r>
-        <w:rPr>
-          <w:color w:val="FF0000"/>
-          <w:lang w:val="en-US"/>
-        </w:rPr>
-        <w:t>USB</w:t>
-      </w:r>
-      <w:r>
-        <w:rPr>
-          <w:color w:val="FF0000"/>
-        </w:rPr>
-        <w:t>-</w:t>
-      </w:r>
-      <w:r>
-        <w:rPr>
-          <w:color w:val="FF0000"/>
-          <w:lang w:val="en-US"/>
-        </w:rPr>
-        <w:t>B</w:t>
-      </w:r>
-      <w:r>
-        <w:rPr>
-          <w:color w:val="FF0000"/>
-        </w:rPr>
-        <w:t xml:space="preserve"> – </w:t>
-      </w:r>
-      <w:r>
-        <w:rPr>
-          <w:color w:val="FF0000"/>
-          <w:lang w:val="en-US"/>
-        </w:rPr>
-        <w:t>USB</w:t>
-      </w:r>
-      <w:r>
-        <w:rPr>
-          <w:color w:val="FF0000"/>
-        </w:rPr>
-        <w:t>-</w:t>
-      </w:r>
-      <w:r>
-        <w:rPr>
-          <w:color w:val="FF0000"/>
-          <w:lang w:val="en-US"/>
-        </w:rPr>
-        <w:t>A</w:t>
-      </w:r>
-      <w:r>
-        <w:rPr>
-          <w:color w:val="FF0000"/>
-        </w:rPr>
         <w:t>.</w:t>
-      </w:r>
-      <w:r>
-        <w:rPr>
-          <w:color w:val="FF0000"/>
-        </w:rPr>
-        <w:t xml:space="preserve"> См схему стенда в конце</w:t>
       </w:r>
     </w:p>
     <w:p/>
@@ -4877,23 +4828,65 @@
               <w:jc w:val="left"/>
               <w:rPr>
                 <w:szCs w:val="28"/>
-                <w:lang w:val="en-US"/>
               </w:rPr>
             </w:pPr>
             <w:r>
               <w:rPr>
-                <w:color w:val="FF0000"/>
-                <w:szCs w:val="28"/>
-              </w:rPr>
-              <w:t>Ка</w:t>
-            </w:r>
-            <w:r>
-              <w:rPr>
-                <w:color w:val="FF0000"/>
-                <w:szCs w:val="28"/>
-                <w:lang w:val="en-US"/>
-              </w:rPr>
-              <w:t xml:space="preserve"> AO1 - +/-</w:t>
+                <w:szCs w:val="28"/>
+              </w:rPr>
+              <w:t xml:space="preserve">Провода аттенюатора подключаются так: </w:t>
+            </w:r>
+            <w:r>
+              <w:rPr>
+                <w:szCs w:val="28"/>
+                <w:lang w:val="en-US"/>
+              </w:rPr>
+              <w:t>AO</w:t>
+            </w:r>
+            <w:r>
+              <w:rPr>
+                <w:szCs w:val="28"/>
+              </w:rPr>
+              <w:t>-0 (</w:t>
+            </w:r>
+            <w:r>
+              <w:rPr>
+                <w:szCs w:val="28"/>
+                <w:lang w:val="en-US"/>
+              </w:rPr>
+              <w:t>analog</w:t>
+            </w:r>
+            <w:r>
+              <w:rPr>
+                <w:szCs w:val="28"/>
+              </w:rPr>
+              <w:t xml:space="preserve"> </w:t>
+            </w:r>
+            <w:r>
+              <w:rPr>
+                <w:szCs w:val="28"/>
+                <w:lang w:val="en-US"/>
+              </w:rPr>
+              <w:t>output</w:t>
+            </w:r>
+            <w:r>
+              <w:rPr>
+                <w:szCs w:val="28"/>
+              </w:rPr>
+              <w:t xml:space="preserve"> 0) – «+», </w:t>
+            </w:r>
+            <w:r>
+              <w:rPr>
+                <w:szCs w:val="28"/>
+                <w:lang w:val="en-US"/>
+              </w:rPr>
+              <w:t>AGND</w:t>
+            </w:r>
+            <w:r>
+              <w:rPr>
+                <w:szCs w:val="28"/>
+              </w:rPr>
+              <w:t xml:space="preserve"> – «–».</w:t>
             </w:r>
           </w:p>
         </w:tc>
@@ -4939,20 +4932,77 @@
     <w:p/>
     <w:p>
       <w:pPr>
+        <w:jc w:val="center"/>
+      </w:pPr>
+      <w:r>
         <w:rPr>
           <w:color w:val="FF0000"/>
         </w:rPr>
-      </w:pPr>
-      <w:r>
-        <w:rPr>
-          <w:color w:val="FF0000"/>
-        </w:rPr>
-        <w:t>(фото)</w:t>
+        <w:drawing>
+          <wp:inline distT="0" distB="0" distL="0" distR="0" wp14:anchorId="5C334993" wp14:editId="670AB1F2">
+            <wp:extent cx="2670019" cy="3560023"/>
+            <wp:effectExtent l="0" t="6985" r="0" b="0"/>
+            <wp:docPr id="13" name="Рисунок 12">
+              <a:extLst xmlns:a="http://schemas.openxmlformats.org/drawingml/2006/main">
+                <a:ext uri="{FF2B5EF4-FFF2-40B4-BE49-F238E27FC236}">
+                  <a16:creationId xmlns:a16="http://schemas.microsoft.com/office/drawing/2014/main" id="{8543B8EA-61B3-43E5-BC74-F99715588E60}"/>
+                </a:ext>
+              </a:extLst>
+            </wp:docPr>
+            <wp:cNvGraphicFramePr>
+              <a:graphicFrameLocks xmlns:a="http://schemas.openxmlformats.org/drawingml/2006/main" noChangeAspect="1"/>
+            </wp:cNvGraphicFramePr>
+            <a:graphic xmlns:a="http://schemas.openxmlformats.org/drawingml/2006/main">
+              <a:graphicData uri="http://schemas.openxmlformats.org/drawingml/2006/picture">
+                <pic:pic xmlns:pic="http://schemas.openxmlformats.org/drawingml/2006/picture">
+                  <pic:nvPicPr>
+                    <pic:cNvPr id="13" name="Рисунок 12">
+                      <a:extLst>
+                        <a:ext uri="{FF2B5EF4-FFF2-40B4-BE49-F238E27FC236}">
+                          <a16:creationId xmlns:a16="http://schemas.microsoft.com/office/drawing/2014/main" id="{8543B8EA-61B3-43E5-BC74-F99715588E60}"/>
+                        </a:ext>
+                      </a:extLst>
+                    </pic:cNvPr>
+                    <pic:cNvPicPr>
+                      <a:picLocks noChangeAspect="1"/>
+                    </pic:cNvPicPr>
+                  </pic:nvPicPr>
+                  <pic:blipFill>
+                    <a:blip r:embed="rId10"/>
+                    <a:stretch>
+                      <a:fillRect/>
+                    </a:stretch>
+                  </pic:blipFill>
+                  <pic:spPr>
+                    <a:xfrm rot="16200000">
+                      <a:off x="0" y="0"/>
+                      <a:ext cx="2705974" cy="3607964"/>
+                    </a:xfrm>
+                    <a:prstGeom prst="rect">
+                      <a:avLst/>
+                    </a:prstGeom>
+                  </pic:spPr>
+                </pic:pic>
+              </a:graphicData>
+            </a:graphic>
+          </wp:inline>
+        </w:drawing>
       </w:r>
     </w:p>
     <w:p/>
     <w:p>
-      <w:r>
+      <w:pPr>
+        <w:spacing w:after="160" w:line="259" w:lineRule="auto"/>
+        <w:contextualSpacing w:val="0"/>
+        <w:jc w:val="left"/>
+      </w:pPr>
+      <w:r>
+        <w:br w:type="page"/>
+      </w:r>
+    </w:p>
+    <w:p>
+      <w:r>
+        <w:lastRenderedPageBreak/>
         <w:t xml:space="preserve">Таблицу можно создать самостоятельно, данные для заполнения берутся из паспорта на конкретный аттенюатор. Таблица должна быть в формате </w:t>
       </w:r>
       <w:r>
@@ -4980,7 +5030,19 @@
         <w:rPr>
           <w:szCs w:val="28"/>
         </w:rPr>
-        <w:t xml:space="preserve">По точкам из таблицы строится кривая: шкала Х – затухание, </w:t>
+        <w:t xml:space="preserve">По точкам из таблицы строится кривая: </w:t>
+      </w:r>
+      <w:r>
+        <w:rPr>
+          <w:szCs w:val="28"/>
+        </w:rPr>
+        <w:t>ось</w:t>
+      </w:r>
+      <w:r>
+        <w:rPr>
+          <w:szCs w:val="28"/>
+        </w:rPr>
+        <w:t xml:space="preserve"> Х – затухание, </w:t>
       </w:r>
       <w:r>
         <w:rPr>
@@ -5084,7 +5146,7 @@
               <w:rPr>
                 <w:szCs w:val="28"/>
               </w:rPr>
-              <w:t>, то есть в данном случае не должно быть повторяющихся значений затухания.</w:t>
+              <w:t>.</w:t>
             </w:r>
           </w:p>
         </w:tc>
@@ -5099,7 +5161,6 @@
         <w:rPr>
           <w:noProof/>
         </w:rPr>
-        <w:lastRenderedPageBreak/>
         <w:t xml:space="preserve"> </w:t>
       </w:r>
       <w:r>
@@ -5122,7 +5183,7 @@
                     <pic:cNvPicPr/>
                   </pic:nvPicPr>
                   <pic:blipFill>
-                    <a:blip r:embed="rId10"/>
+                    <a:blip r:embed="rId11"/>
                     <a:stretch>
                       <a:fillRect/>
                     </a:stretch>
@@ -5160,6 +5221,7 @@
           <w:noProof/>
           <w:color w:val="auto"/>
         </w:rPr>
+        <w:lastRenderedPageBreak/>
         <w:drawing>
           <wp:anchor distT="0" distB="0" distL="114300" distR="114300" simplePos="0" relativeHeight="251658240" behindDoc="1" locked="0" layoutInCell="1" allowOverlap="1" wp14:anchorId="70872AD8" wp14:editId="3250D363">
             <wp:simplePos x="0" y="0"/>
@@ -5184,7 +5246,7 @@
                     <pic:cNvPicPr/>
                   </pic:nvPicPr>
                   <pic:blipFill>
-                    <a:blip r:embed="rId11">
+                    <a:blip r:embed="rId12">
                       <a:extLst>
                         <a:ext uri="{28A0092B-C50C-407E-A947-70E740481C1C}">
                           <a14:useLocalDpi xmlns:a14="http://schemas.microsoft.com/office/drawing/2010/main" val="0"/>
@@ -5220,13 +5282,7 @@
         <w:rPr>
           <w:color w:val="auto"/>
         </w:rPr>
-        <w:t xml:space="preserve"> </w:t>
-      </w:r>
-      <w:r>
-        <w:rPr>
-          <w:color w:val="auto"/>
-        </w:rPr>
-        <w:t>Работа с устройством в приложени</w:t>
+        <w:t xml:space="preserve"> Работа с устройством в приложени</w:t>
       </w:r>
       <w:r>
         <w:rPr>
@@ -5289,10 +5345,7 @@
         <w:t xml:space="preserve">. </w:t>
       </w:r>
       <w:r>
-        <w:t>Переключатель</w:t>
-      </w:r>
-      <w:r>
-        <w:t xml:space="preserve"> </w:t>
+        <w:t xml:space="preserve">Переключатель </w:t>
       </w:r>
       <w:r>
         <w:t xml:space="preserve">в </w:t>
@@ -5335,8 +5388,6 @@
         <w:t>.</w:t>
       </w:r>
     </w:p>
-    <w:p/>
-    <w:p/>
     <w:p/>
     <w:p/>
     <w:p/>
@@ -5444,13 +5495,7 @@
       </w:r>
       <w:proofErr w:type="spellEnd"/>
       <w:r>
-        <w:t xml:space="preserve">, </w:t>
-      </w:r>
-      <w:r>
-        <w:t>например,</w:t>
-      </w:r>
-      <w:r>
-        <w:t xml:space="preserve"> 5 дБ</w:t>
+        <w:t xml:space="preserve"> по умолчанию. Рекомендуется использовать в начале каждого скрипта</w:t>
       </w:r>
       <w:r>
         <w:t>.</w:t>
@@ -5483,79 +5528,36 @@
           <w:p>
             <w:pPr>
               <w:rPr>
+                <w:szCs w:val="28"/>
+                <w:lang w:val="en-US"/>
+              </w:rPr>
+            </w:pPr>
+            <w:r>
+              <w:rPr>
+                <w:rFonts w:ascii="Courier New" w:hAnsi="Courier New" w:cs="Courier New"/>
+                <w:szCs w:val="28"/>
+                <w:lang w:val="en-US"/>
+              </w:rPr>
+              <w:t>device =</w:t>
+            </w:r>
+            <w:r>
+              <w:rPr>
+                <w:rFonts w:ascii="Courier New" w:hAnsi="Courier New" w:cs="Courier New"/>
+                <w:szCs w:val="28"/>
+                <w:lang w:val="en-US"/>
+              </w:rPr>
+              <w:t xml:space="preserve"> </w:t>
+            </w:r>
+            <w:proofErr w:type="spellStart"/>
+            <w:r>
+              <w:rPr>
                 <w:rFonts w:ascii="Courier New" w:hAnsi="Courier New" w:cs="Courier New"/>
                 <w:b/>
                 <w:bCs/>
                 <w:szCs w:val="28"/>
                 <w:lang w:val="en-US"/>
               </w:rPr>
-            </w:pPr>
-            <w:r>
-              <w:rPr>
-                <w:rFonts w:ascii="Courier New" w:hAnsi="Courier New" w:cs="Courier New"/>
-                <w:szCs w:val="28"/>
-                <w:lang w:val="en-US"/>
-              </w:rPr>
-              <w:t>attenuation</w:t>
-            </w:r>
-            <w:r>
-              <w:rPr>
-                <w:rFonts w:ascii="Courier New" w:hAnsi="Courier New" w:cs="Courier New"/>
-                <w:szCs w:val="28"/>
-                <w:lang w:val="en-US"/>
-              </w:rPr>
-              <w:t xml:space="preserve"> = </w:t>
-            </w:r>
-            <w:r>
-              <w:rPr>
-                <w:rFonts w:ascii="Courier New" w:hAnsi="Courier New" w:cs="Courier New"/>
-                <w:szCs w:val="28"/>
-                <w:lang w:val="en-US"/>
-              </w:rPr>
-              <w:t>5;</w:t>
-            </w:r>
-          </w:p>
-          <w:p>
-            <w:pPr>
-              <w:rPr>
-                <w:szCs w:val="28"/>
-                <w:lang w:val="en-US"/>
-              </w:rPr>
-            </w:pPr>
-            <w:r>
-              <w:rPr>
-                <w:rFonts w:ascii="Courier New" w:hAnsi="Courier New" w:cs="Courier New"/>
-                <w:szCs w:val="28"/>
-                <w:lang w:val="en-US"/>
-              </w:rPr>
-              <w:t>device</w:t>
-            </w:r>
-            <w:r>
-              <w:rPr>
-                <w:rFonts w:ascii="Courier New" w:hAnsi="Courier New" w:cs="Courier New"/>
-                <w:szCs w:val="28"/>
-                <w:lang w:val="en-US"/>
-              </w:rPr>
-              <w:t xml:space="preserve"> =</w:t>
-            </w:r>
-            <w:r>
-              <w:rPr>
-                <w:rFonts w:ascii="Courier New" w:hAnsi="Courier New" w:cs="Courier New"/>
-                <w:szCs w:val="28"/>
-                <w:lang w:val="en-US"/>
-              </w:rPr>
-              <w:t xml:space="preserve"> </w:t>
-            </w:r>
-            <w:proofErr w:type="spellStart"/>
-            <w:r>
-              <w:rPr>
-                <w:rFonts w:ascii="Courier New" w:hAnsi="Courier New" w:cs="Courier New"/>
-                <w:b/>
-                <w:bCs/>
-                <w:szCs w:val="28"/>
-                <w:lang w:val="en-US"/>
-              </w:rPr>
-              <w:t>setAttenuation</w:t>
+              <w:t>setMaxAttenuation</w:t>
             </w:r>
             <w:proofErr w:type="spellEnd"/>
             <w:r>
@@ -5564,28 +5566,8 @@
                 <w:szCs w:val="28"/>
                 <w:lang w:val="en-US"/>
               </w:rPr>
-              <w:t>(</w:t>
-            </w:r>
-            <w:proofErr w:type="spellStart"/>
-            <w:proofErr w:type="gramStart"/>
-            <w:r>
-              <w:rPr>
-                <w:rFonts w:ascii="Courier New" w:hAnsi="Courier New" w:cs="Courier New"/>
-                <w:szCs w:val="28"/>
-                <w:lang w:val="en-US"/>
-              </w:rPr>
-              <w:t>device</w:t>
-            </w:r>
-            <w:r>
-              <w:rPr>
-                <w:rFonts w:ascii="Courier New" w:hAnsi="Courier New" w:cs="Courier New"/>
-                <w:szCs w:val="28"/>
-                <w:lang w:val="en-US"/>
-              </w:rPr>
-              <w:t>,attenuation</w:t>
-            </w:r>
-            <w:proofErr w:type="spellEnd"/>
-            <w:proofErr w:type="gramEnd"/>
+              <w:t>(device</w:t>
+            </w:r>
             <w:r>
               <w:rPr>
                 <w:rFonts w:ascii="Courier New" w:hAnsi="Courier New" w:cs="Courier New"/>
@@ -5607,7 +5589,24 @@
     </w:p>
     <w:p>
       <w:r>
-        <w:t>* Удаление объекта</w:t>
+        <w:t xml:space="preserve">Выставление </w:t>
+      </w:r>
+      <w:proofErr w:type="spellStart"/>
+      <w:r>
+        <w:t>аттенюации</w:t>
+      </w:r>
+      <w:proofErr w:type="spellEnd"/>
+      <w:r>
+        <w:t xml:space="preserve">, </w:t>
+      </w:r>
+      <w:r>
+        <w:t>например,</w:t>
+      </w:r>
+      <w:r>
+        <w:t xml:space="preserve"> 5 дБ</w:t>
+      </w:r>
+      <w:r>
+        <w:t>.</w:t>
       </w:r>
     </w:p>
     <w:tbl>
@@ -5637,43 +5636,79 @@
           <w:p>
             <w:pPr>
               <w:rPr>
-                <w:szCs w:val="28"/>
-              </w:rPr>
-            </w:pPr>
-            <w:r>
-              <w:rPr>
-                <w:rFonts w:ascii="Courier New" w:hAnsi="Courier New" w:cs="Courier New"/>
-                <w:szCs w:val="28"/>
-                <w:lang w:val="en-US"/>
-              </w:rPr>
-              <w:t>device</w:t>
-            </w:r>
-            <w:r>
-              <w:rPr>
-                <w:rFonts w:ascii="Courier New" w:hAnsi="Courier New" w:cs="Courier New"/>
-                <w:szCs w:val="28"/>
-                <w:lang w:val="en-US"/>
-              </w:rPr>
-              <w:t xml:space="preserve"> =</w:t>
-            </w:r>
-            <w:r>
-              <w:rPr>
-                <w:rFonts w:ascii="Courier New" w:hAnsi="Courier New" w:cs="Courier New"/>
-                <w:szCs w:val="28"/>
-                <w:lang w:val="en-US"/>
-              </w:rPr>
-              <w:t xml:space="preserve"> </w:t>
-            </w:r>
-            <w:proofErr w:type="spellStart"/>
-            <w:r>
-              <w:rPr>
                 <w:rFonts w:ascii="Courier New" w:hAnsi="Courier New" w:cs="Courier New"/>
                 <w:b/>
                 <w:bCs/>
                 <w:szCs w:val="28"/>
                 <w:lang w:val="en-US"/>
               </w:rPr>
-              <w:t>deleteVirtualObject</w:t>
+            </w:pPr>
+            <w:r>
+              <w:rPr>
+                <w:rFonts w:ascii="Courier New" w:hAnsi="Courier New" w:cs="Courier New"/>
+                <w:szCs w:val="28"/>
+                <w:lang w:val="en-US"/>
+              </w:rPr>
+              <w:t>attenuation</w:t>
+            </w:r>
+            <w:r>
+              <w:rPr>
+                <w:rFonts w:ascii="Courier New" w:hAnsi="Courier New" w:cs="Courier New"/>
+                <w:szCs w:val="28"/>
+                <w:lang w:val="en-US"/>
+              </w:rPr>
+              <w:t xml:space="preserve"> = </w:t>
+            </w:r>
+            <w:r>
+              <w:rPr>
+                <w:rFonts w:ascii="Courier New" w:hAnsi="Courier New" w:cs="Courier New"/>
+                <w:szCs w:val="28"/>
+                <w:lang w:val="en-US"/>
+              </w:rPr>
+              <w:t>5;</w:t>
+            </w:r>
+          </w:p>
+          <w:p>
+            <w:pPr>
+              <w:rPr>
+                <w:szCs w:val="28"/>
+                <w:lang w:val="en-US"/>
+              </w:rPr>
+            </w:pPr>
+            <w:r>
+              <w:rPr>
+                <w:rFonts w:ascii="Courier New" w:hAnsi="Courier New" w:cs="Courier New"/>
+                <w:szCs w:val="28"/>
+                <w:lang w:val="en-US"/>
+              </w:rPr>
+              <w:t>device</w:t>
+            </w:r>
+            <w:r>
+              <w:rPr>
+                <w:rFonts w:ascii="Courier New" w:hAnsi="Courier New" w:cs="Courier New"/>
+                <w:szCs w:val="28"/>
+                <w:lang w:val="en-US"/>
+              </w:rPr>
+              <w:t xml:space="preserve"> =</w:t>
+            </w:r>
+            <w:r>
+              <w:rPr>
+                <w:rFonts w:ascii="Courier New" w:hAnsi="Courier New" w:cs="Courier New"/>
+                <w:szCs w:val="28"/>
+                <w:lang w:val="en-US"/>
+              </w:rPr>
+              <w:t xml:space="preserve"> </w:t>
+            </w:r>
+            <w:proofErr w:type="spellStart"/>
+            <w:r>
+              <w:rPr>
+                <w:rFonts w:ascii="Courier New" w:hAnsi="Courier New" w:cs="Courier New"/>
+                <w:b/>
+                <w:bCs/>
+                <w:szCs w:val="28"/>
+                <w:lang w:val="en-US"/>
+              </w:rPr>
+              <w:t>setAttenuation</w:t>
             </w:r>
             <w:proofErr w:type="spellEnd"/>
             <w:r>
@@ -5684,6 +5719,8 @@
               </w:rPr>
               <w:t>(</w:t>
             </w:r>
+            <w:proofErr w:type="spellStart"/>
+            <w:proofErr w:type="gramStart"/>
             <w:r>
               <w:rPr>
                 <w:rFonts w:ascii="Courier New" w:hAnsi="Courier New" w:cs="Courier New"/>
@@ -5698,15 +5735,17 @@
                 <w:szCs w:val="28"/>
                 <w:lang w:val="en-US"/>
               </w:rPr>
-              <w:t>)</w:t>
-            </w:r>
-            <w:r>
-              <w:rPr>
-                <w:rFonts w:ascii="Courier New" w:hAnsi="Courier New" w:cs="Courier New"/>
-                <w:szCs w:val="28"/>
-                <w:lang w:val="en-US"/>
-              </w:rPr>
-              <w:t>;</w:t>
+              <w:t>,attenuation</w:t>
+            </w:r>
+            <w:proofErr w:type="spellEnd"/>
+            <w:proofErr w:type="gramEnd"/>
+            <w:r>
+              <w:rPr>
+                <w:rFonts w:ascii="Courier New" w:hAnsi="Courier New" w:cs="Courier New"/>
+                <w:szCs w:val="28"/>
+                <w:lang w:val="en-US"/>
+              </w:rPr>
+              <w:t>);</w:t>
             </w:r>
           </w:p>
         </w:tc>
@@ -5720,6 +5759,204 @@
       </w:pPr>
     </w:p>
     <w:p>
+      <w:r>
+        <w:t xml:space="preserve">Запрос последней выставленной </w:t>
+      </w:r>
+      <w:proofErr w:type="spellStart"/>
+      <w:r>
+        <w:t>аттенюации</w:t>
+      </w:r>
+      <w:proofErr w:type="spellEnd"/>
+    </w:p>
+    <w:tbl>
+      <w:tblPr>
+        <w:tblStyle w:val="aa"/>
+        <w:tblW w:w="0" w:type="auto"/>
+        <w:tblBorders>
+          <w:top w:val="none" w:sz="0" w:space="0" w:color="auto"/>
+          <w:left w:val="none" w:sz="0" w:space="0" w:color="auto"/>
+          <w:bottom w:val="none" w:sz="0" w:space="0" w:color="auto"/>
+          <w:right w:val="none" w:sz="0" w:space="0" w:color="auto"/>
+          <w:insideH w:val="none" w:sz="0" w:space="0" w:color="auto"/>
+          <w:insideV w:val="none" w:sz="0" w:space="0" w:color="auto"/>
+        </w:tblBorders>
+        <w:shd w:val="clear" w:color="auto" w:fill="F5F5FF"/>
+        <w:tblLook w:val="04A0" w:firstRow="1" w:lastRow="0" w:firstColumn="1" w:lastColumn="0" w:noHBand="0" w:noVBand="1"/>
+      </w:tblPr>
+      <w:tblGrid>
+        <w:gridCol w:w="9736"/>
+      </w:tblGrid>
+      <w:tr>
+        <w:tc>
+          <w:tcPr>
+            <w:tcW w:w="9736" w:type="dxa"/>
+            <w:shd w:val="clear" w:color="auto" w:fill="F5F5FF"/>
+          </w:tcPr>
+          <w:p>
+            <w:pPr>
+              <w:rPr>
+                <w:szCs w:val="28"/>
+                <w:lang w:val="en-US"/>
+              </w:rPr>
+            </w:pPr>
+            <w:proofErr w:type="spellStart"/>
+            <w:proofErr w:type="gramStart"/>
+            <w:r>
+              <w:rPr>
+                <w:rFonts w:ascii="Courier New" w:hAnsi="Courier New" w:cs="Courier New"/>
+                <w:szCs w:val="28"/>
+                <w:lang w:val="en-US"/>
+              </w:rPr>
+              <w:t>device</w:t>
+            </w:r>
+            <w:r>
+              <w:rPr>
+                <w:rFonts w:ascii="Courier New" w:hAnsi="Courier New" w:cs="Courier New"/>
+                <w:b/>
+                <w:bCs/>
+                <w:szCs w:val="28"/>
+                <w:lang w:val="en-US"/>
+              </w:rPr>
+              <w:t>.last</w:t>
+            </w:r>
+            <w:r>
+              <w:rPr>
+                <w:rFonts w:ascii="Courier New" w:hAnsi="Courier New" w:cs="Courier New"/>
+                <w:b/>
+                <w:bCs/>
+                <w:szCs w:val="28"/>
+                <w:lang w:val="en-US"/>
+              </w:rPr>
+              <w:t>Attenuation</w:t>
+            </w:r>
+            <w:proofErr w:type="spellEnd"/>
+            <w:proofErr w:type="gramEnd"/>
+          </w:p>
+        </w:tc>
+      </w:tr>
+    </w:tbl>
+    <w:p>
+      <w:pPr>
+        <w:rPr>
+          <w:lang w:val="en-US"/>
+        </w:rPr>
+      </w:pPr>
+    </w:p>
+    <w:p>
+      <w:r>
+        <w:t>* Удаление объекта</w:t>
+      </w:r>
+    </w:p>
+    <w:tbl>
+      <w:tblPr>
+        <w:tblStyle w:val="aa"/>
+        <w:tblW w:w="0" w:type="auto"/>
+        <w:tblBorders>
+          <w:top w:val="none" w:sz="0" w:space="0" w:color="auto"/>
+          <w:left w:val="none" w:sz="0" w:space="0" w:color="auto"/>
+          <w:bottom w:val="none" w:sz="0" w:space="0" w:color="auto"/>
+          <w:right w:val="none" w:sz="0" w:space="0" w:color="auto"/>
+          <w:insideH w:val="none" w:sz="0" w:space="0" w:color="auto"/>
+          <w:insideV w:val="none" w:sz="0" w:space="0" w:color="auto"/>
+        </w:tblBorders>
+        <w:shd w:val="clear" w:color="auto" w:fill="F5F5FF"/>
+        <w:tblLook w:val="04A0" w:firstRow="1" w:lastRow="0" w:firstColumn="1" w:lastColumn="0" w:noHBand="0" w:noVBand="1"/>
+      </w:tblPr>
+      <w:tblGrid>
+        <w:gridCol w:w="9736"/>
+      </w:tblGrid>
+      <w:tr>
+        <w:tc>
+          <w:tcPr>
+            <w:tcW w:w="9736" w:type="dxa"/>
+            <w:shd w:val="clear" w:color="auto" w:fill="F5F5FF"/>
+          </w:tcPr>
+          <w:p>
+            <w:pPr>
+              <w:rPr>
+                <w:szCs w:val="28"/>
+              </w:rPr>
+            </w:pPr>
+            <w:r>
+              <w:rPr>
+                <w:rFonts w:ascii="Courier New" w:hAnsi="Courier New" w:cs="Courier New"/>
+                <w:szCs w:val="28"/>
+                <w:lang w:val="en-US"/>
+              </w:rPr>
+              <w:t>device</w:t>
+            </w:r>
+            <w:r>
+              <w:rPr>
+                <w:rFonts w:ascii="Courier New" w:hAnsi="Courier New" w:cs="Courier New"/>
+                <w:szCs w:val="28"/>
+                <w:lang w:val="en-US"/>
+              </w:rPr>
+              <w:t xml:space="preserve"> =</w:t>
+            </w:r>
+            <w:r>
+              <w:rPr>
+                <w:rFonts w:ascii="Courier New" w:hAnsi="Courier New" w:cs="Courier New"/>
+                <w:szCs w:val="28"/>
+                <w:lang w:val="en-US"/>
+              </w:rPr>
+              <w:t xml:space="preserve"> </w:t>
+            </w:r>
+            <w:proofErr w:type="spellStart"/>
+            <w:r>
+              <w:rPr>
+                <w:rFonts w:ascii="Courier New" w:hAnsi="Courier New" w:cs="Courier New"/>
+                <w:b/>
+                <w:bCs/>
+                <w:szCs w:val="28"/>
+                <w:lang w:val="en-US"/>
+              </w:rPr>
+              <w:t>deleteVirtualObject</w:t>
+            </w:r>
+            <w:proofErr w:type="spellEnd"/>
+            <w:r>
+              <w:rPr>
+                <w:rFonts w:ascii="Courier New" w:hAnsi="Courier New" w:cs="Courier New"/>
+                <w:szCs w:val="28"/>
+                <w:lang w:val="en-US"/>
+              </w:rPr>
+              <w:t>(</w:t>
+            </w:r>
+            <w:r>
+              <w:rPr>
+                <w:rFonts w:ascii="Courier New" w:hAnsi="Courier New" w:cs="Courier New"/>
+                <w:szCs w:val="28"/>
+                <w:lang w:val="en-US"/>
+              </w:rPr>
+              <w:t>device</w:t>
+            </w:r>
+            <w:r>
+              <w:rPr>
+                <w:rFonts w:ascii="Courier New" w:hAnsi="Courier New" w:cs="Courier New"/>
+                <w:szCs w:val="28"/>
+                <w:lang w:val="en-US"/>
+              </w:rPr>
+              <w:t>)</w:t>
+            </w:r>
+            <w:r>
+              <w:rPr>
+                <w:rFonts w:ascii="Courier New" w:hAnsi="Courier New" w:cs="Courier New"/>
+                <w:szCs w:val="28"/>
+                <w:lang w:val="en-US"/>
+              </w:rPr>
+              <w:t>;</w:t>
+            </w:r>
+          </w:p>
+        </w:tc>
+      </w:tr>
+    </w:tbl>
+    <w:p>
+      <w:pPr>
+        <w:rPr>
+          <w:lang w:val="en-US"/>
+        </w:rPr>
+      </w:pPr>
+    </w:p>
+    <w:p>
       <w:pPr>
         <w:pStyle w:val="1"/>
         <w:rPr>
@@ -5927,33 +6164,7 @@
         <w:rPr>
           <w:color w:val="FF0000"/>
         </w:rPr>
-        <w:t>(фото</w:t>
-      </w:r>
-      <w:r>
-        <w:rPr>
-          <w:color w:val="FF0000"/>
-        </w:rPr>
-        <w:t xml:space="preserve"> + </w:t>
-      </w:r>
-      <w:proofErr w:type="spellStart"/>
-      <w:r>
-        <w:rPr>
-          <w:color w:val="FF0000"/>
-        </w:rPr>
-        <w:t>мб</w:t>
-      </w:r>
-      <w:proofErr w:type="spellEnd"/>
-      <w:r>
-        <w:rPr>
-          <w:color w:val="FF0000"/>
-        </w:rPr>
-        <w:t xml:space="preserve"> схема</w:t>
-      </w:r>
-      <w:r>
-        <w:rPr>
-          <w:color w:val="FF0000"/>
-        </w:rPr>
-        <w:t>)</w:t>
+        <w:t>(фото)</w:t>
       </w:r>
     </w:p>
     <w:p/>
@@ -6099,7 +6310,7 @@
                     <pic:cNvPicPr/>
                   </pic:nvPicPr>
                   <pic:blipFill>
-                    <a:blip r:embed="rId12">
+                    <a:blip r:embed="rId13">
                       <a:extLst>
                         <a:ext uri="{28A0092B-C50C-407E-A947-70E740481C1C}">
                           <a14:useLocalDpi xmlns:a14="http://schemas.microsoft.com/office/drawing/2010/main" val="0"/>
@@ -6210,10 +6421,7 @@
         <w:t xml:space="preserve">. </w:t>
       </w:r>
       <w:r>
-        <w:t>Переключатель</w:t>
-      </w:r>
-      <w:r>
-        <w:t xml:space="preserve"> </w:t>
+        <w:t xml:space="preserve">Переключатель </w:t>
       </w:r>
       <w:r>
         <w:t xml:space="preserve">в </w:t>
@@ -7860,13 +8068,35 @@
     </w:tbl>
     <w:p>
       <w:pPr>
-        <w:rPr>
-          <w:lang w:val="en-US"/>
-        </w:rPr>
-      </w:pPr>
-    </w:p>
-    <w:p>
-      <w:r>
+        <w:spacing w:after="160" w:line="259" w:lineRule="auto"/>
+        <w:contextualSpacing w:val="0"/>
+        <w:jc w:val="left"/>
+        <w:rPr>
+          <w:b/>
+          <w:bCs/>
+        </w:rPr>
+      </w:pPr>
+      <w:r>
+        <w:rPr>
+          <w:b/>
+          <w:bCs/>
+        </w:rPr>
+        <w:br w:type="page"/>
+      </w:r>
+    </w:p>
+    <w:p>
+      <w:pPr>
+        <w:rPr>
+          <w:b/>
+          <w:bCs/>
+        </w:rPr>
+      </w:pPr>
+      <w:r>
+        <w:rPr>
+          <w:b/>
+          <w:bCs/>
+        </w:rPr>
+        <w:lastRenderedPageBreak/>
         <w:t>Дополнительные функции (актуальны для БОУ)</w:t>
       </w:r>
     </w:p>
@@ -8518,7 +8748,13 @@
         </w:tc>
       </w:tr>
     </w:tbl>
-    <w:p/>
+    <w:p>
+      <w:pPr>
+        <w:rPr>
+          <w:lang w:val="en-US"/>
+        </w:rPr>
+      </w:pPr>
+    </w:p>
     <w:p>
       <w:pPr>
         <w:pStyle w:val="1"/>
@@ -8587,6 +8823,61 @@
       </w:r>
     </w:p>
     <w:p/>
+    <w:p/>
+    <w:p>
+      <w:r>
+        <w:drawing>
+          <wp:inline distT="0" distB="0" distL="0" distR="0" wp14:anchorId="5F4FFE1B" wp14:editId="240160A8">
+            <wp:extent cx="3048000" cy="4064000"/>
+            <wp:effectExtent l="0" t="0" r="0" b="0"/>
+            <wp:docPr id="3" name="Рисунок 6">
+              <a:extLst xmlns:a="http://schemas.openxmlformats.org/drawingml/2006/main">
+                <a:ext uri="{FF2B5EF4-FFF2-40B4-BE49-F238E27FC236}">
+                  <a16:creationId xmlns:a16="http://schemas.microsoft.com/office/drawing/2014/main" id="{52A493EA-2C84-4542-8C71-DBA463731BB7}"/>
+                </a:ext>
+              </a:extLst>
+            </wp:docPr>
+            <wp:cNvGraphicFramePr>
+              <a:graphicFrameLocks xmlns:a="http://schemas.openxmlformats.org/drawingml/2006/main" noChangeAspect="1"/>
+            </wp:cNvGraphicFramePr>
+            <a:graphic xmlns:a="http://schemas.openxmlformats.org/drawingml/2006/main">
+              <a:graphicData uri="http://schemas.openxmlformats.org/drawingml/2006/picture">
+                <pic:pic xmlns:pic="http://schemas.openxmlformats.org/drawingml/2006/picture">
+                  <pic:nvPicPr>
+                    <pic:cNvPr id="7" name="Рисунок 6">
+                      <a:extLst>
+                        <a:ext uri="{FF2B5EF4-FFF2-40B4-BE49-F238E27FC236}">
+                          <a16:creationId xmlns:a16="http://schemas.microsoft.com/office/drawing/2014/main" id="{52A493EA-2C84-4542-8C71-DBA463731BB7}"/>
+                        </a:ext>
+                      </a:extLst>
+                    </pic:cNvPr>
+                    <pic:cNvPicPr>
+                      <a:picLocks noChangeAspect="1"/>
+                    </pic:cNvPicPr>
+                  </pic:nvPicPr>
+                  <pic:blipFill>
+                    <a:blip r:embed="rId14"/>
+                    <a:stretch>
+                      <a:fillRect/>
+                    </a:stretch>
+                  </pic:blipFill>
+                  <pic:spPr>
+                    <a:xfrm>
+                      <a:off x="0" y="0"/>
+                      <a:ext cx="3048568" cy="4064757"/>
+                    </a:xfrm>
+                    <a:prstGeom prst="rect">
+                      <a:avLst/>
+                    </a:prstGeom>
+                  </pic:spPr>
+                </pic:pic>
+              </a:graphicData>
+            </a:graphic>
+          </wp:inline>
+        </w:drawing>
+      </w:r>
+    </w:p>
+    <w:p/>
     <w:p>
       <w:pPr>
         <w:pStyle w:val="2"/>
@@ -8617,6 +8908,7 @@
         <w:rPr>
           <w:noProof/>
         </w:rPr>
+        <w:lastRenderedPageBreak/>
         <w:drawing>
           <wp:inline distT="0" distB="0" distL="0" distR="0" wp14:anchorId="5C942DC8" wp14:editId="3BAD487E">
             <wp:extent cx="3048000" cy="3238500"/>
@@ -8633,7 +8925,7 @@
                     <pic:cNvPicPr/>
                   </pic:nvPicPr>
                   <pic:blipFill>
-                    <a:blip r:embed="rId13"/>
+                    <a:blip r:embed="rId15"/>
                     <a:stretch>
                       <a:fillRect/>
                     </a:stretch>
@@ -8843,7 +9135,7 @@
                     <pic:cNvPicPr/>
                   </pic:nvPicPr>
                   <pic:blipFill>
-                    <a:blip r:embed="rId14"/>
+                    <a:blip r:embed="rId16"/>
                     <a:stretch>
                       <a:fillRect/>
                     </a:stretch>
@@ -8875,7 +9167,13 @@
       </w:r>
       <w:bookmarkEnd w:id="21"/>
     </w:p>
-    <w:p/>
+    <w:p>
+      <w:pPr>
+        <w:rPr>
+          <w:lang w:val="en-US"/>
+        </w:rPr>
+      </w:pPr>
+    </w:p>
     <w:p>
       <w:pPr>
         <w:pStyle w:val="1"/>
@@ -8899,6 +9197,80 @@
       </w:pPr>
       <w:bookmarkStart w:id="23" w:name="_Toc106976696"/>
       <w:r>
+        <w:rPr>
+          <w:color w:val="FF0000"/>
+        </w:rPr>
+        <w:drawing>
+          <wp:anchor distT="0" distB="0" distL="114300" distR="114300" simplePos="0" relativeHeight="251661312" behindDoc="0" locked="0" layoutInCell="1" allowOverlap="1" wp14:anchorId="11E178BF" wp14:editId="573325B9">
+            <wp:simplePos x="0" y="0"/>
+            <wp:positionH relativeFrom="column">
+              <wp:posOffset>3714750</wp:posOffset>
+            </wp:positionH>
+            <wp:positionV relativeFrom="paragraph">
+              <wp:posOffset>18415</wp:posOffset>
+            </wp:positionV>
+            <wp:extent cx="2818765" cy="2114550"/>
+            <wp:effectExtent l="0" t="0" r="635" b="0"/>
+            <wp:wrapSquare wrapText="bothSides"/>
+            <wp:docPr id="11" name="Рисунок 10">
+              <a:extLst xmlns:a="http://schemas.openxmlformats.org/drawingml/2006/main">
+                <a:ext uri="{FF2B5EF4-FFF2-40B4-BE49-F238E27FC236}">
+                  <a16:creationId xmlns:a16="http://schemas.microsoft.com/office/drawing/2014/main" id="{447BA0E8-5E8F-42F7-BD0D-4E2109A497D8}"/>
+                </a:ext>
+              </a:extLst>
+            </wp:docPr>
+            <wp:cNvGraphicFramePr>
+              <a:graphicFrameLocks xmlns:a="http://schemas.openxmlformats.org/drawingml/2006/main" noChangeAspect="1"/>
+            </wp:cNvGraphicFramePr>
+            <a:graphic xmlns:a="http://schemas.openxmlformats.org/drawingml/2006/main">
+              <a:graphicData uri="http://schemas.openxmlformats.org/drawingml/2006/picture">
+                <pic:pic xmlns:pic="http://schemas.openxmlformats.org/drawingml/2006/picture">
+                  <pic:nvPicPr>
+                    <pic:cNvPr id="11" name="Рисунок 10">
+                      <a:extLst>
+                        <a:ext uri="{FF2B5EF4-FFF2-40B4-BE49-F238E27FC236}">
+                          <a16:creationId xmlns:a16="http://schemas.microsoft.com/office/drawing/2014/main" id="{447BA0E8-5E8F-42F7-BD0D-4E2109A497D8}"/>
+                        </a:ext>
+                      </a:extLst>
+                    </pic:cNvPr>
+                    <pic:cNvPicPr>
+                      <a:picLocks noChangeAspect="1"/>
+                    </pic:cNvPicPr>
+                  </pic:nvPicPr>
+                  <pic:blipFill>
+                    <a:blip r:embed="rId17" cstate="print">
+                      <a:extLst>
+                        <a:ext uri="{28A0092B-C50C-407E-A947-70E740481C1C}">
+                          <a14:useLocalDpi xmlns:a14="http://schemas.microsoft.com/office/drawing/2010/main" val="0"/>
+                        </a:ext>
+                      </a:extLst>
+                    </a:blip>
+                    <a:stretch>
+                      <a:fillRect/>
+                    </a:stretch>
+                  </pic:blipFill>
+                  <pic:spPr>
+                    <a:xfrm>
+                      <a:off x="0" y="0"/>
+                      <a:ext cx="2818765" cy="2114550"/>
+                    </a:xfrm>
+                    <a:prstGeom prst="rect">
+                      <a:avLst/>
+                    </a:prstGeom>
+                  </pic:spPr>
+                </pic:pic>
+              </a:graphicData>
+            </a:graphic>
+            <wp14:sizeRelH relativeFrom="page">
+              <wp14:pctWidth>0</wp14:pctWidth>
+            </wp14:sizeRelH>
+            <wp14:sizeRelV relativeFrom="page">
+              <wp14:pctHeight>0</wp14:pctHeight>
+            </wp14:sizeRelV>
+          </wp:anchor>
+        </w:drawing>
+      </w:r>
+      <w:r>
         <w:t>Возможности</w:t>
       </w:r>
       <w:r>
@@ -8945,7 +9317,13 @@
         <w:t>COM</w:t>
       </w:r>
       <w:r>
-        <w:t xml:space="preserve">-порту, разъем ПК – </w:t>
+        <w:t>-порту, разъем</w:t>
+      </w:r>
+      <w:r>
+        <w:t xml:space="preserve"> компьютера</w:t>
+      </w:r>
+      <w:r>
+        <w:t xml:space="preserve"> – </w:t>
       </w:r>
       <w:r>
         <w:rPr>
@@ -8956,18 +9334,8 @@
       <w:r>
         <w:t>.</w:t>
       </w:r>
-    </w:p>
-    <w:p>
-      <w:pPr>
-        <w:rPr>
-          <w:color w:val="FF0000"/>
-        </w:rPr>
-      </w:pPr>
-      <w:r>
-        <w:rPr>
-          <w:color w:val="FF0000"/>
-        </w:rPr>
-        <w:t>Фото стенда, схема</w:t>
+      <w:r>
+        <w:t xml:space="preserve"> На фото стенд, горящая красная лампочка показывает, что устройство готово к работе.</w:t>
       </w:r>
     </w:p>
     <w:p>
@@ -8975,14 +9343,61 @@
         <w:pStyle w:val="2"/>
       </w:pPr>
       <w:r>
+        <w:t>Добавление устройства в приложении</w:t>
+      </w:r>
+    </w:p>
+    <w:p>
+      <w:r>
+        <w:t>1. Выбор последовательного порта. При подключении стенда к ПК становится доступен новый порт, обновить список доступных портов можно кнопкой рядом со списком</w:t>
+      </w:r>
+      <w:r>
+        <w:rPr>
+          <w:rStyle w:val="af"/>
+        </w:rPr>
+        <w:footnoteReference w:id="1"/>
+      </w:r>
+      <w:r>
+        <w:t>.</w:t>
+      </w:r>
+    </w:p>
+    <w:p>
+      <w:r>
+        <w:t xml:space="preserve">2. Подключение устройства. Переключатель в </w:t>
+      </w:r>
+      <w:r>
+        <w:t xml:space="preserve">положение </w:t>
+      </w:r>
+      <w:r>
+        <w:rPr>
+          <w:b/>
+          <w:bCs/>
+          <w:lang w:val="en-US"/>
+        </w:rPr>
+        <w:t>Connect</w:t>
+      </w:r>
+      <w:r>
+        <w:t>.</w:t>
+      </w:r>
+    </w:p>
+    <w:p>
+      <w:pPr>
+        <w:pStyle w:val="2"/>
+        <w:rPr>
+          <w:color w:val="auto"/>
+        </w:rPr>
+      </w:pPr>
+      <w:r>
+        <w:rPr>
+          <w:noProof/>
+        </w:rPr>
         <w:drawing>
-          <wp:anchor distT="0" distB="0" distL="114300" distR="114300" simplePos="0" relativeHeight="251660288" behindDoc="0" locked="0" layoutInCell="1" allowOverlap="1" wp14:anchorId="38300CD8" wp14:editId="5DC72C97">
+          <wp:anchor distT="0" distB="0" distL="114300" distR="114300" simplePos="0" relativeHeight="251660288" behindDoc="0" locked="0" layoutInCell="1" allowOverlap="1" wp14:anchorId="38300CD8" wp14:editId="2838ACD4">
             <wp:simplePos x="0" y="0"/>
             <wp:positionH relativeFrom="page">
-              <wp:posOffset>4960686</wp:posOffset>
+              <wp:posOffset>4732020</wp:posOffset>
             </wp:positionH>
             <wp:positionV relativeFrom="paragraph">
-              <wp:posOffset>140723</wp:posOffset>
+              <wp:posOffset>26670</wp:posOffset>
             </wp:positionV>
             <wp:extent cx="2432050" cy="3039745"/>
             <wp:effectExtent l="0" t="0" r="6350" b="8255"/>
@@ -8999,7 +9414,7 @@
                     <pic:cNvPicPr/>
                   </pic:nvPicPr>
                   <pic:blipFill>
-                    <a:blip r:embed="rId15">
+                    <a:blip r:embed="rId18">
                       <a:extLst>
                         <a:ext uri="{28A0092B-C50C-407E-A947-70E740481C1C}">
                           <a14:useLocalDpi xmlns:a14="http://schemas.microsoft.com/office/drawing/2010/main" val="0"/>
@@ -9032,38 +9447,72 @@
         </w:drawing>
       </w:r>
       <w:r>
-        <w:t>Добавление устройства в приложении</w:t>
-      </w:r>
-    </w:p>
-    <w:p>
-      <w:r>
-        <w:t>1. Выбор последовательного порта. При подключении стенда к ПК становится доступен новый порт, обновить список доступных портов можно кнопкой рядом со списком</w:t>
-      </w:r>
-      <w:r>
-        <w:rPr>
-          <w:rStyle w:val="af"/>
-        </w:rPr>
-        <w:footnoteReference w:id="1"/>
-      </w:r>
-      <w:r>
-        <w:t>.</w:t>
-      </w:r>
-    </w:p>
-    <w:p>
-      <w:r>
-        <w:t>2. </w:t>
-      </w:r>
-      <w:r>
-        <w:t xml:space="preserve">Подключение устройства. </w:t>
-      </w:r>
-      <w:r>
-        <w:t>Пере</w:t>
-      </w:r>
-      <w:r>
-        <w:t xml:space="preserve">ключатель в </w:t>
-      </w:r>
-      <w:r>
-        <w:t xml:space="preserve">положение </w:t>
+        <w:rPr>
+          <w:color w:val="auto"/>
+        </w:rPr>
+        <w:t>Работа с устройством в приложении</w:t>
+      </w:r>
+    </w:p>
+    <w:p>
+      <w:r>
+        <w:t>Кнопка</w:t>
+      </w:r>
+      <w:r>
+        <w:t xml:space="preserve"> </w:t>
+      </w:r>
+      <w:r>
+        <w:t>с</w:t>
+      </w:r>
+      <w:r>
+        <w:t xml:space="preserve"> </w:t>
+      </w:r>
+      <w:r>
+        <w:t>подписью</w:t>
+      </w:r>
+      <w:r>
+        <w:t xml:space="preserve"> «</w:t>
+      </w:r>
+      <w:r>
+        <w:rPr>
+          <w:lang w:val="en-US"/>
+        </w:rPr>
+        <w:t>For</w:t>
+      </w:r>
+      <w:r>
+        <w:t xml:space="preserve"> </w:t>
+      </w:r>
+      <w:r>
+        <w:rPr>
+          <w:lang w:val="en-US"/>
+        </w:rPr>
+        <w:t>request</w:t>
+      </w:r>
+      <w:r>
+        <w:t xml:space="preserve"> </w:t>
+      </w:r>
+      <w:r>
+        <w:rPr>
+          <w:lang w:val="en-US"/>
+        </w:rPr>
+        <w:t>current</w:t>
+      </w:r>
+      <w:r>
+        <w:t xml:space="preserve"> </w:t>
+      </w:r>
+      <w:r>
+        <w:rPr>
+          <w:lang w:val="en-US"/>
+        </w:rPr>
+        <w:t>state</w:t>
+      </w:r>
+      <w:r>
+        <w:t xml:space="preserve">» </w:t>
+      </w:r>
+      <w:r>
+        <w:t>обновляет</w:t>
+      </w:r>
+      <w:r>
+        <w:t xml:space="preserve"> </w:t>
       </w:r>
       <w:r>
         <w:rPr>
@@ -9071,85 +9520,13 @@
           <w:bCs/>
           <w:lang w:val="en-US"/>
         </w:rPr>
-        <w:t>Connect</w:t>
-      </w:r>
-      <w:r>
-        <w:t>.</w:t>
-      </w:r>
-    </w:p>
-    <w:p>
-      <w:pPr>
-        <w:pStyle w:val="2"/>
-        <w:rPr>
-          <w:color w:val="auto"/>
-        </w:rPr>
-      </w:pPr>
-      <w:r>
-        <w:rPr>
-          <w:color w:val="auto"/>
-        </w:rPr>
-        <w:t>Работа с устройством в приложении</w:t>
-      </w:r>
-    </w:p>
-    <w:p>
-      <w:r>
-        <w:t>Кнопка</w:t>
-      </w:r>
-      <w:r>
-        <w:t xml:space="preserve"> </w:t>
-      </w:r>
-      <w:r>
-        <w:t>с</w:t>
-      </w:r>
-      <w:r>
-        <w:t xml:space="preserve"> </w:t>
-      </w:r>
-      <w:r>
-        <w:t>подписью</w:t>
-      </w:r>
-      <w:r>
-        <w:t xml:space="preserve"> «</w:t>
-      </w:r>
-      <w:r>
-        <w:rPr>
-          <w:lang w:val="en-US"/>
-        </w:rPr>
-        <w:t>For</w:t>
-      </w:r>
-      <w:r>
-        <w:t xml:space="preserve"> </w:t>
-      </w:r>
-      <w:r>
-        <w:rPr>
-          <w:lang w:val="en-US"/>
-        </w:rPr>
-        <w:t>request</w:t>
-      </w:r>
-      <w:r>
-        <w:t xml:space="preserve"> </w:t>
-      </w:r>
-      <w:r>
-        <w:rPr>
-          <w:lang w:val="en-US"/>
-        </w:rPr>
-        <w:t>current</w:t>
-      </w:r>
-      <w:r>
-        <w:t xml:space="preserve"> </w:t>
-      </w:r>
-      <w:r>
-        <w:rPr>
-          <w:lang w:val="en-US"/>
-        </w:rPr>
-        <w:t>state</w:t>
-      </w:r>
-      <w:r>
-        <w:t xml:space="preserve">» </w:t>
-      </w:r>
-      <w:r>
-        <w:t>обновляет</w:t>
-      </w:r>
-      <w:r>
+        <w:t>Switch</w:t>
+      </w:r>
+      <w:r>
+        <w:rPr>
+          <w:b/>
+          <w:bCs/>
+        </w:rPr>
         <w:t xml:space="preserve"> </w:t>
       </w:r>
       <w:r>
@@ -9158,14 +9535,31 @@
           <w:bCs/>
           <w:lang w:val="en-US"/>
         </w:rPr>
-        <w:t>Switch</w:t>
-      </w:r>
-      <w:r>
-        <w:rPr>
-          <w:b/>
-          <w:bCs/>
-        </w:rPr>
+        <w:t>state</w:t>
+      </w:r>
+      <w:r>
+        <w:t xml:space="preserve">, </w:t>
+      </w:r>
+      <w:r>
+        <w:t>то</w:t>
+      </w:r>
+      <w:r>
         <w:t xml:space="preserve"> </w:t>
+      </w:r>
+      <w:r>
+        <w:t>есть</w:t>
+      </w:r>
+      <w:r>
+        <w:t xml:space="preserve"> </w:t>
+      </w:r>
+      <w:r>
+        <w:t>слева из двух кнопок будет нажата та, в каком положении сейчас ключ.</w:t>
+      </w:r>
+    </w:p>
+    <w:p/>
+    <w:p>
+      <w:r>
+        <w:t xml:space="preserve">Изменение положения ключей происходит при выборе другого состояния, то есть, чтобы установить переключатель в положение «на БОУ», нажмите </w:t>
       </w:r>
       <w:r>
         <w:rPr>
@@ -9173,68 +9567,54 @@
           <w:bCs/>
           <w:lang w:val="en-US"/>
         </w:rPr>
-        <w:t>state</w:t>
-      </w:r>
-      <w:r>
-        <w:t xml:space="preserve">, </w:t>
-      </w:r>
-      <w:r>
-        <w:t>то</w:t>
-      </w:r>
-      <w:r>
-        <w:t xml:space="preserve"> </w:t>
-      </w:r>
-      <w:r>
-        <w:t>есть</w:t>
-      </w:r>
-      <w:r>
-        <w:t xml:space="preserve"> </w:t>
-      </w:r>
-      <w:r>
-        <w:t>слева из двух кнопок будет нажата та, в каком положении сейчас ключ.</w:t>
+        <w:t>EDFA</w:t>
+      </w:r>
+      <w:r>
+        <w:t>.</w:t>
       </w:r>
     </w:p>
     <w:p/>
     <w:p>
       <w:r>
-        <w:t xml:space="preserve">Изменение положения ключей происходит при выборе другого состояния, то есть, чтобы установить переключатель в положение «на БОУ», нажмите </w:t>
-      </w:r>
-      <w:r>
-        <w:rPr>
+        <w:t xml:space="preserve">Если необходимо отправить свой запрос по </w:t>
+      </w:r>
+      <w:r>
+        <w:rPr>
+          <w:lang w:val="en-US"/>
+        </w:rPr>
+        <w:t>COM</w:t>
+      </w:r>
+      <w:r>
+        <w:t>-</w:t>
+      </w:r>
+      <w:r>
+        <w:t>порту, это можно сделать в нижней строке.</w:t>
+      </w:r>
+    </w:p>
+    <w:p>
+      <w:pPr>
+        <w:spacing w:after="160" w:line="259" w:lineRule="auto"/>
+        <w:contextualSpacing w:val="0"/>
+        <w:jc w:val="left"/>
+        <w:rPr>
+          <w:rFonts w:eastAsiaTheme="majorEastAsia"/>
           <w:b/>
           <w:bCs/>
-          <w:lang w:val="en-US"/>
-        </w:rPr>
-        <w:t>EDFA</w:t>
-      </w:r>
-      <w:r>
-        <w:t>.</w:t>
-      </w:r>
-    </w:p>
-    <w:p/>
-    <w:p>
-      <w:r>
-        <w:t xml:space="preserve">Если необходимо отправить свой запрос по </w:t>
-      </w:r>
-      <w:r>
-        <w:rPr>
-          <w:lang w:val="en-US"/>
-        </w:rPr>
-        <w:t>COM</w:t>
-      </w:r>
-      <w:r>
-        <w:t>-</w:t>
-      </w:r>
-      <w:r>
-        <w:t>порту, это можно сделать в нижней строке.</w:t>
+          <w:color w:val="000000" w:themeColor="text1"/>
+          <w:szCs w:val="28"/>
+        </w:rPr>
+      </w:pPr>
+      <w:bookmarkStart w:id="25" w:name="_Toc106976700"/>
+      <w:r>
+        <w:br w:type="page"/>
       </w:r>
     </w:p>
     <w:p>
       <w:pPr>
         <w:pStyle w:val="2"/>
       </w:pPr>
-      <w:bookmarkStart w:id="25" w:name="_Toc106976700"/>
-      <w:r>
+      <w:r>
+        <w:lastRenderedPageBreak/>
         <w:t>Создание собственного скрипта с устройством</w:t>
       </w:r>
       <w:bookmarkEnd w:id="25"/>
@@ -9458,11 +9838,7 @@
     </w:p>
     <w:p>
       <w:r>
-        <w:lastRenderedPageBreak/>
-        <w:t>Изменение</w:t>
-      </w:r>
-      <w:r>
-        <w:t xml:space="preserve"> положения ключей</w:t>
+        <w:t>Изменение положения ключей</w:t>
       </w:r>
     </w:p>
     <w:tbl>
@@ -9753,57 +10129,135 @@
         <w:lastRenderedPageBreak/>
         <w:t>Проверка электрооптики на плате</w:t>
       </w:r>
+      <w:r>
+        <w:rPr>
+          <w:lang w:val="ru-RU"/>
+        </w:rPr>
+        <w:t>. Фотодиоды</w:t>
+      </w:r>
     </w:p>
     <w:p>
       <w:pPr>
         <w:pStyle w:val="2"/>
-      </w:pPr>
-      <w:r>
+        <w:rPr>
+          <w:color w:val="FF0000"/>
+        </w:rPr>
+      </w:pPr>
+      <w:r>
+        <w:rPr>
+          <w:color w:val="FF0000"/>
+        </w:rPr>
         <w:t>Фотодиоды</w:t>
       </w:r>
     </w:p>
-    <w:p/>
+    <w:p>
+      <w:pPr>
+        <w:rPr>
+          <w:color w:val="FF0000"/>
+        </w:rPr>
+      </w:pPr>
+      <w:r>
+        <w:rPr>
+          <w:color w:val="FF0000"/>
+        </w:rPr>
+        <w:t>Power_980</w:t>
+      </w:r>
+    </w:p>
     <w:p>
       <w:pPr>
         <w:pStyle w:val="2"/>
-      </w:pPr>
-      <w:r>
+        <w:rPr>
+          <w:color w:val="FF0000"/>
+        </w:rPr>
+      </w:pPr>
+      <w:r>
+        <w:rPr>
+          <w:color w:val="FF0000"/>
+        </w:rPr>
         <w:t>Аттенюатор</w:t>
       </w:r>
     </w:p>
-    <w:p/>
+    <w:p>
+      <w:pPr>
+        <w:rPr>
+          <w:color w:val="FF0000"/>
+        </w:rPr>
+      </w:pPr>
+    </w:p>
     <w:p>
       <w:pPr>
         <w:pStyle w:val="2"/>
-      </w:pPr>
-      <w:r>
+        <w:rPr>
+          <w:color w:val="FF0000"/>
+        </w:rPr>
+      </w:pPr>
+      <w:r>
+        <w:rPr>
+          <w:color w:val="FF0000"/>
+        </w:rPr>
         <w:t>Трансивер</w:t>
       </w:r>
     </w:p>
-    <w:p/>
+    <w:p>
+      <w:pPr>
+        <w:rPr>
+          <w:color w:val="FF0000"/>
+        </w:rPr>
+      </w:pPr>
+    </w:p>
     <w:p>
       <w:pPr>
         <w:pStyle w:val="2"/>
-      </w:pPr>
-      <w:r>
+        <w:rPr>
+          <w:color w:val="FF0000"/>
+        </w:rPr>
+      </w:pPr>
+      <w:r>
+        <w:rPr>
+          <w:color w:val="FF0000"/>
+        </w:rPr>
         <w:t>Лазерный диод</w:t>
       </w:r>
     </w:p>
-    <w:p/>
+    <w:p>
+      <w:pPr>
+        <w:rPr>
+          <w:color w:val="FF0000"/>
+        </w:rPr>
+      </w:pPr>
+    </w:p>
     <w:p>
       <w:pPr>
         <w:pStyle w:val="2"/>
-      </w:pPr>
-      <w:r>
+        <w:rPr>
+          <w:color w:val="FF0000"/>
+        </w:rPr>
+      </w:pPr>
+      <w:r>
+        <w:rPr>
+          <w:color w:val="FF0000"/>
+        </w:rPr>
         <w:t>Проверка с имитатором нагрузки</w:t>
       </w:r>
     </w:p>
-    <w:p/>
+    <w:p>
+      <w:pPr>
+        <w:rPr>
+          <w:color w:val="FF0000"/>
+        </w:rPr>
+      </w:pPr>
+    </w:p>
     <w:p>
       <w:pPr>
         <w:pStyle w:val="2"/>
-      </w:pPr>
-      <w:r>
+        <w:rPr>
+          <w:color w:val="FF0000"/>
+        </w:rPr>
+      </w:pPr>
+      <w:r>
+        <w:rPr>
+          <w:color w:val="FF0000"/>
+        </w:rPr>
         <w:t>Электрические параметры платы</w:t>
       </w:r>
     </w:p>
@@ -9823,6 +10277,154 @@
         <w:t>Калибровка БОУ</w:t>
       </w:r>
     </w:p>
+    <w:p/>
+    <w:p/>
+    <w:p/>
+    <w:p>
+      <w:r>
+        <w:t xml:space="preserve">Добавьте два ИОМ с названиями </w:t>
+      </w:r>
+      <w:r>
+        <w:rPr>
+          <w:lang w:val="en-US"/>
+        </w:rPr>
+        <w:t>Pin</w:t>
+      </w:r>
+      <w:r>
+        <w:t xml:space="preserve"> </w:t>
+      </w:r>
+      <w:r>
+        <w:t xml:space="preserve">и </w:t>
+      </w:r>
+      <w:proofErr w:type="gramStart"/>
+      <w:r>
+        <w:rPr>
+          <w:lang w:val="en-US"/>
+        </w:rPr>
+        <w:t>Pout</w:t>
+      </w:r>
+      <w:r>
+        <w:t xml:space="preserve"> </w:t>
+      </w:r>
+      <w:r>
+        <w:t>Когда</w:t>
+      </w:r>
+      <w:proofErr w:type="gramEnd"/>
+      <w:r>
+        <w:t xml:space="preserve"> будете добавлять проверьте что они не перепутаны, и дельта вычислена строго по схеме</w:t>
+      </w:r>
+    </w:p>
+    <w:p/>
+    <w:p>
+      <w:r>
+        <w:t xml:space="preserve">Кнопка </w:t>
+      </w:r>
+      <w:r>
+        <w:rPr>
+          <w:lang w:val="en-US"/>
+        </w:rPr>
+        <w:t>get</w:t>
+      </w:r>
+      <w:r>
+        <w:t xml:space="preserve"> </w:t>
+      </w:r>
+      <w:r>
+        <w:rPr>
+          <w:lang w:val="en-US"/>
+        </w:rPr>
+        <w:t>offsets</w:t>
+      </w:r>
+      <w:r>
+        <w:t xml:space="preserve"> </w:t>
+      </w:r>
+      <w:r>
+        <w:t xml:space="preserve">получает </w:t>
+      </w:r>
+      <w:proofErr w:type="spellStart"/>
+      <w:r>
+        <w:t>оффсеты</w:t>
+      </w:r>
+      <w:proofErr w:type="spellEnd"/>
+      <w:r>
+        <w:t xml:space="preserve"> только тех ФП ин и аут которые есть на выбранной линии.</w:t>
+      </w:r>
+    </w:p>
+    <w:p>
+      <w:r>
+        <w:t>Она также переводит ключ в положение оса и выключает трансиверы</w:t>
+      </w:r>
+    </w:p>
+    <w:p/>
+    <w:p>
+      <w:pPr>
+        <w:rPr>
+          <w:lang w:val="en-US"/>
+        </w:rPr>
+      </w:pPr>
+    </w:p>
+    <w:p/>
+    <w:p/>
+    <w:p>
+      <w:r>
+        <w:rPr>
+          <w:noProof/>
+        </w:rPr>
+        <w:drawing>
+          <wp:inline distT="0" distB="0" distL="0" distR="0" wp14:anchorId="59838F21" wp14:editId="0E8AE7DA">
+            <wp:extent cx="5638800" cy="2706624"/>
+            <wp:effectExtent l="0" t="0" r="0" b="0"/>
+            <wp:docPr id="6" name="Рисунок 6"/>
+            <wp:cNvGraphicFramePr>
+              <a:graphicFrameLocks xmlns:a="http://schemas.openxmlformats.org/drawingml/2006/main" noChangeAspect="1"/>
+            </wp:cNvGraphicFramePr>
+            <a:graphic xmlns:a="http://schemas.openxmlformats.org/drawingml/2006/main">
+              <a:graphicData uri="http://schemas.openxmlformats.org/drawingml/2006/picture">
+                <pic:pic xmlns:pic="http://schemas.openxmlformats.org/drawingml/2006/picture">
+                  <pic:nvPicPr>
+                    <pic:cNvPr id="0" name="Picture 1"/>
+                    <pic:cNvPicPr>
+                      <a:picLocks noChangeAspect="1" noChangeArrowheads="1"/>
+                    </pic:cNvPicPr>
+                  </pic:nvPicPr>
+                  <pic:blipFill>
+                    <a:blip r:embed="rId19">
+                      <a:extLst>
+                        <a:ext uri="{28A0092B-C50C-407E-A947-70E740481C1C}">
+                          <a14:useLocalDpi xmlns:a14="http://schemas.microsoft.com/office/drawing/2010/main" val="0"/>
+                        </a:ext>
+                      </a:extLst>
+                    </a:blip>
+                    <a:srcRect/>
+                    <a:stretch>
+                      <a:fillRect/>
+                    </a:stretch>
+                  </pic:blipFill>
+                  <pic:spPr bwMode="auto">
+                    <a:xfrm>
+                      <a:off x="0" y="0"/>
+                      <a:ext cx="5642363" cy="2708334"/>
+                    </a:xfrm>
+                    <a:prstGeom prst="rect">
+                      <a:avLst/>
+                    </a:prstGeom>
+                    <a:noFill/>
+                    <a:ln>
+                      <a:noFill/>
+                    </a:ln>
+                  </pic:spPr>
+                </pic:pic>
+              </a:graphicData>
+            </a:graphic>
+          </wp:inline>
+        </w:drawing>
+      </w:r>
+    </w:p>
+    <w:p/>
+    <w:p/>
+    <w:p/>
+    <w:p/>
+    <w:p/>
+    <w:p/>
     <w:p>
       <w:pPr>
         <w:pStyle w:val="1"/>
@@ -10891,21 +11493,26 @@
         </w:rPr>
       </w:pPr>
       <w:bookmarkStart w:id="29" w:name="_Toc106976709"/>
+      <w:r>
+        <w:t xml:space="preserve">Функция перевода из </w:t>
+      </w:r>
+      <w:proofErr w:type="spellStart"/>
+      <w:r>
+        <w:t>дбм</w:t>
+      </w:r>
+      <w:proofErr w:type="spellEnd"/>
+      <w:r>
+        <w:t xml:space="preserve"> в ватты</w:t>
+      </w:r>
     </w:p>
     <w:p>
       <w:pPr>
         <w:pStyle w:val="2"/>
-        <w:rPr>
-          <w:lang w:val="en-US"/>
-        </w:rPr>
       </w:pPr>
     </w:p>
     <w:p>
       <w:pPr>
         <w:pStyle w:val="2"/>
-        <w:rPr>
-          <w:lang w:val="en-US"/>
-        </w:rPr>
       </w:pPr>
     </w:p>
     <w:p>
@@ -10941,6 +11548,13 @@
         </w:rPr>
         <w:t>Схема</w:t>
       </w:r>
+    </w:p>
+    <w:p>
+      <w:pPr>
+        <w:rPr>
+          <w:color w:val="FF0000"/>
+        </w:rPr>
+      </w:pPr>
     </w:p>
     <w:p>
       <w:pPr>
@@ -11908,7 +12522,6 @@
   <w:style w:type="character" w:default="1" w:styleId="a1">
     <w:name w:val="Default Paragraph Font"/>
     <w:uiPriority w:val="1"/>
-    <w:semiHidden/>
     <w:unhideWhenUsed/>
   </w:style>
   <w:style w:type="table" w:default="1" w:styleId="a2">

--- a/0_Instruction.docx
+++ b/0_Instruction.docx
@@ -4258,19 +4258,13 @@
         <w:t>. Эти функции можно копировать и вставлять в собственные скрипты.</w:t>
       </w:r>
       <w:r>
-        <w:t xml:space="preserve"> Обязательные команды отмечены звёздочкой (*),</w:t>
-      </w:r>
-      <w:r>
-        <w:rPr>
-          <w:color w:val="FF0000"/>
-        </w:rPr>
-        <w:t xml:space="preserve"> </w:t>
-      </w:r>
-      <w:r>
-        <w:t>в них входят создание и удаление виртуальной версии устройства</w:t>
-      </w:r>
-      <w:r>
-        <w:t>, их всегда необходимо выполнять в начале и конце скрипта соответственно</w:t>
+        <w:t xml:space="preserve"> Обязательн</w:t>
+      </w:r>
+      <w:r>
+        <w:t xml:space="preserve">о создать устройство перед тем, как посылать какие-то команды. Команды по созданию отмечены </w:t>
+      </w:r>
+      <w:r>
+        <w:t>звёздочкой (*)</w:t>
       </w:r>
       <w:r>
         <w:t>.</w:t>
@@ -4338,22 +4332,7 @@
               </w:rPr>
             </w:pPr>
             <w:r>
-              <w:t xml:space="preserve">Нельзя изменять названия переменных или функций, которые выделены полужирным, например </w:t>
-            </w:r>
-            <w:proofErr w:type="spellStart"/>
-            <w:r>
-              <w:rPr>
-                <w:rFonts w:ascii="Courier New" w:hAnsi="Courier New" w:cs="Courier New"/>
-                <w:b/>
-                <w:bCs/>
-                <w:szCs w:val="28"/>
-                <w:lang w:val="en-US"/>
-              </w:rPr>
-              <w:t>deleteVirtualObject</w:t>
-            </w:r>
-            <w:proofErr w:type="spellEnd"/>
-            <w:r>
-              <w:t>. Остальные – можно.</w:t>
+              <w:t>Нельзя изменять названия переменных или функций, которые выделены полужирным.</w:t>
             </w:r>
           </w:p>
         </w:tc>
@@ -4936,6 +4915,7 @@
       </w:pPr>
       <w:r>
         <w:rPr>
+          <w:noProof/>
           <w:color w:val="FF0000"/>
         </w:rPr>
         <w:drawing>
@@ -5844,7 +5824,7 @@
     </w:p>
     <w:p>
       <w:r>
-        <w:t>* Удаление объекта</w:t>
+        <w:t>Удаление объекта</w:t>
       </w:r>
     </w:p>
     <w:tbl>
@@ -6130,44 +6110,22 @@
     <w:p>
       <w:pPr>
         <w:rPr>
-          <w:color w:val="FF0000"/>
-        </w:rPr>
-      </w:pPr>
-      <w:r>
-        <w:rPr>
-          <w:color w:val="FF0000"/>
-        </w:rPr>
-        <w:t>ПЛИС подключается к ПК с помощью программатора, как показано на фото ниже</w:t>
-      </w:r>
-      <w:r>
-        <w:rPr>
-          <w:color w:val="FF0000"/>
+          <w:color w:val="000000" w:themeColor="text1"/>
+        </w:rPr>
+      </w:pPr>
+      <w:r>
+        <w:rPr>
+          <w:color w:val="000000" w:themeColor="text1"/>
+        </w:rPr>
+        <w:t>ПЛИС подключается к ПК с помощью программатора</w:t>
+      </w:r>
+      <w:r>
+        <w:rPr>
+          <w:color w:val="000000" w:themeColor="text1"/>
         </w:rPr>
         <w:t xml:space="preserve">. </w:t>
       </w:r>
     </w:p>
-    <w:p>
-      <w:pPr>
-        <w:rPr>
-          <w:color w:val="FF0000"/>
-        </w:rPr>
-      </w:pPr>
-    </w:p>
-    <w:p>
-      <w:pPr>
-        <w:rPr>
-          <w:color w:val="FF0000"/>
-          <w:lang w:val="en-US"/>
-        </w:rPr>
-      </w:pPr>
-      <w:r>
-        <w:rPr>
-          <w:color w:val="FF0000"/>
-        </w:rPr>
-        <w:t>(фото)</w:t>
-      </w:r>
-    </w:p>
-    <w:p/>
     <w:p/>
     <w:tbl>
       <w:tblPr>
@@ -6603,7 +6561,6 @@
     </w:p>
     <w:p>
       <w:r>
-        <w:lastRenderedPageBreak/>
         <w:t xml:space="preserve">Как записать значение: выбрать ячейку, записать значение в поле </w:t>
       </w:r>
       <w:r>
@@ -6642,6 +6599,7 @@
     </w:p>
     <w:p>
       <w:r>
+        <w:lastRenderedPageBreak/>
         <w:t xml:space="preserve">Для записи в </w:t>
       </w:r>
       <w:r>
@@ -8001,7 +7959,7 @@
     </w:p>
     <w:p>
       <w:r>
-        <w:t>* Удаление объекта</w:t>
+        <w:t>Удаление объекта</w:t>
       </w:r>
     </w:p>
     <w:tbl>
@@ -8787,49 +8745,21 @@
     </w:p>
     <w:p>
       <w:r>
-        <w:t xml:space="preserve">Что можно несколько рубинов добавить и работать с </w:t>
-      </w:r>
-      <w:proofErr w:type="spellStart"/>
-      <w:r>
-        <w:t>нимим</w:t>
-      </w:r>
-      <w:proofErr w:type="spellEnd"/>
-      <w:r>
-        <w:t xml:space="preserve"> </w:t>
-      </w:r>
-      <w:proofErr w:type="spellStart"/>
-      <w:r>
-        <w:t>незавимисо</w:t>
-      </w:r>
-      <w:proofErr w:type="spellEnd"/>
-    </w:p>
-    <w:p>
-      <w:pPr>
-        <w:pStyle w:val="2"/>
-      </w:pPr>
-      <w:bookmarkStart w:id="16" w:name="_Toc106976685"/>
-      <w:r>
-        <w:t>Необходимые требования</w:t>
-      </w:r>
-      <w:bookmarkEnd w:id="16"/>
-    </w:p>
-    <w:p/>
-    <w:p>
-      <w:pPr>
-        <w:pStyle w:val="2"/>
-      </w:pPr>
-      <w:r>
-        <w:t>Особенности работы с устройством</w:t>
-      </w:r>
-    </w:p>
-    <w:p/>
-    <w:p/>
-    <w:p>
-      <w:r>
+        <w:rPr>
+          <w:noProof/>
+        </w:rPr>
         <w:drawing>
-          <wp:inline distT="0" distB="0" distL="0" distR="0" wp14:anchorId="5F4FFE1B" wp14:editId="240160A8">
-            <wp:extent cx="3048000" cy="4064000"/>
-            <wp:effectExtent l="0" t="0" r="0" b="0"/>
+          <wp:anchor distT="0" distB="0" distL="114300" distR="114300" simplePos="0" relativeHeight="251662336" behindDoc="0" locked="0" layoutInCell="1" allowOverlap="1" wp14:anchorId="5F4FFE1B" wp14:editId="09AEBE4A">
+            <wp:simplePos x="0" y="0"/>
+            <wp:positionH relativeFrom="margin">
+              <wp:align>right</wp:align>
+            </wp:positionH>
+            <wp:positionV relativeFrom="paragraph">
+              <wp:posOffset>7620</wp:posOffset>
+            </wp:positionV>
+            <wp:extent cx="1953260" cy="2604770"/>
+            <wp:effectExtent l="0" t="0" r="8890" b="5080"/>
+            <wp:wrapSquare wrapText="bothSides"/>
             <wp:docPr id="3" name="Рисунок 6">
               <a:extLst xmlns:a="http://schemas.openxmlformats.org/drawingml/2006/main">
                 <a:ext uri="{FF2B5EF4-FFF2-40B4-BE49-F238E27FC236}">
@@ -8856,7 +8786,13 @@
                     </pic:cNvPicPr>
                   </pic:nvPicPr>
                   <pic:blipFill>
-                    <a:blip r:embed="rId14"/>
+                    <a:blip r:embed="rId14" cstate="print">
+                      <a:extLst>
+                        <a:ext uri="{28A0092B-C50C-407E-A947-70E740481C1C}">
+                          <a14:useLocalDpi xmlns:a14="http://schemas.microsoft.com/office/drawing/2010/main" val="0"/>
+                        </a:ext>
+                      </a:extLst>
+                    </a:blip>
                     <a:stretch>
                       <a:fillRect/>
                     </a:stretch>
@@ -8864,7 +8800,7 @@
                   <pic:spPr>
                     <a:xfrm>
                       <a:off x="0" y="0"/>
-                      <a:ext cx="3048568" cy="4064757"/>
+                      <a:ext cx="1953260" cy="2604770"/>
                     </a:xfrm>
                     <a:prstGeom prst="rect">
                       <a:avLst/>
@@ -8873,46 +8809,148 @@
                 </pic:pic>
               </a:graphicData>
             </a:graphic>
-          </wp:inline>
+            <wp14:sizeRelH relativeFrom="margin">
+              <wp14:pctWidth>0</wp14:pctWidth>
+            </wp14:sizeRelH>
+            <wp14:sizeRelV relativeFrom="margin">
+              <wp14:pctHeight>0</wp14:pctHeight>
+            </wp14:sizeRelV>
+          </wp:anchor>
         </w:drawing>
       </w:r>
-    </w:p>
-    <w:p/>
+      <w:r>
+        <w:t>Запрос оптической мощности</w:t>
+      </w:r>
+      <w:r>
+        <w:t>.</w:t>
+      </w:r>
+    </w:p>
+    <w:p>
+      <w:r>
+        <w:t>Запрос</w:t>
+      </w:r>
+      <w:r>
+        <w:t xml:space="preserve"> выбранной</w:t>
+      </w:r>
+      <w:r>
+        <w:t xml:space="preserve"> длины волны</w:t>
+      </w:r>
+      <w:r>
+        <w:t>.</w:t>
+      </w:r>
+    </w:p>
+    <w:p>
+      <w:r>
+        <w:t>Выбор длины волны из прописанных в устройстве</w:t>
+      </w:r>
+      <w:r>
+        <w:t>.</w:t>
+      </w:r>
+    </w:p>
+    <w:p>
+      <w:r>
+        <w:t>Д</w:t>
+      </w:r>
+      <w:r>
+        <w:t>обав</w:t>
+      </w:r>
+      <w:r>
+        <w:t>ление</w:t>
+      </w:r>
+      <w:r>
+        <w:t xml:space="preserve"> </w:t>
+      </w:r>
+      <w:r>
+        <w:t>любого количества измерителей и независимая работа с каждым</w:t>
+      </w:r>
+      <w:r>
+        <w:t>.</w:t>
+      </w:r>
+    </w:p>
     <w:p>
       <w:pPr>
         <w:pStyle w:val="2"/>
       </w:pPr>
-      <w:r>
-        <w:t>Добавление устройства в приложении</w:t>
-      </w:r>
-    </w:p>
-    <w:p/>
-    <w:p/>
+      <w:bookmarkStart w:id="16" w:name="_Toc106976685"/>
+      <w:r>
+        <w:t>Необходимые требования</w:t>
+      </w:r>
+      <w:bookmarkEnd w:id="16"/>
+    </w:p>
+    <w:p>
+      <w:r>
+        <w:t>- кабел</w:t>
+      </w:r>
+      <w:r>
+        <w:t>и</w:t>
+      </w:r>
+      <w:r>
+        <w:t xml:space="preserve"> для подключения к ПК</w:t>
+      </w:r>
+      <w:r>
+        <w:t xml:space="preserve"> </w:t>
+      </w:r>
+    </w:p>
     <w:p>
       <w:pPr>
         <w:pStyle w:val="2"/>
-        <w:rPr>
-          <w:color w:val="FF0000"/>
-        </w:rPr>
-      </w:pPr>
-      <w:r>
-        <w:rPr>
-          <w:color w:val="FF0000"/>
-        </w:rPr>
-        <w:t>Работа с устройством в приложении</w:t>
-      </w:r>
-    </w:p>
-    <w:p/>
-    <w:p>
+      </w:pPr>
+      <w:r>
+        <w:t>Особенности работы с устройством</w:t>
+      </w:r>
+    </w:p>
+    <w:p>
+      <w:r>
+        <w:t xml:space="preserve">Подключение устройства к ПК осуществляется по </w:t>
+      </w:r>
+      <w:r>
+        <w:rPr>
+          <w:lang w:val="en-US"/>
+        </w:rPr>
+        <w:t>COM</w:t>
+      </w:r>
+      <w:r>
+        <w:t>-</w:t>
+      </w:r>
+      <w:r>
+        <w:t xml:space="preserve">порту. На устройстве необходимо нажать </w:t>
+      </w:r>
+      <w:r>
+        <w:rPr>
+          <w:lang w:val="en-US"/>
+        </w:rPr>
+        <w:t>Enter</w:t>
+      </w:r>
+      <w:r>
+        <w:t xml:space="preserve"> </w:t>
+      </w:r>
+      <w:r>
+        <w:t xml:space="preserve">3 раза, </w:t>
+      </w:r>
+      <w:r>
+        <w:t>пока не появится надпись «Работа с ПК».</w:t>
+      </w:r>
+    </w:p>
+    <w:p>
+      <w:pPr>
+        <w:pStyle w:val="2"/>
+      </w:pPr>
       <w:r>
         <w:rPr>
           <w:noProof/>
         </w:rPr>
-        <w:lastRenderedPageBreak/>
         <w:drawing>
-          <wp:inline distT="0" distB="0" distL="0" distR="0" wp14:anchorId="5C942DC8" wp14:editId="3BAD487E">
-            <wp:extent cx="3048000" cy="3238500"/>
+          <wp:anchor distT="0" distB="0" distL="114300" distR="114300" simplePos="0" relativeHeight="251663360" behindDoc="0" locked="0" layoutInCell="1" allowOverlap="1" wp14:anchorId="5C942DC8" wp14:editId="695B0D6C">
+            <wp:simplePos x="0" y="0"/>
+            <wp:positionH relativeFrom="column">
+              <wp:posOffset>3479638</wp:posOffset>
+            </wp:positionH>
+            <wp:positionV relativeFrom="paragraph">
+              <wp:posOffset>120931</wp:posOffset>
+            </wp:positionV>
+            <wp:extent cx="2941955" cy="3125470"/>
             <wp:effectExtent l="0" t="0" r="0" b="0"/>
+            <wp:wrapSquare wrapText="bothSides"/>
             <wp:docPr id="5" name="Рисунок 5"/>
             <wp:cNvGraphicFramePr>
               <a:graphicFrameLocks xmlns:a="http://schemas.openxmlformats.org/drawingml/2006/main" noChangeAspect="1"/>
@@ -8925,7 +8963,13 @@
                     <pic:cNvPicPr/>
                   </pic:nvPicPr>
                   <pic:blipFill>
-                    <a:blip r:embed="rId15"/>
+                    <a:blip r:embed="rId15">
+                      <a:extLst>
+                        <a:ext uri="{28A0092B-C50C-407E-A947-70E740481C1C}">
+                          <a14:useLocalDpi xmlns:a14="http://schemas.microsoft.com/office/drawing/2010/main" val="0"/>
+                        </a:ext>
+                      </a:extLst>
+                    </a:blip>
                     <a:stretch>
                       <a:fillRect/>
                     </a:stretch>
@@ -8933,7 +8977,7 @@
                   <pic:spPr>
                     <a:xfrm>
                       <a:off x="0" y="0"/>
-                      <a:ext cx="3048000" cy="3238500"/>
+                      <a:ext cx="2941955" cy="3125470"/>
                     </a:xfrm>
                     <a:prstGeom prst="rect">
                       <a:avLst/>
@@ -8942,21 +8986,729 @@
                 </pic:pic>
               </a:graphicData>
             </a:graphic>
-          </wp:inline>
+            <wp14:sizeRelH relativeFrom="margin">
+              <wp14:pctWidth>0</wp14:pctWidth>
+            </wp14:sizeRelH>
+            <wp14:sizeRelV relativeFrom="margin">
+              <wp14:pctHeight>0</wp14:pctHeight>
+            </wp14:sizeRelV>
+          </wp:anchor>
         </w:drawing>
       </w:r>
-    </w:p>
-    <w:p/>
+      <w:r>
+        <w:t>Добавление устройства в приложении</w:t>
+      </w:r>
+    </w:p>
+    <w:p>
+      <w:r>
+        <w:t>1.</w:t>
+      </w:r>
+      <w:r>
+        <w:rPr>
+          <w:lang w:val="en-US"/>
+        </w:rPr>
+        <w:t> </w:t>
+      </w:r>
+      <w:r>
+        <w:t xml:space="preserve">Выбор </w:t>
+      </w:r>
+      <w:r>
+        <w:t>последовательного порта</w:t>
+      </w:r>
+      <w:r>
+        <w:t>.</w:t>
+      </w:r>
+    </w:p>
+    <w:p>
+      <w:r>
+        <w:t>Обновление доступных портов по кнопке.</w:t>
+      </w:r>
+    </w:p>
+    <w:p>
+      <w:r>
+        <w:t>2.</w:t>
+      </w:r>
+      <w:r>
+        <w:rPr>
+          <w:lang w:val="en-US"/>
+        </w:rPr>
+        <w:t> </w:t>
+      </w:r>
+      <w:r>
+        <w:t>Ввод имени устройства. Особенно важно для калибровки, проверки ФП на плате, собственных скриптов, в остальных случаях можно указать любое.</w:t>
+      </w:r>
+    </w:p>
+    <w:p>
+      <w:r>
+        <w:t>3.</w:t>
+      </w:r>
+      <w:r>
+        <w:rPr>
+          <w:lang w:val="en-US"/>
+        </w:rPr>
+        <w:t> </w:t>
+      </w:r>
+      <w:r>
+        <w:t>Подключение</w:t>
+      </w:r>
+      <w:r>
+        <w:rPr>
+          <w:lang w:val="en-US"/>
+        </w:rPr>
+        <w:t> </w:t>
+      </w:r>
+      <w:r>
+        <w:t>устройства.</w:t>
+      </w:r>
+    </w:p>
+    <w:p>
+      <w:pPr>
+        <w:rPr>
+          <w:color w:val="000000" w:themeColor="text1"/>
+        </w:rPr>
+      </w:pPr>
+      <w:r>
+        <w:t>Переключате</w:t>
+      </w:r>
+      <w:r>
+        <w:rPr>
+          <w:color w:val="000000" w:themeColor="text1"/>
+        </w:rPr>
+        <w:t xml:space="preserve">ль в положение </w:t>
+      </w:r>
+      <w:r>
+        <w:rPr>
+          <w:b/>
+          <w:bCs/>
+          <w:color w:val="000000" w:themeColor="text1"/>
+          <w:lang w:val="en-US"/>
+        </w:rPr>
+        <w:t>Connect</w:t>
+      </w:r>
+      <w:r>
+        <w:rPr>
+          <w:color w:val="000000" w:themeColor="text1"/>
+        </w:rPr>
+        <w:t>.</w:t>
+      </w:r>
+    </w:p>
     <w:p>
       <w:pPr>
         <w:pStyle w:val="2"/>
       </w:pPr>
+      <w:r>
+        <w:t>Работа с устройством в приложении</w:t>
+      </w:r>
+    </w:p>
+    <w:p>
+      <w:r>
+        <w:rPr>
+          <w:color w:val="000000" w:themeColor="text1"/>
+        </w:rPr>
+        <w:t xml:space="preserve">Можно выбрать </w:t>
+      </w:r>
+      <w:r>
+        <w:t>любую длину волны из выпадающего списка, и она будет выбрана на измерителе (с</w:t>
+      </w:r>
+      <w:r>
+        <w:t xml:space="preserve">разу после </w:t>
+      </w:r>
+      <w:r>
+        <w:rPr>
+          <w:lang w:val="en-US"/>
+        </w:rPr>
+        <w:t>Connect</w:t>
+      </w:r>
+      <w:r>
+        <w:t>-</w:t>
+      </w:r>
+      <w:r>
+        <w:t>а скрипт запрашивает у измерителя список доступных длин волн</w:t>
+      </w:r>
+      <w:r>
+        <w:t>).</w:t>
+      </w:r>
+    </w:p>
+    <w:p>
+      <w:r>
+        <w:t xml:space="preserve">При нажатии </w:t>
+      </w:r>
+      <w:r>
+        <w:rPr>
+          <w:b/>
+          <w:bCs/>
+          <w:lang w:val="en-US"/>
+        </w:rPr>
+        <w:t>Read</w:t>
+      </w:r>
+      <w:r>
+        <w:rPr>
+          <w:b/>
+          <w:bCs/>
+        </w:rPr>
+        <w:t xml:space="preserve"> </w:t>
+      </w:r>
+      <w:r>
+        <w:rPr>
+          <w:b/>
+          <w:bCs/>
+          <w:lang w:val="en-US"/>
+        </w:rPr>
+        <w:t>power</w:t>
+      </w:r>
+      <w:r>
+        <w:t xml:space="preserve"> </w:t>
+      </w:r>
+      <w:r>
+        <w:t>обновляются поля с оптической мощностью. Поле, значения в котором указаны в Ваттах, автоматически подбирает нужный префикс. Изменить префикс можно, выбрав из выпадающего списка.</w:t>
+      </w:r>
+    </w:p>
+    <w:p>
+      <w:pPr>
+        <w:spacing w:after="160" w:line="259" w:lineRule="auto"/>
+        <w:contextualSpacing w:val="0"/>
+        <w:jc w:val="left"/>
+        <w:rPr>
+          <w:rFonts w:eastAsiaTheme="majorEastAsia"/>
+          <w:b/>
+          <w:bCs/>
+          <w:color w:val="000000" w:themeColor="text1"/>
+          <w:szCs w:val="28"/>
+        </w:rPr>
+      </w:pPr>
       <w:bookmarkStart w:id="17" w:name="_Toc106976688"/>
       <w:r>
+        <w:br w:type="page"/>
+      </w:r>
+    </w:p>
+    <w:p>
+      <w:pPr>
+        <w:pStyle w:val="2"/>
+      </w:pPr>
+      <w:r>
+        <w:lastRenderedPageBreak/>
         <w:t>Создание собственного скрипта с устройством</w:t>
       </w:r>
       <w:bookmarkEnd w:id="17"/>
     </w:p>
+    <w:p>
+      <w:r>
+        <w:t>* Создание объекта</w:t>
+      </w:r>
+      <w:r>
+        <w:t xml:space="preserve"> с названием </w:t>
+      </w:r>
+      <w:proofErr w:type="spellStart"/>
+      <w:r>
+        <w:t>Output_power</w:t>
+      </w:r>
+      <w:proofErr w:type="spellEnd"/>
+      <w:r>
+        <w:t xml:space="preserve"> </w:t>
+      </w:r>
+      <w:r>
+        <w:t xml:space="preserve">(значение OPM </w:t>
+      </w:r>
+      <w:proofErr w:type="spellStart"/>
+      <w:r>
+        <w:t>name</w:t>
+      </w:r>
+      <w:proofErr w:type="spellEnd"/>
+      <w:r>
+        <w:t xml:space="preserve"> при добавлении в приложении)</w:t>
+      </w:r>
+    </w:p>
+    <w:tbl>
+      <w:tblPr>
+        <w:tblStyle w:val="aa"/>
+        <w:tblW w:w="0" w:type="auto"/>
+        <w:tblBorders>
+          <w:top w:val="none" w:sz="0" w:space="0" w:color="auto"/>
+          <w:left w:val="none" w:sz="0" w:space="0" w:color="auto"/>
+          <w:bottom w:val="none" w:sz="0" w:space="0" w:color="auto"/>
+          <w:right w:val="none" w:sz="0" w:space="0" w:color="auto"/>
+          <w:insideH w:val="none" w:sz="0" w:space="0" w:color="auto"/>
+          <w:insideV w:val="none" w:sz="0" w:space="0" w:color="auto"/>
+        </w:tblBorders>
+        <w:shd w:val="clear" w:color="auto" w:fill="F5F5FF"/>
+        <w:tblLook w:val="04A0" w:firstRow="1" w:lastRow="0" w:firstColumn="1" w:lastColumn="0" w:noHBand="0" w:noVBand="1"/>
+      </w:tblPr>
+      <w:tblGrid>
+        <w:gridCol w:w="9736"/>
+      </w:tblGrid>
+      <w:tr>
+        <w:tc>
+          <w:tcPr>
+            <w:tcW w:w="9736" w:type="dxa"/>
+            <w:shd w:val="clear" w:color="auto" w:fill="F5F5FF"/>
+          </w:tcPr>
+          <w:p>
+            <w:pPr>
+              <w:rPr>
+                <w:szCs w:val="28"/>
+                <w:lang w:val="en-US"/>
+              </w:rPr>
+            </w:pPr>
+            <w:r>
+              <w:rPr>
+                <w:rFonts w:ascii="Courier New" w:hAnsi="Courier New" w:cs="Courier New"/>
+                <w:szCs w:val="28"/>
+                <w:lang w:val="en-US"/>
+              </w:rPr>
+              <w:t>device</w:t>
+            </w:r>
+            <w:r>
+              <w:rPr>
+                <w:rFonts w:ascii="Courier New" w:hAnsi="Courier New" w:cs="Courier New"/>
+                <w:szCs w:val="28"/>
+                <w:lang w:val="en-US"/>
+              </w:rPr>
+              <w:t xml:space="preserve"> = </w:t>
+            </w:r>
+            <w:proofErr w:type="spellStart"/>
+            <w:r>
+              <w:rPr>
+                <w:rFonts w:ascii="Courier New" w:hAnsi="Courier New" w:cs="Courier New"/>
+                <w:b/>
+                <w:bCs/>
+                <w:szCs w:val="28"/>
+                <w:lang w:val="en-US"/>
+              </w:rPr>
+              <w:t>mainApp</w:t>
+            </w:r>
+            <w:r>
+              <w:rPr>
+                <w:rFonts w:ascii="Courier New" w:hAnsi="Courier New" w:cs="Courier New"/>
+                <w:b/>
+                <w:bCs/>
+                <w:szCs w:val="28"/>
+                <w:lang w:val="en-US"/>
+              </w:rPr>
+              <w:t>.struct_OPMrubin.</w:t>
+            </w:r>
+            <w:r>
+              <w:rPr>
+                <w:rFonts w:ascii="Courier New" w:hAnsi="Courier New" w:cs="Courier New"/>
+                <w:szCs w:val="28"/>
+                <w:lang w:val="en-US"/>
+              </w:rPr>
+              <w:t>Output</w:t>
+            </w:r>
+            <w:r>
+              <w:rPr>
+                <w:rFonts w:ascii="Courier New" w:hAnsi="Courier New" w:cs="Courier New"/>
+                <w:szCs w:val="28"/>
+                <w:lang w:val="en-US"/>
+              </w:rPr>
+              <w:t>_</w:t>
+            </w:r>
+            <w:r>
+              <w:rPr>
+                <w:rFonts w:ascii="Courier New" w:hAnsi="Courier New" w:cs="Courier New"/>
+                <w:szCs w:val="28"/>
+                <w:lang w:val="en-US"/>
+              </w:rPr>
+              <w:t>power</w:t>
+            </w:r>
+            <w:proofErr w:type="spellEnd"/>
+            <w:r>
+              <w:rPr>
+                <w:rFonts w:ascii="Courier New" w:hAnsi="Courier New" w:cs="Courier New"/>
+                <w:szCs w:val="28"/>
+                <w:lang w:val="en-US"/>
+              </w:rPr>
+              <w:t>;</w:t>
+            </w:r>
+          </w:p>
+        </w:tc>
+      </w:tr>
+    </w:tbl>
+    <w:p>
+      <w:pPr>
+        <w:rPr>
+          <w:lang w:val="en-US"/>
+        </w:rPr>
+      </w:pPr>
+    </w:p>
+    <w:p>
+      <w:r>
+        <w:t>Запрос длины волны</w:t>
+      </w:r>
+    </w:p>
+    <w:tbl>
+      <w:tblPr>
+        <w:tblStyle w:val="aa"/>
+        <w:tblW w:w="0" w:type="auto"/>
+        <w:tblBorders>
+          <w:top w:val="none" w:sz="0" w:space="0" w:color="auto"/>
+          <w:left w:val="none" w:sz="0" w:space="0" w:color="auto"/>
+          <w:bottom w:val="none" w:sz="0" w:space="0" w:color="auto"/>
+          <w:right w:val="none" w:sz="0" w:space="0" w:color="auto"/>
+          <w:insideH w:val="none" w:sz="0" w:space="0" w:color="auto"/>
+          <w:insideV w:val="none" w:sz="0" w:space="0" w:color="auto"/>
+        </w:tblBorders>
+        <w:shd w:val="clear" w:color="auto" w:fill="F5F5FF"/>
+        <w:tblLook w:val="04A0" w:firstRow="1" w:lastRow="0" w:firstColumn="1" w:lastColumn="0" w:noHBand="0" w:noVBand="1"/>
+      </w:tblPr>
+      <w:tblGrid>
+        <w:gridCol w:w="9736"/>
+      </w:tblGrid>
+      <w:tr>
+        <w:tc>
+          <w:tcPr>
+            <w:tcW w:w="9736" w:type="dxa"/>
+            <w:shd w:val="clear" w:color="auto" w:fill="F5F5FF"/>
+          </w:tcPr>
+          <w:p>
+            <w:pPr>
+              <w:rPr>
+                <w:rFonts w:ascii="Courier New" w:hAnsi="Courier New" w:cs="Courier New"/>
+                <w:szCs w:val="28"/>
+                <w:lang w:val="en-US"/>
+              </w:rPr>
+            </w:pPr>
+            <w:proofErr w:type="spellStart"/>
+            <w:r>
+              <w:rPr>
+                <w:rFonts w:ascii="Courier New" w:hAnsi="Courier New" w:cs="Courier New"/>
+                <w:szCs w:val="28"/>
+                <w:lang w:val="en-US"/>
+              </w:rPr>
+              <w:t>currentWavelength</w:t>
+            </w:r>
+            <w:proofErr w:type="spellEnd"/>
+            <w:r>
+              <w:rPr>
+                <w:rFonts w:ascii="Courier New" w:hAnsi="Courier New" w:cs="Courier New"/>
+                <w:szCs w:val="28"/>
+                <w:lang w:val="en-US"/>
+              </w:rPr>
+              <w:t xml:space="preserve"> = </w:t>
+            </w:r>
+            <w:proofErr w:type="spellStart"/>
+            <w:r>
+              <w:rPr>
+                <w:rFonts w:ascii="Courier New" w:hAnsi="Courier New" w:cs="Courier New"/>
+                <w:b/>
+                <w:bCs/>
+                <w:szCs w:val="28"/>
+                <w:lang w:val="en-US"/>
+              </w:rPr>
+              <w:t>requestCurrentWavelength</w:t>
+            </w:r>
+            <w:proofErr w:type="spellEnd"/>
+            <w:r>
+              <w:rPr>
+                <w:rFonts w:ascii="Courier New" w:hAnsi="Courier New" w:cs="Courier New"/>
+                <w:szCs w:val="28"/>
+                <w:lang w:val="en-US"/>
+              </w:rPr>
+              <w:t>(</w:t>
+            </w:r>
+            <w:r>
+              <w:rPr>
+                <w:rFonts w:ascii="Courier New" w:hAnsi="Courier New" w:cs="Courier New"/>
+                <w:szCs w:val="28"/>
+                <w:lang w:val="en-US"/>
+              </w:rPr>
+              <w:t>device</w:t>
+            </w:r>
+            <w:r>
+              <w:rPr>
+                <w:rFonts w:ascii="Courier New" w:hAnsi="Courier New" w:cs="Courier New"/>
+                <w:szCs w:val="28"/>
+                <w:lang w:val="en-US"/>
+              </w:rPr>
+              <w:t>)</w:t>
+            </w:r>
+            <w:r>
+              <w:rPr>
+                <w:rFonts w:ascii="Courier New" w:hAnsi="Courier New" w:cs="Courier New"/>
+                <w:szCs w:val="28"/>
+                <w:lang w:val="en-US"/>
+              </w:rPr>
+              <w:t>;</w:t>
+            </w:r>
+          </w:p>
+        </w:tc>
+      </w:tr>
+    </w:tbl>
+    <w:p>
+      <w:pPr>
+        <w:rPr>
+          <w:lang w:val="en-US"/>
+        </w:rPr>
+      </w:pPr>
+    </w:p>
+    <w:p>
+      <w:r>
+        <w:t xml:space="preserve">Чтение мощности и вывод последней измеренной мощности в </w:t>
+      </w:r>
+      <w:proofErr w:type="spellStart"/>
+      <w:r>
+        <w:t>дБм</w:t>
+      </w:r>
+      <w:proofErr w:type="spellEnd"/>
+    </w:p>
+    <w:tbl>
+      <w:tblPr>
+        <w:tblStyle w:val="aa"/>
+        <w:tblW w:w="0" w:type="auto"/>
+        <w:tblBorders>
+          <w:top w:val="none" w:sz="0" w:space="0" w:color="auto"/>
+          <w:left w:val="none" w:sz="0" w:space="0" w:color="auto"/>
+          <w:bottom w:val="none" w:sz="0" w:space="0" w:color="auto"/>
+          <w:right w:val="none" w:sz="0" w:space="0" w:color="auto"/>
+          <w:insideH w:val="none" w:sz="0" w:space="0" w:color="auto"/>
+          <w:insideV w:val="none" w:sz="0" w:space="0" w:color="auto"/>
+        </w:tblBorders>
+        <w:shd w:val="clear" w:color="auto" w:fill="F5F5FF"/>
+        <w:tblLook w:val="04A0" w:firstRow="1" w:lastRow="0" w:firstColumn="1" w:lastColumn="0" w:noHBand="0" w:noVBand="1"/>
+      </w:tblPr>
+      <w:tblGrid>
+        <w:gridCol w:w="9736"/>
+      </w:tblGrid>
+      <w:tr>
+        <w:tc>
+          <w:tcPr>
+            <w:tcW w:w="9736" w:type="dxa"/>
+            <w:shd w:val="clear" w:color="auto" w:fill="F5F5FF"/>
+          </w:tcPr>
+          <w:p>
+            <w:pPr>
+              <w:rPr>
+                <w:rFonts w:ascii="Courier New" w:hAnsi="Courier New" w:cs="Courier New"/>
+                <w:szCs w:val="28"/>
+                <w:lang w:val="en-US"/>
+              </w:rPr>
+            </w:pPr>
+            <w:r>
+              <w:rPr>
+                <w:rFonts w:ascii="Courier New" w:hAnsi="Courier New" w:cs="Courier New"/>
+                <w:szCs w:val="28"/>
+                <w:lang w:val="en-US"/>
+              </w:rPr>
+              <w:t>device</w:t>
+            </w:r>
+            <w:r>
+              <w:rPr>
+                <w:rFonts w:ascii="Courier New" w:hAnsi="Courier New" w:cs="Courier New"/>
+                <w:b/>
+                <w:bCs/>
+                <w:szCs w:val="28"/>
+                <w:lang w:val="en-US"/>
+              </w:rPr>
+              <w:t xml:space="preserve"> </w:t>
+            </w:r>
+            <w:r>
+              <w:rPr>
+                <w:rFonts w:ascii="Courier New" w:hAnsi="Courier New" w:cs="Courier New"/>
+                <w:szCs w:val="28"/>
+                <w:lang w:val="en-US"/>
+              </w:rPr>
+              <w:t xml:space="preserve">= </w:t>
+            </w:r>
+            <w:proofErr w:type="spellStart"/>
+            <w:r>
+              <w:rPr>
+                <w:rFonts w:ascii="Courier New" w:hAnsi="Courier New" w:cs="Courier New"/>
+                <w:b/>
+                <w:bCs/>
+                <w:szCs w:val="28"/>
+                <w:lang w:val="en-US"/>
+              </w:rPr>
+              <w:t>requestPower</w:t>
+            </w:r>
+            <w:proofErr w:type="spellEnd"/>
+            <w:r>
+              <w:rPr>
+                <w:rFonts w:ascii="Courier New" w:hAnsi="Courier New" w:cs="Courier New"/>
+                <w:szCs w:val="28"/>
+                <w:lang w:val="en-US"/>
+              </w:rPr>
+              <w:t>(device)</w:t>
+            </w:r>
+            <w:r>
+              <w:rPr>
+                <w:rFonts w:ascii="Courier New" w:hAnsi="Courier New" w:cs="Courier New"/>
+                <w:szCs w:val="28"/>
+                <w:lang w:val="en-US"/>
+              </w:rPr>
+              <w:t>;</w:t>
+            </w:r>
+          </w:p>
+          <w:p>
+            <w:pPr>
+              <w:rPr>
+                <w:rFonts w:ascii="Courier New" w:hAnsi="Courier New" w:cs="Courier New"/>
+                <w:szCs w:val="28"/>
+                <w:lang w:val="en-US"/>
+              </w:rPr>
+            </w:pPr>
+            <w:r>
+              <w:rPr>
+                <w:rFonts w:ascii="Courier New" w:hAnsi="Courier New" w:cs="Courier New"/>
+                <w:szCs w:val="28"/>
+                <w:lang w:val="en-US"/>
+              </w:rPr>
+              <w:t>result</w:t>
+            </w:r>
+            <w:r>
+              <w:rPr>
+                <w:rFonts w:ascii="Courier New" w:hAnsi="Courier New" w:cs="Courier New"/>
+                <w:b/>
+                <w:bCs/>
+                <w:szCs w:val="28"/>
+                <w:lang w:val="en-US"/>
+              </w:rPr>
+              <w:t xml:space="preserve"> </w:t>
+            </w:r>
+            <w:r>
+              <w:rPr>
+                <w:rFonts w:ascii="Courier New" w:hAnsi="Courier New" w:cs="Courier New"/>
+                <w:szCs w:val="28"/>
+                <w:lang w:val="en-US"/>
+              </w:rPr>
+              <w:t xml:space="preserve">= </w:t>
+            </w:r>
+            <w:proofErr w:type="spellStart"/>
+            <w:proofErr w:type="gramStart"/>
+            <w:r>
+              <w:rPr>
+                <w:rFonts w:ascii="Courier New" w:hAnsi="Courier New" w:cs="Courier New"/>
+                <w:szCs w:val="28"/>
+                <w:lang w:val="en-US"/>
+              </w:rPr>
+              <w:t>device</w:t>
+            </w:r>
+            <w:r>
+              <w:rPr>
+                <w:rFonts w:ascii="Courier New" w:hAnsi="Courier New" w:cs="Courier New"/>
+                <w:b/>
+                <w:bCs/>
+                <w:szCs w:val="28"/>
+                <w:lang w:val="en-US"/>
+              </w:rPr>
+              <w:t>.powerdBm</w:t>
+            </w:r>
+            <w:proofErr w:type="spellEnd"/>
+            <w:proofErr w:type="gramEnd"/>
+            <w:r>
+              <w:rPr>
+                <w:rFonts w:ascii="Courier New" w:hAnsi="Courier New" w:cs="Courier New"/>
+                <w:b/>
+                <w:bCs/>
+                <w:szCs w:val="28"/>
+                <w:lang w:val="en-US"/>
+              </w:rPr>
+              <w:t>(</w:t>
+            </w:r>
+            <w:r>
+              <w:rPr>
+                <w:rFonts w:ascii="Courier New" w:hAnsi="Courier New" w:cs="Courier New"/>
+                <w:b/>
+                <w:bCs/>
+                <w:szCs w:val="28"/>
+                <w:lang w:val="en-US"/>
+              </w:rPr>
+              <w:t>end</w:t>
+            </w:r>
+            <w:r>
+              <w:rPr>
+                <w:rFonts w:ascii="Courier New" w:hAnsi="Courier New" w:cs="Courier New"/>
+                <w:b/>
+                <w:bCs/>
+                <w:szCs w:val="28"/>
+                <w:lang w:val="en-US"/>
+              </w:rPr>
+              <w:t>)</w:t>
+            </w:r>
+            <w:r>
+              <w:rPr>
+                <w:rFonts w:ascii="Courier New" w:hAnsi="Courier New" w:cs="Courier New"/>
+                <w:szCs w:val="28"/>
+                <w:lang w:val="en-US"/>
+              </w:rPr>
+              <w:t>;</w:t>
+            </w:r>
+          </w:p>
+        </w:tc>
+      </w:tr>
+    </w:tbl>
+    <w:p>
+      <w:pPr>
+        <w:rPr>
+          <w:lang w:val="en-US"/>
+        </w:rPr>
+      </w:pPr>
+    </w:p>
+    <w:p>
+      <w:r>
+        <w:t>Удаление объекта</w:t>
+      </w:r>
+    </w:p>
+    <w:tbl>
+      <w:tblPr>
+        <w:tblStyle w:val="aa"/>
+        <w:tblW w:w="0" w:type="auto"/>
+        <w:tblBorders>
+          <w:top w:val="none" w:sz="0" w:space="0" w:color="auto"/>
+          <w:left w:val="none" w:sz="0" w:space="0" w:color="auto"/>
+          <w:bottom w:val="none" w:sz="0" w:space="0" w:color="auto"/>
+          <w:right w:val="none" w:sz="0" w:space="0" w:color="auto"/>
+          <w:insideH w:val="none" w:sz="0" w:space="0" w:color="auto"/>
+          <w:insideV w:val="none" w:sz="0" w:space="0" w:color="auto"/>
+        </w:tblBorders>
+        <w:shd w:val="clear" w:color="auto" w:fill="F5F5FF"/>
+        <w:tblLook w:val="04A0" w:firstRow="1" w:lastRow="0" w:firstColumn="1" w:lastColumn="0" w:noHBand="0" w:noVBand="1"/>
+      </w:tblPr>
+      <w:tblGrid>
+        <w:gridCol w:w="9736"/>
+      </w:tblGrid>
+      <w:tr>
+        <w:tc>
+          <w:tcPr>
+            <w:tcW w:w="9736" w:type="dxa"/>
+            <w:shd w:val="clear" w:color="auto" w:fill="F5F5FF"/>
+          </w:tcPr>
+          <w:p>
+            <w:pPr>
+              <w:rPr>
+                <w:szCs w:val="28"/>
+              </w:rPr>
+            </w:pPr>
+            <w:r>
+              <w:rPr>
+                <w:rFonts w:ascii="Courier New" w:hAnsi="Courier New" w:cs="Courier New"/>
+                <w:szCs w:val="28"/>
+                <w:lang w:val="en-US"/>
+              </w:rPr>
+              <w:t xml:space="preserve">device = </w:t>
+            </w:r>
+            <w:proofErr w:type="spellStart"/>
+            <w:r>
+              <w:rPr>
+                <w:rFonts w:ascii="Courier New" w:hAnsi="Courier New" w:cs="Courier New"/>
+                <w:b/>
+                <w:bCs/>
+                <w:szCs w:val="28"/>
+                <w:lang w:val="en-US"/>
+              </w:rPr>
+              <w:t>deleteVirtualObject</w:t>
+            </w:r>
+            <w:proofErr w:type="spellEnd"/>
+            <w:r>
+              <w:rPr>
+                <w:rFonts w:ascii="Courier New" w:hAnsi="Courier New" w:cs="Courier New"/>
+                <w:szCs w:val="28"/>
+                <w:lang w:val="en-US"/>
+              </w:rPr>
+              <w:t>(device);</w:t>
+            </w:r>
+          </w:p>
+        </w:tc>
+      </w:tr>
+    </w:tbl>
     <w:p/>
     <w:p>
       <w:pPr>
@@ -8993,11 +9745,6 @@
     </w:p>
     <w:p>
       <w:r>
-        <w:t>Следующие действия независимы, можно выполнить только часть из них, а можно и все:</w:t>
-      </w:r>
-    </w:p>
-    <w:p>
-      <w:r>
         <w:t xml:space="preserve">Выставление настроек, </w:t>
       </w:r>
       <w:proofErr w:type="spellStart"/>
@@ -9008,7 +9755,40 @@
     </w:p>
     <w:p>
       <w:r>
-        <w:t>Запись спектра (делает активной выбранную трассу, записывает на ОСА)</w:t>
+        <w:t xml:space="preserve">Запись спектра (делает активной выбранную трассу, записывает на </w:t>
+      </w:r>
+      <w:proofErr w:type="spellStart"/>
+      <w:r>
+        <w:t>спектроанализаторе</w:t>
+      </w:r>
+      <w:proofErr w:type="spellEnd"/>
+      <w:r>
+        <w:t>)</w:t>
+      </w:r>
+    </w:p>
+    <w:p>
+      <w:r>
+        <w:t xml:space="preserve">Чтение и сохранение данных анализа </w:t>
+      </w:r>
+      <w:r>
+        <w:rPr>
+          <w:lang w:val="en-US"/>
+        </w:rPr>
+        <w:t>EDFA</w:t>
+      </w:r>
+      <w:r>
+        <w:t>-</w:t>
+      </w:r>
+      <w:r>
+        <w:rPr>
+          <w:lang w:val="en-US"/>
+        </w:rPr>
+        <w:t>NF</w:t>
+      </w:r>
+    </w:p>
+    <w:p>
+      <w:r>
+        <w:t>Чтение интегральной мощности излучения</w:t>
       </w:r>
     </w:p>
     <w:p>
@@ -9030,43 +9810,51 @@
     </w:p>
     <w:p>
       <w:r>
-        <w:t xml:space="preserve">Чтение и сохранение данных анализа </w:t>
+        <w:t>Если выполнен</w:t>
+      </w:r>
+      <w:r>
+        <w:t>о чтение спектра</w:t>
+      </w:r>
+      <w:r>
+        <w:t xml:space="preserve">, </w:t>
+      </w:r>
+      <w:r>
+        <w:t>т</w:t>
+      </w:r>
+      <w:r>
+        <w:t xml:space="preserve">о </w:t>
+      </w:r>
+      <w:r>
+        <w:t>можно выбрать сохранение спектра</w:t>
+      </w:r>
+      <w:r>
+        <w:t xml:space="preserve"> на ПК (в формате </w:t>
       </w:r>
       <w:r>
         <w:rPr>
           <w:lang w:val="en-US"/>
         </w:rPr>
-        <w:t>EDFA</w:t>
-      </w:r>
-      <w:r>
-        <w:t>-</w:t>
+        <w:t>xlsx</w:t>
+      </w:r>
+      <w:r>
+        <w:t>)</w:t>
+      </w:r>
+      <w:r>
+        <w:t>.</w:t>
+      </w:r>
+    </w:p>
+    <w:p>
+      <w:r>
+        <w:t>Если выполнено сохранение, то можно построить полученный график (</w:t>
       </w:r>
       <w:r>
         <w:rPr>
           <w:lang w:val="en-US"/>
         </w:rPr>
-        <w:t>NF</w:t>
-      </w:r>
-    </w:p>
-    <w:p>
-      <w:r>
-        <w:t>Чтение интегральной мощности излучения</w:t>
-      </w:r>
-    </w:p>
-    <w:p/>
-    <w:p>
-      <w:r>
-        <w:t>Если было выполнено чтение спектра, то доступно еще</w:t>
-      </w:r>
-    </w:p>
-    <w:p>
-      <w:r>
-        <w:t>Построение графика с ОСА (пока функция не написана)</w:t>
-      </w:r>
-    </w:p>
-    <w:p>
-      <w:r>
-        <w:t>Сохранение спектра на ПК</w:t>
+        <w:t>MATLAB</w:t>
+      </w:r>
+      <w:r>
+        <w:t xml:space="preserve"> в данном случае не умеет сразу строить график, сначала ему необходимо сохранить файл, а затем прочитать из него).</w:t>
       </w:r>
     </w:p>
     <w:p>
@@ -9079,7 +9867,19 @@
       </w:r>
       <w:bookmarkEnd w:id="20"/>
     </w:p>
-    <w:p/>
+    <w:p>
+      <w:r>
+        <w:t xml:space="preserve">- ПК и </w:t>
+      </w:r>
+      <w:proofErr w:type="spellStart"/>
+      <w:r>
+        <w:t>спектроанализатор</w:t>
+      </w:r>
+      <w:proofErr w:type="spellEnd"/>
+      <w:r>
+        <w:t xml:space="preserve"> должны быть в одной сети</w:t>
+      </w:r>
+    </w:p>
     <w:p>
       <w:pPr>
         <w:pStyle w:val="2"/>
@@ -9088,7 +9888,30 @@
         <w:t>Особенности работы с устройством</w:t>
       </w:r>
     </w:p>
-    <w:p/>
+    <w:p>
+      <w:proofErr w:type="spellStart"/>
+      <w:r>
+        <w:t>Спектроанализатором</w:t>
+      </w:r>
+      <w:proofErr w:type="spellEnd"/>
+      <w:r>
+        <w:t xml:space="preserve"> нельзя одновременно управлять с ПК и вручную. Если необходимо сделать что-то вручную, можно разорвать соединение (</w:t>
+      </w:r>
+      <w:r>
+        <w:rPr>
+          <w:b/>
+          <w:bCs/>
+          <w:lang w:val="en-US"/>
+        </w:rPr>
+        <w:t>Disconnect</w:t>
+      </w:r>
+      <w:r>
+        <w:t xml:space="preserve"> </w:t>
+      </w:r>
+      <w:r>
+        <w:t>в приложении), а затем подключиться снова и продолжить работу.</w:t>
+      </w:r>
+    </w:p>
     <w:p>
       <w:pPr>
         <w:pStyle w:val="2"/>
@@ -9097,33 +9920,21 @@
         <w:t>Добавление устройства в приложении</w:t>
       </w:r>
     </w:p>
-    <w:p/>
-    <w:p>
-      <w:pPr>
-        <w:pStyle w:val="2"/>
-        <w:rPr>
-          <w:color w:val="FF0000"/>
-        </w:rPr>
-      </w:pPr>
-      <w:r>
-        <w:rPr>
-          <w:color w:val="FF0000"/>
-        </w:rPr>
-        <w:t>Работа с устройством в приложении</w:t>
-      </w:r>
-    </w:p>
-    <w:p/>
-    <w:p>
-      <w:r>
-        <w:rPr>
-          <w:noProof/>
-        </w:rPr>
-        <w:lastRenderedPageBreak/>
+    <w:p>
+      <w:r>
         <w:drawing>
-          <wp:inline distT="0" distB="0" distL="0" distR="0" wp14:anchorId="4F185050" wp14:editId="72CDEB8B">
-            <wp:extent cx="5238750" cy="4857750"/>
-            <wp:effectExtent l="0" t="0" r="0" b="0"/>
-            <wp:docPr id="4" name="Рисунок 4"/>
+          <wp:anchor distT="0" distB="0" distL="114300" distR="114300" simplePos="0" relativeHeight="251664384" behindDoc="0" locked="0" layoutInCell="1" allowOverlap="1" wp14:anchorId="0101F067" wp14:editId="524DD12F">
+            <wp:simplePos x="0" y="0"/>
+            <wp:positionH relativeFrom="margin">
+              <wp:align>right</wp:align>
+            </wp:positionH>
+            <wp:positionV relativeFrom="paragraph">
+              <wp:posOffset>13335</wp:posOffset>
+            </wp:positionV>
+            <wp:extent cx="2908300" cy="2519680"/>
+            <wp:effectExtent l="0" t="0" r="6350" b="0"/>
+            <wp:wrapSquare wrapText="bothSides"/>
+            <wp:docPr id="9" name="Рисунок 9"/>
             <wp:cNvGraphicFramePr>
               <a:graphicFrameLocks xmlns:a="http://schemas.openxmlformats.org/drawingml/2006/main" noChangeAspect="1"/>
             </wp:cNvGraphicFramePr>
@@ -9135,7 +9946,13 @@
                     <pic:cNvPicPr/>
                   </pic:nvPicPr>
                   <pic:blipFill>
-                    <a:blip r:embed="rId16"/>
+                    <a:blip r:embed="rId16">
+                      <a:extLst>
+                        <a:ext uri="{28A0092B-C50C-407E-A947-70E740481C1C}">
+                          <a14:useLocalDpi xmlns:a14="http://schemas.microsoft.com/office/drawing/2010/main" val="0"/>
+                        </a:ext>
+                      </a:extLst>
+                    </a:blip>
                     <a:stretch>
                       <a:fillRect/>
                     </a:stretch>
@@ -9143,7 +9960,7 @@
                   <pic:spPr>
                     <a:xfrm>
                       <a:off x="0" y="0"/>
-                      <a:ext cx="5238750" cy="4857750"/>
+                      <a:ext cx="2908300" cy="2519680"/>
                     </a:xfrm>
                     <a:prstGeom prst="rect">
                       <a:avLst/>
@@ -9152,21 +9969,896 @@
                 </pic:pic>
               </a:graphicData>
             </a:graphic>
-          </wp:inline>
+            <wp14:sizeRelH relativeFrom="margin">
+              <wp14:pctWidth>0</wp14:pctWidth>
+            </wp14:sizeRelH>
+            <wp14:sizeRelV relativeFrom="margin">
+              <wp14:pctHeight>0</wp14:pctHeight>
+            </wp14:sizeRelV>
+          </wp:anchor>
         </w:drawing>
       </w:r>
-    </w:p>
+      <w:r>
+        <w:t xml:space="preserve">Перепроверить, что все параметры указаны верно и перевести выключатель в положение </w:t>
+      </w:r>
+      <w:r>
+        <w:rPr>
+          <w:b/>
+          <w:bCs/>
+          <w:lang w:val="en-US"/>
+        </w:rPr>
+        <w:t>Connect</w:t>
+      </w:r>
+      <w:r>
+        <w:rPr>
+          <w:b/>
+          <w:bCs/>
+        </w:rPr>
+        <w:t>.</w:t>
+      </w:r>
+    </w:p>
+    <w:p>
+      <w:pPr>
+        <w:pStyle w:val="2"/>
+      </w:pPr>
+      <w:r>
+        <w:t>Работа с устройством в приложении</w:t>
+      </w:r>
+    </w:p>
+    <w:p>
+      <w:r>
+        <w:t>1. Окно настроек. Рекомендуется перед работой проверить, что все настройки указаны верно. Если какой-то параметр не нужно применять, уберите отметку. Можно проигнорировать это окно.</w:t>
+      </w:r>
+    </w:p>
+    <w:p>
+      <w:r>
+        <w:t xml:space="preserve">2. Окно </w:t>
+      </w:r>
+      <w:proofErr w:type="spellStart"/>
+      <w:r>
+        <w:t>оффсетов</w:t>
+      </w:r>
+      <w:proofErr w:type="spellEnd"/>
+      <w:r>
+        <w:t xml:space="preserve">. При необходимости можно выставить нужные </w:t>
+      </w:r>
+      <w:proofErr w:type="spellStart"/>
+      <w:r>
+        <w:t>оффсеты</w:t>
+      </w:r>
+      <w:proofErr w:type="spellEnd"/>
+      <w:r>
+        <w:t xml:space="preserve"> для </w:t>
+      </w:r>
+      <w:proofErr w:type="spellStart"/>
+      <w:r>
+        <w:t>спектроанализатора</w:t>
+      </w:r>
+      <w:proofErr w:type="spellEnd"/>
+      <w:r>
+        <w:t xml:space="preserve"> (</w:t>
+      </w:r>
+      <w:r>
+        <w:t>Можно проигнорировать</w:t>
+      </w:r>
+      <w:r>
+        <w:t>).</w:t>
+      </w:r>
+    </w:p>
+    <w:p>
+      <w:r>
+        <w:t>3. Окно основного функционала.</w:t>
+      </w:r>
+    </w:p>
+    <w:p>
+      <w:r>
+        <w:t>Введите свой текст, он будет добавляться к сохраняемым файлам.</w:t>
+      </w:r>
+    </w:p>
+    <w:p>
+      <w:r>
+        <w:t>Выберите трассу, на которой вы хотите записать спектр.</w:t>
+      </w:r>
+    </w:p>
+    <w:p>
+      <w:r>
+        <w:t xml:space="preserve">Отметьте нужные действия и нажмите </w:t>
+      </w:r>
+      <w:r>
+        <w:rPr>
+          <w:b/>
+          <w:bCs/>
+          <w:lang w:val="en-US"/>
+        </w:rPr>
+        <w:t>Run</w:t>
+      </w:r>
+      <w:r>
+        <w:t>.</w:t>
+      </w:r>
+    </w:p>
+    <w:p>
+      <w:pPr>
+        <w:pStyle w:val="2"/>
+      </w:pPr>
+      <w:bookmarkStart w:id="21" w:name="_Toc106976694"/>
+      <w:r>
+        <w:lastRenderedPageBreak/>
+        <w:t>Создание собственного скрипта с устройством</w:t>
+      </w:r>
+      <w:bookmarkEnd w:id="21"/>
+    </w:p>
+    <w:p>
+      <w:bookmarkStart w:id="22" w:name="_Toc106976695"/>
+      <w:r>
+        <w:t>* Создание объекта</w:t>
+      </w:r>
+    </w:p>
+    <w:tbl>
+      <w:tblPr>
+        <w:tblStyle w:val="aa"/>
+        <w:tblW w:w="0" w:type="auto"/>
+        <w:tblBorders>
+          <w:top w:val="none" w:sz="0" w:space="0" w:color="auto"/>
+          <w:left w:val="none" w:sz="0" w:space="0" w:color="auto"/>
+          <w:bottom w:val="none" w:sz="0" w:space="0" w:color="auto"/>
+          <w:right w:val="none" w:sz="0" w:space="0" w:color="auto"/>
+          <w:insideH w:val="none" w:sz="0" w:space="0" w:color="auto"/>
+          <w:insideV w:val="none" w:sz="0" w:space="0" w:color="auto"/>
+        </w:tblBorders>
+        <w:shd w:val="clear" w:color="auto" w:fill="F5F5FF"/>
+        <w:tblLook w:val="04A0" w:firstRow="1" w:lastRow="0" w:firstColumn="1" w:lastColumn="0" w:noHBand="0" w:noVBand="1"/>
+      </w:tblPr>
+      <w:tblGrid>
+        <w:gridCol w:w="9736"/>
+      </w:tblGrid>
+      <w:tr>
+        <w:tc>
+          <w:tcPr>
+            <w:tcW w:w="9736" w:type="dxa"/>
+            <w:shd w:val="clear" w:color="auto" w:fill="F5F5FF"/>
+          </w:tcPr>
+          <w:p>
+            <w:pPr>
+              <w:rPr>
+                <w:szCs w:val="28"/>
+                <w:lang w:val="en-US"/>
+              </w:rPr>
+            </w:pPr>
+            <w:r>
+              <w:rPr>
+                <w:rFonts w:ascii="Courier New" w:hAnsi="Courier New" w:cs="Courier New"/>
+                <w:szCs w:val="28"/>
+                <w:lang w:val="en-US"/>
+              </w:rPr>
+              <w:t>device</w:t>
+            </w:r>
+            <w:r>
+              <w:rPr>
+                <w:rFonts w:ascii="Courier New" w:hAnsi="Courier New" w:cs="Courier New"/>
+                <w:szCs w:val="28"/>
+                <w:lang w:val="en-US"/>
+              </w:rPr>
+              <w:t xml:space="preserve"> = </w:t>
+            </w:r>
+            <w:proofErr w:type="spellStart"/>
+            <w:r>
+              <w:rPr>
+                <w:rFonts w:ascii="Courier New" w:hAnsi="Courier New" w:cs="Courier New"/>
+                <w:b/>
+                <w:bCs/>
+                <w:szCs w:val="28"/>
+                <w:lang w:val="en-US"/>
+              </w:rPr>
+              <w:t>mainApp</w:t>
+            </w:r>
+            <w:proofErr w:type="spellEnd"/>
+            <w:r>
+              <w:rPr>
+                <w:rFonts w:ascii="Courier New" w:hAnsi="Courier New" w:cs="Courier New"/>
+                <w:b/>
+                <w:bCs/>
+                <w:szCs w:val="28"/>
+                <w:lang w:val="en-US"/>
+              </w:rPr>
+              <w:t>.</w:t>
+            </w:r>
+            <w:r>
+              <w:t xml:space="preserve"> </w:t>
+            </w:r>
+            <w:proofErr w:type="spellStart"/>
+            <w:r>
+              <w:rPr>
+                <w:rFonts w:ascii="Courier New" w:hAnsi="Courier New" w:cs="Courier New"/>
+                <w:b/>
+                <w:bCs/>
+                <w:szCs w:val="28"/>
+                <w:lang w:val="en-US"/>
+              </w:rPr>
+              <w:t>OSAyokogawa</w:t>
+            </w:r>
+            <w:proofErr w:type="spellEnd"/>
+            <w:r>
+              <w:rPr>
+                <w:rFonts w:ascii="Courier New" w:hAnsi="Courier New" w:cs="Courier New"/>
+                <w:szCs w:val="28"/>
+                <w:lang w:val="en-US"/>
+              </w:rPr>
+              <w:t>;</w:t>
+            </w:r>
+          </w:p>
+        </w:tc>
+      </w:tr>
+    </w:tbl>
+    <w:p>
+      <w:pPr>
+        <w:rPr>
+          <w:lang w:val="en-US"/>
+        </w:rPr>
+      </w:pPr>
+    </w:p>
+    <w:p>
+      <w:r>
+        <w:t>З</w:t>
+      </w:r>
+      <w:r>
+        <w:t xml:space="preserve">апись спектра на трассе </w:t>
+      </w:r>
+      <w:r>
+        <w:rPr>
+          <w:lang w:val="en-US"/>
+        </w:rPr>
+        <w:t>A</w:t>
+      </w:r>
+    </w:p>
+    <w:tbl>
+      <w:tblPr>
+        <w:tblStyle w:val="aa"/>
+        <w:tblW w:w="0" w:type="auto"/>
+        <w:tblBorders>
+          <w:top w:val="none" w:sz="0" w:space="0" w:color="auto"/>
+          <w:left w:val="none" w:sz="0" w:space="0" w:color="auto"/>
+          <w:bottom w:val="none" w:sz="0" w:space="0" w:color="auto"/>
+          <w:right w:val="none" w:sz="0" w:space="0" w:color="auto"/>
+          <w:insideH w:val="none" w:sz="0" w:space="0" w:color="auto"/>
+          <w:insideV w:val="none" w:sz="0" w:space="0" w:color="auto"/>
+        </w:tblBorders>
+        <w:shd w:val="clear" w:color="auto" w:fill="F5F5FF"/>
+        <w:tblLook w:val="04A0" w:firstRow="1" w:lastRow="0" w:firstColumn="1" w:lastColumn="0" w:noHBand="0" w:noVBand="1"/>
+      </w:tblPr>
+      <w:tblGrid>
+        <w:gridCol w:w="9736"/>
+      </w:tblGrid>
+      <w:tr>
+        <w:tc>
+          <w:tcPr>
+            <w:tcW w:w="9736" w:type="dxa"/>
+            <w:shd w:val="clear" w:color="auto" w:fill="F5F5FF"/>
+          </w:tcPr>
+          <w:p>
+            <w:pPr>
+              <w:rPr>
+                <w:rFonts w:ascii="Courier New" w:hAnsi="Courier New" w:cs="Courier New"/>
+                <w:szCs w:val="28"/>
+                <w:lang w:val="en-US"/>
+              </w:rPr>
+            </w:pPr>
+            <w:r>
+              <w:rPr>
+                <w:rFonts w:ascii="Courier New" w:hAnsi="Courier New" w:cs="Courier New"/>
+                <w:szCs w:val="28"/>
+                <w:lang w:val="en-US"/>
+              </w:rPr>
+              <w:t>t</w:t>
+            </w:r>
+            <w:r>
+              <w:rPr>
+                <w:rFonts w:ascii="Courier New" w:hAnsi="Courier New" w:cs="Courier New"/>
+                <w:szCs w:val="28"/>
+                <w:lang w:val="en-US"/>
+              </w:rPr>
+              <w:t>race</w:t>
+            </w:r>
+            <w:r>
+              <w:rPr>
+                <w:rFonts w:ascii="Courier New" w:hAnsi="Courier New" w:cs="Courier New"/>
+                <w:szCs w:val="28"/>
+                <w:lang w:val="en-US"/>
+              </w:rPr>
+              <w:t xml:space="preserve"> = </w:t>
+            </w:r>
+            <w:r>
+              <w:rPr>
+                <w:rFonts w:ascii="Courier New" w:hAnsi="Courier New" w:cs="Courier New"/>
+                <w:szCs w:val="28"/>
+                <w:lang w:val="en-US"/>
+              </w:rPr>
+              <w:t>'</w:t>
+            </w:r>
+            <w:r>
+              <w:rPr>
+                <w:rFonts w:ascii="Courier New" w:hAnsi="Courier New" w:cs="Courier New"/>
+                <w:szCs w:val="28"/>
+                <w:lang w:val="en-US"/>
+              </w:rPr>
+              <w:t>A</w:t>
+            </w:r>
+            <w:r>
+              <w:rPr>
+                <w:rFonts w:ascii="Courier New" w:hAnsi="Courier New" w:cs="Courier New"/>
+                <w:szCs w:val="28"/>
+                <w:lang w:val="en-US"/>
+              </w:rPr>
+              <w:t>'</w:t>
+            </w:r>
+            <w:r>
+              <w:rPr>
+                <w:rFonts w:ascii="Courier New" w:hAnsi="Courier New" w:cs="Courier New"/>
+                <w:szCs w:val="28"/>
+                <w:lang w:val="en-US"/>
+              </w:rPr>
+              <w:t>;</w:t>
+            </w:r>
+          </w:p>
+          <w:p>
+            <w:pPr>
+              <w:rPr>
+                <w:rFonts w:ascii="Courier New" w:hAnsi="Courier New" w:cs="Courier New"/>
+                <w:szCs w:val="28"/>
+                <w:lang w:val="en-US"/>
+              </w:rPr>
+            </w:pPr>
+            <w:proofErr w:type="spellStart"/>
+            <w:proofErr w:type="gramStart"/>
+            <w:r>
+              <w:rPr>
+                <w:rFonts w:ascii="Courier New" w:hAnsi="Courier New" w:cs="Courier New"/>
+                <w:b/>
+                <w:bCs/>
+                <w:szCs w:val="28"/>
+                <w:lang w:val="en-US"/>
+              </w:rPr>
+              <w:t>writeWaveform</w:t>
+            </w:r>
+            <w:proofErr w:type="spellEnd"/>
+            <w:r>
+              <w:rPr>
+                <w:rFonts w:ascii="Courier New" w:hAnsi="Courier New" w:cs="Courier New"/>
+                <w:szCs w:val="28"/>
+                <w:lang w:val="en-US"/>
+              </w:rPr>
+              <w:t>(</w:t>
+            </w:r>
+            <w:proofErr w:type="gramEnd"/>
+            <w:r>
+              <w:rPr>
+                <w:rFonts w:ascii="Courier New" w:hAnsi="Courier New" w:cs="Courier New"/>
+                <w:szCs w:val="28"/>
+                <w:lang w:val="en-US"/>
+              </w:rPr>
+              <w:t>device</w:t>
+            </w:r>
+            <w:r>
+              <w:rPr>
+                <w:rFonts w:ascii="Courier New" w:hAnsi="Courier New" w:cs="Courier New"/>
+                <w:szCs w:val="28"/>
+                <w:lang w:val="en-US"/>
+              </w:rPr>
+              <w:t>,</w:t>
+            </w:r>
+            <w:r>
+              <w:rPr>
+                <w:rFonts w:ascii="Courier New" w:hAnsi="Courier New" w:cs="Courier New"/>
+                <w:szCs w:val="28"/>
+                <w:lang w:val="en-US"/>
+              </w:rPr>
+              <w:t xml:space="preserve"> t</w:t>
+            </w:r>
+            <w:r>
+              <w:rPr>
+                <w:rFonts w:ascii="Courier New" w:hAnsi="Courier New" w:cs="Courier New"/>
+                <w:szCs w:val="28"/>
+                <w:lang w:val="en-US"/>
+              </w:rPr>
+              <w:t>race);</w:t>
+            </w:r>
+          </w:p>
+        </w:tc>
+      </w:tr>
+    </w:tbl>
+    <w:p>
+      <w:pPr>
+        <w:rPr>
+          <w:lang w:val="en-US"/>
+        </w:rPr>
+      </w:pPr>
+    </w:p>
+    <w:p>
+      <w:r>
+        <w:t>Чтение</w:t>
+      </w:r>
+      <w:r>
+        <w:t xml:space="preserve"> </w:t>
+      </w:r>
+      <w:r>
+        <w:t xml:space="preserve">спектра, записанного на </w:t>
+      </w:r>
+      <w:r>
+        <w:t>трасс</w:t>
+      </w:r>
+      <w:r>
+        <w:t>у</w:t>
+      </w:r>
+      <w:r>
+        <w:t xml:space="preserve"> </w:t>
+      </w:r>
+      <w:r>
+        <w:rPr>
+          <w:lang w:val="en-US"/>
+        </w:rPr>
+        <w:t>A</w:t>
+      </w:r>
+    </w:p>
+    <w:tbl>
+      <w:tblPr>
+        <w:tblStyle w:val="aa"/>
+        <w:tblW w:w="0" w:type="auto"/>
+        <w:tblBorders>
+          <w:top w:val="none" w:sz="0" w:space="0" w:color="auto"/>
+          <w:left w:val="none" w:sz="0" w:space="0" w:color="auto"/>
+          <w:bottom w:val="none" w:sz="0" w:space="0" w:color="auto"/>
+          <w:right w:val="none" w:sz="0" w:space="0" w:color="auto"/>
+          <w:insideH w:val="none" w:sz="0" w:space="0" w:color="auto"/>
+          <w:insideV w:val="none" w:sz="0" w:space="0" w:color="auto"/>
+        </w:tblBorders>
+        <w:shd w:val="clear" w:color="auto" w:fill="F5F5FF"/>
+        <w:tblLook w:val="04A0" w:firstRow="1" w:lastRow="0" w:firstColumn="1" w:lastColumn="0" w:noHBand="0" w:noVBand="1"/>
+      </w:tblPr>
+      <w:tblGrid>
+        <w:gridCol w:w="9736"/>
+      </w:tblGrid>
+      <w:tr>
+        <w:tc>
+          <w:tcPr>
+            <w:tcW w:w="9736" w:type="dxa"/>
+            <w:shd w:val="clear" w:color="auto" w:fill="F5F5FF"/>
+          </w:tcPr>
+          <w:p>
+            <w:pPr>
+              <w:rPr>
+                <w:rFonts w:ascii="Courier New" w:hAnsi="Courier New" w:cs="Courier New"/>
+                <w:szCs w:val="28"/>
+                <w:lang w:val="en-US"/>
+              </w:rPr>
+            </w:pPr>
+            <w:r>
+              <w:rPr>
+                <w:rFonts w:ascii="Courier New" w:hAnsi="Courier New" w:cs="Courier New"/>
+                <w:szCs w:val="28"/>
+                <w:lang w:val="en-US"/>
+              </w:rPr>
+              <w:t>t</w:t>
+            </w:r>
+            <w:r>
+              <w:rPr>
+                <w:rFonts w:ascii="Courier New" w:hAnsi="Courier New" w:cs="Courier New"/>
+                <w:szCs w:val="28"/>
+                <w:lang w:val="en-US"/>
+              </w:rPr>
+              <w:t>race</w:t>
+            </w:r>
+            <w:r>
+              <w:rPr>
+                <w:rFonts w:ascii="Courier New" w:hAnsi="Courier New" w:cs="Courier New"/>
+                <w:szCs w:val="28"/>
+                <w:lang w:val="en-US"/>
+              </w:rPr>
+              <w:t xml:space="preserve"> = '</w:t>
+            </w:r>
+            <w:r>
+              <w:rPr>
+                <w:rFonts w:ascii="Courier New" w:hAnsi="Courier New" w:cs="Courier New"/>
+                <w:szCs w:val="28"/>
+                <w:lang w:val="en-US"/>
+              </w:rPr>
+              <w:t>A</w:t>
+            </w:r>
+            <w:r>
+              <w:rPr>
+                <w:rFonts w:ascii="Courier New" w:hAnsi="Courier New" w:cs="Courier New"/>
+                <w:szCs w:val="28"/>
+                <w:lang w:val="en-US"/>
+              </w:rPr>
+              <w:t>'</w:t>
+            </w:r>
+            <w:r>
+              <w:rPr>
+                <w:rFonts w:ascii="Courier New" w:hAnsi="Courier New" w:cs="Courier New"/>
+                <w:szCs w:val="28"/>
+                <w:lang w:val="en-US"/>
+              </w:rPr>
+              <w:t>;</w:t>
+            </w:r>
+          </w:p>
+          <w:p>
+            <w:pPr>
+              <w:rPr>
+                <w:rFonts w:ascii="Courier New" w:hAnsi="Courier New" w:cs="Courier New"/>
+                <w:szCs w:val="28"/>
+                <w:lang w:val="en-US"/>
+              </w:rPr>
+            </w:pPr>
+            <w:r>
+              <w:rPr>
+                <w:rFonts w:ascii="Courier New" w:hAnsi="Courier New" w:cs="Courier New"/>
+                <w:szCs w:val="28"/>
+                <w:lang w:val="en-US"/>
+              </w:rPr>
+              <w:t>device</w:t>
+            </w:r>
+            <w:r>
+              <w:rPr>
+                <w:rFonts w:ascii="Courier New" w:hAnsi="Courier New" w:cs="Courier New"/>
+                <w:szCs w:val="28"/>
+                <w:lang w:val="en-US"/>
+              </w:rPr>
+              <w:t xml:space="preserve"> = </w:t>
+            </w:r>
+            <w:proofErr w:type="spellStart"/>
+            <w:proofErr w:type="gramStart"/>
+            <w:r>
+              <w:rPr>
+                <w:rFonts w:ascii="Courier New" w:hAnsi="Courier New" w:cs="Courier New"/>
+                <w:b/>
+                <w:bCs/>
+                <w:szCs w:val="28"/>
+                <w:lang w:val="en-US"/>
+              </w:rPr>
+              <w:t>readWaveform</w:t>
+            </w:r>
+            <w:proofErr w:type="spellEnd"/>
+            <w:r>
+              <w:rPr>
+                <w:rFonts w:ascii="Courier New" w:hAnsi="Courier New" w:cs="Courier New"/>
+                <w:szCs w:val="28"/>
+                <w:lang w:val="en-US"/>
+              </w:rPr>
+              <w:t>(</w:t>
+            </w:r>
+            <w:proofErr w:type="gramEnd"/>
+            <w:r>
+              <w:rPr>
+                <w:rFonts w:ascii="Courier New" w:hAnsi="Courier New" w:cs="Courier New"/>
+                <w:szCs w:val="28"/>
+                <w:lang w:val="en-US"/>
+              </w:rPr>
+              <w:t>device</w:t>
+            </w:r>
+            <w:r>
+              <w:rPr>
+                <w:rFonts w:ascii="Courier New" w:hAnsi="Courier New" w:cs="Courier New"/>
+                <w:szCs w:val="28"/>
+                <w:lang w:val="en-US"/>
+              </w:rPr>
+              <w:t>,</w:t>
+            </w:r>
+            <w:r>
+              <w:rPr>
+                <w:rFonts w:ascii="Courier New" w:hAnsi="Courier New" w:cs="Courier New"/>
+                <w:szCs w:val="28"/>
+                <w:lang w:val="en-US"/>
+              </w:rPr>
+              <w:t xml:space="preserve"> t</w:t>
+            </w:r>
+            <w:r>
+              <w:rPr>
+                <w:rFonts w:ascii="Courier New" w:hAnsi="Courier New" w:cs="Courier New"/>
+                <w:szCs w:val="28"/>
+                <w:lang w:val="en-US"/>
+              </w:rPr>
+              <w:t>race);</w:t>
+            </w:r>
+          </w:p>
+        </w:tc>
+      </w:tr>
+    </w:tbl>
     <w:p/>
     <w:p>
-      <w:pPr>
-        <w:pStyle w:val="2"/>
-      </w:pPr>
-      <w:bookmarkStart w:id="21" w:name="_Toc106976694"/>
-      <w:r>
-        <w:t>Создание собственного скрипта с устройством</w:t>
-      </w:r>
-      <w:bookmarkEnd w:id="21"/>
-    </w:p>
+      <w:r>
+        <w:t xml:space="preserve">Сохранение последнего прочитанного </w:t>
+      </w:r>
+      <w:r>
+        <w:t>спектра</w:t>
+      </w:r>
+      <w:r>
+        <w:t xml:space="preserve"> (невозможно без предыдущего)</w:t>
+      </w:r>
+    </w:p>
+    <w:tbl>
+      <w:tblPr>
+        <w:tblStyle w:val="aa"/>
+        <w:tblW w:w="0" w:type="auto"/>
+        <w:tblBorders>
+          <w:top w:val="none" w:sz="0" w:space="0" w:color="auto"/>
+          <w:left w:val="none" w:sz="0" w:space="0" w:color="auto"/>
+          <w:bottom w:val="none" w:sz="0" w:space="0" w:color="auto"/>
+          <w:right w:val="none" w:sz="0" w:space="0" w:color="auto"/>
+          <w:insideH w:val="none" w:sz="0" w:space="0" w:color="auto"/>
+          <w:insideV w:val="none" w:sz="0" w:space="0" w:color="auto"/>
+        </w:tblBorders>
+        <w:shd w:val="clear" w:color="auto" w:fill="F5F5FF"/>
+        <w:tblLook w:val="04A0" w:firstRow="1" w:lastRow="0" w:firstColumn="1" w:lastColumn="0" w:noHBand="0" w:noVBand="1"/>
+      </w:tblPr>
+      <w:tblGrid>
+        <w:gridCol w:w="9736"/>
+      </w:tblGrid>
+      <w:tr>
+        <w:tc>
+          <w:tcPr>
+            <w:tcW w:w="9736" w:type="dxa"/>
+            <w:shd w:val="clear" w:color="auto" w:fill="F5F5FF"/>
+          </w:tcPr>
+          <w:p>
+            <w:pPr>
+              <w:rPr>
+                <w:rFonts w:ascii="Courier New" w:hAnsi="Courier New" w:cs="Courier New"/>
+                <w:szCs w:val="28"/>
+                <w:lang w:val="en-US"/>
+              </w:rPr>
+            </w:pPr>
+            <w:proofErr w:type="spellStart"/>
+            <w:r>
+              <w:rPr>
+                <w:rFonts w:ascii="Courier New" w:hAnsi="Courier New" w:cs="Courier New"/>
+                <w:szCs w:val="28"/>
+                <w:lang w:val="en-US"/>
+              </w:rPr>
+              <w:t>user_text</w:t>
+            </w:r>
+            <w:proofErr w:type="spellEnd"/>
+            <w:r>
+              <w:rPr>
+                <w:rFonts w:ascii="Courier New" w:hAnsi="Courier New" w:cs="Courier New"/>
+                <w:szCs w:val="28"/>
+                <w:lang w:val="en-US"/>
+              </w:rPr>
+              <w:t xml:space="preserve"> = '</w:t>
+            </w:r>
+            <w:proofErr w:type="spellStart"/>
+            <w:r>
+              <w:rPr>
+                <w:rFonts w:ascii="Courier New" w:hAnsi="Courier New" w:cs="Courier New"/>
+                <w:szCs w:val="28"/>
+                <w:lang w:val="en-US"/>
+              </w:rPr>
+              <w:t>my_waveform</w:t>
+            </w:r>
+            <w:proofErr w:type="spellEnd"/>
+            <w:r>
+              <w:rPr>
+                <w:rFonts w:ascii="Courier New" w:hAnsi="Courier New" w:cs="Courier New"/>
+                <w:szCs w:val="28"/>
+                <w:lang w:val="en-US"/>
+              </w:rPr>
+              <w:t>'</w:t>
+            </w:r>
+            <w:r>
+              <w:rPr>
+                <w:rFonts w:ascii="Courier New" w:hAnsi="Courier New" w:cs="Courier New"/>
+                <w:szCs w:val="28"/>
+                <w:lang w:val="en-US"/>
+              </w:rPr>
+              <w:t>;</w:t>
+            </w:r>
+          </w:p>
+          <w:p>
+            <w:pPr>
+              <w:rPr>
+                <w:rFonts w:ascii="Courier New" w:hAnsi="Courier New" w:cs="Courier New"/>
+                <w:szCs w:val="28"/>
+                <w:lang w:val="en-US"/>
+              </w:rPr>
+            </w:pPr>
+            <w:r>
+              <w:rPr>
+                <w:rFonts w:ascii="Courier New" w:hAnsi="Courier New" w:cs="Courier New"/>
+                <w:szCs w:val="28"/>
+                <w:lang w:val="en-US"/>
+              </w:rPr>
+              <w:t>device</w:t>
+            </w:r>
+            <w:r>
+              <w:rPr>
+                <w:rFonts w:ascii="Courier New" w:hAnsi="Courier New" w:cs="Courier New"/>
+                <w:szCs w:val="28"/>
+                <w:lang w:val="en-US"/>
+              </w:rPr>
+              <w:t xml:space="preserve"> = </w:t>
+            </w:r>
+            <w:proofErr w:type="spellStart"/>
+            <w:proofErr w:type="gramStart"/>
+            <w:r>
+              <w:rPr>
+                <w:rFonts w:ascii="Courier New" w:hAnsi="Courier New" w:cs="Courier New"/>
+                <w:b/>
+                <w:bCs/>
+                <w:szCs w:val="28"/>
+                <w:lang w:val="en-US"/>
+              </w:rPr>
+              <w:t>saveWaveform</w:t>
+            </w:r>
+            <w:proofErr w:type="spellEnd"/>
+            <w:r>
+              <w:rPr>
+                <w:rFonts w:ascii="Courier New" w:hAnsi="Courier New" w:cs="Courier New"/>
+                <w:szCs w:val="28"/>
+                <w:lang w:val="en-US"/>
+              </w:rPr>
+              <w:t>(</w:t>
+            </w:r>
+            <w:proofErr w:type="gramEnd"/>
+            <w:r>
+              <w:rPr>
+                <w:rFonts w:ascii="Courier New" w:hAnsi="Courier New" w:cs="Courier New"/>
+                <w:szCs w:val="28"/>
+                <w:lang w:val="en-US"/>
+              </w:rPr>
+              <w:t>device</w:t>
+            </w:r>
+            <w:r>
+              <w:rPr>
+                <w:rFonts w:ascii="Courier New" w:hAnsi="Courier New" w:cs="Courier New"/>
+                <w:szCs w:val="28"/>
+                <w:lang w:val="en-US"/>
+              </w:rPr>
+              <w:t>,</w:t>
+            </w:r>
+            <w:r>
+              <w:rPr>
+                <w:rFonts w:ascii="Courier New" w:hAnsi="Courier New" w:cs="Courier New"/>
+                <w:szCs w:val="28"/>
+                <w:lang w:val="en-US"/>
+              </w:rPr>
+              <w:t xml:space="preserve"> </w:t>
+            </w:r>
+            <w:proofErr w:type="spellStart"/>
+            <w:r>
+              <w:rPr>
+                <w:rFonts w:ascii="Courier New" w:hAnsi="Courier New" w:cs="Courier New"/>
+                <w:szCs w:val="28"/>
+                <w:lang w:val="en-US"/>
+              </w:rPr>
+              <w:t>user_text</w:t>
+            </w:r>
+            <w:proofErr w:type="spellEnd"/>
+            <w:r>
+              <w:rPr>
+                <w:rFonts w:ascii="Courier New" w:hAnsi="Courier New" w:cs="Courier New"/>
+                <w:szCs w:val="28"/>
+                <w:lang w:val="en-US"/>
+              </w:rPr>
+              <w:t>);</w:t>
+            </w:r>
+          </w:p>
+        </w:tc>
+      </w:tr>
+    </w:tbl>
+    <w:p/>
+    <w:p>
+      <w:r>
+        <w:t>Построение</w:t>
+      </w:r>
+      <w:r>
+        <w:t xml:space="preserve"> последнего прочитанного спектра</w:t>
+      </w:r>
+      <w:r>
+        <w:t xml:space="preserve"> </w:t>
+      </w:r>
+      <w:r>
+        <w:t>(невозможно без предыдущего)</w:t>
+      </w:r>
+    </w:p>
+    <w:tbl>
+      <w:tblPr>
+        <w:tblStyle w:val="aa"/>
+        <w:tblW w:w="0" w:type="auto"/>
+        <w:tblBorders>
+          <w:top w:val="none" w:sz="0" w:space="0" w:color="auto"/>
+          <w:left w:val="none" w:sz="0" w:space="0" w:color="auto"/>
+          <w:bottom w:val="none" w:sz="0" w:space="0" w:color="auto"/>
+          <w:right w:val="none" w:sz="0" w:space="0" w:color="auto"/>
+          <w:insideH w:val="none" w:sz="0" w:space="0" w:color="auto"/>
+          <w:insideV w:val="none" w:sz="0" w:space="0" w:color="auto"/>
+        </w:tblBorders>
+        <w:shd w:val="clear" w:color="auto" w:fill="F5F5FF"/>
+        <w:tblLook w:val="04A0" w:firstRow="1" w:lastRow="0" w:firstColumn="1" w:lastColumn="0" w:noHBand="0" w:noVBand="1"/>
+      </w:tblPr>
+      <w:tblGrid>
+        <w:gridCol w:w="9736"/>
+      </w:tblGrid>
+      <w:tr>
+        <w:tc>
+          <w:tcPr>
+            <w:tcW w:w="9736" w:type="dxa"/>
+            <w:shd w:val="clear" w:color="auto" w:fill="F5F5FF"/>
+          </w:tcPr>
+          <w:p>
+            <w:pPr>
+              <w:rPr>
+                <w:rFonts w:ascii="Courier New" w:hAnsi="Courier New" w:cs="Courier New"/>
+                <w:szCs w:val="28"/>
+                <w:lang w:val="en-US"/>
+              </w:rPr>
+            </w:pPr>
+            <w:proofErr w:type="spellStart"/>
+            <w:proofErr w:type="gramStart"/>
+            <w:r>
+              <w:rPr>
+                <w:rFonts w:ascii="Courier New" w:hAnsi="Courier New" w:cs="Courier New"/>
+                <w:b/>
+                <w:bCs/>
+                <w:szCs w:val="28"/>
+                <w:lang w:val="en-US"/>
+              </w:rPr>
+              <w:t>plotWaveform</w:t>
+            </w:r>
+            <w:proofErr w:type="spellEnd"/>
+            <w:r>
+              <w:rPr>
+                <w:rFonts w:ascii="Courier New" w:hAnsi="Courier New" w:cs="Courier New"/>
+                <w:szCs w:val="28"/>
+                <w:lang w:val="en-US"/>
+              </w:rPr>
+              <w:t>(</w:t>
+            </w:r>
+            <w:proofErr w:type="gramEnd"/>
+            <w:r>
+              <w:rPr>
+                <w:rFonts w:ascii="Courier New" w:hAnsi="Courier New" w:cs="Courier New"/>
+                <w:szCs w:val="28"/>
+                <w:lang w:val="en-US"/>
+              </w:rPr>
+              <w:t>device</w:t>
+            </w:r>
+            <w:r>
+              <w:rPr>
+                <w:rFonts w:ascii="Courier New" w:hAnsi="Courier New" w:cs="Courier New"/>
+                <w:szCs w:val="28"/>
+                <w:lang w:val="en-US"/>
+              </w:rPr>
+              <w:t>,</w:t>
+            </w:r>
+            <w:r>
+              <w:rPr>
+                <w:rFonts w:ascii="Courier New" w:hAnsi="Courier New" w:cs="Courier New"/>
+                <w:szCs w:val="28"/>
+                <w:lang w:val="en-US"/>
+              </w:rPr>
+              <w:t xml:space="preserve"> </w:t>
+            </w:r>
+            <w:proofErr w:type="spellStart"/>
+            <w:r>
+              <w:rPr>
+                <w:rFonts w:ascii="Courier New" w:hAnsi="Courier New" w:cs="Courier New"/>
+                <w:b/>
+                <w:bCs/>
+                <w:szCs w:val="28"/>
+                <w:lang w:val="en-US"/>
+              </w:rPr>
+              <w:t>mainApp.mainWindow</w:t>
+            </w:r>
+            <w:proofErr w:type="spellEnd"/>
+            <w:r>
+              <w:rPr>
+                <w:rFonts w:ascii="Courier New" w:hAnsi="Courier New" w:cs="Courier New"/>
+                <w:szCs w:val="28"/>
+                <w:lang w:val="en-US"/>
+              </w:rPr>
+              <w:t>);</w:t>
+            </w:r>
+          </w:p>
+        </w:tc>
+      </w:tr>
+    </w:tbl>
     <w:p>
       <w:pPr>
         <w:rPr>
@@ -9175,13 +10867,863 @@
       </w:pPr>
     </w:p>
     <w:p>
+      <w:r>
+        <w:t>Чтение результата</w:t>
+      </w:r>
+      <w:r>
+        <w:t xml:space="preserve"> </w:t>
+      </w:r>
+      <w:r>
+        <w:t>анализа</w:t>
+      </w:r>
+      <w:r>
+        <w:t xml:space="preserve"> </w:t>
+      </w:r>
+      <w:r>
+        <w:rPr>
+          <w:lang w:val="en-US"/>
+        </w:rPr>
+        <w:t>EDFA</w:t>
+      </w:r>
+      <w:r>
+        <w:t>-</w:t>
+      </w:r>
+      <w:r>
+        <w:rPr>
+          <w:lang w:val="en-US"/>
+        </w:rPr>
+        <w:t>NF</w:t>
+      </w:r>
+      <w:r>
+        <w:t xml:space="preserve"> по всем каналам в виде таблицы</w:t>
+      </w:r>
+    </w:p>
+    <w:tbl>
+      <w:tblPr>
+        <w:tblStyle w:val="aa"/>
+        <w:tblW w:w="0" w:type="auto"/>
+        <w:tblBorders>
+          <w:top w:val="none" w:sz="0" w:space="0" w:color="auto"/>
+          <w:left w:val="none" w:sz="0" w:space="0" w:color="auto"/>
+          <w:bottom w:val="none" w:sz="0" w:space="0" w:color="auto"/>
+          <w:right w:val="none" w:sz="0" w:space="0" w:color="auto"/>
+          <w:insideH w:val="none" w:sz="0" w:space="0" w:color="auto"/>
+          <w:insideV w:val="none" w:sz="0" w:space="0" w:color="auto"/>
+        </w:tblBorders>
+        <w:shd w:val="clear" w:color="auto" w:fill="F5F5FF"/>
+        <w:tblLook w:val="04A0" w:firstRow="1" w:lastRow="0" w:firstColumn="1" w:lastColumn="0" w:noHBand="0" w:noVBand="1"/>
+      </w:tblPr>
+      <w:tblGrid>
+        <w:gridCol w:w="9736"/>
+      </w:tblGrid>
+      <w:tr>
+        <w:tc>
+          <w:tcPr>
+            <w:tcW w:w="9736" w:type="dxa"/>
+            <w:shd w:val="clear" w:color="auto" w:fill="F5F5FF"/>
+          </w:tcPr>
+          <w:p>
+            <w:pPr>
+              <w:rPr>
+                <w:rFonts w:ascii="Courier New" w:hAnsi="Courier New" w:cs="Courier New"/>
+                <w:szCs w:val="28"/>
+                <w:lang w:val="en-US"/>
+              </w:rPr>
+            </w:pPr>
+            <w:r>
+              <w:rPr>
+                <w:rFonts w:ascii="Courier New" w:hAnsi="Courier New" w:cs="Courier New"/>
+                <w:szCs w:val="28"/>
+                <w:lang w:val="en-US"/>
+              </w:rPr>
+              <w:t>t</w:t>
+            </w:r>
+            <w:r>
+              <w:rPr>
+                <w:rFonts w:ascii="Courier New" w:hAnsi="Courier New" w:cs="Courier New"/>
+                <w:szCs w:val="28"/>
+                <w:lang w:val="en-US"/>
+              </w:rPr>
+              <w:t>race</w:t>
+            </w:r>
+            <w:r>
+              <w:rPr>
+                <w:rFonts w:ascii="Courier New" w:hAnsi="Courier New" w:cs="Courier New"/>
+                <w:szCs w:val="28"/>
+                <w:lang w:val="en-US"/>
+              </w:rPr>
+              <w:t xml:space="preserve"> = '</w:t>
+            </w:r>
+            <w:r>
+              <w:rPr>
+                <w:rFonts w:ascii="Courier New" w:hAnsi="Courier New" w:cs="Courier New"/>
+                <w:szCs w:val="28"/>
+                <w:lang w:val="en-US"/>
+              </w:rPr>
+              <w:t>A</w:t>
+            </w:r>
+            <w:r>
+              <w:rPr>
+                <w:rFonts w:ascii="Courier New" w:hAnsi="Courier New" w:cs="Courier New"/>
+                <w:szCs w:val="28"/>
+                <w:lang w:val="en-US"/>
+              </w:rPr>
+              <w:t>'</w:t>
+            </w:r>
+            <w:r>
+              <w:rPr>
+                <w:rFonts w:ascii="Courier New" w:hAnsi="Courier New" w:cs="Courier New"/>
+                <w:szCs w:val="28"/>
+                <w:lang w:val="en-US"/>
+              </w:rPr>
+              <w:t>;</w:t>
+            </w:r>
+          </w:p>
+          <w:p>
+            <w:pPr>
+              <w:rPr>
+                <w:rFonts w:ascii="Courier New" w:hAnsi="Courier New" w:cs="Courier New"/>
+                <w:szCs w:val="28"/>
+                <w:lang w:val="en-US"/>
+              </w:rPr>
+            </w:pPr>
+            <w:r>
+              <w:rPr>
+                <w:rFonts w:ascii="Courier New" w:hAnsi="Courier New" w:cs="Courier New"/>
+                <w:szCs w:val="28"/>
+                <w:lang w:val="en-US"/>
+              </w:rPr>
+              <w:t>device</w:t>
+            </w:r>
+            <w:r>
+              <w:rPr>
+                <w:rFonts w:ascii="Courier New" w:hAnsi="Courier New" w:cs="Courier New"/>
+                <w:szCs w:val="28"/>
+              </w:rPr>
+              <w:t xml:space="preserve"> = </w:t>
+            </w:r>
+            <w:proofErr w:type="spellStart"/>
+            <w:proofErr w:type="gramStart"/>
+            <w:r>
+              <w:rPr>
+                <w:rFonts w:ascii="Courier New" w:hAnsi="Courier New" w:cs="Courier New"/>
+                <w:b/>
+                <w:bCs/>
+                <w:szCs w:val="28"/>
+                <w:lang w:val="en-US"/>
+              </w:rPr>
+              <w:t>readAnalysisEDFANF</w:t>
+            </w:r>
+            <w:proofErr w:type="spellEnd"/>
+            <w:r>
+              <w:rPr>
+                <w:rFonts w:ascii="Courier New" w:hAnsi="Courier New" w:cs="Courier New"/>
+                <w:szCs w:val="28"/>
+                <w:lang w:val="en-US"/>
+              </w:rPr>
+              <w:t>(</w:t>
+            </w:r>
+            <w:proofErr w:type="gramEnd"/>
+            <w:r>
+              <w:rPr>
+                <w:rFonts w:ascii="Courier New" w:hAnsi="Courier New" w:cs="Courier New"/>
+                <w:szCs w:val="28"/>
+                <w:lang w:val="en-US"/>
+              </w:rPr>
+              <w:t>device</w:t>
+            </w:r>
+            <w:r>
+              <w:rPr>
+                <w:rFonts w:ascii="Courier New" w:hAnsi="Courier New" w:cs="Courier New"/>
+                <w:szCs w:val="28"/>
+                <w:lang w:val="en-US"/>
+              </w:rPr>
+              <w:t>,</w:t>
+            </w:r>
+            <w:r>
+              <w:rPr>
+                <w:rFonts w:ascii="Courier New" w:hAnsi="Courier New" w:cs="Courier New"/>
+                <w:szCs w:val="28"/>
+                <w:lang w:val="en-US"/>
+              </w:rPr>
+              <w:t xml:space="preserve"> t</w:t>
+            </w:r>
+            <w:r>
+              <w:rPr>
+                <w:rFonts w:ascii="Courier New" w:hAnsi="Courier New" w:cs="Courier New"/>
+                <w:szCs w:val="28"/>
+                <w:lang w:val="en-US"/>
+              </w:rPr>
+              <w:t>race</w:t>
+            </w:r>
+            <w:r>
+              <w:rPr>
+                <w:rFonts w:ascii="Courier New" w:hAnsi="Courier New" w:cs="Courier New"/>
+                <w:szCs w:val="28"/>
+                <w:lang w:val="en-US"/>
+              </w:rPr>
+              <w:t>);</w:t>
+            </w:r>
+          </w:p>
+          <w:p>
+            <w:pPr>
+              <w:rPr>
+                <w:rFonts w:ascii="Courier New" w:hAnsi="Courier New" w:cs="Courier New"/>
+                <w:b/>
+                <w:bCs/>
+                <w:szCs w:val="28"/>
+                <w:lang w:val="en-US"/>
+              </w:rPr>
+            </w:pPr>
+            <w:r>
+              <w:rPr>
+                <w:rFonts w:ascii="Courier New" w:hAnsi="Courier New" w:cs="Courier New"/>
+                <w:szCs w:val="28"/>
+                <w:lang w:val="en-US"/>
+              </w:rPr>
+              <w:t>result</w:t>
+            </w:r>
+            <w:r>
+              <w:rPr>
+                <w:rFonts w:ascii="Courier New" w:hAnsi="Courier New" w:cs="Courier New"/>
+                <w:szCs w:val="28"/>
+                <w:lang w:val="en-US"/>
+              </w:rPr>
+              <w:t xml:space="preserve"> = </w:t>
+            </w:r>
+            <w:proofErr w:type="spellStart"/>
+            <w:proofErr w:type="gramStart"/>
+            <w:r>
+              <w:rPr>
+                <w:rFonts w:ascii="Courier New" w:hAnsi="Courier New" w:cs="Courier New"/>
+                <w:szCs w:val="28"/>
+                <w:lang w:val="en-US"/>
+              </w:rPr>
+              <w:t>device</w:t>
+            </w:r>
+            <w:r>
+              <w:rPr>
+                <w:rFonts w:ascii="Courier New" w:hAnsi="Courier New" w:cs="Courier New"/>
+                <w:szCs w:val="28"/>
+                <w:lang w:val="en-US"/>
+              </w:rPr>
+              <w:t>.</w:t>
+            </w:r>
+            <w:r>
+              <w:rPr>
+                <w:rFonts w:ascii="Courier New" w:hAnsi="Courier New" w:cs="Courier New"/>
+                <w:b/>
+                <w:bCs/>
+                <w:szCs w:val="28"/>
+                <w:lang w:val="en-US"/>
+              </w:rPr>
+              <w:t>lastReadAnalysisEDFANF</w:t>
+            </w:r>
+            <w:proofErr w:type="spellEnd"/>
+            <w:proofErr w:type="gramEnd"/>
+          </w:p>
+          <w:p>
+            <w:pPr>
+              <w:rPr>
+                <w:rFonts w:ascii="Courier New" w:hAnsi="Courier New" w:cs="Courier New"/>
+                <w:szCs w:val="28"/>
+              </w:rPr>
+            </w:pPr>
+            <w:r>
+              <w:rPr>
+                <w:rFonts w:ascii="Courier New" w:hAnsi="Courier New" w:cs="Courier New"/>
+                <w:szCs w:val="28"/>
+              </w:rPr>
+              <w:t xml:space="preserve">% пример, как получить столбец </w:t>
+            </w:r>
+            <w:r>
+              <w:rPr>
+                <w:rFonts w:ascii="Courier New" w:hAnsi="Courier New" w:cs="Courier New"/>
+                <w:szCs w:val="28"/>
+                <w:lang w:val="en-US"/>
+              </w:rPr>
+              <w:t>NF</w:t>
+            </w:r>
+            <w:r>
+              <w:rPr>
+                <w:rFonts w:ascii="Courier New" w:hAnsi="Courier New" w:cs="Courier New"/>
+                <w:szCs w:val="28"/>
+              </w:rPr>
+              <w:t xml:space="preserve"> и найти максимум:</w:t>
+            </w:r>
+          </w:p>
+          <w:p>
+            <w:pPr>
+              <w:rPr>
+                <w:rFonts w:ascii="Courier New" w:hAnsi="Courier New" w:cs="Courier New"/>
+                <w:szCs w:val="28"/>
+                <w:lang w:val="en-US"/>
+              </w:rPr>
+            </w:pPr>
+            <w:proofErr w:type="spellStart"/>
+            <w:r>
+              <w:rPr>
+                <w:rFonts w:ascii="Courier New" w:hAnsi="Courier New" w:cs="Courier New"/>
+                <w:szCs w:val="28"/>
+                <w:lang w:val="en-US"/>
+              </w:rPr>
+              <w:t>max_NF</w:t>
+            </w:r>
+            <w:proofErr w:type="spellEnd"/>
+            <w:r>
+              <w:rPr>
+                <w:rFonts w:ascii="Courier New" w:hAnsi="Courier New" w:cs="Courier New"/>
+                <w:szCs w:val="28"/>
+                <w:lang w:val="en-US"/>
+              </w:rPr>
+              <w:t xml:space="preserve"> = </w:t>
+            </w:r>
+            <w:r>
+              <w:rPr>
+                <w:rFonts w:ascii="Courier New" w:hAnsi="Courier New" w:cs="Courier New"/>
+                <w:szCs w:val="28"/>
+                <w:lang w:val="en-US"/>
+              </w:rPr>
+              <w:t>max(</w:t>
+            </w:r>
+            <w:r>
+              <w:rPr>
+                <w:rFonts w:ascii="Courier New" w:hAnsi="Courier New" w:cs="Courier New"/>
+                <w:szCs w:val="28"/>
+                <w:lang w:val="en-US"/>
+              </w:rPr>
+              <w:t>result</w:t>
+            </w:r>
+            <w:proofErr w:type="gramStart"/>
+            <w:r>
+              <w:rPr>
+                <w:rFonts w:ascii="Courier New" w:hAnsi="Courier New" w:cs="Courier New"/>
+                <w:szCs w:val="28"/>
+                <w:lang w:val="en-US"/>
+              </w:rPr>
+              <w:t>{:,</w:t>
+            </w:r>
+            <w:proofErr w:type="gramEnd"/>
+            <w:r>
+              <w:rPr>
+                <w:rFonts w:ascii="Courier New" w:hAnsi="Courier New" w:cs="Courier New"/>
+                <w:szCs w:val="28"/>
+                <w:lang w:val="en-US"/>
+              </w:rPr>
+              <w:t>'</w:t>
+            </w:r>
+            <w:proofErr w:type="spellStart"/>
+            <w:r>
+              <w:rPr>
+                <w:rFonts w:ascii="Courier New" w:hAnsi="Courier New" w:cs="Courier New"/>
+                <w:szCs w:val="28"/>
+                <w:lang w:val="en-US"/>
+              </w:rPr>
+              <w:t>nf</w:t>
+            </w:r>
+            <w:proofErr w:type="spellEnd"/>
+            <w:r>
+              <w:rPr>
+                <w:rFonts w:ascii="Courier New" w:hAnsi="Courier New" w:cs="Courier New"/>
+                <w:szCs w:val="28"/>
+                <w:lang w:val="en-US"/>
+              </w:rPr>
+              <w:t>'});</w:t>
+            </w:r>
+          </w:p>
+        </w:tc>
+      </w:tr>
+    </w:tbl>
+    <w:p>
+      <w:pPr>
+        <w:rPr>
+          <w:lang w:val="en-US"/>
+        </w:rPr>
+      </w:pPr>
+    </w:p>
+    <w:p>
+      <w:r>
+        <w:t>Сохранение</w:t>
+      </w:r>
+      <w:r>
+        <w:t xml:space="preserve"> на ПК</w:t>
+      </w:r>
+      <w:r>
+        <w:t xml:space="preserve"> результата</w:t>
+      </w:r>
+      <w:r>
+        <w:t xml:space="preserve"> </w:t>
+      </w:r>
+      <w:r>
+        <w:t xml:space="preserve">анализа </w:t>
+      </w:r>
+      <w:r>
+        <w:rPr>
+          <w:lang w:val="en-US"/>
+        </w:rPr>
+        <w:t>EDFA</w:t>
+      </w:r>
+      <w:r>
+        <w:t>-</w:t>
+      </w:r>
+      <w:r>
+        <w:rPr>
+          <w:lang w:val="en-US"/>
+        </w:rPr>
+        <w:t>NF</w:t>
+      </w:r>
+      <w:r>
+        <w:t xml:space="preserve"> по всем каналам в виде таблицы</w:t>
+      </w:r>
+    </w:p>
+    <w:tbl>
+      <w:tblPr>
+        <w:tblStyle w:val="aa"/>
+        <w:tblW w:w="0" w:type="auto"/>
+        <w:tblBorders>
+          <w:top w:val="none" w:sz="0" w:space="0" w:color="auto"/>
+          <w:left w:val="none" w:sz="0" w:space="0" w:color="auto"/>
+          <w:bottom w:val="none" w:sz="0" w:space="0" w:color="auto"/>
+          <w:right w:val="none" w:sz="0" w:space="0" w:color="auto"/>
+          <w:insideH w:val="none" w:sz="0" w:space="0" w:color="auto"/>
+          <w:insideV w:val="none" w:sz="0" w:space="0" w:color="auto"/>
+        </w:tblBorders>
+        <w:shd w:val="clear" w:color="auto" w:fill="F5F5FF"/>
+        <w:tblLook w:val="04A0" w:firstRow="1" w:lastRow="0" w:firstColumn="1" w:lastColumn="0" w:noHBand="0" w:noVBand="1"/>
+      </w:tblPr>
+      <w:tblGrid>
+        <w:gridCol w:w="9736"/>
+      </w:tblGrid>
+      <w:tr>
+        <w:tc>
+          <w:tcPr>
+            <w:tcW w:w="9736" w:type="dxa"/>
+            <w:shd w:val="clear" w:color="auto" w:fill="F5F5FF"/>
+          </w:tcPr>
+          <w:p>
+            <w:pPr>
+              <w:rPr>
+                <w:rFonts w:ascii="Courier New" w:hAnsi="Courier New" w:cs="Courier New"/>
+                <w:szCs w:val="28"/>
+                <w:lang w:val="en-US"/>
+              </w:rPr>
+            </w:pPr>
+            <w:proofErr w:type="spellStart"/>
+            <w:r>
+              <w:rPr>
+                <w:rFonts w:ascii="Courier New" w:hAnsi="Courier New" w:cs="Courier New"/>
+                <w:szCs w:val="28"/>
+                <w:lang w:val="en-US"/>
+              </w:rPr>
+              <w:t>user_text</w:t>
+            </w:r>
+            <w:proofErr w:type="spellEnd"/>
+            <w:r>
+              <w:rPr>
+                <w:rFonts w:ascii="Courier New" w:hAnsi="Courier New" w:cs="Courier New"/>
+                <w:szCs w:val="28"/>
+                <w:lang w:val="en-US"/>
+              </w:rPr>
+              <w:t xml:space="preserve"> = </w:t>
+            </w:r>
+            <w:r>
+              <w:rPr>
+                <w:rFonts w:ascii="Courier New" w:hAnsi="Courier New" w:cs="Courier New"/>
+                <w:szCs w:val="28"/>
+                <w:lang w:val="en-US"/>
+              </w:rPr>
+              <w:t>'</w:t>
+            </w:r>
+            <w:proofErr w:type="spellStart"/>
+            <w:r>
+              <w:rPr>
+                <w:rFonts w:ascii="Courier New" w:hAnsi="Courier New" w:cs="Courier New"/>
+                <w:szCs w:val="28"/>
+                <w:lang w:val="en-US"/>
+              </w:rPr>
+              <w:t>my_</w:t>
+            </w:r>
+            <w:r>
+              <w:rPr>
+                <w:rFonts w:ascii="Courier New" w:hAnsi="Courier New" w:cs="Courier New"/>
+                <w:szCs w:val="28"/>
+                <w:lang w:val="en-US"/>
+              </w:rPr>
+              <w:t>a</w:t>
+            </w:r>
+            <w:r>
+              <w:rPr>
+                <w:rFonts w:ascii="Courier New" w:hAnsi="Courier New" w:cs="Courier New"/>
+                <w:szCs w:val="28"/>
+                <w:lang w:val="en-US"/>
+              </w:rPr>
+              <w:t>nalysis</w:t>
+            </w:r>
+            <w:proofErr w:type="spellEnd"/>
+            <w:r>
+              <w:rPr>
+                <w:rFonts w:ascii="Courier New" w:hAnsi="Courier New" w:cs="Courier New"/>
+                <w:szCs w:val="28"/>
+                <w:lang w:val="en-US"/>
+              </w:rPr>
+              <w:t>';</w:t>
+            </w:r>
+          </w:p>
+          <w:p>
+            <w:pPr>
+              <w:rPr>
+                <w:rFonts w:ascii="Courier New" w:hAnsi="Courier New" w:cs="Courier New"/>
+                <w:szCs w:val="28"/>
+                <w:lang w:val="en-US"/>
+              </w:rPr>
+            </w:pPr>
+            <w:proofErr w:type="spellStart"/>
+            <w:r>
+              <w:rPr>
+                <w:rFonts w:ascii="Courier New" w:hAnsi="Courier New" w:cs="Courier New"/>
+                <w:b/>
+                <w:bCs/>
+                <w:szCs w:val="28"/>
+                <w:lang w:val="en-US"/>
+              </w:rPr>
+              <w:t>saveAnalysisEDFANF</w:t>
+            </w:r>
+            <w:proofErr w:type="spellEnd"/>
+            <w:r>
+              <w:rPr>
+                <w:rFonts w:ascii="Courier New" w:hAnsi="Courier New" w:cs="Courier New"/>
+                <w:b/>
+                <w:bCs/>
+                <w:szCs w:val="28"/>
+                <w:lang w:val="en-US"/>
+              </w:rPr>
+              <w:t xml:space="preserve"> </w:t>
+            </w:r>
+            <w:r>
+              <w:rPr>
+                <w:rFonts w:ascii="Courier New" w:hAnsi="Courier New" w:cs="Courier New"/>
+                <w:szCs w:val="28"/>
+                <w:lang w:val="en-US"/>
+              </w:rPr>
+              <w:t>(</w:t>
+            </w:r>
+            <w:r>
+              <w:rPr>
+                <w:rFonts w:ascii="Courier New" w:hAnsi="Courier New" w:cs="Courier New"/>
+                <w:szCs w:val="28"/>
+                <w:lang w:val="en-US"/>
+              </w:rPr>
+              <w:t>device</w:t>
+            </w:r>
+            <w:r>
+              <w:rPr>
+                <w:rFonts w:ascii="Courier New" w:hAnsi="Courier New" w:cs="Courier New"/>
+                <w:szCs w:val="28"/>
+                <w:lang w:val="en-US"/>
+              </w:rPr>
+              <w:t>,</w:t>
+            </w:r>
+            <w:r>
+              <w:rPr>
+                <w:rFonts w:ascii="Courier New" w:hAnsi="Courier New" w:cs="Courier New"/>
+                <w:szCs w:val="28"/>
+                <w:lang w:val="en-US"/>
+              </w:rPr>
+              <w:t xml:space="preserve"> </w:t>
+            </w:r>
+            <w:proofErr w:type="spellStart"/>
+            <w:r>
+              <w:rPr>
+                <w:rFonts w:ascii="Courier New" w:hAnsi="Courier New" w:cs="Courier New"/>
+                <w:szCs w:val="28"/>
+                <w:lang w:val="en-US"/>
+              </w:rPr>
+              <w:t>user_text</w:t>
+            </w:r>
+            <w:proofErr w:type="spellEnd"/>
+            <w:r>
+              <w:rPr>
+                <w:rFonts w:ascii="Courier New" w:hAnsi="Courier New" w:cs="Courier New"/>
+                <w:szCs w:val="28"/>
+                <w:lang w:val="en-US"/>
+              </w:rPr>
+              <w:t>);</w:t>
+            </w:r>
+          </w:p>
+        </w:tc>
+      </w:tr>
+    </w:tbl>
+    <w:p>
+      <w:pPr>
+        <w:rPr>
+          <w:lang w:val="en-US"/>
+        </w:rPr>
+      </w:pPr>
+    </w:p>
+    <w:p>
+      <w:r>
+        <w:t xml:space="preserve">Чтение интегральной мощности в </w:t>
+      </w:r>
+      <w:proofErr w:type="spellStart"/>
+      <w:r>
+        <w:t>дБм</w:t>
+      </w:r>
+      <w:proofErr w:type="spellEnd"/>
+      <w:r>
+        <w:t xml:space="preserve"> спектра, записанного на трассе </w:t>
+      </w:r>
+      <w:r>
+        <w:rPr>
+          <w:lang w:val="en-US"/>
+        </w:rPr>
+        <w:t>A</w:t>
+      </w:r>
+    </w:p>
+    <w:tbl>
+      <w:tblPr>
+        <w:tblStyle w:val="aa"/>
+        <w:tblW w:w="0" w:type="auto"/>
+        <w:tblBorders>
+          <w:top w:val="none" w:sz="0" w:space="0" w:color="auto"/>
+          <w:left w:val="none" w:sz="0" w:space="0" w:color="auto"/>
+          <w:bottom w:val="none" w:sz="0" w:space="0" w:color="auto"/>
+          <w:right w:val="none" w:sz="0" w:space="0" w:color="auto"/>
+          <w:insideH w:val="none" w:sz="0" w:space="0" w:color="auto"/>
+          <w:insideV w:val="none" w:sz="0" w:space="0" w:color="auto"/>
+        </w:tblBorders>
+        <w:shd w:val="clear" w:color="auto" w:fill="F5F5FF"/>
+        <w:tblLook w:val="04A0" w:firstRow="1" w:lastRow="0" w:firstColumn="1" w:lastColumn="0" w:noHBand="0" w:noVBand="1"/>
+      </w:tblPr>
+      <w:tblGrid>
+        <w:gridCol w:w="9736"/>
+      </w:tblGrid>
+      <w:tr>
+        <w:tc>
+          <w:tcPr>
+            <w:tcW w:w="9736" w:type="dxa"/>
+            <w:shd w:val="clear" w:color="auto" w:fill="F5F5FF"/>
+          </w:tcPr>
+          <w:p>
+            <w:pPr>
+              <w:rPr>
+                <w:rFonts w:ascii="Courier New" w:hAnsi="Courier New" w:cs="Courier New"/>
+                <w:szCs w:val="28"/>
+                <w:lang w:val="en-US"/>
+              </w:rPr>
+            </w:pPr>
+            <w:r>
+              <w:rPr>
+                <w:rFonts w:ascii="Courier New" w:hAnsi="Courier New" w:cs="Courier New"/>
+                <w:szCs w:val="28"/>
+                <w:lang w:val="en-US"/>
+              </w:rPr>
+              <w:t>t</w:t>
+            </w:r>
+            <w:r>
+              <w:rPr>
+                <w:rFonts w:ascii="Courier New" w:hAnsi="Courier New" w:cs="Courier New"/>
+                <w:szCs w:val="28"/>
+                <w:lang w:val="en-US"/>
+              </w:rPr>
+              <w:t>race</w:t>
+            </w:r>
+            <w:r>
+              <w:rPr>
+                <w:rFonts w:ascii="Courier New" w:hAnsi="Courier New" w:cs="Courier New"/>
+                <w:szCs w:val="28"/>
+                <w:lang w:val="en-US"/>
+              </w:rPr>
+              <w:t xml:space="preserve"> = '</w:t>
+            </w:r>
+            <w:r>
+              <w:rPr>
+                <w:rFonts w:ascii="Courier New" w:hAnsi="Courier New" w:cs="Courier New"/>
+                <w:szCs w:val="28"/>
+                <w:lang w:val="en-US"/>
+              </w:rPr>
+              <w:t>A</w:t>
+            </w:r>
+            <w:r>
+              <w:rPr>
+                <w:rFonts w:ascii="Courier New" w:hAnsi="Courier New" w:cs="Courier New"/>
+                <w:szCs w:val="28"/>
+                <w:lang w:val="en-US"/>
+              </w:rPr>
+              <w:t>'</w:t>
+            </w:r>
+            <w:r>
+              <w:rPr>
+                <w:rFonts w:ascii="Courier New" w:hAnsi="Courier New" w:cs="Courier New"/>
+                <w:szCs w:val="28"/>
+                <w:lang w:val="en-US"/>
+              </w:rPr>
+              <w:t>;</w:t>
+            </w:r>
+          </w:p>
+          <w:p>
+            <w:pPr>
+              <w:rPr>
+                <w:rFonts w:ascii="Courier New" w:hAnsi="Courier New" w:cs="Courier New"/>
+                <w:szCs w:val="28"/>
+                <w:lang w:val="en-US"/>
+              </w:rPr>
+            </w:pPr>
+            <w:r>
+              <w:rPr>
+                <w:rFonts w:ascii="Courier New" w:hAnsi="Courier New" w:cs="Courier New"/>
+                <w:szCs w:val="28"/>
+                <w:lang w:val="en-US"/>
+              </w:rPr>
+              <w:t xml:space="preserve">power = </w:t>
+            </w:r>
+            <w:proofErr w:type="spellStart"/>
+            <w:proofErr w:type="gramStart"/>
+            <w:r>
+              <w:rPr>
+                <w:rFonts w:ascii="Courier New" w:hAnsi="Courier New" w:cs="Courier New"/>
+                <w:b/>
+                <w:bCs/>
+                <w:szCs w:val="28"/>
+                <w:lang w:val="en-US"/>
+              </w:rPr>
+              <w:t>readPower</w:t>
+            </w:r>
+            <w:proofErr w:type="spellEnd"/>
+            <w:r>
+              <w:rPr>
+                <w:rFonts w:ascii="Courier New" w:hAnsi="Courier New" w:cs="Courier New"/>
+                <w:szCs w:val="28"/>
+                <w:lang w:val="en-US"/>
+              </w:rPr>
+              <w:t>(</w:t>
+            </w:r>
+            <w:proofErr w:type="gramEnd"/>
+            <w:r>
+              <w:rPr>
+                <w:rFonts w:ascii="Courier New" w:hAnsi="Courier New" w:cs="Courier New"/>
+                <w:szCs w:val="28"/>
+                <w:lang w:val="en-US"/>
+              </w:rPr>
+              <w:t>device</w:t>
+            </w:r>
+            <w:r>
+              <w:rPr>
+                <w:rFonts w:ascii="Courier New" w:hAnsi="Courier New" w:cs="Courier New"/>
+                <w:szCs w:val="28"/>
+                <w:lang w:val="en-US"/>
+              </w:rPr>
+              <w:t>,</w:t>
+            </w:r>
+            <w:r>
+              <w:rPr>
+                <w:rFonts w:ascii="Courier New" w:hAnsi="Courier New" w:cs="Courier New"/>
+                <w:szCs w:val="28"/>
+                <w:lang w:val="en-US"/>
+              </w:rPr>
+              <w:t xml:space="preserve"> </w:t>
+            </w:r>
+            <w:r>
+              <w:rPr>
+                <w:rFonts w:ascii="Courier New" w:hAnsi="Courier New" w:cs="Courier New"/>
+                <w:szCs w:val="28"/>
+                <w:lang w:val="en-US"/>
+              </w:rPr>
+              <w:t>trace)</w:t>
+            </w:r>
+            <w:r>
+              <w:rPr>
+                <w:rFonts w:ascii="Courier New" w:hAnsi="Courier New" w:cs="Courier New"/>
+                <w:szCs w:val="28"/>
+                <w:lang w:val="en-US"/>
+              </w:rPr>
+              <w:t>;</w:t>
+            </w:r>
+          </w:p>
+        </w:tc>
+      </w:tr>
+    </w:tbl>
+    <w:p>
+      <w:pPr>
+        <w:rPr>
+          <w:lang w:val="en-US"/>
+        </w:rPr>
+      </w:pPr>
+    </w:p>
+    <w:p>
+      <w:r>
+        <w:t>Удаление объекта</w:t>
+      </w:r>
+    </w:p>
+    <w:tbl>
+      <w:tblPr>
+        <w:tblStyle w:val="aa"/>
+        <w:tblW w:w="0" w:type="auto"/>
+        <w:tblBorders>
+          <w:top w:val="none" w:sz="0" w:space="0" w:color="auto"/>
+          <w:left w:val="none" w:sz="0" w:space="0" w:color="auto"/>
+          <w:bottom w:val="none" w:sz="0" w:space="0" w:color="auto"/>
+          <w:right w:val="none" w:sz="0" w:space="0" w:color="auto"/>
+          <w:insideH w:val="none" w:sz="0" w:space="0" w:color="auto"/>
+          <w:insideV w:val="none" w:sz="0" w:space="0" w:color="auto"/>
+        </w:tblBorders>
+        <w:shd w:val="clear" w:color="auto" w:fill="F5F5FF"/>
+        <w:tblLook w:val="04A0" w:firstRow="1" w:lastRow="0" w:firstColumn="1" w:lastColumn="0" w:noHBand="0" w:noVBand="1"/>
+      </w:tblPr>
+      <w:tblGrid>
+        <w:gridCol w:w="9736"/>
+      </w:tblGrid>
+      <w:tr>
+        <w:tc>
+          <w:tcPr>
+            <w:tcW w:w="9736" w:type="dxa"/>
+            <w:shd w:val="clear" w:color="auto" w:fill="F5F5FF"/>
+          </w:tcPr>
+          <w:p>
+            <w:pPr>
+              <w:rPr>
+                <w:szCs w:val="28"/>
+              </w:rPr>
+            </w:pPr>
+            <w:r>
+              <w:rPr>
+                <w:rFonts w:ascii="Courier New" w:hAnsi="Courier New" w:cs="Courier New"/>
+                <w:szCs w:val="28"/>
+                <w:lang w:val="en-US"/>
+              </w:rPr>
+              <w:t xml:space="preserve">device = </w:t>
+            </w:r>
+            <w:proofErr w:type="spellStart"/>
+            <w:r>
+              <w:rPr>
+                <w:rFonts w:ascii="Courier New" w:hAnsi="Courier New" w:cs="Courier New"/>
+                <w:b/>
+                <w:bCs/>
+                <w:szCs w:val="28"/>
+                <w:lang w:val="en-US"/>
+              </w:rPr>
+              <w:t>deleteVirtualObject</w:t>
+            </w:r>
+            <w:proofErr w:type="spellEnd"/>
+            <w:r>
+              <w:rPr>
+                <w:rFonts w:ascii="Courier New" w:hAnsi="Courier New" w:cs="Courier New"/>
+                <w:szCs w:val="28"/>
+                <w:lang w:val="en-US"/>
+              </w:rPr>
+              <w:t>(device);</w:t>
+            </w:r>
+          </w:p>
+        </w:tc>
+      </w:tr>
+    </w:tbl>
+    <w:p/>
+    <w:p>
       <w:pPr>
         <w:pStyle w:val="1"/>
         <w:rPr>
           <w:lang w:val="ru-RU"/>
         </w:rPr>
       </w:pPr>
-      <w:bookmarkStart w:id="22" w:name="_Toc106976695"/>
       <w:r>
         <w:rPr>
           <w:lang w:val="ru-RU"/>
@@ -9198,6 +11740,7 @@
       <w:bookmarkStart w:id="23" w:name="_Toc106976696"/>
       <w:r>
         <w:rPr>
+          <w:noProof/>
           <w:color w:val="FF0000"/>
         </w:rPr>
         <w:drawing>
@@ -10049,7 +12592,7 @@
     </w:p>
     <w:p>
       <w:r>
-        <w:t>* Удаление объекта</w:t>
+        <w:t>Удаление объекта</w:t>
       </w:r>
     </w:p>
     <w:tbl>
@@ -10355,13 +12898,7 @@
       </w:r>
     </w:p>
     <w:p/>
-    <w:p>
-      <w:pPr>
-        <w:rPr>
-          <w:lang w:val="en-US"/>
-        </w:rPr>
-      </w:pPr>
-    </w:p>
+    <w:p/>
     <w:p/>
     <w:p/>
     <w:p>
@@ -10442,6 +12979,2270 @@
     </w:p>
     <w:p>
       <w:pPr>
+        <w:pStyle w:val="ab"/>
+        <w:numPr>
+          <w:ilvl w:val="0"/>
+          <w:numId w:val="4"/>
+        </w:numPr>
+        <w:ind w:left="0" w:firstLine="0"/>
+      </w:pPr>
+      <w:r>
+        <w:t>Создайте пустой файл в папке, где лежит всё приложение (</w:t>
+      </w:r>
+      <w:proofErr w:type="spellStart"/>
+      <w:r>
+        <w:rPr>
+          <w:lang w:val="en-US"/>
+        </w:rPr>
+        <w:t>greatuniter</w:t>
+      </w:r>
+      <w:proofErr w:type="spellEnd"/>
+      <w:r>
+        <w:t>)</w:t>
+      </w:r>
+      <w:r>
+        <w:t xml:space="preserve"> с названием «</w:t>
+      </w:r>
+      <w:r>
+        <w:rPr>
+          <w:lang w:val="en-US"/>
+        </w:rPr>
+        <w:t>custom</w:t>
+      </w:r>
+      <w:r>
+        <w:t>_</w:t>
+      </w:r>
+      <w:r>
+        <w:t>» и описанием действий своего скрипта. В этом разделе в качестве примера мы рассмотрим скрипт «</w:t>
+      </w:r>
+      <w:proofErr w:type="spellStart"/>
+      <w:r>
+        <w:rPr>
+          <w:b/>
+          <w:bCs/>
+        </w:rPr>
+        <w:t>custom_testEDFA_fourLasers</w:t>
+      </w:r>
+      <w:proofErr w:type="spellEnd"/>
+      <w:r>
+        <w:rPr>
+          <w:b/>
+          <w:bCs/>
+        </w:rPr>
+        <w:t>.</w:t>
+      </w:r>
+      <w:r>
+        <w:rPr>
+          <w:b/>
+          <w:bCs/>
+          <w:lang w:val="en-US"/>
+        </w:rPr>
+        <w:t>m</w:t>
+      </w:r>
+      <w:r>
+        <w:rPr>
+          <w:b/>
+          <w:bCs/>
+        </w:rPr>
+        <w:t>»</w:t>
+      </w:r>
+      <w:r>
+        <w:t>.</w:t>
+      </w:r>
+      <w:r>
+        <w:t xml:space="preserve"> Из названия следует, что этот скрипт осуществляет проверку БОУ и управляет четырьмя диодами.</w:t>
+      </w:r>
+    </w:p>
+    <w:p>
+      <w:pPr>
+        <w:pStyle w:val="ab"/>
+        <w:numPr>
+          <w:ilvl w:val="0"/>
+          <w:numId w:val="4"/>
+        </w:numPr>
+        <w:ind w:left="0" w:firstLine="0"/>
+      </w:pPr>
+      <w:r>
+        <w:drawing>
+          <wp:anchor distT="0" distB="0" distL="114300" distR="114300" simplePos="0" relativeHeight="251665408" behindDoc="0" locked="0" layoutInCell="1" allowOverlap="1" wp14:anchorId="0222EED2" wp14:editId="15367AEF">
+            <wp:simplePos x="0" y="0"/>
+            <wp:positionH relativeFrom="margin">
+              <wp:align>right</wp:align>
+            </wp:positionH>
+            <wp:positionV relativeFrom="paragraph">
+              <wp:posOffset>5080</wp:posOffset>
+            </wp:positionV>
+            <wp:extent cx="3191510" cy="1378585"/>
+            <wp:effectExtent l="0" t="0" r="8890" b="0"/>
+            <wp:wrapSquare wrapText="bothSides"/>
+            <wp:docPr id="14" name="Рисунок 14"/>
+            <wp:cNvGraphicFramePr>
+              <a:graphicFrameLocks xmlns:a="http://schemas.openxmlformats.org/drawingml/2006/main" noChangeAspect="1"/>
+            </wp:cNvGraphicFramePr>
+            <a:graphic xmlns:a="http://schemas.openxmlformats.org/drawingml/2006/main">
+              <a:graphicData uri="http://schemas.openxmlformats.org/drawingml/2006/picture">
+                <pic:pic xmlns:pic="http://schemas.openxmlformats.org/drawingml/2006/picture">
+                  <pic:nvPicPr>
+                    <pic:cNvPr id="1" name=""/>
+                    <pic:cNvPicPr/>
+                  </pic:nvPicPr>
+                  <pic:blipFill>
+                    <a:blip r:embed="rId20">
+                      <a:extLst>
+                        <a:ext uri="{28A0092B-C50C-407E-A947-70E740481C1C}">
+                          <a14:useLocalDpi xmlns:a14="http://schemas.microsoft.com/office/drawing/2010/main" val="0"/>
+                        </a:ext>
+                      </a:extLst>
+                    </a:blip>
+                    <a:stretch>
+                      <a:fillRect/>
+                    </a:stretch>
+                  </pic:blipFill>
+                  <pic:spPr>
+                    <a:xfrm>
+                      <a:off x="0" y="0"/>
+                      <a:ext cx="3191510" cy="1378585"/>
+                    </a:xfrm>
+                    <a:prstGeom prst="rect">
+                      <a:avLst/>
+                    </a:prstGeom>
+                  </pic:spPr>
+                </pic:pic>
+              </a:graphicData>
+            </a:graphic>
+          </wp:anchor>
+        </w:drawing>
+      </w:r>
+      <w:r>
+        <w:t xml:space="preserve">В начале скрипта создайте раздел </w:t>
+      </w:r>
+      <w:proofErr w:type="spellStart"/>
+      <w:r>
+        <w:t>Initial</w:t>
+      </w:r>
+      <w:proofErr w:type="spellEnd"/>
+      <w:r>
+        <w:t xml:space="preserve"> </w:t>
+      </w:r>
+      <w:proofErr w:type="spellStart"/>
+      <w:r>
+        <w:t>parameters</w:t>
+      </w:r>
+      <w:proofErr w:type="spellEnd"/>
+      <w:r>
+        <w:t xml:space="preserve">, в котором укажите константы, например, с каких трасс </w:t>
+      </w:r>
+      <w:proofErr w:type="spellStart"/>
+      <w:r>
+        <w:t>спектроанализатора</w:t>
+      </w:r>
+      <w:proofErr w:type="spellEnd"/>
+      <w:r>
+        <w:t xml:space="preserve"> будет идти запись.</w:t>
+      </w:r>
+    </w:p>
+    <w:p>
+      <w:pPr>
+        <w:pStyle w:val="ab"/>
+        <w:ind w:left="0"/>
+      </w:pPr>
+      <w:r>
+        <w:t xml:space="preserve">В </w:t>
+      </w:r>
+      <w:proofErr w:type="spellStart"/>
+      <w:r>
+        <w:rPr>
+          <w:b/>
+          <w:bCs/>
+          <w:lang w:val="en-US"/>
+        </w:rPr>
+        <w:t>SampleTablePath</w:t>
+      </w:r>
+      <w:proofErr w:type="spellEnd"/>
+      <w:r>
+        <w:t xml:space="preserve"> задан путь к таблице, из которой будут читаться значения (например, токи лазерных диодов). Таблица выглядит вот так:</w:t>
+      </w:r>
+    </w:p>
+    <w:p>
+      <w:pPr>
+        <w:pStyle w:val="ab"/>
+        <w:ind w:left="0"/>
+      </w:pPr>
+      <w:r>
+        <w:t xml:space="preserve">Далее в скрипте указаны номера столбцов, для которых будет осуществляться запись или чтение данных из ПЛИС. Для удобства названия адресных ячеек выбраны как названия столбцов. Делать это не обязательно, если адреса вы потом пропишете вручную в коде (при взаимодействии с объектом </w:t>
+      </w:r>
+      <w:r>
+        <w:rPr>
+          <w:lang w:val="en-US"/>
+        </w:rPr>
+        <w:t>FPGA</w:t>
+      </w:r>
+      <w:r>
+        <w:t>)</w:t>
+      </w:r>
+      <w:r>
+        <w:t>. Например, здесь с 4 по 7 столбец указаны параметры токов диодов, которые будут записываться в ПЛИС, а с 13 по 27 – параметры для чтения (температура и фотоприемники).</w:t>
+      </w:r>
+    </w:p>
+    <w:p>
+      <w:pPr>
+        <w:pStyle w:val="ab"/>
+        <w:ind w:left="0"/>
+      </w:pPr>
+      <w:r>
+        <w:t>Таким образом, скрипт получился масштабируемым, можно заменять названия ячеек или добавлять столбцы</w:t>
+      </w:r>
+      <w:r>
+        <w:t xml:space="preserve"> только в таблице, не изменяя скрипт.</w:t>
+      </w:r>
+    </w:p>
+    <w:p>
+      <w:pPr>
+        <w:pStyle w:val="ab"/>
+        <w:ind w:left="0"/>
+        <w:jc w:val="center"/>
+      </w:pPr>
+      <w:r>
+        <w:drawing>
+          <wp:inline distT="0" distB="0" distL="0" distR="0" wp14:anchorId="79F8DC25" wp14:editId="5B2281E8">
+            <wp:extent cx="5708650" cy="997520"/>
+            <wp:effectExtent l="0" t="0" r="0" b="0"/>
+            <wp:docPr id="15" name="Рисунок 15"/>
+            <wp:cNvGraphicFramePr>
+              <a:graphicFrameLocks xmlns:a="http://schemas.openxmlformats.org/drawingml/2006/main" noChangeAspect="1"/>
+            </wp:cNvGraphicFramePr>
+            <a:graphic xmlns:a="http://schemas.openxmlformats.org/drawingml/2006/main">
+              <a:graphicData uri="http://schemas.openxmlformats.org/drawingml/2006/picture">
+                <pic:pic xmlns:pic="http://schemas.openxmlformats.org/drawingml/2006/picture">
+                  <pic:nvPicPr>
+                    <pic:cNvPr id="1" name=""/>
+                    <pic:cNvPicPr/>
+                  </pic:nvPicPr>
+                  <pic:blipFill>
+                    <a:blip r:embed="rId21"/>
+                    <a:stretch>
+                      <a:fillRect/>
+                    </a:stretch>
+                  </pic:blipFill>
+                  <pic:spPr>
+                    <a:xfrm>
+                      <a:off x="0" y="0"/>
+                      <a:ext cx="5835535" cy="1019692"/>
+                    </a:xfrm>
+                    <a:prstGeom prst="rect">
+                      <a:avLst/>
+                    </a:prstGeom>
+                  </pic:spPr>
+                </pic:pic>
+              </a:graphicData>
+            </a:graphic>
+          </wp:inline>
+        </w:drawing>
+      </w:r>
+    </w:p>
+    <w:p>
+      <w:pPr>
+        <w:pStyle w:val="ab"/>
+        <w:numPr>
+          <w:ilvl w:val="0"/>
+          <w:numId w:val="4"/>
+        </w:numPr>
+        <w:ind w:left="0" w:firstLine="0"/>
+      </w:pPr>
+      <w:r>
+        <w:t xml:space="preserve">Следующим шагом мы копируем виртуальные версии устройств из основного окна </w:t>
+      </w:r>
+      <w:r>
+        <w:rPr>
+          <w:lang w:val="en-US"/>
+        </w:rPr>
+        <w:t>The</w:t>
+      </w:r>
+      <w:r>
+        <w:t xml:space="preserve"> </w:t>
+      </w:r>
+      <w:r>
+        <w:rPr>
+          <w:lang w:val="en-US"/>
+        </w:rPr>
+        <w:t>Great</w:t>
+      </w:r>
+      <w:r>
+        <w:t xml:space="preserve"> </w:t>
+      </w:r>
+      <w:proofErr w:type="spellStart"/>
+      <w:r>
+        <w:rPr>
+          <w:lang w:val="en-US"/>
+        </w:rPr>
+        <w:t>Uniter</w:t>
+      </w:r>
+      <w:proofErr w:type="spellEnd"/>
+      <w:r>
+        <w:t>,</w:t>
+      </w:r>
+      <w:r>
+        <w:t xml:space="preserve"> </w:t>
+      </w:r>
+      <w:r>
+        <w:t>куда они будут добавлены при запуске</w:t>
+      </w:r>
+      <w:r>
+        <w:t>.</w:t>
+      </w:r>
+    </w:p>
+    <w:p>
+      <w:pPr>
+        <w:jc w:val="center"/>
+      </w:pPr>
+      <w:r>
+        <w:drawing>
+          <wp:inline distT="0" distB="0" distL="0" distR="0" wp14:anchorId="1646C974" wp14:editId="04A253CE">
+            <wp:extent cx="5207000" cy="1019669"/>
+            <wp:effectExtent l="0" t="0" r="0" b="9525"/>
+            <wp:docPr id="17" name="Рисунок 17"/>
+            <wp:cNvGraphicFramePr>
+              <a:graphicFrameLocks xmlns:a="http://schemas.openxmlformats.org/drawingml/2006/main" noChangeAspect="1"/>
+            </wp:cNvGraphicFramePr>
+            <a:graphic xmlns:a="http://schemas.openxmlformats.org/drawingml/2006/main">
+              <a:graphicData uri="http://schemas.openxmlformats.org/drawingml/2006/picture">
+                <pic:pic xmlns:pic="http://schemas.openxmlformats.org/drawingml/2006/picture">
+                  <pic:nvPicPr>
+                    <pic:cNvPr id="1" name=""/>
+                    <pic:cNvPicPr/>
+                  </pic:nvPicPr>
+                  <pic:blipFill>
+                    <a:blip r:embed="rId22"/>
+                    <a:stretch>
+                      <a:fillRect/>
+                    </a:stretch>
+                  </pic:blipFill>
+                  <pic:spPr>
+                    <a:xfrm>
+                      <a:off x="0" y="0"/>
+                      <a:ext cx="5232790" cy="1024719"/>
+                    </a:xfrm>
+                    <a:prstGeom prst="rect">
+                      <a:avLst/>
+                    </a:prstGeom>
+                  </pic:spPr>
+                </pic:pic>
+              </a:graphicData>
+            </a:graphic>
+          </wp:inline>
+        </w:drawing>
+      </w:r>
+    </w:p>
+    <w:p>
+      <w:pPr>
+        <w:pStyle w:val="ab"/>
+        <w:numPr>
+          <w:ilvl w:val="0"/>
+          <w:numId w:val="4"/>
+        </w:numPr>
+        <w:ind w:left="0" w:firstLine="0"/>
+      </w:pPr>
+      <w:r>
+        <w:t xml:space="preserve">Далее идет основной функционал программы – он меняется в зависимости от ваших задач. Команды для общения с устройствами можно посмотреть в разделах для каждого устройства, примеры их применения – в скрипте </w:t>
+      </w:r>
+      <w:proofErr w:type="spellStart"/>
+      <w:r>
+        <w:rPr>
+          <w:b/>
+          <w:bCs/>
+        </w:rPr>
+        <w:t>custom_testEDFA_fourLasers</w:t>
+      </w:r>
+      <w:proofErr w:type="spellEnd"/>
+      <w:r>
+        <w:rPr>
+          <w:b/>
+          <w:bCs/>
+        </w:rPr>
+        <w:t>.</w:t>
+      </w:r>
+      <w:r>
+        <w:rPr>
+          <w:b/>
+          <w:bCs/>
+          <w:lang w:val="en-US"/>
+        </w:rPr>
+        <w:t>m</w:t>
+      </w:r>
+      <w:r>
+        <w:rPr>
+          <w:b/>
+          <w:bCs/>
+        </w:rPr>
+        <w:t>.</w:t>
+      </w:r>
+    </w:p>
+    <w:p>
+      <w:pPr>
+        <w:pStyle w:val="1"/>
+        <w:rPr>
+          <w:lang w:val="ru-RU"/>
+        </w:rPr>
+      </w:pPr>
+      <w:r>
+        <w:rPr>
+          <w:lang w:val="ru-RU"/>
+        </w:rPr>
+        <w:lastRenderedPageBreak/>
+        <w:t>Дополнительные функции в</w:t>
+      </w:r>
+      <w:r>
+        <w:rPr>
+          <w:lang w:val="ru-RU"/>
+        </w:rPr>
+        <w:t xml:space="preserve"> собственно</w:t>
+      </w:r>
+      <w:r>
+        <w:rPr>
+          <w:lang w:val="ru-RU"/>
+        </w:rPr>
+        <w:t>м</w:t>
+      </w:r>
+      <w:r>
+        <w:rPr>
+          <w:lang w:val="ru-RU"/>
+        </w:rPr>
+        <w:t xml:space="preserve"> скрипт</w:t>
+      </w:r>
+      <w:r>
+        <w:rPr>
+          <w:lang w:val="ru-RU"/>
+        </w:rPr>
+        <w:t>е</w:t>
+      </w:r>
+    </w:p>
+    <w:p>
+      <w:pPr>
+        <w:pStyle w:val="2"/>
+      </w:pPr>
+      <w:r>
+        <w:t>Просмотр таблицы в реальном времени</w:t>
+      </w:r>
+    </w:p>
+    <w:p>
+      <w:r>
+        <w:t>Если в процессе выполнения скрипта заполняется таблица, то просматривать ее можно с помощью этого набора функций.</w:t>
+      </w:r>
+    </w:p>
+    <w:p/>
+    <w:p>
+      <w:r>
+        <w:t xml:space="preserve">* </w:t>
+      </w:r>
+      <w:r>
+        <w:t xml:space="preserve">Открытие таблицы </w:t>
+      </w:r>
+      <w:proofErr w:type="spellStart"/>
+      <w:r>
+        <w:t>sampleTable</w:t>
+      </w:r>
+      <w:proofErr w:type="spellEnd"/>
+      <w:r>
+        <w:t xml:space="preserve"> в отдельном окне.</w:t>
+      </w:r>
+    </w:p>
+    <w:tbl>
+      <w:tblPr>
+        <w:tblStyle w:val="aa"/>
+        <w:tblW w:w="0" w:type="auto"/>
+        <w:tblBorders>
+          <w:top w:val="none" w:sz="0" w:space="0" w:color="auto"/>
+          <w:left w:val="none" w:sz="0" w:space="0" w:color="auto"/>
+          <w:bottom w:val="none" w:sz="0" w:space="0" w:color="auto"/>
+          <w:right w:val="none" w:sz="0" w:space="0" w:color="auto"/>
+          <w:insideH w:val="none" w:sz="0" w:space="0" w:color="auto"/>
+          <w:insideV w:val="none" w:sz="0" w:space="0" w:color="auto"/>
+        </w:tblBorders>
+        <w:shd w:val="clear" w:color="auto" w:fill="F5F5FF"/>
+        <w:tblLook w:val="04A0" w:firstRow="1" w:lastRow="0" w:firstColumn="1" w:lastColumn="0" w:noHBand="0" w:noVBand="1"/>
+      </w:tblPr>
+      <w:tblGrid>
+        <w:gridCol w:w="9736"/>
+      </w:tblGrid>
+      <w:tr>
+        <w:tc>
+          <w:tcPr>
+            <w:tcW w:w="9736" w:type="dxa"/>
+            <w:shd w:val="clear" w:color="auto" w:fill="F5F5FF"/>
+          </w:tcPr>
+          <w:p>
+            <w:pPr>
+              <w:rPr>
+                <w:szCs w:val="28"/>
+                <w:lang w:val="en-US"/>
+              </w:rPr>
+            </w:pPr>
+            <w:proofErr w:type="spellStart"/>
+            <w:r>
+              <w:rPr>
+                <w:rFonts w:ascii="Courier New" w:hAnsi="Courier New" w:cs="Courier New"/>
+                <w:szCs w:val="28"/>
+                <w:lang w:val="en-US"/>
+              </w:rPr>
+              <w:t>statusTable</w:t>
+            </w:r>
+            <w:proofErr w:type="spellEnd"/>
+            <w:r>
+              <w:rPr>
+                <w:rFonts w:ascii="Courier New" w:hAnsi="Courier New" w:cs="Courier New"/>
+                <w:szCs w:val="28"/>
+                <w:lang w:val="en-US"/>
+              </w:rPr>
+              <w:t xml:space="preserve"> = </w:t>
+            </w:r>
+            <w:proofErr w:type="spellStart"/>
+            <w:r>
+              <w:rPr>
+                <w:rFonts w:ascii="Courier New" w:hAnsi="Courier New" w:cs="Courier New"/>
+                <w:b/>
+                <w:bCs/>
+                <w:szCs w:val="28"/>
+                <w:lang w:val="en-US"/>
+              </w:rPr>
+              <w:t>StatusTable</w:t>
+            </w:r>
+            <w:proofErr w:type="spellEnd"/>
+            <w:r>
+              <w:rPr>
+                <w:rFonts w:ascii="Courier New" w:hAnsi="Courier New" w:cs="Courier New"/>
+                <w:szCs w:val="28"/>
+                <w:lang w:val="en-US"/>
+              </w:rPr>
+              <w:t>(</w:t>
+            </w:r>
+            <w:proofErr w:type="spellStart"/>
+            <w:r>
+              <w:rPr>
+                <w:rFonts w:ascii="Courier New" w:hAnsi="Courier New" w:cs="Courier New"/>
+                <w:szCs w:val="28"/>
+                <w:lang w:val="en-US"/>
+              </w:rPr>
+              <w:t>sampleTable</w:t>
+            </w:r>
+            <w:proofErr w:type="spellEnd"/>
+            <w:r>
+              <w:rPr>
+                <w:rFonts w:ascii="Courier New" w:hAnsi="Courier New" w:cs="Courier New"/>
+                <w:szCs w:val="28"/>
+                <w:lang w:val="en-US"/>
+              </w:rPr>
+              <w:t>);</w:t>
+            </w:r>
+          </w:p>
+        </w:tc>
+      </w:tr>
+    </w:tbl>
+    <w:p/>
+    <w:p>
+      <w:r>
+        <w:t>Обновление или</w:t>
+      </w:r>
+      <w:r>
+        <w:t>, если она была закрыта,</w:t>
+      </w:r>
+      <w:r>
+        <w:t xml:space="preserve"> </w:t>
+      </w:r>
+      <w:r>
+        <w:t xml:space="preserve">открытие таблицы </w:t>
+      </w:r>
+      <w:proofErr w:type="spellStart"/>
+      <w:r>
+        <w:t>sampleTable</w:t>
+      </w:r>
+      <w:proofErr w:type="spellEnd"/>
+      <w:r>
+        <w:t>.</w:t>
+      </w:r>
+    </w:p>
+    <w:tbl>
+      <w:tblPr>
+        <w:tblStyle w:val="aa"/>
+        <w:tblW w:w="0" w:type="auto"/>
+        <w:tblBorders>
+          <w:top w:val="none" w:sz="0" w:space="0" w:color="auto"/>
+          <w:left w:val="none" w:sz="0" w:space="0" w:color="auto"/>
+          <w:bottom w:val="none" w:sz="0" w:space="0" w:color="auto"/>
+          <w:right w:val="none" w:sz="0" w:space="0" w:color="auto"/>
+          <w:insideH w:val="none" w:sz="0" w:space="0" w:color="auto"/>
+          <w:insideV w:val="none" w:sz="0" w:space="0" w:color="auto"/>
+        </w:tblBorders>
+        <w:shd w:val="clear" w:color="auto" w:fill="F5F5FF"/>
+        <w:tblLook w:val="04A0" w:firstRow="1" w:lastRow="0" w:firstColumn="1" w:lastColumn="0" w:noHBand="0" w:noVBand="1"/>
+      </w:tblPr>
+      <w:tblGrid>
+        <w:gridCol w:w="9736"/>
+      </w:tblGrid>
+      <w:tr>
+        <w:tc>
+          <w:tcPr>
+            <w:tcW w:w="9736" w:type="dxa"/>
+            <w:shd w:val="clear" w:color="auto" w:fill="F5F5FF"/>
+          </w:tcPr>
+          <w:p>
+            <w:pPr>
+              <w:rPr>
+                <w:rFonts w:ascii="Courier New" w:hAnsi="Courier New" w:cs="Courier New"/>
+                <w:szCs w:val="28"/>
+                <w:lang w:val="en-US"/>
+              </w:rPr>
+            </w:pPr>
+            <w:r>
+              <w:rPr>
+                <w:rFonts w:ascii="Courier New" w:hAnsi="Courier New" w:cs="Courier New"/>
+                <w:b/>
+                <w:bCs/>
+                <w:szCs w:val="28"/>
+                <w:lang w:val="en-US"/>
+              </w:rPr>
+              <w:t>if</w:t>
+            </w:r>
+            <w:r>
+              <w:rPr>
+                <w:rFonts w:ascii="Courier New" w:hAnsi="Courier New" w:cs="Courier New"/>
+                <w:szCs w:val="28"/>
+                <w:lang w:val="en-US"/>
+              </w:rPr>
+              <w:t xml:space="preserve"> </w:t>
+            </w:r>
+            <w:r>
+              <w:rPr>
+                <w:rFonts w:ascii="Courier New" w:hAnsi="Courier New" w:cs="Courier New"/>
+                <w:b/>
+                <w:bCs/>
+                <w:szCs w:val="28"/>
+                <w:lang w:val="en-US"/>
+              </w:rPr>
+              <w:t>~</w:t>
+            </w:r>
+            <w:proofErr w:type="spellStart"/>
+            <w:r>
+              <w:rPr>
+                <w:rFonts w:ascii="Courier New" w:hAnsi="Courier New" w:cs="Courier New"/>
+                <w:b/>
+                <w:bCs/>
+                <w:szCs w:val="28"/>
+                <w:lang w:val="en-US"/>
+              </w:rPr>
+              <w:t>isvalidFigure</w:t>
+            </w:r>
+            <w:proofErr w:type="spellEnd"/>
+            <w:r>
+              <w:rPr>
+                <w:rFonts w:ascii="Courier New" w:hAnsi="Courier New" w:cs="Courier New"/>
+                <w:szCs w:val="28"/>
+                <w:lang w:val="en-US"/>
+              </w:rPr>
+              <w:t>(</w:t>
+            </w:r>
+            <w:proofErr w:type="spellStart"/>
+            <w:r>
+              <w:rPr>
+                <w:rFonts w:ascii="Courier New" w:hAnsi="Courier New" w:cs="Courier New"/>
+                <w:szCs w:val="28"/>
+                <w:lang w:val="en-US"/>
+              </w:rPr>
+              <w:t>statusTable</w:t>
+            </w:r>
+            <w:proofErr w:type="spellEnd"/>
+            <w:r>
+              <w:rPr>
+                <w:rFonts w:ascii="Courier New" w:hAnsi="Courier New" w:cs="Courier New"/>
+                <w:szCs w:val="28"/>
+                <w:lang w:val="en-US"/>
+              </w:rPr>
+              <w:t>)</w:t>
+            </w:r>
+          </w:p>
+          <w:p>
+            <w:pPr>
+              <w:rPr>
+                <w:rFonts w:ascii="Courier New" w:hAnsi="Courier New" w:cs="Courier New"/>
+                <w:szCs w:val="28"/>
+                <w:lang w:val="en-US"/>
+              </w:rPr>
+            </w:pPr>
+            <w:r>
+              <w:rPr>
+                <w:rFonts w:ascii="Courier New" w:hAnsi="Courier New" w:cs="Courier New"/>
+                <w:szCs w:val="28"/>
+                <w:lang w:val="en-US"/>
+              </w:rPr>
+              <w:t xml:space="preserve">    </w:t>
+            </w:r>
+            <w:proofErr w:type="spellStart"/>
+            <w:r>
+              <w:rPr>
+                <w:rFonts w:ascii="Courier New" w:hAnsi="Courier New" w:cs="Courier New"/>
+                <w:szCs w:val="28"/>
+                <w:lang w:val="en-US"/>
+              </w:rPr>
+              <w:t>statusTable</w:t>
+            </w:r>
+            <w:proofErr w:type="spellEnd"/>
+            <w:r>
+              <w:rPr>
+                <w:rFonts w:ascii="Courier New" w:hAnsi="Courier New" w:cs="Courier New"/>
+                <w:szCs w:val="28"/>
+                <w:lang w:val="en-US"/>
+              </w:rPr>
+              <w:t xml:space="preserve"> = </w:t>
+            </w:r>
+            <w:proofErr w:type="spellStart"/>
+            <w:r>
+              <w:rPr>
+                <w:rFonts w:ascii="Courier New" w:hAnsi="Courier New" w:cs="Courier New"/>
+                <w:b/>
+                <w:bCs/>
+                <w:szCs w:val="28"/>
+                <w:lang w:val="en-US"/>
+              </w:rPr>
+              <w:t>StatusTable</w:t>
+            </w:r>
+            <w:proofErr w:type="spellEnd"/>
+            <w:r>
+              <w:rPr>
+                <w:rFonts w:ascii="Courier New" w:hAnsi="Courier New" w:cs="Courier New"/>
+                <w:szCs w:val="28"/>
+                <w:lang w:val="en-US"/>
+              </w:rPr>
+              <w:t>(</w:t>
+            </w:r>
+            <w:proofErr w:type="spellStart"/>
+            <w:r>
+              <w:rPr>
+                <w:rFonts w:ascii="Courier New" w:hAnsi="Courier New" w:cs="Courier New"/>
+                <w:szCs w:val="28"/>
+                <w:lang w:val="en-US"/>
+              </w:rPr>
+              <w:t>sampleTable</w:t>
+            </w:r>
+            <w:proofErr w:type="spellEnd"/>
+            <w:r>
+              <w:rPr>
+                <w:rFonts w:ascii="Courier New" w:hAnsi="Courier New" w:cs="Courier New"/>
+                <w:szCs w:val="28"/>
+                <w:lang w:val="en-US"/>
+              </w:rPr>
+              <w:t>);</w:t>
+            </w:r>
+          </w:p>
+          <w:p>
+            <w:pPr>
+              <w:rPr>
+                <w:rFonts w:ascii="Courier New" w:hAnsi="Courier New" w:cs="Courier New"/>
+                <w:b/>
+                <w:bCs/>
+                <w:szCs w:val="28"/>
+                <w:lang w:val="en-US"/>
+              </w:rPr>
+            </w:pPr>
+            <w:r>
+              <w:rPr>
+                <w:rFonts w:ascii="Courier New" w:hAnsi="Courier New" w:cs="Courier New"/>
+                <w:b/>
+                <w:bCs/>
+                <w:szCs w:val="28"/>
+                <w:lang w:val="en-US"/>
+              </w:rPr>
+              <w:t>else</w:t>
+            </w:r>
+          </w:p>
+          <w:p>
+            <w:pPr>
+              <w:rPr>
+                <w:rFonts w:ascii="Courier New" w:hAnsi="Courier New" w:cs="Courier New"/>
+                <w:szCs w:val="28"/>
+                <w:lang w:val="en-US"/>
+              </w:rPr>
+            </w:pPr>
+            <w:r>
+              <w:rPr>
+                <w:rFonts w:ascii="Courier New" w:hAnsi="Courier New" w:cs="Courier New"/>
+                <w:szCs w:val="28"/>
+                <w:lang w:val="en-US"/>
+              </w:rPr>
+              <w:t xml:space="preserve">    </w:t>
+            </w:r>
+            <w:proofErr w:type="spellStart"/>
+            <w:r>
+              <w:rPr>
+                <w:rFonts w:ascii="Courier New" w:hAnsi="Courier New" w:cs="Courier New"/>
+                <w:szCs w:val="28"/>
+                <w:lang w:val="en-US"/>
+              </w:rPr>
+              <w:t>statusTable</w:t>
+            </w:r>
+            <w:proofErr w:type="spellEnd"/>
+            <w:r>
+              <w:rPr>
+                <w:rFonts w:ascii="Courier New" w:hAnsi="Courier New" w:cs="Courier New"/>
+                <w:szCs w:val="28"/>
+                <w:lang w:val="en-US"/>
+              </w:rPr>
+              <w:t xml:space="preserve"> = </w:t>
+            </w:r>
+            <w:proofErr w:type="spellStart"/>
+            <w:r>
+              <w:rPr>
+                <w:rFonts w:ascii="Courier New" w:hAnsi="Courier New" w:cs="Courier New"/>
+                <w:b/>
+                <w:bCs/>
+                <w:szCs w:val="28"/>
+                <w:lang w:val="en-US"/>
+              </w:rPr>
+              <w:t>refreshTable</w:t>
+            </w:r>
+            <w:proofErr w:type="spellEnd"/>
+            <w:r>
+              <w:rPr>
+                <w:rFonts w:ascii="Courier New" w:hAnsi="Courier New" w:cs="Courier New"/>
+                <w:szCs w:val="28"/>
+                <w:lang w:val="en-US"/>
+              </w:rPr>
+              <w:t>(</w:t>
+            </w:r>
+            <w:proofErr w:type="spellStart"/>
+            <w:proofErr w:type="gramStart"/>
+            <w:r>
+              <w:rPr>
+                <w:rFonts w:ascii="Courier New" w:hAnsi="Courier New" w:cs="Courier New"/>
+                <w:szCs w:val="28"/>
+                <w:lang w:val="en-US"/>
+              </w:rPr>
+              <w:t>statusTable,sampleTable</w:t>
+            </w:r>
+            <w:proofErr w:type="spellEnd"/>
+            <w:proofErr w:type="gramEnd"/>
+            <w:r>
+              <w:rPr>
+                <w:rFonts w:ascii="Courier New" w:hAnsi="Courier New" w:cs="Courier New"/>
+                <w:szCs w:val="28"/>
+                <w:lang w:val="en-US"/>
+              </w:rPr>
+              <w:t>);</w:t>
+            </w:r>
+          </w:p>
+          <w:p>
+            <w:pPr>
+              <w:rPr>
+                <w:rFonts w:ascii="Courier New" w:hAnsi="Courier New" w:cs="Courier New"/>
+                <w:b/>
+                <w:bCs/>
+                <w:szCs w:val="28"/>
+                <w:lang w:val="en-US"/>
+              </w:rPr>
+            </w:pPr>
+            <w:r>
+              <w:rPr>
+                <w:rFonts w:ascii="Courier New" w:hAnsi="Courier New" w:cs="Courier New"/>
+                <w:b/>
+                <w:bCs/>
+                <w:szCs w:val="28"/>
+                <w:lang w:val="en-US"/>
+              </w:rPr>
+              <w:t>end</w:t>
+            </w:r>
+          </w:p>
+        </w:tc>
+      </w:tr>
+    </w:tbl>
+    <w:p>
+      <w:pPr>
+        <w:rPr>
+          <w:b/>
+          <w:bCs/>
+          <w:lang w:val="en-US"/>
+        </w:rPr>
+      </w:pPr>
+    </w:p>
+    <w:p>
+      <w:pPr>
+        <w:pStyle w:val="2"/>
+      </w:pPr>
+      <w:r>
+        <w:t xml:space="preserve">Вывод логов в </w:t>
+      </w:r>
+      <w:r>
+        <w:rPr>
+          <w:lang w:val="en-US"/>
+        </w:rPr>
+        <w:t>Output</w:t>
+      </w:r>
+      <w:r>
+        <w:t xml:space="preserve"> </w:t>
+      </w:r>
+      <w:r>
+        <w:rPr>
+          <w:lang w:val="en-US"/>
+        </w:rPr>
+        <w:t>Window</w:t>
+      </w:r>
+    </w:p>
+    <w:tbl>
+      <w:tblPr>
+        <w:tblStyle w:val="aa"/>
+        <w:tblW w:w="0" w:type="auto"/>
+        <w:tblBorders>
+          <w:top w:val="none" w:sz="0" w:space="0" w:color="auto"/>
+          <w:left w:val="none" w:sz="0" w:space="0" w:color="auto"/>
+          <w:bottom w:val="none" w:sz="0" w:space="0" w:color="auto"/>
+          <w:right w:val="none" w:sz="0" w:space="0" w:color="auto"/>
+          <w:insideH w:val="none" w:sz="0" w:space="0" w:color="auto"/>
+          <w:insideV w:val="none" w:sz="0" w:space="0" w:color="auto"/>
+        </w:tblBorders>
+        <w:shd w:val="clear" w:color="auto" w:fill="F5F5FF"/>
+        <w:tblLook w:val="04A0" w:firstRow="1" w:lastRow="0" w:firstColumn="1" w:lastColumn="0" w:noHBand="0" w:noVBand="1"/>
+      </w:tblPr>
+      <w:tblGrid>
+        <w:gridCol w:w="9736"/>
+      </w:tblGrid>
+      <w:tr>
+        <w:tc>
+          <w:tcPr>
+            <w:tcW w:w="9736" w:type="dxa"/>
+            <w:shd w:val="clear" w:color="auto" w:fill="F5F5FF"/>
+          </w:tcPr>
+          <w:p>
+            <w:pPr>
+              <w:rPr>
+                <w:szCs w:val="28"/>
+                <w:lang w:val="en-US"/>
+              </w:rPr>
+            </w:pPr>
+            <w:proofErr w:type="spellStart"/>
+            <w:proofErr w:type="gramStart"/>
+            <w:r>
+              <w:rPr>
+                <w:rFonts w:ascii="Courier New" w:hAnsi="Courier New" w:cs="Courier New"/>
+                <w:b/>
+                <w:bCs/>
+                <w:szCs w:val="28"/>
+                <w:lang w:val="en-US"/>
+              </w:rPr>
+              <w:t>addStrOutput</w:t>
+            </w:r>
+            <w:proofErr w:type="spellEnd"/>
+            <w:r>
+              <w:rPr>
+                <w:rFonts w:ascii="Courier New" w:hAnsi="Courier New" w:cs="Courier New"/>
+                <w:szCs w:val="28"/>
+                <w:lang w:val="en-US"/>
+              </w:rPr>
+              <w:t>(</w:t>
+            </w:r>
+            <w:proofErr w:type="gramEnd"/>
+            <w:r>
+              <w:rPr>
+                <w:rFonts w:ascii="Courier New" w:hAnsi="Courier New" w:cs="Courier New"/>
+                <w:b/>
+                <w:bCs/>
+                <w:szCs w:val="28"/>
+                <w:lang w:val="en-US"/>
+              </w:rPr>
+              <w:t>mainApp.</w:t>
+            </w:r>
+            <w:proofErr w:type="spellStart"/>
+            <w:r>
+              <w:rPr>
+                <w:rFonts w:ascii="Courier New" w:hAnsi="Courier New" w:cs="Courier New"/>
+                <w:b/>
+                <w:bCs/>
+                <w:szCs w:val="28"/>
+                <w:lang w:val="en-US"/>
+              </w:rPr>
+              <w:t>mainWindow</w:t>
+            </w:r>
+            <w:proofErr w:type="spellEnd"/>
+            <w:r>
+              <w:rPr>
+                <w:rFonts w:ascii="Courier New" w:hAnsi="Courier New" w:cs="Courier New"/>
+                <w:szCs w:val="28"/>
+                <w:lang w:val="en-US"/>
+              </w:rPr>
+              <w:t>,'</w:t>
+            </w:r>
+            <w:r>
+              <w:rPr>
+                <w:rFonts w:ascii="Courier New" w:hAnsi="Courier New" w:cs="Courier New"/>
+                <w:szCs w:val="28"/>
+                <w:lang w:val="en-US"/>
+              </w:rPr>
+              <w:t>Hello, world!</w:t>
+            </w:r>
+            <w:r>
+              <w:rPr>
+                <w:rFonts w:ascii="Courier New" w:hAnsi="Courier New" w:cs="Courier New"/>
+                <w:szCs w:val="28"/>
+                <w:lang w:val="en-US"/>
+              </w:rPr>
+              <w:t>');</w:t>
+            </w:r>
+          </w:p>
+        </w:tc>
+      </w:tr>
+    </w:tbl>
+    <w:p>
+      <w:pPr>
+        <w:rPr>
+          <w:b/>
+          <w:bCs/>
+          <w:lang w:val="en-US"/>
+        </w:rPr>
+      </w:pPr>
+    </w:p>
+    <w:p>
+      <w:pPr>
+        <w:pStyle w:val="2"/>
+      </w:pPr>
+      <w:r>
+        <w:t>Прогресс</w:t>
+      </w:r>
+      <w:r>
+        <w:t xml:space="preserve"> (целое число в процентах)</w:t>
+      </w:r>
+    </w:p>
+    <w:tbl>
+      <w:tblPr>
+        <w:tblStyle w:val="aa"/>
+        <w:tblW w:w="0" w:type="auto"/>
+        <w:tblBorders>
+          <w:top w:val="none" w:sz="0" w:space="0" w:color="auto"/>
+          <w:left w:val="none" w:sz="0" w:space="0" w:color="auto"/>
+          <w:bottom w:val="none" w:sz="0" w:space="0" w:color="auto"/>
+          <w:right w:val="none" w:sz="0" w:space="0" w:color="auto"/>
+          <w:insideH w:val="none" w:sz="0" w:space="0" w:color="auto"/>
+          <w:insideV w:val="none" w:sz="0" w:space="0" w:color="auto"/>
+        </w:tblBorders>
+        <w:shd w:val="clear" w:color="auto" w:fill="F5F5FF"/>
+        <w:tblLook w:val="04A0" w:firstRow="1" w:lastRow="0" w:firstColumn="1" w:lastColumn="0" w:noHBand="0" w:noVBand="1"/>
+      </w:tblPr>
+      <w:tblGrid>
+        <w:gridCol w:w="9736"/>
+      </w:tblGrid>
+      <w:tr>
+        <w:tc>
+          <w:tcPr>
+            <w:tcW w:w="9736" w:type="dxa"/>
+            <w:shd w:val="clear" w:color="auto" w:fill="F5F5FF"/>
+          </w:tcPr>
+          <w:p>
+            <w:pPr>
+              <w:rPr>
+                <w:szCs w:val="28"/>
+                <w:lang w:val="en-US"/>
+              </w:rPr>
+            </w:pPr>
+            <w:proofErr w:type="spellStart"/>
+            <w:proofErr w:type="gramStart"/>
+            <w:r>
+              <w:rPr>
+                <w:rFonts w:ascii="Courier New" w:hAnsi="Courier New" w:cs="Courier New"/>
+                <w:b/>
+                <w:bCs/>
+                <w:szCs w:val="28"/>
+                <w:lang w:val="en-US"/>
+              </w:rPr>
+              <w:t>refreshProgress</w:t>
+            </w:r>
+            <w:proofErr w:type="spellEnd"/>
+            <w:r>
+              <w:rPr>
+                <w:rFonts w:ascii="Courier New" w:hAnsi="Courier New" w:cs="Courier New"/>
+                <w:szCs w:val="28"/>
+                <w:lang w:val="en-US"/>
+              </w:rPr>
+              <w:t>(</w:t>
+            </w:r>
+            <w:proofErr w:type="gramEnd"/>
+            <w:r>
+              <w:rPr>
+                <w:rFonts w:ascii="Courier New" w:hAnsi="Courier New" w:cs="Courier New"/>
+                <w:b/>
+                <w:bCs/>
+                <w:szCs w:val="28"/>
+                <w:lang w:val="en-US"/>
+              </w:rPr>
+              <w:t>mainApp.mainWindow</w:t>
+            </w:r>
+            <w:r>
+              <w:rPr>
+                <w:rFonts w:ascii="Courier New" w:hAnsi="Courier New" w:cs="Courier New"/>
+                <w:szCs w:val="28"/>
+                <w:lang w:val="en-US"/>
+              </w:rPr>
+              <w:t>,</w:t>
+            </w:r>
+            <w:r>
+              <w:rPr>
+                <w:rFonts w:ascii="Courier New" w:hAnsi="Courier New" w:cs="Courier New"/>
+                <w:szCs w:val="28"/>
+                <w:lang w:val="en-US"/>
+              </w:rPr>
+              <w:t>146</w:t>
+            </w:r>
+            <w:r>
+              <w:rPr>
+                <w:rFonts w:ascii="Courier New" w:hAnsi="Courier New" w:cs="Courier New"/>
+                <w:szCs w:val="28"/>
+                <w:lang w:val="en-US"/>
+              </w:rPr>
+              <w:t>);</w:t>
+            </w:r>
+          </w:p>
+        </w:tc>
+      </w:tr>
+    </w:tbl>
+    <w:p>
+      <w:pPr>
+        <w:rPr>
+          <w:b/>
+          <w:bCs/>
+          <w:lang w:val="en-US"/>
+        </w:rPr>
+      </w:pPr>
+    </w:p>
+    <w:p>
+      <w:pPr>
+        <w:pStyle w:val="2"/>
+      </w:pPr>
+      <w:r>
+        <w:t>Управление сигнальной лампочкой лазера</w:t>
+      </w:r>
+    </w:p>
+    <w:p>
+      <w:r>
+        <w:t>Включение предупреждения</w:t>
+      </w:r>
+    </w:p>
+    <w:tbl>
+      <w:tblPr>
+        <w:tblStyle w:val="aa"/>
+        <w:tblW w:w="0" w:type="auto"/>
+        <w:tblBorders>
+          <w:top w:val="none" w:sz="0" w:space="0" w:color="auto"/>
+          <w:left w:val="none" w:sz="0" w:space="0" w:color="auto"/>
+          <w:bottom w:val="none" w:sz="0" w:space="0" w:color="auto"/>
+          <w:right w:val="none" w:sz="0" w:space="0" w:color="auto"/>
+          <w:insideH w:val="none" w:sz="0" w:space="0" w:color="auto"/>
+          <w:insideV w:val="none" w:sz="0" w:space="0" w:color="auto"/>
+        </w:tblBorders>
+        <w:shd w:val="clear" w:color="auto" w:fill="F5F5FF"/>
+        <w:tblLook w:val="04A0" w:firstRow="1" w:lastRow="0" w:firstColumn="1" w:lastColumn="0" w:noHBand="0" w:noVBand="1"/>
+      </w:tblPr>
+      <w:tblGrid>
+        <w:gridCol w:w="9736"/>
+      </w:tblGrid>
+      <w:tr>
+        <w:tc>
+          <w:tcPr>
+            <w:tcW w:w="9736" w:type="dxa"/>
+            <w:shd w:val="clear" w:color="auto" w:fill="F5F5FF"/>
+          </w:tcPr>
+          <w:p>
+            <w:pPr>
+              <w:rPr>
+                <w:b/>
+                <w:bCs/>
+                <w:szCs w:val="28"/>
+                <w:lang w:val="en-US"/>
+              </w:rPr>
+            </w:pPr>
+            <w:proofErr w:type="spellStart"/>
+            <w:proofErr w:type="gramStart"/>
+            <w:r>
+              <w:rPr>
+                <w:rFonts w:ascii="Courier New" w:hAnsi="Courier New" w:cs="Courier New"/>
+                <w:b/>
+                <w:bCs/>
+                <w:szCs w:val="28"/>
+                <w:lang w:val="en-US"/>
+              </w:rPr>
+              <w:t>enableWarningLaser</w:t>
+            </w:r>
+            <w:proofErr w:type="spellEnd"/>
+            <w:r>
+              <w:rPr>
+                <w:rFonts w:ascii="Courier New" w:hAnsi="Courier New" w:cs="Courier New"/>
+                <w:b/>
+                <w:bCs/>
+                <w:szCs w:val="28"/>
+                <w:lang w:val="en-US"/>
+              </w:rPr>
+              <w:t>(</w:t>
+            </w:r>
+            <w:proofErr w:type="spellStart"/>
+            <w:proofErr w:type="gramEnd"/>
+            <w:r>
+              <w:rPr>
+                <w:rFonts w:ascii="Courier New" w:hAnsi="Courier New" w:cs="Courier New"/>
+                <w:b/>
+                <w:bCs/>
+                <w:szCs w:val="28"/>
+                <w:lang w:val="en-US"/>
+              </w:rPr>
+              <w:t>mainApp.mainWindow</w:t>
+            </w:r>
+            <w:proofErr w:type="spellEnd"/>
+            <w:r>
+              <w:rPr>
+                <w:rFonts w:ascii="Courier New" w:hAnsi="Courier New" w:cs="Courier New"/>
+                <w:b/>
+                <w:bCs/>
+                <w:szCs w:val="28"/>
+                <w:lang w:val="en-US"/>
+              </w:rPr>
+              <w:t>);</w:t>
+            </w:r>
+          </w:p>
+        </w:tc>
+      </w:tr>
+    </w:tbl>
+    <w:p>
+      <w:pPr>
+        <w:rPr>
+          <w:b/>
+          <w:bCs/>
+        </w:rPr>
+      </w:pPr>
+    </w:p>
+    <w:p>
+      <w:r>
+        <w:t>В</w:t>
+      </w:r>
+      <w:r>
+        <w:t>ы</w:t>
+      </w:r>
+      <w:r>
+        <w:t>ключение предупреждения</w:t>
+      </w:r>
+    </w:p>
+    <w:tbl>
+      <w:tblPr>
+        <w:tblStyle w:val="aa"/>
+        <w:tblW w:w="0" w:type="auto"/>
+        <w:tblBorders>
+          <w:top w:val="none" w:sz="0" w:space="0" w:color="auto"/>
+          <w:left w:val="none" w:sz="0" w:space="0" w:color="auto"/>
+          <w:bottom w:val="none" w:sz="0" w:space="0" w:color="auto"/>
+          <w:right w:val="none" w:sz="0" w:space="0" w:color="auto"/>
+          <w:insideH w:val="none" w:sz="0" w:space="0" w:color="auto"/>
+          <w:insideV w:val="none" w:sz="0" w:space="0" w:color="auto"/>
+        </w:tblBorders>
+        <w:shd w:val="clear" w:color="auto" w:fill="F5F5FF"/>
+        <w:tblLook w:val="04A0" w:firstRow="1" w:lastRow="0" w:firstColumn="1" w:lastColumn="0" w:noHBand="0" w:noVBand="1"/>
+      </w:tblPr>
+      <w:tblGrid>
+        <w:gridCol w:w="9736"/>
+      </w:tblGrid>
+      <w:tr>
+        <w:tc>
+          <w:tcPr>
+            <w:tcW w:w="9736" w:type="dxa"/>
+            <w:shd w:val="clear" w:color="auto" w:fill="F5F5FF"/>
+          </w:tcPr>
+          <w:p>
+            <w:pPr>
+              <w:rPr>
+                <w:b/>
+                <w:bCs/>
+                <w:szCs w:val="28"/>
+                <w:lang w:val="en-US"/>
+              </w:rPr>
+            </w:pPr>
+            <w:proofErr w:type="spellStart"/>
+            <w:proofErr w:type="gramStart"/>
+            <w:r>
+              <w:rPr>
+                <w:rFonts w:ascii="Courier New" w:hAnsi="Courier New" w:cs="Courier New"/>
+                <w:b/>
+                <w:bCs/>
+                <w:szCs w:val="28"/>
+                <w:lang w:val="en-US"/>
+              </w:rPr>
+              <w:t>dis</w:t>
+            </w:r>
+            <w:r>
+              <w:rPr>
+                <w:rFonts w:ascii="Courier New" w:hAnsi="Courier New" w:cs="Courier New"/>
+                <w:b/>
+                <w:bCs/>
+                <w:szCs w:val="28"/>
+                <w:lang w:val="en-US"/>
+              </w:rPr>
+              <w:t>ableWarningLaser</w:t>
+            </w:r>
+            <w:proofErr w:type="spellEnd"/>
+            <w:r>
+              <w:rPr>
+                <w:rFonts w:ascii="Courier New" w:hAnsi="Courier New" w:cs="Courier New"/>
+                <w:b/>
+                <w:bCs/>
+                <w:szCs w:val="28"/>
+                <w:lang w:val="en-US"/>
+              </w:rPr>
+              <w:t>(</w:t>
+            </w:r>
+            <w:proofErr w:type="spellStart"/>
+            <w:proofErr w:type="gramEnd"/>
+            <w:r>
+              <w:rPr>
+                <w:rFonts w:ascii="Courier New" w:hAnsi="Courier New" w:cs="Courier New"/>
+                <w:b/>
+                <w:bCs/>
+                <w:szCs w:val="28"/>
+                <w:lang w:val="en-US"/>
+              </w:rPr>
+              <w:t>mainApp.mainWindow</w:t>
+            </w:r>
+            <w:proofErr w:type="spellEnd"/>
+            <w:r>
+              <w:rPr>
+                <w:rFonts w:ascii="Courier New" w:hAnsi="Courier New" w:cs="Courier New"/>
+                <w:b/>
+                <w:bCs/>
+                <w:szCs w:val="28"/>
+                <w:lang w:val="en-US"/>
+              </w:rPr>
+              <w:t>);</w:t>
+            </w:r>
+          </w:p>
+        </w:tc>
+      </w:tr>
+    </w:tbl>
+    <w:p>
+      <w:pPr>
+        <w:rPr>
+          <w:b/>
+          <w:bCs/>
+        </w:rPr>
+      </w:pPr>
+    </w:p>
+    <w:p>
+      <w:pPr>
+        <w:pStyle w:val="2"/>
+      </w:pPr>
+      <w:r>
+        <w:t>Спектры</w:t>
+      </w:r>
+    </w:p>
+    <w:p>
+      <w:r>
+        <w:t>Удаление всех построенных графиков с координатной плоскости</w:t>
+      </w:r>
+    </w:p>
+    <w:tbl>
+      <w:tblPr>
+        <w:tblStyle w:val="aa"/>
+        <w:tblW w:w="0" w:type="auto"/>
+        <w:tblBorders>
+          <w:top w:val="none" w:sz="0" w:space="0" w:color="auto"/>
+          <w:left w:val="none" w:sz="0" w:space="0" w:color="auto"/>
+          <w:bottom w:val="none" w:sz="0" w:space="0" w:color="auto"/>
+          <w:right w:val="none" w:sz="0" w:space="0" w:color="auto"/>
+          <w:insideH w:val="none" w:sz="0" w:space="0" w:color="auto"/>
+          <w:insideV w:val="none" w:sz="0" w:space="0" w:color="auto"/>
+        </w:tblBorders>
+        <w:shd w:val="clear" w:color="auto" w:fill="F5F5FF"/>
+        <w:tblLook w:val="04A0" w:firstRow="1" w:lastRow="0" w:firstColumn="1" w:lastColumn="0" w:noHBand="0" w:noVBand="1"/>
+      </w:tblPr>
+      <w:tblGrid>
+        <w:gridCol w:w="9736"/>
+      </w:tblGrid>
+      <w:tr>
+        <w:tc>
+          <w:tcPr>
+            <w:tcW w:w="9736" w:type="dxa"/>
+            <w:shd w:val="clear" w:color="auto" w:fill="F5F5FF"/>
+          </w:tcPr>
+          <w:p>
+            <w:pPr>
+              <w:rPr>
+                <w:b/>
+                <w:bCs/>
+                <w:szCs w:val="28"/>
+                <w:lang w:val="en-US"/>
+              </w:rPr>
+            </w:pPr>
+            <w:proofErr w:type="spellStart"/>
+            <w:proofErr w:type="gramStart"/>
+            <w:r>
+              <w:rPr>
+                <w:rFonts w:ascii="Courier New" w:hAnsi="Courier New" w:cs="Courier New"/>
+                <w:b/>
+                <w:bCs/>
+                <w:szCs w:val="28"/>
+                <w:lang w:val="en-US"/>
+              </w:rPr>
+              <w:t>clearAxes</w:t>
+            </w:r>
+            <w:proofErr w:type="spellEnd"/>
+            <w:r>
+              <w:rPr>
+                <w:rFonts w:ascii="Courier New" w:hAnsi="Courier New" w:cs="Courier New"/>
+                <w:b/>
+                <w:bCs/>
+                <w:szCs w:val="28"/>
+                <w:lang w:val="en-US"/>
+              </w:rPr>
+              <w:t>(</w:t>
+            </w:r>
+            <w:proofErr w:type="spellStart"/>
+            <w:proofErr w:type="gramEnd"/>
+            <w:r>
+              <w:rPr>
+                <w:rFonts w:ascii="Courier New" w:hAnsi="Courier New" w:cs="Courier New"/>
+                <w:b/>
+                <w:bCs/>
+                <w:szCs w:val="28"/>
+                <w:lang w:val="en-US"/>
+              </w:rPr>
+              <w:t>mainApp.mainWindow</w:t>
+            </w:r>
+            <w:proofErr w:type="spellEnd"/>
+            <w:r>
+              <w:rPr>
+                <w:rFonts w:ascii="Courier New" w:hAnsi="Courier New" w:cs="Courier New"/>
+                <w:b/>
+                <w:bCs/>
+                <w:szCs w:val="28"/>
+                <w:lang w:val="en-US"/>
+              </w:rPr>
+              <w:t>);</w:t>
+            </w:r>
+          </w:p>
+        </w:tc>
+      </w:tr>
+    </w:tbl>
+    <w:p>
+      <w:pPr>
+        <w:rPr>
+          <w:lang w:val="en-US"/>
+        </w:rPr>
+      </w:pPr>
+    </w:p>
+    <w:p>
+      <w:r>
+        <w:t xml:space="preserve">Задание названий всего графика, оси Х, оси </w:t>
+      </w:r>
+      <w:r>
+        <w:rPr>
+          <w:lang w:val="en-US"/>
+        </w:rPr>
+        <w:t>Y</w:t>
+      </w:r>
+      <w:r>
+        <w:t>.</w:t>
+      </w:r>
+    </w:p>
+    <w:tbl>
+      <w:tblPr>
+        <w:tblStyle w:val="aa"/>
+        <w:tblW w:w="0" w:type="auto"/>
+        <w:tblBorders>
+          <w:top w:val="none" w:sz="0" w:space="0" w:color="auto"/>
+          <w:left w:val="none" w:sz="0" w:space="0" w:color="auto"/>
+          <w:bottom w:val="none" w:sz="0" w:space="0" w:color="auto"/>
+          <w:right w:val="none" w:sz="0" w:space="0" w:color="auto"/>
+          <w:insideH w:val="none" w:sz="0" w:space="0" w:color="auto"/>
+          <w:insideV w:val="none" w:sz="0" w:space="0" w:color="auto"/>
+        </w:tblBorders>
+        <w:shd w:val="clear" w:color="auto" w:fill="F5F5FF"/>
+        <w:tblLook w:val="04A0" w:firstRow="1" w:lastRow="0" w:firstColumn="1" w:lastColumn="0" w:noHBand="0" w:noVBand="1"/>
+      </w:tblPr>
+      <w:tblGrid>
+        <w:gridCol w:w="9746"/>
+      </w:tblGrid>
+      <w:tr>
+        <w:tc>
+          <w:tcPr>
+            <w:tcW w:w="9736" w:type="dxa"/>
+            <w:shd w:val="clear" w:color="auto" w:fill="F5F5FF"/>
+          </w:tcPr>
+          <w:p>
+            <w:pPr>
+              <w:rPr>
+                <w:rFonts w:ascii="Courier New" w:hAnsi="Courier New" w:cs="Courier New"/>
+                <w:szCs w:val="28"/>
+                <w:lang w:val="en-US"/>
+              </w:rPr>
+            </w:pPr>
+            <w:proofErr w:type="spellStart"/>
+            <w:proofErr w:type="gramStart"/>
+            <w:r>
+              <w:rPr>
+                <w:rFonts w:ascii="Courier New" w:hAnsi="Courier New" w:cs="Courier New"/>
+                <w:b/>
+                <w:bCs/>
+                <w:szCs w:val="28"/>
+                <w:lang w:val="en-US"/>
+              </w:rPr>
+              <w:t>setLabelsAxes</w:t>
+            </w:r>
+            <w:proofErr w:type="spellEnd"/>
+            <w:r>
+              <w:rPr>
+                <w:rFonts w:ascii="Courier New" w:hAnsi="Courier New" w:cs="Courier New"/>
+                <w:szCs w:val="28"/>
+                <w:lang w:val="en-US"/>
+              </w:rPr>
+              <w:t>(</w:t>
+            </w:r>
+            <w:proofErr w:type="gramEnd"/>
+            <w:r>
+              <w:rPr>
+                <w:rFonts w:ascii="Courier New" w:hAnsi="Courier New" w:cs="Courier New"/>
+                <w:b/>
+                <w:bCs/>
+                <w:szCs w:val="28"/>
+                <w:lang w:val="en-US"/>
+              </w:rPr>
+              <w:t>mainApp.</w:t>
+            </w:r>
+            <w:proofErr w:type="spellStart"/>
+            <w:r>
+              <w:rPr>
+                <w:rFonts w:ascii="Courier New" w:hAnsi="Courier New" w:cs="Courier New"/>
+                <w:b/>
+                <w:bCs/>
+                <w:szCs w:val="28"/>
+                <w:lang w:val="en-US"/>
+              </w:rPr>
+              <w:t>mainWindow</w:t>
+            </w:r>
+            <w:proofErr w:type="spellEnd"/>
+            <w:r>
+              <w:rPr>
+                <w:rFonts w:ascii="Courier New" w:hAnsi="Courier New" w:cs="Courier New"/>
+                <w:szCs w:val="28"/>
+                <w:lang w:val="en-US"/>
+              </w:rPr>
+              <w:t xml:space="preserve">,'Spectrum(log)','Wavelength, </w:t>
+            </w:r>
+            <w:proofErr w:type="spellStart"/>
+            <w:r>
+              <w:rPr>
+                <w:rFonts w:ascii="Courier New" w:hAnsi="Courier New" w:cs="Courier New"/>
+                <w:szCs w:val="28"/>
+                <w:lang w:val="en-US"/>
+              </w:rPr>
+              <w:t>nm','Power</w:t>
+            </w:r>
+            <w:proofErr w:type="spellEnd"/>
+            <w:r>
+              <w:rPr>
+                <w:rFonts w:ascii="Courier New" w:hAnsi="Courier New" w:cs="Courier New"/>
+                <w:szCs w:val="28"/>
+                <w:lang w:val="en-US"/>
+              </w:rPr>
+              <w:t>, dBm');</w:t>
+            </w:r>
+          </w:p>
+        </w:tc>
+      </w:tr>
+    </w:tbl>
+    <w:p>
+      <w:pPr>
+        <w:rPr>
+          <w:lang w:val="en-US"/>
+        </w:rPr>
+      </w:pPr>
+    </w:p>
+    <w:p>
+      <w:r>
+        <w:lastRenderedPageBreak/>
+        <w:t>Задание пределов для отображения графика на плоскости. Если хотите задать предел слева, но не задавать справа (будет автоподстройка),</w:t>
+      </w:r>
+      <w:r>
+        <w:t xml:space="preserve"> укажите справа </w:t>
+      </w:r>
+      <w:r>
+        <w:rPr>
+          <w:b/>
+          <w:bCs/>
+          <w:lang w:val="en-US"/>
+        </w:rPr>
+        <w:t>inf</w:t>
+      </w:r>
+      <w:r>
+        <w:t>.</w:t>
+      </w:r>
+    </w:p>
+    <w:tbl>
+      <w:tblPr>
+        <w:tblStyle w:val="aa"/>
+        <w:tblW w:w="0" w:type="auto"/>
+        <w:tblBorders>
+          <w:top w:val="none" w:sz="0" w:space="0" w:color="auto"/>
+          <w:left w:val="none" w:sz="0" w:space="0" w:color="auto"/>
+          <w:bottom w:val="none" w:sz="0" w:space="0" w:color="auto"/>
+          <w:right w:val="none" w:sz="0" w:space="0" w:color="auto"/>
+          <w:insideH w:val="none" w:sz="0" w:space="0" w:color="auto"/>
+          <w:insideV w:val="none" w:sz="0" w:space="0" w:color="auto"/>
+        </w:tblBorders>
+        <w:shd w:val="clear" w:color="auto" w:fill="F5F5FF"/>
+        <w:tblLook w:val="04A0" w:firstRow="1" w:lastRow="0" w:firstColumn="1" w:lastColumn="0" w:noHBand="0" w:noVBand="1"/>
+      </w:tblPr>
+      <w:tblGrid>
+        <w:gridCol w:w="9736"/>
+      </w:tblGrid>
+      <w:tr>
+        <w:tc>
+          <w:tcPr>
+            <w:tcW w:w="9736" w:type="dxa"/>
+            <w:shd w:val="clear" w:color="auto" w:fill="F5F5FF"/>
+          </w:tcPr>
+          <w:p>
+            <w:pPr>
+              <w:rPr>
+                <w:rFonts w:ascii="Courier New" w:hAnsi="Courier New" w:cs="Courier New"/>
+                <w:szCs w:val="28"/>
+                <w:lang w:val="en-US"/>
+              </w:rPr>
+            </w:pPr>
+            <w:proofErr w:type="spellStart"/>
+            <w:proofErr w:type="gramStart"/>
+            <w:r>
+              <w:rPr>
+                <w:rFonts w:ascii="Courier New" w:hAnsi="Courier New" w:cs="Courier New"/>
+                <w:b/>
+                <w:bCs/>
+                <w:szCs w:val="28"/>
+                <w:lang w:val="en-US"/>
+              </w:rPr>
+              <w:t>setLimsAxes</w:t>
+            </w:r>
+            <w:proofErr w:type="spellEnd"/>
+            <w:r>
+              <w:rPr>
+                <w:rFonts w:ascii="Courier New" w:hAnsi="Courier New" w:cs="Courier New"/>
+                <w:szCs w:val="28"/>
+                <w:lang w:val="en-US"/>
+              </w:rPr>
+              <w:t>(</w:t>
+            </w:r>
+            <w:proofErr w:type="spellStart"/>
+            <w:proofErr w:type="gramEnd"/>
+            <w:r>
+              <w:rPr>
+                <w:rFonts w:ascii="Courier New" w:hAnsi="Courier New" w:cs="Courier New"/>
+                <w:b/>
+                <w:bCs/>
+                <w:szCs w:val="28"/>
+                <w:lang w:val="en-US"/>
+              </w:rPr>
+              <w:t>mainApp.mainWindow</w:t>
+            </w:r>
+            <w:proofErr w:type="spellEnd"/>
+            <w:r>
+              <w:rPr>
+                <w:rFonts w:ascii="Courier New" w:hAnsi="Courier New" w:cs="Courier New"/>
+                <w:szCs w:val="28"/>
+                <w:lang w:val="en-US"/>
+              </w:rPr>
+              <w:t>,[-inf inf],[-80 inf]);</w:t>
+            </w:r>
+          </w:p>
+        </w:tc>
+      </w:tr>
+    </w:tbl>
+    <w:p>
+      <w:pPr>
+        <w:rPr>
+          <w:lang w:val="en-US"/>
+        </w:rPr>
+      </w:pPr>
+    </w:p>
+    <w:p>
+      <w:r>
+        <w:t>Если хотите, чтобы новый график построился поверх того, который уже построен</w:t>
+      </w:r>
+      <w:r>
+        <w:t xml:space="preserve">, укажите </w:t>
+      </w:r>
+      <w:r>
+        <w:rPr>
+          <w:b/>
+          <w:bCs/>
+          <w:lang w:val="en-US"/>
+        </w:rPr>
+        <w:t>on</w:t>
+      </w:r>
+      <w:r>
+        <w:t>,</w:t>
+      </w:r>
+      <w:r>
+        <w:t xml:space="preserve"> иначе </w:t>
+      </w:r>
+      <w:r>
+        <w:rPr>
+          <w:b/>
+          <w:bCs/>
+          <w:lang w:val="en-US"/>
+        </w:rPr>
+        <w:t>off</w:t>
+      </w:r>
+      <w:r>
+        <w:t>.</w:t>
+      </w:r>
+    </w:p>
+    <w:tbl>
+      <w:tblPr>
+        <w:tblStyle w:val="aa"/>
+        <w:tblW w:w="0" w:type="auto"/>
+        <w:tblBorders>
+          <w:top w:val="none" w:sz="0" w:space="0" w:color="auto"/>
+          <w:left w:val="none" w:sz="0" w:space="0" w:color="auto"/>
+          <w:bottom w:val="none" w:sz="0" w:space="0" w:color="auto"/>
+          <w:right w:val="none" w:sz="0" w:space="0" w:color="auto"/>
+          <w:insideH w:val="none" w:sz="0" w:space="0" w:color="auto"/>
+          <w:insideV w:val="none" w:sz="0" w:space="0" w:color="auto"/>
+        </w:tblBorders>
+        <w:shd w:val="clear" w:color="auto" w:fill="F5F5FF"/>
+        <w:tblLook w:val="04A0" w:firstRow="1" w:lastRow="0" w:firstColumn="1" w:lastColumn="0" w:noHBand="0" w:noVBand="1"/>
+      </w:tblPr>
+      <w:tblGrid>
+        <w:gridCol w:w="9736"/>
+      </w:tblGrid>
+      <w:tr>
+        <w:tc>
+          <w:tcPr>
+            <w:tcW w:w="9736" w:type="dxa"/>
+            <w:shd w:val="clear" w:color="auto" w:fill="F5F5FF"/>
+          </w:tcPr>
+          <w:p>
+            <w:pPr>
+              <w:rPr>
+                <w:rFonts w:ascii="Courier New" w:hAnsi="Courier New" w:cs="Courier New"/>
+                <w:szCs w:val="28"/>
+                <w:lang w:val="en-US"/>
+              </w:rPr>
+            </w:pPr>
+            <w:proofErr w:type="spellStart"/>
+            <w:proofErr w:type="gramStart"/>
+            <w:r>
+              <w:rPr>
+                <w:rFonts w:ascii="Courier New" w:hAnsi="Courier New" w:cs="Courier New"/>
+                <w:b/>
+                <w:bCs/>
+                <w:szCs w:val="28"/>
+                <w:lang w:val="en-US"/>
+              </w:rPr>
+              <w:t>holdAxes</w:t>
+            </w:r>
+            <w:proofErr w:type="spellEnd"/>
+            <w:r>
+              <w:rPr>
+                <w:rFonts w:ascii="Courier New" w:hAnsi="Courier New" w:cs="Courier New"/>
+                <w:szCs w:val="28"/>
+                <w:lang w:val="en-US"/>
+              </w:rPr>
+              <w:t>(</w:t>
+            </w:r>
+            <w:proofErr w:type="spellStart"/>
+            <w:proofErr w:type="gramEnd"/>
+            <w:r>
+              <w:rPr>
+                <w:rFonts w:ascii="Courier New" w:hAnsi="Courier New" w:cs="Courier New"/>
+                <w:b/>
+                <w:bCs/>
+                <w:szCs w:val="28"/>
+                <w:lang w:val="en-US"/>
+              </w:rPr>
+              <w:t>mainApp.mainWindow</w:t>
+            </w:r>
+            <w:proofErr w:type="spellEnd"/>
+            <w:r>
+              <w:rPr>
+                <w:rFonts w:ascii="Courier New" w:hAnsi="Courier New" w:cs="Courier New"/>
+                <w:szCs w:val="28"/>
+                <w:lang w:val="en-US"/>
+              </w:rPr>
+              <w:t>, 'on');</w:t>
+            </w:r>
+          </w:p>
+        </w:tc>
+      </w:tr>
+    </w:tbl>
+    <w:p>
+      <w:pPr>
+        <w:rPr>
+          <w:lang w:val="en-US"/>
+        </w:rPr>
+      </w:pPr>
+    </w:p>
+    <w:p>
+      <w:r>
+        <w:t xml:space="preserve">Задание легенды. Число элементов </w:t>
+      </w:r>
+      <w:r>
+        <w:rPr>
+          <w:lang w:val="en-US"/>
+        </w:rPr>
+        <w:t>cell</w:t>
+      </w:r>
+      <w:r>
+        <w:t>-</w:t>
+      </w:r>
+      <w:r>
+        <w:rPr>
+          <w:lang w:val="en-US"/>
+        </w:rPr>
+        <w:t>array</w:t>
+      </w:r>
+      <w:r>
+        <w:t xml:space="preserve"> </w:t>
+      </w:r>
+      <w:r>
+        <w:t>должно соответствовать количеству графиков. Выполняется после построения.</w:t>
+      </w:r>
+    </w:p>
+    <w:tbl>
+      <w:tblPr>
+        <w:tblStyle w:val="aa"/>
+        <w:tblW w:w="0" w:type="auto"/>
+        <w:tblBorders>
+          <w:top w:val="none" w:sz="0" w:space="0" w:color="auto"/>
+          <w:left w:val="none" w:sz="0" w:space="0" w:color="auto"/>
+          <w:bottom w:val="none" w:sz="0" w:space="0" w:color="auto"/>
+          <w:right w:val="none" w:sz="0" w:space="0" w:color="auto"/>
+          <w:insideH w:val="none" w:sz="0" w:space="0" w:color="auto"/>
+          <w:insideV w:val="none" w:sz="0" w:space="0" w:color="auto"/>
+        </w:tblBorders>
+        <w:shd w:val="clear" w:color="auto" w:fill="F5F5FF"/>
+        <w:tblLook w:val="04A0" w:firstRow="1" w:lastRow="0" w:firstColumn="1" w:lastColumn="0" w:noHBand="0" w:noVBand="1"/>
+      </w:tblPr>
+      <w:tblGrid>
+        <w:gridCol w:w="9736"/>
+      </w:tblGrid>
+      <w:tr>
+        <w:tc>
+          <w:tcPr>
+            <w:tcW w:w="9736" w:type="dxa"/>
+            <w:shd w:val="clear" w:color="auto" w:fill="F5F5FF"/>
+          </w:tcPr>
+          <w:p>
+            <w:pPr>
+              <w:rPr>
+                <w:rFonts w:ascii="Courier New" w:hAnsi="Courier New" w:cs="Courier New"/>
+                <w:szCs w:val="28"/>
+                <w:lang w:val="en-US"/>
+              </w:rPr>
+            </w:pPr>
+            <w:proofErr w:type="spellStart"/>
+            <w:proofErr w:type="gramStart"/>
+            <w:r>
+              <w:rPr>
+                <w:rFonts w:ascii="Courier New" w:hAnsi="Courier New" w:cs="Courier New"/>
+                <w:b/>
+                <w:bCs/>
+                <w:szCs w:val="28"/>
+                <w:lang w:val="en-US"/>
+              </w:rPr>
+              <w:t>setLegend</w:t>
+            </w:r>
+            <w:proofErr w:type="spellEnd"/>
+            <w:r>
+              <w:rPr>
+                <w:rFonts w:ascii="Courier New" w:hAnsi="Courier New" w:cs="Courier New"/>
+                <w:szCs w:val="28"/>
+                <w:lang w:val="en-US"/>
+              </w:rPr>
+              <w:t>(</w:t>
+            </w:r>
+            <w:proofErr w:type="spellStart"/>
+            <w:proofErr w:type="gramEnd"/>
+            <w:r>
+              <w:rPr>
+                <w:rFonts w:ascii="Courier New" w:hAnsi="Courier New" w:cs="Courier New"/>
+                <w:b/>
+                <w:bCs/>
+                <w:szCs w:val="28"/>
+                <w:lang w:val="en-US"/>
+              </w:rPr>
+              <w:t>mainApp.mainWindow</w:t>
+            </w:r>
+            <w:proofErr w:type="spellEnd"/>
+            <w:r>
+              <w:rPr>
+                <w:rFonts w:ascii="Courier New" w:hAnsi="Courier New" w:cs="Courier New"/>
+                <w:szCs w:val="28"/>
+                <w:lang w:val="en-US"/>
+              </w:rPr>
+              <w:t>,{'</w:t>
+            </w:r>
+            <w:proofErr w:type="spellStart"/>
+            <w:r>
+              <w:rPr>
+                <w:rFonts w:ascii="Courier New" w:hAnsi="Courier New" w:cs="Courier New"/>
+                <w:szCs w:val="28"/>
+                <w:lang w:val="en-US"/>
+              </w:rPr>
+              <w:t>Reference','Waveform</w:t>
+            </w:r>
+            <w:proofErr w:type="spellEnd"/>
+            <w:r>
+              <w:rPr>
+                <w:rFonts w:ascii="Courier New" w:hAnsi="Courier New" w:cs="Courier New"/>
+                <w:szCs w:val="28"/>
+                <w:lang w:val="en-US"/>
+              </w:rPr>
+              <w:t>'});</w:t>
+            </w:r>
+          </w:p>
+        </w:tc>
+      </w:tr>
+    </w:tbl>
+    <w:p>
+      <w:pPr>
+        <w:rPr>
+          <w:lang w:val="en-US"/>
+        </w:rPr>
+      </w:pPr>
+    </w:p>
+    <w:p>
+      <w:pPr>
+        <w:pStyle w:val="1"/>
+        <w:rPr>
+          <w:lang w:val="ru-RU"/>
+        </w:rPr>
+      </w:pPr>
+      <w:r>
+        <w:rPr>
+          <w:lang w:val="ru-RU"/>
+        </w:rPr>
+        <w:lastRenderedPageBreak/>
+        <w:t>Запуск собственного скрипта</w:t>
+      </w:r>
+    </w:p>
+    <w:p>
+      <w:r>
+        <w:t>Чтобы запустить свой скрипт, написанный как указано в разделе «Создание собственного скрипта», необходимо в окне выбора автоматизированного скрипта (стр. 4,</w:t>
+      </w:r>
+      <w:r>
+        <w:t xml:space="preserve"> </w:t>
+      </w:r>
+      <w:r>
+        <w:t xml:space="preserve">номер 3) указать </w:t>
+      </w:r>
+      <w:r>
+        <w:rPr>
+          <w:b/>
+          <w:bCs/>
+          <w:lang w:val="en-US"/>
+        </w:rPr>
+        <w:t>Custom</w:t>
+      </w:r>
+      <w:r>
+        <w:rPr>
+          <w:b/>
+          <w:bCs/>
+        </w:rPr>
+        <w:t xml:space="preserve"> </w:t>
+      </w:r>
+      <w:r>
+        <w:rPr>
+          <w:b/>
+          <w:bCs/>
+          <w:lang w:val="en-US"/>
+        </w:rPr>
+        <w:t>script</w:t>
+      </w:r>
+      <w:r>
+        <w:t>.</w:t>
+      </w:r>
+    </w:p>
+    <w:p>
+      <w:r>
+        <w:t>Откроется окно, в котором можно добавить путь к своему скрипту и сразу его запустить.</w:t>
+      </w:r>
+    </w:p>
+    <w:p/>
+    <w:p>
+      <w:r>
+        <w:t>Далее возможны два варианта:</w:t>
+      </w:r>
+    </w:p>
+    <w:p>
+      <w:pPr>
+        <w:pStyle w:val="ab"/>
+        <w:numPr>
+          <w:ilvl w:val="0"/>
+          <w:numId w:val="5"/>
+        </w:numPr>
+        <w:ind w:left="0" w:firstLine="0"/>
+      </w:pPr>
+      <w:r>
+        <w:t xml:space="preserve">Существует заранее написанный скрипт, например, </w:t>
+      </w:r>
+      <w:proofErr w:type="spellStart"/>
+      <w:r>
+        <w:rPr>
+          <w:b/>
+          <w:bCs/>
+        </w:rPr>
+        <w:t>custom_testEDFA_fourLasers</w:t>
+      </w:r>
+      <w:proofErr w:type="spellEnd"/>
+      <w:r>
+        <w:rPr>
+          <w:b/>
+          <w:bCs/>
+        </w:rPr>
+        <w:t>.</w:t>
+      </w:r>
+      <w:r>
+        <w:rPr>
+          <w:b/>
+          <w:bCs/>
+          <w:lang w:val="en-US"/>
+        </w:rPr>
+        <w:t>m</w:t>
+      </w:r>
+      <w:r>
+        <w:rPr>
+          <w:b/>
+          <w:bCs/>
+        </w:rPr>
+        <w:t xml:space="preserve">. </w:t>
+      </w:r>
+      <w:r>
+        <w:t>Тогда вы просто выбираете его и нажимаете стрелочку</w:t>
+      </w:r>
+      <w:r>
+        <w:t>.</w:t>
+      </w:r>
+    </w:p>
+    <w:p>
+      <w:pPr>
+        <w:pStyle w:val="ab"/>
+        <w:numPr>
+          <w:ilvl w:val="0"/>
+          <w:numId w:val="5"/>
+        </w:numPr>
+        <w:ind w:left="0" w:firstLine="0"/>
+      </w:pPr>
+      <w:r>
+        <w:t xml:space="preserve">У вас нет скрипта, но вы хотите из обычного окна </w:t>
+      </w:r>
+      <w:r>
+        <w:rPr>
+          <w:lang w:val="en-US"/>
+        </w:rPr>
+        <w:t>MATLAB</w:t>
+      </w:r>
+      <w:r>
+        <w:t xml:space="preserve"> </w:t>
+      </w:r>
+      <w:proofErr w:type="spellStart"/>
+      <w:r>
+        <w:t>программно</w:t>
+      </w:r>
+      <w:proofErr w:type="spellEnd"/>
+      <w:r>
+        <w:t xml:space="preserve"> управлять устройствами из приложения. Тогда необходимо выбрать </w:t>
+      </w:r>
+      <w:proofErr w:type="spellStart"/>
+      <w:r>
+        <w:t>custom_migrations</w:t>
+      </w:r>
+      <w:proofErr w:type="spellEnd"/>
+      <w:r>
+        <w:t>.</w:t>
+      </w:r>
+      <w:r>
+        <w:rPr>
+          <w:lang w:val="en-US"/>
+        </w:rPr>
+        <w:t>m</w:t>
+      </w:r>
+      <w:r>
+        <w:t xml:space="preserve"> </w:t>
+      </w:r>
+      <w:r>
+        <w:t xml:space="preserve">и запустить его. После того, как он успешно выполнится, вы увидите сообщение об этом в </w:t>
+      </w:r>
+      <w:r>
+        <w:rPr>
+          <w:lang w:val="en-US"/>
+        </w:rPr>
+        <w:t>Command</w:t>
+      </w:r>
+      <w:r>
+        <w:t xml:space="preserve"> </w:t>
+      </w:r>
+      <w:r>
+        <w:rPr>
+          <w:lang w:val="en-US"/>
+        </w:rPr>
+        <w:t>Window</w:t>
+      </w:r>
+      <w:r>
+        <w:t xml:space="preserve">. После этого все устройства из главного приложения будут перенесены в базовое </w:t>
+      </w:r>
+      <w:r>
+        <w:rPr>
+          <w:lang w:val="en-US"/>
+        </w:rPr>
+        <w:t>Workspace</w:t>
+      </w:r>
+      <w:r>
+        <w:t xml:space="preserve">. </w:t>
+      </w:r>
+      <w:r>
+        <w:t xml:space="preserve">Их можно просмотреть, можно отправлять запросы (см. раздел для каждого устройства. </w:t>
+      </w:r>
+    </w:p>
+    <w:tbl>
+      <w:tblPr>
+        <w:tblStyle w:val="aa"/>
+        <w:tblW w:w="0" w:type="auto"/>
+        <w:tblBorders>
+          <w:top w:val="none" w:sz="0" w:space="0" w:color="auto"/>
+          <w:left w:val="none" w:sz="0" w:space="0" w:color="auto"/>
+          <w:bottom w:val="none" w:sz="0" w:space="0" w:color="auto"/>
+          <w:right w:val="none" w:sz="0" w:space="0" w:color="auto"/>
+          <w:insideH w:val="none" w:sz="0" w:space="0" w:color="auto"/>
+          <w:insideV w:val="none" w:sz="0" w:space="0" w:color="auto"/>
+        </w:tblBorders>
+        <w:shd w:val="clear" w:color="auto" w:fill="F5F5FF"/>
+        <w:tblLook w:val="04A0" w:firstRow="1" w:lastRow="0" w:firstColumn="1" w:lastColumn="0" w:noHBand="0" w:noVBand="1"/>
+      </w:tblPr>
+      <w:tblGrid>
+        <w:gridCol w:w="567"/>
+        <w:gridCol w:w="9179"/>
+      </w:tblGrid>
+      <w:tr>
+        <w:tc>
+          <w:tcPr>
+            <w:tcW w:w="567" w:type="dxa"/>
+            <w:shd w:val="clear" w:color="auto" w:fill="F5F5FF"/>
+            <w:vAlign w:val="center"/>
+          </w:tcPr>
+          <w:p>
+            <w:pPr>
+              <w:jc w:val="center"/>
+              <w:rPr>
+                <w:b/>
+                <w:bCs/>
+                <w:sz w:val="72"/>
+                <w:szCs w:val="72"/>
+              </w:rPr>
+            </w:pPr>
+            <w:r>
+              <w:rPr>
+                <w:b/>
+                <w:bCs/>
+                <w:sz w:val="72"/>
+                <w:szCs w:val="72"/>
+              </w:rPr>
+              <w:t>!</w:t>
+            </w:r>
+          </w:p>
+        </w:tc>
+        <w:tc>
+          <w:tcPr>
+            <w:tcW w:w="9179" w:type="dxa"/>
+            <w:shd w:val="clear" w:color="auto" w:fill="F5F5FF"/>
+            <w:vAlign w:val="center"/>
+          </w:tcPr>
+          <w:p>
+            <w:pPr>
+              <w:jc w:val="left"/>
+              <w:rPr>
+                <w:szCs w:val="28"/>
+              </w:rPr>
+            </w:pPr>
+            <w:r>
+              <w:rPr>
+                <w:color w:val="000000" w:themeColor="text1"/>
+                <w:szCs w:val="28"/>
+              </w:rPr>
+              <w:t>Все окна</w:t>
+            </w:r>
+            <w:r>
+              <w:rPr>
+                <w:color w:val="000000" w:themeColor="text1"/>
+                <w:szCs w:val="28"/>
+              </w:rPr>
+              <w:t xml:space="preserve"> </w:t>
+            </w:r>
+            <w:r>
+              <w:rPr>
+                <w:color w:val="000000" w:themeColor="text1"/>
+                <w:szCs w:val="28"/>
+                <w:lang w:val="en-US"/>
+              </w:rPr>
+              <w:t>The</w:t>
+            </w:r>
+            <w:r>
+              <w:rPr>
+                <w:color w:val="000000" w:themeColor="text1"/>
+                <w:szCs w:val="28"/>
+              </w:rPr>
+              <w:t xml:space="preserve"> </w:t>
+            </w:r>
+            <w:r>
+              <w:rPr>
+                <w:color w:val="000000" w:themeColor="text1"/>
+                <w:szCs w:val="28"/>
+                <w:lang w:val="en-US"/>
+              </w:rPr>
+              <w:t>Great</w:t>
+            </w:r>
+            <w:r>
+              <w:rPr>
+                <w:color w:val="000000" w:themeColor="text1"/>
+                <w:szCs w:val="28"/>
+              </w:rPr>
+              <w:t xml:space="preserve"> </w:t>
+            </w:r>
+            <w:proofErr w:type="spellStart"/>
+            <w:r>
+              <w:rPr>
+                <w:color w:val="000000" w:themeColor="text1"/>
+                <w:szCs w:val="28"/>
+                <w:lang w:val="en-US"/>
+              </w:rPr>
+              <w:t>Uniter</w:t>
+            </w:r>
+            <w:proofErr w:type="spellEnd"/>
+            <w:r>
+              <w:rPr>
+                <w:color w:val="000000" w:themeColor="text1"/>
+                <w:szCs w:val="28"/>
+              </w:rPr>
+              <w:t xml:space="preserve">, которые были открыты, должны оставаться открытыми во время работы </w:t>
+            </w:r>
+            <w:r>
+              <w:rPr>
+                <w:color w:val="000000" w:themeColor="text1"/>
+                <w:szCs w:val="28"/>
+                <w:lang w:val="en-US"/>
+              </w:rPr>
+              <w:t>custom</w:t>
+            </w:r>
+            <w:r>
+              <w:rPr>
+                <w:color w:val="000000" w:themeColor="text1"/>
+                <w:szCs w:val="28"/>
+              </w:rPr>
+              <w:t>-скрипта.</w:t>
+            </w:r>
+          </w:p>
+        </w:tc>
+      </w:tr>
+    </w:tbl>
+    <w:p/>
+    <w:p/>
+    <w:p/>
+    <w:p>
+      <w:pPr>
         <w:pStyle w:val="1"/>
         <w:rPr>
           <w:lang w:val="ru-RU"/>
@@ -11488,160 +16289,545 @@
     <w:p>
       <w:pPr>
         <w:pStyle w:val="2"/>
+      </w:pPr>
+      <w:bookmarkStart w:id="29" w:name="_Toc106976709"/>
+      <w:r>
+        <w:t xml:space="preserve">Функция перевода из </w:t>
+      </w:r>
+      <w:proofErr w:type="spellStart"/>
+      <w:r>
+        <w:t>дБм</w:t>
+      </w:r>
+      <w:proofErr w:type="spellEnd"/>
+      <w:r>
+        <w:t xml:space="preserve"> в </w:t>
+      </w:r>
+      <w:r>
+        <w:t>Ватты с разными префиксами</w:t>
+      </w:r>
+    </w:p>
+    <w:p>
+      <w:r>
+        <w:t xml:space="preserve">Введите ее в скрипте или в </w:t>
+      </w:r>
+      <w:r>
         <w:rPr>
           <w:lang w:val="en-US"/>
         </w:rPr>
-      </w:pPr>
-      <w:bookmarkStart w:id="29" w:name="_Toc106976709"/>
-      <w:r>
-        <w:t xml:space="preserve">Функция перевода из </w:t>
+        <w:t>Command</w:t>
+      </w:r>
+      <w:r>
+        <w:t xml:space="preserve"> </w:t>
+      </w:r>
+      <w:r>
+        <w:rPr>
+          <w:lang w:val="en-US"/>
+        </w:rPr>
+        <w:t>Window</w:t>
+      </w:r>
+      <w:r>
+        <w:t xml:space="preserve">. </w:t>
+      </w:r>
+      <w:r>
+        <w:t xml:space="preserve">В примере 10 </w:t>
       </w:r>
       <w:proofErr w:type="spellStart"/>
       <w:r>
-        <w:t>дбм</w:t>
+        <w:t>дБм</w:t>
       </w:r>
       <w:proofErr w:type="spellEnd"/>
       <w:r>
-        <w:t xml:space="preserve"> в ватты</w:t>
-      </w:r>
-    </w:p>
-    <w:p>
-      <w:pPr>
-        <w:pStyle w:val="2"/>
-      </w:pPr>
-    </w:p>
-    <w:p>
-      <w:pPr>
-        <w:pStyle w:val="2"/>
-      </w:pPr>
-    </w:p>
-    <w:p>
-      <w:pPr>
-        <w:pStyle w:val="2"/>
+        <w:t xml:space="preserve"> переводят в мВт.</w:t>
+      </w:r>
+    </w:p>
+    <w:p>
+      <w:r>
+        <w:t xml:space="preserve">Возможные варианты префиксов указаны в комментарии после знаков </w:t>
+      </w:r>
+      <w:r>
+        <w:t>%</w:t>
+      </w:r>
+    </w:p>
+    <w:tbl>
+      <w:tblPr>
+        <w:tblStyle w:val="aa"/>
+        <w:tblW w:w="0" w:type="auto"/>
+        <w:tblBorders>
+          <w:top w:val="none" w:sz="0" w:space="0" w:color="auto"/>
+          <w:left w:val="none" w:sz="0" w:space="0" w:color="auto"/>
+          <w:bottom w:val="none" w:sz="0" w:space="0" w:color="auto"/>
+          <w:right w:val="none" w:sz="0" w:space="0" w:color="auto"/>
+          <w:insideH w:val="none" w:sz="0" w:space="0" w:color="auto"/>
+          <w:insideV w:val="none" w:sz="0" w:space="0" w:color="auto"/>
+        </w:tblBorders>
+        <w:shd w:val="clear" w:color="auto" w:fill="F5F5FF"/>
+        <w:tblLook w:val="04A0" w:firstRow="1" w:lastRow="0" w:firstColumn="1" w:lastColumn="0" w:noHBand="0" w:noVBand="1"/>
+      </w:tblPr>
+      <w:tblGrid>
+        <w:gridCol w:w="9736"/>
+      </w:tblGrid>
+      <w:tr>
+        <w:tc>
+          <w:tcPr>
+            <w:tcW w:w="9736" w:type="dxa"/>
+            <w:shd w:val="clear" w:color="auto" w:fill="F5F5FF"/>
+          </w:tcPr>
+          <w:bookmarkEnd w:id="29"/>
+          <w:p>
+            <w:pPr>
+              <w:rPr>
+                <w:rFonts w:ascii="Courier New" w:hAnsi="Courier New" w:cs="Courier New"/>
+                <w:szCs w:val="28"/>
+                <w:lang w:val="en-US"/>
+              </w:rPr>
+            </w:pPr>
+            <w:proofErr w:type="spellStart"/>
+            <w:r>
+              <w:rPr>
+                <w:rFonts w:ascii="Courier New" w:hAnsi="Courier New" w:cs="Courier New"/>
+                <w:szCs w:val="28"/>
+                <w:lang w:val="en-US"/>
+              </w:rPr>
+              <w:t>dbm</w:t>
+            </w:r>
+            <w:proofErr w:type="spellEnd"/>
+            <w:r>
+              <w:rPr>
+                <w:rFonts w:ascii="Courier New" w:hAnsi="Courier New" w:cs="Courier New"/>
+                <w:szCs w:val="28"/>
+                <w:lang w:val="en-US"/>
+              </w:rPr>
+              <w:t xml:space="preserve"> = 10;</w:t>
+            </w:r>
+          </w:p>
+          <w:p>
+            <w:pPr>
+              <w:spacing w:after="0"/>
+              <w:contextualSpacing w:val="0"/>
+              <w:jc w:val="left"/>
+              <w:rPr>
+                <w:rFonts w:ascii="Courier New" w:hAnsi="Courier New" w:cs="Courier New"/>
+                <w:szCs w:val="28"/>
+                <w:lang w:val="en-US"/>
+              </w:rPr>
+            </w:pPr>
+            <w:proofErr w:type="spellStart"/>
+            <w:r>
+              <w:rPr>
+                <w:rFonts w:ascii="Courier New" w:hAnsi="Courier New" w:cs="Courier New"/>
+                <w:szCs w:val="28"/>
+                <w:lang w:val="en-US"/>
+              </w:rPr>
+              <w:t>metricPrefix</w:t>
+            </w:r>
+            <w:proofErr w:type="spellEnd"/>
+            <w:r>
+              <w:rPr>
+                <w:rFonts w:ascii="Courier New" w:hAnsi="Courier New" w:cs="Courier New"/>
+                <w:szCs w:val="28"/>
+                <w:lang w:val="en-US"/>
+              </w:rPr>
+              <w:t xml:space="preserve"> = </w:t>
+            </w:r>
+            <w:r>
+              <w:rPr>
+                <w:rFonts w:ascii="Courier New" w:hAnsi="Courier New" w:cs="Courier New"/>
+                <w:szCs w:val="28"/>
+                <w:lang w:val="en-US"/>
+              </w:rPr>
+              <w:t>'</w:t>
+            </w:r>
+            <w:r>
+              <w:rPr>
+                <w:rFonts w:ascii="Courier New" w:hAnsi="Courier New" w:cs="Courier New"/>
+                <w:szCs w:val="28"/>
+                <w:lang w:val="en-US"/>
+              </w:rPr>
+              <w:t>m</w:t>
+            </w:r>
+            <w:r>
+              <w:rPr>
+                <w:rFonts w:ascii="Courier New" w:hAnsi="Courier New" w:cs="Courier New"/>
+                <w:szCs w:val="28"/>
+                <w:lang w:val="en-US"/>
+              </w:rPr>
+              <w:t>'</w:t>
+            </w:r>
+            <w:r>
+              <w:rPr>
+                <w:rFonts w:ascii="Courier New" w:hAnsi="Courier New" w:cs="Courier New"/>
+                <w:szCs w:val="28"/>
+                <w:lang w:val="en-US"/>
+              </w:rPr>
+              <w:t>;</w:t>
+            </w:r>
+          </w:p>
+          <w:p>
+            <w:pPr>
+              <w:spacing w:after="0"/>
+              <w:contextualSpacing w:val="0"/>
+              <w:jc w:val="left"/>
+              <w:rPr>
+                <w:rFonts w:ascii="Courier New" w:hAnsi="Courier New" w:cs="Courier New"/>
+                <w:szCs w:val="28"/>
+              </w:rPr>
+            </w:pPr>
+            <w:r>
+              <w:rPr>
+                <w:rFonts w:ascii="Courier New" w:hAnsi="Courier New" w:cs="Courier New"/>
+                <w:szCs w:val="28"/>
+              </w:rPr>
+              <w:t xml:space="preserve">% </w:t>
+            </w:r>
+            <w:r>
+              <w:rPr>
+                <w:rFonts w:ascii="Courier New" w:hAnsi="Courier New" w:cs="Courier New"/>
+                <w:szCs w:val="28"/>
+              </w:rPr>
+              <w:t>'</w:t>
+            </w:r>
+            <w:r>
+              <w:rPr>
+                <w:rFonts w:ascii="Courier New" w:hAnsi="Courier New" w:cs="Courier New"/>
+                <w:szCs w:val="28"/>
+                <w:lang w:val="en-US"/>
+              </w:rPr>
+              <w:t>n</w:t>
+            </w:r>
+            <w:r>
+              <w:rPr>
+                <w:rFonts w:ascii="Courier New" w:hAnsi="Courier New" w:cs="Courier New"/>
+                <w:szCs w:val="28"/>
+              </w:rPr>
+              <w:t>'</w:t>
+            </w:r>
+            <w:r>
+              <w:rPr>
+                <w:rFonts w:ascii="Courier New" w:hAnsi="Courier New" w:cs="Courier New"/>
+                <w:szCs w:val="28"/>
+              </w:rPr>
+              <w:t xml:space="preserve"> – </w:t>
+            </w:r>
+            <w:r>
+              <w:rPr>
+                <w:rFonts w:ascii="Courier New" w:hAnsi="Courier New" w:cs="Courier New"/>
+                <w:szCs w:val="28"/>
+              </w:rPr>
+              <w:t>нано</w:t>
+            </w:r>
+          </w:p>
+          <w:p>
+            <w:pPr>
+              <w:spacing w:after="0"/>
+              <w:contextualSpacing w:val="0"/>
+              <w:jc w:val="left"/>
+              <w:rPr>
+                <w:rFonts w:ascii="Courier New" w:hAnsi="Courier New" w:cs="Courier New"/>
+                <w:szCs w:val="28"/>
+              </w:rPr>
+            </w:pPr>
+            <w:r>
+              <w:rPr>
+                <w:rFonts w:ascii="Courier New" w:hAnsi="Courier New" w:cs="Courier New"/>
+                <w:szCs w:val="28"/>
+              </w:rPr>
+              <w:t>% '</w:t>
+            </w:r>
+            <w:r>
+              <w:rPr>
+                <w:rFonts w:ascii="Courier New" w:hAnsi="Courier New" w:cs="Courier New"/>
+                <w:szCs w:val="28"/>
+                <w:lang w:val="en-US"/>
+              </w:rPr>
+              <w:t>u</w:t>
+            </w:r>
+            <w:r>
+              <w:rPr>
+                <w:rFonts w:ascii="Courier New" w:hAnsi="Courier New" w:cs="Courier New"/>
+                <w:szCs w:val="28"/>
+              </w:rPr>
+              <w:t>'</w:t>
+            </w:r>
+            <w:r>
+              <w:rPr>
+                <w:rFonts w:ascii="Courier New" w:hAnsi="Courier New" w:cs="Courier New"/>
+                <w:szCs w:val="28"/>
+              </w:rPr>
+              <w:t xml:space="preserve"> </w:t>
+            </w:r>
+            <w:r>
+              <w:rPr>
+                <w:rFonts w:ascii="Courier New" w:hAnsi="Courier New" w:cs="Courier New"/>
+                <w:szCs w:val="28"/>
+              </w:rPr>
+              <w:t>-</w:t>
+            </w:r>
+            <w:r>
+              <w:rPr>
+                <w:rFonts w:ascii="Courier New" w:hAnsi="Courier New" w:cs="Courier New"/>
+                <w:szCs w:val="28"/>
+              </w:rPr>
+              <w:t xml:space="preserve"> микро</w:t>
+            </w:r>
+          </w:p>
+          <w:p>
+            <w:pPr>
+              <w:spacing w:after="0"/>
+              <w:contextualSpacing w:val="0"/>
+              <w:jc w:val="left"/>
+              <w:rPr>
+                <w:rFonts w:ascii="Courier New" w:hAnsi="Courier New" w:cs="Courier New"/>
+                <w:szCs w:val="28"/>
+              </w:rPr>
+            </w:pPr>
+            <w:r>
+              <w:rPr>
+                <w:rFonts w:ascii="Courier New" w:hAnsi="Courier New" w:cs="Courier New"/>
+                <w:szCs w:val="28"/>
+              </w:rPr>
+              <w:t>% '</w:t>
+            </w:r>
+            <w:r>
+              <w:rPr>
+                <w:rFonts w:ascii="Courier New" w:hAnsi="Courier New" w:cs="Courier New"/>
+                <w:szCs w:val="28"/>
+                <w:lang w:val="en-US"/>
+              </w:rPr>
+              <w:t>m</w:t>
+            </w:r>
+            <w:r>
+              <w:rPr>
+                <w:rFonts w:ascii="Courier New" w:hAnsi="Courier New" w:cs="Courier New"/>
+                <w:szCs w:val="28"/>
+              </w:rPr>
+              <w:t>'</w:t>
+            </w:r>
+            <w:r>
+              <w:rPr>
+                <w:rFonts w:ascii="Courier New" w:hAnsi="Courier New" w:cs="Courier New"/>
+                <w:szCs w:val="28"/>
+              </w:rPr>
+              <w:t xml:space="preserve"> </w:t>
+            </w:r>
+            <w:r>
+              <w:rPr>
+                <w:rFonts w:ascii="Courier New" w:hAnsi="Courier New" w:cs="Courier New"/>
+                <w:szCs w:val="28"/>
+              </w:rPr>
+              <w:t>-</w:t>
+            </w:r>
+            <w:r>
+              <w:rPr>
+                <w:rFonts w:ascii="Courier New" w:hAnsi="Courier New" w:cs="Courier New"/>
+                <w:szCs w:val="28"/>
+              </w:rPr>
+              <w:t xml:space="preserve"> </w:t>
+            </w:r>
+            <w:proofErr w:type="spellStart"/>
+            <w:r>
+              <w:rPr>
+                <w:rFonts w:ascii="Courier New" w:hAnsi="Courier New" w:cs="Courier New"/>
+                <w:szCs w:val="28"/>
+              </w:rPr>
+              <w:t>ми</w:t>
+            </w:r>
+            <w:r>
+              <w:rPr>
+                <w:rFonts w:ascii="Courier New" w:hAnsi="Courier New" w:cs="Courier New"/>
+                <w:szCs w:val="28"/>
+              </w:rPr>
+              <w:t>лли</w:t>
+            </w:r>
+            <w:proofErr w:type="spellEnd"/>
+          </w:p>
+          <w:p>
+            <w:pPr>
+              <w:spacing w:after="0"/>
+              <w:contextualSpacing w:val="0"/>
+              <w:jc w:val="left"/>
+              <w:rPr>
+                <w:rFonts w:eastAsia="Times New Roman" w:cs="Times New Roman"/>
+                <w:sz w:val="20"/>
+                <w:szCs w:val="20"/>
+                <w:lang w:eastAsia="ru-RU"/>
+              </w:rPr>
+            </w:pPr>
+            <w:r>
+              <w:rPr>
+                <w:rFonts w:ascii="Courier New" w:hAnsi="Courier New" w:cs="Courier New"/>
+                <w:szCs w:val="28"/>
+              </w:rPr>
+              <w:t xml:space="preserve">% </w:t>
+            </w:r>
+            <w:r>
+              <w:rPr>
+                <w:rFonts w:ascii="Courier New" w:hAnsi="Courier New" w:cs="Courier New"/>
+                <w:szCs w:val="28"/>
+              </w:rPr>
+              <w:t>'</w:t>
+            </w:r>
+            <w:r>
+              <w:rPr>
+                <w:rFonts w:ascii="Courier New" w:hAnsi="Courier New" w:cs="Courier New"/>
+                <w:szCs w:val="28"/>
+              </w:rPr>
+              <w:t xml:space="preserve"> </w:t>
+            </w:r>
+            <w:r>
+              <w:rPr>
+                <w:rFonts w:ascii="Courier New" w:hAnsi="Courier New" w:cs="Courier New"/>
+                <w:szCs w:val="28"/>
+              </w:rPr>
+              <w:t>'</w:t>
+            </w:r>
+            <w:r>
+              <w:rPr>
+                <w:rFonts w:ascii="Courier New" w:hAnsi="Courier New" w:cs="Courier New"/>
+                <w:szCs w:val="28"/>
+              </w:rPr>
+              <w:t xml:space="preserve"> </w:t>
+            </w:r>
+            <w:r>
+              <w:rPr>
+                <w:rFonts w:ascii="Courier New" w:hAnsi="Courier New" w:cs="Courier New"/>
+                <w:szCs w:val="28"/>
+              </w:rPr>
+              <w:t>-</w:t>
+            </w:r>
+            <w:r>
+              <w:rPr>
+                <w:rFonts w:ascii="Courier New" w:hAnsi="Courier New" w:cs="Courier New"/>
+                <w:szCs w:val="28"/>
+              </w:rPr>
+              <w:t xml:space="preserve"> без</w:t>
+            </w:r>
+            <w:r>
+              <w:rPr>
+                <w:rFonts w:ascii="Courier New" w:hAnsi="Courier New" w:cs="Courier New"/>
+                <w:szCs w:val="28"/>
+              </w:rPr>
+              <w:t xml:space="preserve"> </w:t>
+            </w:r>
+            <w:r>
+              <w:rPr>
+                <w:rFonts w:ascii="Courier New" w:hAnsi="Courier New" w:cs="Courier New"/>
+                <w:szCs w:val="28"/>
+              </w:rPr>
+              <w:t>префикса</w:t>
+            </w:r>
+            <w:r>
+              <w:rPr>
+                <w:rFonts w:ascii="Courier New" w:hAnsi="Courier New" w:cs="Courier New"/>
+                <w:szCs w:val="28"/>
+              </w:rPr>
+              <w:t xml:space="preserve">, </w:t>
+            </w:r>
+            <w:r>
+              <w:rPr>
+                <w:rFonts w:ascii="Courier New" w:hAnsi="Courier New" w:cs="Courier New"/>
+                <w:szCs w:val="28"/>
+              </w:rPr>
+              <w:t>просто Вт</w:t>
+            </w:r>
+          </w:p>
+          <w:p>
+            <w:pPr>
+              <w:rPr>
+                <w:szCs w:val="28"/>
+                <w:lang w:val="en-US"/>
+              </w:rPr>
+            </w:pPr>
+            <w:r>
+              <w:rPr>
+                <w:rFonts w:ascii="Courier New" w:hAnsi="Courier New" w:cs="Courier New"/>
+                <w:szCs w:val="28"/>
+                <w:lang w:val="en-US"/>
+              </w:rPr>
+              <w:t>w = dbm2</w:t>
+            </w:r>
+            <w:proofErr w:type="gramStart"/>
+            <w:r>
+              <w:rPr>
+                <w:rFonts w:ascii="Courier New" w:hAnsi="Courier New" w:cs="Courier New"/>
+                <w:szCs w:val="28"/>
+                <w:lang w:val="en-US"/>
+              </w:rPr>
+              <w:t>w(</w:t>
+            </w:r>
+            <w:proofErr w:type="spellStart"/>
+            <w:proofErr w:type="gramEnd"/>
+            <w:r>
+              <w:rPr>
+                <w:rFonts w:ascii="Courier New" w:hAnsi="Courier New" w:cs="Courier New"/>
+                <w:szCs w:val="28"/>
+                <w:lang w:val="en-US"/>
+              </w:rPr>
+              <w:t>dbm</w:t>
+            </w:r>
+            <w:proofErr w:type="spellEnd"/>
+            <w:r>
+              <w:rPr>
+                <w:rFonts w:ascii="Courier New" w:hAnsi="Courier New" w:cs="Courier New"/>
+                <w:szCs w:val="28"/>
+                <w:lang w:val="en-US"/>
+              </w:rPr>
+              <w:t>,</w:t>
+            </w:r>
+            <w:r>
+              <w:rPr>
+                <w:rFonts w:ascii="Courier New" w:hAnsi="Courier New" w:cs="Courier New"/>
+                <w:szCs w:val="28"/>
+                <w:lang w:val="en-US"/>
+              </w:rPr>
+              <w:t xml:space="preserve"> </w:t>
+            </w:r>
+            <w:proofErr w:type="spellStart"/>
+            <w:r>
+              <w:rPr>
+                <w:rFonts w:ascii="Courier New" w:hAnsi="Courier New" w:cs="Courier New"/>
+                <w:szCs w:val="28"/>
+                <w:lang w:val="en-US"/>
+              </w:rPr>
+              <w:t>metricPrefix</w:t>
+            </w:r>
+            <w:proofErr w:type="spellEnd"/>
+            <w:r>
+              <w:rPr>
+                <w:rFonts w:ascii="Courier New" w:hAnsi="Courier New" w:cs="Courier New"/>
+                <w:szCs w:val="28"/>
+                <w:lang w:val="en-US"/>
+              </w:rPr>
+              <w:t>)</w:t>
+            </w:r>
+            <w:r>
+              <w:rPr>
+                <w:rFonts w:ascii="Courier New" w:hAnsi="Courier New" w:cs="Courier New"/>
+                <w:szCs w:val="28"/>
+                <w:lang w:val="en-US"/>
+              </w:rPr>
+              <w:t>;</w:t>
+            </w:r>
+          </w:p>
+        </w:tc>
+      </w:tr>
+    </w:tbl>
+    <w:p>
+      <w:pPr>
+        <w:rPr>
+          <w:lang w:val="en-US"/>
+        </w:rPr>
+      </w:pPr>
+    </w:p>
+    <w:p>
+      <w:pPr>
         <w:rPr>
           <w:color w:val="FF0000"/>
-        </w:rPr>
-      </w:pPr>
-      <w:r>
-        <w:rPr>
-          <w:color w:val="FF0000"/>
-        </w:rPr>
-        <w:t xml:space="preserve">Схема проверки БОУ в стенде с ключами </w:t>
-      </w:r>
-      <w:bookmarkEnd w:id="29"/>
-      <w:r>
-        <w:rPr>
-          <w:color w:val="FF0000"/>
-        </w:rPr>
-        <w:t>для одной линии</w:t>
-      </w:r>
-    </w:p>
-    <w:p>
-      <w:pPr>
-        <w:rPr>
-          <w:color w:val="FF0000"/>
-        </w:rPr>
-      </w:pPr>
-      <w:r>
-        <w:rPr>
-          <w:color w:val="FF0000"/>
-        </w:rPr>
-        <w:t>Схема</w:t>
-      </w:r>
-    </w:p>
-    <w:p>
-      <w:pPr>
-        <w:rPr>
-          <w:color w:val="FF0000"/>
-        </w:rPr>
-      </w:pPr>
-    </w:p>
-    <w:p>
-      <w:pPr>
-        <w:rPr>
-          <w:color w:val="FF0000"/>
-        </w:rPr>
-      </w:pPr>
-    </w:p>
-    <w:p>
-      <w:pPr>
-        <w:pStyle w:val="2"/>
-        <w:rPr>
-          <w:color w:val="FF0000"/>
-        </w:rPr>
-      </w:pPr>
-      <w:r>
-        <w:rPr>
-          <w:color w:val="FF0000"/>
-        </w:rPr>
-        <w:t>Схема проверки БОУ в стенде с ключами для двух линий</w:t>
-      </w:r>
-    </w:p>
-    <w:p>
-      <w:pPr>
-        <w:rPr>
-          <w:color w:val="FF0000"/>
-        </w:rPr>
-      </w:pPr>
-      <w:r>
-        <w:rPr>
-          <w:color w:val="FF0000"/>
-        </w:rPr>
-        <w:t>Схема</w:t>
-      </w:r>
-    </w:p>
-    <w:p/>
-    <w:p/>
-    <w:p>
-      <w:pPr>
-        <w:rPr>
-          <w:color w:val="FF0000"/>
-        </w:rPr>
-      </w:pPr>
-      <w:proofErr w:type="spellStart"/>
-      <w:r>
-        <w:rPr>
-          <w:color w:val="FF0000"/>
-        </w:rPr>
-        <w:t>Instrument</w:t>
-      </w:r>
-      <w:proofErr w:type="spellEnd"/>
-      <w:r>
-        <w:rPr>
-          <w:color w:val="FF0000"/>
-        </w:rPr>
-        <w:t xml:space="preserve"> </w:t>
-      </w:r>
-      <w:proofErr w:type="spellStart"/>
-      <w:r>
-        <w:rPr>
-          <w:color w:val="FF0000"/>
-        </w:rPr>
-        <w:t>Control</w:t>
-      </w:r>
-      <w:proofErr w:type="spellEnd"/>
-      <w:r>
-        <w:rPr>
-          <w:color w:val="FF0000"/>
-        </w:rPr>
-        <w:t xml:space="preserve"> </w:t>
-      </w:r>
-      <w:proofErr w:type="spellStart"/>
-      <w:r>
-        <w:rPr>
-          <w:color w:val="FF0000"/>
-        </w:rPr>
-        <w:t>Toolbox</w:t>
-      </w:r>
-      <w:proofErr w:type="spellEnd"/>
-      <w:r>
-        <w:rPr>
-          <w:color w:val="FF0000"/>
-        </w:rPr>
-        <w:t>???</w:t>
-      </w:r>
+          <w:lang w:val="en-US"/>
+        </w:rPr>
+      </w:pPr>
     </w:p>
     <w:sectPr>
+      <w:footerReference w:type="default" r:id="rId23"/>
       <w:pgSz w:w="11906" w:h="16838"/>
       <w:pgMar w:top="1440" w:right="1080" w:bottom="1440" w:left="1080" w:header="708" w:footer="708" w:gutter="0"/>
       <w:cols w:space="708"/>
@@ -11676,6 +16862,48 @@
 </w:endnotes>
 </file>
 
+<file path=word/footer1.xml><?xml version="1.0" encoding="utf-8"?>
+<w:ftr xmlns:wpc="http://schemas.microsoft.com/office/word/2010/wordprocessingCanvas" xmlns:cx="http://schemas.microsoft.com/office/drawing/2014/chartex" xmlns:cx1="http://schemas.microsoft.com/office/drawing/2015/9/8/chartex" xmlns:cx2="http://schemas.microsoft.com/office/drawing/2015/10/21/chartex" xmlns:cx3="http://schemas.microsoft.com/office/drawing/2016/5/9/chartex" xmlns:cx4="http://schemas.microsoft.com/office/drawing/2016/5/10/chartex" xmlns:cx5="http://schemas.microsoft.com/office/drawing/2016/5/11/chartex" xmlns:cx6="http://schemas.microsoft.com/office/drawing/2016/5/12/chartex" xmlns:cx7="http://schemas.microsoft.com/office/drawing/2016/5/13/chartex" xmlns:cx8="http://schemas.microsoft.com/office/drawing/2016/5/14/chartex" xmlns:mc="http://schemas.openxmlformats.org/markup-compatibility/2006" xmlns:aink="http://schemas.microsoft.com/office/drawing/2016/ink" xmlns:am3d="http://schemas.microsoft.com/office/drawing/2017/model3d" xmlns:o="urn:schemas-microsoft-com:office:office" xmlns:r="http://schemas.openxmlformats.org/officeDocument/2006/relationships" xmlns:m="http://schemas.openxmlformats.org/officeDocument/2006/math" xmlns:v="urn:schemas-microsoft-com:vml" xmlns:wp14="http://schemas.microsoft.com/office/word/2010/wordprocessingDrawing" xmlns:wp="http://schemas.openxmlformats.org/drawingml/2006/wordprocessingDrawing" xmlns:w10="urn:schemas-microsoft-com:office:word" xmlns:w="http://schemas.openxmlformats.org/wordprocessingml/2006/main" xmlns:w14="http://schemas.microsoft.com/office/word/2010/wordml" xmlns:w15="http://schemas.microsoft.com/office/word/2012/wordml" xmlns:w16cex="http://schemas.microsoft.com/office/word/2018/wordml/cex" xmlns:w16cid="http://schemas.microsoft.com/office/word/2016/wordml/cid" xmlns:w16="http://schemas.microsoft.com/office/word/2018/wordml" xmlns:w16se="http://schemas.microsoft.com/office/word/2015/wordml/symex" xmlns:wpg="http://schemas.microsoft.com/office/word/2010/wordprocessingGroup" xmlns:wpi="http://schemas.microsoft.com/office/word/2010/wordprocessingInk" xmlns:wne="http://schemas.microsoft.com/office/word/2006/wordml" xmlns:wps="http://schemas.microsoft.com/office/word/2010/wordprocessingShape" mc:Ignorable="w14 w15 w16se w16cid w16 w16cex wp14">
+  <w:sdt>
+    <w:sdtPr>
+      <w:id w:val="1228728838"/>
+      <w:docPartObj>
+        <w:docPartGallery w:val="Page Numbers (Bottom of Page)"/>
+        <w:docPartUnique/>
+      </w:docPartObj>
+    </w:sdtPr>
+    <w:sdtContent>
+      <w:p>
+        <w:pPr>
+          <w:pStyle w:val="af2"/>
+          <w:jc w:val="center"/>
+        </w:pPr>
+        <w:r>
+          <w:fldChar w:fldCharType="begin"/>
+        </w:r>
+        <w:r>
+          <w:instrText>PAGE   \* MERGEFORMAT</w:instrText>
+        </w:r>
+        <w:r>
+          <w:fldChar w:fldCharType="separate"/>
+        </w:r>
+        <w:r>
+          <w:t>2</w:t>
+        </w:r>
+        <w:r>
+          <w:fldChar w:fldCharType="end"/>
+        </w:r>
+      </w:p>
+    </w:sdtContent>
+  </w:sdt>
+  <w:p>
+    <w:pPr>
+      <w:pStyle w:val="af2"/>
+    </w:pPr>
+  </w:p>
+</w:ftr>
+</file>
+
 <file path=word/footnotes.xml><?xml version="1.0" encoding="utf-8"?>
 <w:footnotes xmlns:wpc="http://schemas.microsoft.com/office/word/2010/wordprocessingCanvas" xmlns:cx="http://schemas.microsoft.com/office/drawing/2014/chartex" xmlns:cx1="http://schemas.microsoft.com/office/drawing/2015/9/8/chartex" xmlns:cx2="http://schemas.microsoft.com/office/drawing/2015/10/21/chartex" xmlns:cx3="http://schemas.microsoft.com/office/drawing/2016/5/9/chartex" xmlns:cx4="http://schemas.microsoft.com/office/drawing/2016/5/10/chartex" xmlns:cx5="http://schemas.microsoft.com/office/drawing/2016/5/11/chartex" xmlns:cx6="http://schemas.microsoft.com/office/drawing/2016/5/12/chartex" xmlns:cx7="http://schemas.microsoft.com/office/drawing/2016/5/13/chartex" xmlns:cx8="http://schemas.microsoft.com/office/drawing/2016/5/14/chartex" xmlns:mc="http://schemas.openxmlformats.org/markup-compatibility/2006" xmlns:aink="http://schemas.microsoft.com/office/drawing/2016/ink" xmlns:am3d="http://schemas.microsoft.com/office/drawing/2017/model3d" xmlns:o="urn:schemas-microsoft-com:office:office" xmlns:r="http://schemas.openxmlformats.org/officeDocument/2006/relationships" xmlns:m="http://schemas.openxmlformats.org/officeDocument/2006/math" xmlns:v="urn:schemas-microsoft-com:vml" xmlns:wp14="http://schemas.microsoft.com/office/word/2010/wordprocessingDrawing" xmlns:wp="http://schemas.openxmlformats.org/drawingml/2006/wordprocessingDrawing" xmlns:w10="urn:schemas-microsoft-com:office:word" xmlns:w="http://schemas.openxmlformats.org/wordprocessingml/2006/main" xmlns:w14="http://schemas.microsoft.com/office/word/2010/wordml" xmlns:w15="http://schemas.microsoft.com/office/word/2012/wordml" xmlns:w16cex="http://schemas.microsoft.com/office/word/2018/wordml/cex" xmlns:w16cid="http://schemas.microsoft.com/office/word/2016/wordml/cid" xmlns:w16="http://schemas.microsoft.com/office/word/2018/wordml" xmlns:w16se="http://schemas.microsoft.com/office/word/2015/wordml/symex" xmlns:wpg="http://schemas.microsoft.com/office/word/2010/wordprocessingGroup" xmlns:wpi="http://schemas.microsoft.com/office/word/2010/wordprocessingInk" xmlns:wne="http://schemas.microsoft.com/office/word/2006/wordml" xmlns:wps="http://schemas.microsoft.com/office/word/2010/wordprocessingShape" mc:Ignorable="w14 w15 w16se w16cid w16 w16cex wp14">
   <w:footnote w:type="separator" w:id="-1">
@@ -11710,7 +16938,13 @@
         <w:footnoteRef/>
       </w:r>
       <w:r>
-        <w:t xml:space="preserve"> Да-да, теперь не нужно открывать Диспетчер устройств </w:t>
+        <w:t xml:space="preserve"> </w:t>
+      </w:r>
+      <w:r>
+        <w:t>Т</w:t>
+      </w:r>
+      <w:r>
+        <w:t xml:space="preserve">еперь не нужно открывать Диспетчер устройств </w:t>
       </w:r>
       <w:r>
         <w:rPr>
@@ -11913,6 +17147,184 @@
     </w:lvl>
   </w:abstractNum>
   <w:abstractNum w:abstractNumId="2" w15:restartNumberingAfterBreak="0">
+    <w:nsid w:val="4B357F44"/>
+    <w:multiLevelType w:val="hybridMultilevel"/>
+    <w:tmpl w:val="E11EE104"/>
+    <w:lvl w:ilvl="0" w:tplc="0419000F">
+      <w:start w:val="1"/>
+      <w:numFmt w:val="decimal"/>
+      <w:lvlText w:val="%1."/>
+      <w:lvlJc w:val="left"/>
+      <w:pPr>
+        <w:ind w:left="720" w:hanging="360"/>
+      </w:pPr>
+      <w:rPr>
+        <w:rFonts w:hint="default"/>
+      </w:rPr>
+    </w:lvl>
+    <w:lvl w:ilvl="1" w:tplc="04190019" w:tentative="1">
+      <w:start w:val="1"/>
+      <w:numFmt w:val="lowerLetter"/>
+      <w:lvlText w:val="%2."/>
+      <w:lvlJc w:val="left"/>
+      <w:pPr>
+        <w:ind w:left="1440" w:hanging="360"/>
+      </w:pPr>
+    </w:lvl>
+    <w:lvl w:ilvl="2" w:tplc="0419001B" w:tentative="1">
+      <w:start w:val="1"/>
+      <w:numFmt w:val="lowerRoman"/>
+      <w:lvlText w:val="%3."/>
+      <w:lvlJc w:val="right"/>
+      <w:pPr>
+        <w:ind w:left="2160" w:hanging="180"/>
+      </w:pPr>
+    </w:lvl>
+    <w:lvl w:ilvl="3" w:tplc="0419000F" w:tentative="1">
+      <w:start w:val="1"/>
+      <w:numFmt w:val="decimal"/>
+      <w:lvlText w:val="%4."/>
+      <w:lvlJc w:val="left"/>
+      <w:pPr>
+        <w:ind w:left="2880" w:hanging="360"/>
+      </w:pPr>
+    </w:lvl>
+    <w:lvl w:ilvl="4" w:tplc="04190019" w:tentative="1">
+      <w:start w:val="1"/>
+      <w:numFmt w:val="lowerLetter"/>
+      <w:lvlText w:val="%5."/>
+      <w:lvlJc w:val="left"/>
+      <w:pPr>
+        <w:ind w:left="3600" w:hanging="360"/>
+      </w:pPr>
+    </w:lvl>
+    <w:lvl w:ilvl="5" w:tplc="0419001B" w:tentative="1">
+      <w:start w:val="1"/>
+      <w:numFmt w:val="lowerRoman"/>
+      <w:lvlText w:val="%6."/>
+      <w:lvlJc w:val="right"/>
+      <w:pPr>
+        <w:ind w:left="4320" w:hanging="180"/>
+      </w:pPr>
+    </w:lvl>
+    <w:lvl w:ilvl="6" w:tplc="0419000F" w:tentative="1">
+      <w:start w:val="1"/>
+      <w:numFmt w:val="decimal"/>
+      <w:lvlText w:val="%7."/>
+      <w:lvlJc w:val="left"/>
+      <w:pPr>
+        <w:ind w:left="5040" w:hanging="360"/>
+      </w:pPr>
+    </w:lvl>
+    <w:lvl w:ilvl="7" w:tplc="04190019" w:tentative="1">
+      <w:start w:val="1"/>
+      <w:numFmt w:val="lowerLetter"/>
+      <w:lvlText w:val="%8."/>
+      <w:lvlJc w:val="left"/>
+      <w:pPr>
+        <w:ind w:left="5760" w:hanging="360"/>
+      </w:pPr>
+    </w:lvl>
+    <w:lvl w:ilvl="8" w:tplc="0419001B" w:tentative="1">
+      <w:start w:val="1"/>
+      <w:numFmt w:val="lowerRoman"/>
+      <w:lvlText w:val="%9."/>
+      <w:lvlJc w:val="right"/>
+      <w:pPr>
+        <w:ind w:left="6480" w:hanging="180"/>
+      </w:pPr>
+    </w:lvl>
+  </w:abstractNum>
+  <w:abstractNum w:abstractNumId="3" w15:restartNumberingAfterBreak="0">
+    <w:nsid w:val="4C785A3F"/>
+    <w:multiLevelType w:val="hybridMultilevel"/>
+    <w:tmpl w:val="E8D860AE"/>
+    <w:lvl w:ilvl="0" w:tplc="0419000F">
+      <w:start w:val="1"/>
+      <w:numFmt w:val="decimal"/>
+      <w:lvlText w:val="%1."/>
+      <w:lvlJc w:val="left"/>
+      <w:pPr>
+        <w:ind w:left="720" w:hanging="360"/>
+      </w:pPr>
+      <w:rPr>
+        <w:rFonts w:hint="default"/>
+      </w:rPr>
+    </w:lvl>
+    <w:lvl w:ilvl="1" w:tplc="04190019" w:tentative="1">
+      <w:start w:val="1"/>
+      <w:numFmt w:val="lowerLetter"/>
+      <w:lvlText w:val="%2."/>
+      <w:lvlJc w:val="left"/>
+      <w:pPr>
+        <w:ind w:left="1440" w:hanging="360"/>
+      </w:pPr>
+    </w:lvl>
+    <w:lvl w:ilvl="2" w:tplc="0419001B" w:tentative="1">
+      <w:start w:val="1"/>
+      <w:numFmt w:val="lowerRoman"/>
+      <w:lvlText w:val="%3."/>
+      <w:lvlJc w:val="right"/>
+      <w:pPr>
+        <w:ind w:left="2160" w:hanging="180"/>
+      </w:pPr>
+    </w:lvl>
+    <w:lvl w:ilvl="3" w:tplc="0419000F" w:tentative="1">
+      <w:start w:val="1"/>
+      <w:numFmt w:val="decimal"/>
+      <w:lvlText w:val="%4."/>
+      <w:lvlJc w:val="left"/>
+      <w:pPr>
+        <w:ind w:left="2880" w:hanging="360"/>
+      </w:pPr>
+    </w:lvl>
+    <w:lvl w:ilvl="4" w:tplc="04190019" w:tentative="1">
+      <w:start w:val="1"/>
+      <w:numFmt w:val="lowerLetter"/>
+      <w:lvlText w:val="%5."/>
+      <w:lvlJc w:val="left"/>
+      <w:pPr>
+        <w:ind w:left="3600" w:hanging="360"/>
+      </w:pPr>
+    </w:lvl>
+    <w:lvl w:ilvl="5" w:tplc="0419001B" w:tentative="1">
+      <w:start w:val="1"/>
+      <w:numFmt w:val="lowerRoman"/>
+      <w:lvlText w:val="%6."/>
+      <w:lvlJc w:val="right"/>
+      <w:pPr>
+        <w:ind w:left="4320" w:hanging="180"/>
+      </w:pPr>
+    </w:lvl>
+    <w:lvl w:ilvl="6" w:tplc="0419000F" w:tentative="1">
+      <w:start w:val="1"/>
+      <w:numFmt w:val="decimal"/>
+      <w:lvlText w:val="%7."/>
+      <w:lvlJc w:val="left"/>
+      <w:pPr>
+        <w:ind w:left="5040" w:hanging="360"/>
+      </w:pPr>
+    </w:lvl>
+    <w:lvl w:ilvl="7" w:tplc="04190019" w:tentative="1">
+      <w:start w:val="1"/>
+      <w:numFmt w:val="lowerLetter"/>
+      <w:lvlText w:val="%8."/>
+      <w:lvlJc w:val="left"/>
+      <w:pPr>
+        <w:ind w:left="5760" w:hanging="360"/>
+      </w:pPr>
+    </w:lvl>
+    <w:lvl w:ilvl="8" w:tplc="0419001B" w:tentative="1">
+      <w:start w:val="1"/>
+      <w:numFmt w:val="lowerRoman"/>
+      <w:lvlText w:val="%9."/>
+      <w:lvlJc w:val="right"/>
+      <w:pPr>
+        <w:ind w:left="6480" w:hanging="180"/>
+      </w:pPr>
+    </w:lvl>
+  </w:abstractNum>
+  <w:abstractNum w:abstractNumId="4" w15:restartNumberingAfterBreak="0">
     <w:nsid w:val="7BAC5A4E"/>
     <w:multiLevelType w:val="multilevel"/>
     <w:tmpl w:val="6D083B48"/>
@@ -12030,10 +17442,16 @@
     <w:abstractNumId w:val="1"/>
   </w:num>
   <w:num w:numId="2">
-    <w:abstractNumId w:val="2"/>
+    <w:abstractNumId w:val="4"/>
   </w:num>
   <w:num w:numId="3">
     <w:abstractNumId w:val="0"/>
+  </w:num>
+  <w:num w:numId="4">
+    <w:abstractNumId w:val="2"/>
+  </w:num>
+  <w:num w:numId="5">
+    <w:abstractNumId w:val="3"/>
   </w:num>
 </w:numbering>
 </file>
@@ -12522,6 +17940,7 @@
   <w:style w:type="character" w:default="1" w:styleId="a1">
     <w:name w:val="Default Paragraph Font"/>
     <w:uiPriority w:val="1"/>
+    <w:semiHidden/>
     <w:unhideWhenUsed/>
   </w:style>
   <w:style w:type="table" w:default="1" w:styleId="a2">
@@ -12796,6 +18215,58 @@
     <w:rsid w:val="00E108F7"/>
     <w:rPr>
       <w:vertAlign w:val="superscript"/>
+    </w:rPr>
+  </w:style>
+  <w:style w:type="paragraph" w:styleId="af0">
+    <w:name w:val="header"/>
+    <w:basedOn w:val="a0"/>
+    <w:link w:val="af1"/>
+    <w:uiPriority w:val="99"/>
+    <w:unhideWhenUsed/>
+    <w:rsid w:val="00636F2B"/>
+    <w:pPr>
+      <w:tabs>
+        <w:tab w:val="center" w:pos="4677"/>
+        <w:tab w:val="right" w:pos="9355"/>
+      </w:tabs>
+      <w:spacing w:after="0"/>
+    </w:pPr>
+  </w:style>
+  <w:style w:type="character" w:customStyle="1" w:styleId="af1">
+    <w:name w:val="Верхний колонтитул Знак"/>
+    <w:basedOn w:val="a1"/>
+    <w:link w:val="af0"/>
+    <w:uiPriority w:val="99"/>
+    <w:rsid w:val="00636F2B"/>
+    <w:rPr>
+      <w:rFonts w:cstheme="minorHAnsi"/>
+      <w:sz w:val="28"/>
+    </w:rPr>
+  </w:style>
+  <w:style w:type="paragraph" w:styleId="af2">
+    <w:name w:val="footer"/>
+    <w:basedOn w:val="a0"/>
+    <w:link w:val="af3"/>
+    <w:uiPriority w:val="99"/>
+    <w:unhideWhenUsed/>
+    <w:rsid w:val="00636F2B"/>
+    <w:pPr>
+      <w:tabs>
+        <w:tab w:val="center" w:pos="4677"/>
+        <w:tab w:val="right" w:pos="9355"/>
+      </w:tabs>
+      <w:spacing w:after="0"/>
+    </w:pPr>
+  </w:style>
+  <w:style w:type="character" w:customStyle="1" w:styleId="af3">
+    <w:name w:val="Нижний колонтитул Знак"/>
+    <w:basedOn w:val="a1"/>
+    <w:link w:val="af2"/>
+    <w:uiPriority w:val="99"/>
+    <w:rsid w:val="00636F2B"/>
+    <w:rPr>
+      <w:rFonts w:cstheme="minorHAnsi"/>
+      <w:sz w:val="28"/>
     </w:rPr>
   </w:style>
 </w:styles>

--- a/0_Instruction.docx
+++ b/0_Instruction.docx
@@ -177,6 +177,7 @@
           <w:docPartUnique/>
         </w:docPartObj>
       </w:sdtPr>
+      <w:sdtEndPr/>
       <w:sdtContent>
         <w:p>
           <w:pPr>
@@ -12751,14 +12752,12 @@
               <w:rPr>
                 <w:rFonts w:ascii="Courier New" w:hAnsi="Courier New" w:cs="Courier New"/>
                 <w:szCs w:val="28"/>
-                <w:lang w:val="en-US"/>
               </w:rPr>
             </w:pPr>
             <w:r>
               <w:rPr>
                 <w:rFonts w:ascii="Courier New" w:hAnsi="Courier New" w:cs="Courier New"/>
                 <w:szCs w:val="28"/>
-                <w:lang w:val="en-US"/>
               </w:rPr>
               <w:t xml:space="preserve">% </w:t>
             </w:r>
@@ -12773,7 +12772,6 @@
               <w:rPr>
                 <w:rFonts w:ascii="Courier New" w:hAnsi="Courier New" w:cs="Courier New"/>
                 <w:szCs w:val="28"/>
-                <w:lang w:val="en-US"/>
               </w:rPr>
               <w:t xml:space="preserve">, </w:t>
             </w:r>
@@ -12788,7 +12786,6 @@
               <w:rPr>
                 <w:rFonts w:ascii="Courier New" w:hAnsi="Courier New" w:cs="Courier New"/>
                 <w:szCs w:val="28"/>
-                <w:lang w:val="en-US"/>
               </w:rPr>
               <w:t xml:space="preserve"> </w:t>
             </w:r>
@@ -12803,7 +12800,6 @@
               <w:rPr>
                 <w:rFonts w:ascii="Courier New" w:hAnsi="Courier New" w:cs="Courier New"/>
                 <w:szCs w:val="28"/>
-                <w:lang w:val="en-US"/>
               </w:rPr>
               <w:t xml:space="preserve"> </w:t>
             </w:r>
@@ -12818,7 +12814,6 @@
               <w:rPr>
                 <w:rFonts w:ascii="Courier New" w:hAnsi="Courier New" w:cs="Courier New"/>
                 <w:szCs w:val="28"/>
-                <w:lang w:val="en-US"/>
               </w:rPr>
               <w:t xml:space="preserve"> </w:t>
             </w:r>
@@ -12834,7 +12829,6 @@
               <w:rPr>
                 <w:rFonts w:ascii="Courier New" w:hAnsi="Courier New" w:cs="Courier New"/>
                 <w:szCs w:val="28"/>
-                <w:lang w:val="en-US"/>
               </w:rPr>
               <w:t xml:space="preserve"> </w:t>
             </w:r>
@@ -12849,7 +12843,6 @@
               <w:rPr>
                 <w:rFonts w:ascii="Courier New" w:hAnsi="Courier New" w:cs="Courier New"/>
                 <w:szCs w:val="28"/>
-                <w:lang w:val="en-US"/>
               </w:rPr>
               <w:t xml:space="preserve"> </w:t>
             </w:r>
@@ -12864,7 +12857,6 @@
               <w:rPr>
                 <w:rFonts w:ascii="Courier New" w:hAnsi="Courier New" w:cs="Courier New"/>
                 <w:szCs w:val="28"/>
-                <w:lang w:val="en-US"/>
               </w:rPr>
               <w:t xml:space="preserve"> </w:t>
             </w:r>
@@ -12879,7 +12871,6 @@
               <w:rPr>
                 <w:rFonts w:ascii="Courier New" w:hAnsi="Courier New" w:cs="Courier New"/>
                 <w:szCs w:val="28"/>
-                <w:lang w:val="en-US"/>
               </w:rPr>
               <w:t>:</w:t>
             </w:r>
@@ -14498,50 +14489,20 @@
         <w:rPr>
           <w:color w:val="000000" w:themeColor="text1"/>
         </w:rPr>
-        <w:t xml:space="preserve">, </w:t>
-      </w:r>
+        <w:t xml:space="preserve">, Power_1550 на 1550 </w:t>
+      </w:r>
+      <w:proofErr w:type="spellStart"/>
       <w:r>
         <w:rPr>
           <w:color w:val="000000" w:themeColor="text1"/>
         </w:rPr>
-        <w:t>Power_</w:t>
-      </w:r>
+        <w:t>нм</w:t>
+      </w:r>
+      <w:proofErr w:type="spellEnd"/>
       <w:r>
         <w:rPr>
           <w:color w:val="000000" w:themeColor="text1"/>
         </w:rPr>
-        <w:t>155</w:t>
-      </w:r>
-      <w:r>
-        <w:rPr>
-          <w:color w:val="000000" w:themeColor="text1"/>
-        </w:rPr>
-        <w:t xml:space="preserve">0 на </w:t>
-      </w:r>
-      <w:r>
-        <w:rPr>
-          <w:color w:val="000000" w:themeColor="text1"/>
-        </w:rPr>
-        <w:t>155</w:t>
-      </w:r>
-      <w:r>
-        <w:rPr>
-          <w:color w:val="000000" w:themeColor="text1"/>
-        </w:rPr>
-        <w:t xml:space="preserve">0 </w:t>
-      </w:r>
-      <w:proofErr w:type="spellStart"/>
-      <w:r>
-        <w:rPr>
-          <w:color w:val="000000" w:themeColor="text1"/>
-        </w:rPr>
-        <w:t>нм</w:t>
-      </w:r>
-      <w:proofErr w:type="spellEnd"/>
-      <w:r>
-        <w:rPr>
-          <w:color w:val="000000" w:themeColor="text1"/>
-        </w:rPr>
         <w:t>.</w:t>
       </w:r>
     </w:p>
@@ -14560,6 +14521,7 @@
       </w:pPr>
       <w:r>
         <w:rPr>
+          <w:noProof/>
           <w:color w:val="FF0000"/>
         </w:rPr>
         <w:drawing>
@@ -14651,6 +14613,7 @@
       </w:pPr>
       <w:r>
         <w:rPr>
+          <w:noProof/>
           <w:color w:val="FF0000"/>
         </w:rPr>
         <w:drawing>
@@ -14729,6 +14692,7 @@
       </w:pPr>
       <w:r>
         <w:rPr>
+          <w:noProof/>
           <w:color w:val="FF0000"/>
         </w:rPr>
         <w:drawing>
@@ -14805,6 +14769,7 @@
       </w:pPr>
       <w:r>
         <w:rPr>
+          <w:noProof/>
           <w:color w:val="FF0000"/>
         </w:rPr>
         <w:drawing>
@@ -14876,6 +14841,7 @@
       </w:pPr>
       <w:r>
         <w:rPr>
+          <w:noProof/>
           <w:color w:val="FF0000"/>
         </w:rPr>
         <w:drawing>
@@ -14976,6 +14942,9 @@
     <w:p/>
     <w:p>
       <w:r>
+        <w:rPr>
+          <w:noProof/>
+        </w:rPr>
         <w:drawing>
           <wp:inline distT="0" distB="0" distL="0" distR="0" wp14:anchorId="4D22F98B" wp14:editId="132D1F29">
             <wp:extent cx="3772413" cy="2210938"/>
@@ -19475,6 +19444,7 @@
       <w:pgSz w:w="11906" w:h="16838"/>
       <w:pgMar w:top="1440" w:right="1080" w:bottom="1440" w:left="1080" w:header="708" w:footer="708" w:gutter="0"/>
       <w:cols w:space="708"/>
+      <w:titlePg/>
       <w:docGrid w:linePitch="381"/>
     </w:sectPr>
   </w:body>
@@ -19516,6 +19486,7 @@
         <w:docPartUnique/>
       </w:docPartObj>
     </w:sdtPr>
+    <w:sdtEndPr/>
     <w:sdtContent>
       <w:p>
         <w:pPr>
